--- a/training/English (en)/Refinement and Publication Training [R&P]/Proofreading/Proofreading WALKTHROUGH.docx
+++ b/training/English (en)/Refinement and Publication Training [R&P]/Proofreading/Proofreading WALKTHROUGH.docx
@@ -1,6 +1,6 @@
 
 <file path=word/document.xml><?xml version="1.0" encoding="utf-8"?>
-<w:document xmlns:wpc="http://schemas.microsoft.com/office/word/2010/wordprocessingCanvas" xmlns:cx="http://schemas.microsoft.com/office/drawing/2014/chartex" xmlns:cx1="http://schemas.microsoft.com/office/drawing/2015/9/8/chartex" xmlns:cx2="http://schemas.microsoft.com/office/drawing/2015/10/21/chartex" xmlns:cx3="http://schemas.microsoft.com/office/drawing/2016/5/9/chartex" xmlns:cx4="http://schemas.microsoft.com/office/drawing/2016/5/10/chartex" xmlns:cx5="http://schemas.microsoft.com/office/drawing/2016/5/11/chartex" xmlns:cx6="http://schemas.microsoft.com/office/drawing/2016/5/12/chartex" xmlns:cx7="http://schemas.microsoft.com/office/drawing/2016/5/13/chartex" xmlns:cx8="http://schemas.microsoft.com/office/drawing/2016/5/14/chartex" xmlns:mc="http://schemas.openxmlformats.org/markup-compatibility/2006" xmlns:aink="http://schemas.microsoft.com/office/drawing/2016/ink" xmlns:am3d="http://schemas.microsoft.com/office/drawing/2017/model3d" xmlns:o="urn:schemas-microsoft-com:office:office" xmlns:oel="http://schemas.microsoft.com/office/2019/extlst" xmlns:r="http://schemas.openxmlformats.org/officeDocument/2006/relationships" xmlns:m="http://schemas.openxmlformats.org/officeDocument/2006/math" xmlns:v="urn:schemas-microsoft-com:vml" xmlns:wp14="http://schemas.microsoft.com/office/word/2010/wordprocessingDrawing" xmlns:wp="http://schemas.openxmlformats.org/drawingml/2006/wordprocessingDrawing" xmlns:w10="urn:schemas-microsoft-com:office:word" xmlns:w="http://schemas.openxmlformats.org/wordprocessingml/2006/main" xmlns:w14="http://schemas.microsoft.com/office/word/2010/wordml" xmlns:w15="http://schemas.microsoft.com/office/word/2012/wordml" xmlns:w16cex="http://schemas.microsoft.com/office/word/2018/wordml/cex" xmlns:w16cid="http://schemas.microsoft.com/office/word/2016/wordml/cid" xmlns:w16="http://schemas.microsoft.com/office/word/2018/wordml" xmlns:w16du="http://schemas.microsoft.com/office/word/2023/wordml/word16du" xmlns:w16sdtdh="http://schemas.microsoft.com/office/word/2020/wordml/sdtdatahash" xmlns:w16se="http://schemas.microsoft.com/office/word/2015/wordml/symex" xmlns:wpg="http://schemas.microsoft.com/office/word/2010/wordprocessingGroup" xmlns:wpi="http://schemas.microsoft.com/office/word/2010/wordprocessingInk" xmlns:wne="http://schemas.microsoft.com/office/word/2006/wordml" xmlns:wps="http://schemas.microsoft.com/office/word/2010/wordprocessingShape" mc:Ignorable="w14 w15 w16se w16cid w16 w16cex w16sdtdh w16du wp14">
+<w:document xmlns:wpc="http://schemas.microsoft.com/office/word/2010/wordprocessingCanvas" xmlns:cx="http://schemas.microsoft.com/office/drawing/2014/chartex" xmlns:cx1="http://schemas.microsoft.com/office/drawing/2015/9/8/chartex" xmlns:cx2="http://schemas.microsoft.com/office/drawing/2015/10/21/chartex" xmlns:cx3="http://schemas.microsoft.com/office/drawing/2016/5/9/chartex" xmlns:cx4="http://schemas.microsoft.com/office/drawing/2016/5/10/chartex" xmlns:cx5="http://schemas.microsoft.com/office/drawing/2016/5/11/chartex" xmlns:cx6="http://schemas.microsoft.com/office/drawing/2016/5/12/chartex" xmlns:cx7="http://schemas.microsoft.com/office/drawing/2016/5/13/chartex" xmlns:cx8="http://schemas.microsoft.com/office/drawing/2016/5/14/chartex" xmlns:mc="http://schemas.openxmlformats.org/markup-compatibility/2006" xmlns:aink="http://schemas.microsoft.com/office/drawing/2016/ink" xmlns:am3d="http://schemas.microsoft.com/office/drawing/2017/model3d" xmlns:o="urn:schemas-microsoft-com:office:office" xmlns:oel="http://schemas.microsoft.com/office/2019/extlst" xmlns:r="http://schemas.openxmlformats.org/officeDocument/2006/relationships" xmlns:m="http://schemas.openxmlformats.org/officeDocument/2006/math" xmlns:v="urn:schemas-microsoft-com:vml" xmlns:wp14="http://schemas.microsoft.com/office/word/2010/wordprocessingDrawing" xmlns:wp="http://schemas.openxmlformats.org/drawingml/2006/wordprocessingDrawing" xmlns:w10="urn:schemas-microsoft-com:office:word" xmlns:w="http://schemas.openxmlformats.org/wordprocessingml/2006/main" xmlns:w14="http://schemas.microsoft.com/office/word/2010/wordml" xmlns:w15="http://schemas.microsoft.com/office/word/2012/wordml" xmlns:w16cex="http://schemas.microsoft.com/office/word/2018/wordml/cex" xmlns:w16cid="http://schemas.microsoft.com/office/word/2016/wordml/cid" xmlns:w16="http://schemas.microsoft.com/office/word/2018/wordml" xmlns:w16du="http://schemas.microsoft.com/office/word/2023/wordml/word16du" xmlns:w16sdtdh="http://schemas.microsoft.com/office/word/2020/wordml/sdtdatahash" xmlns:w16sdtfl="http://schemas.microsoft.com/office/word/2024/wordml/sdtformatlock" xmlns:w16se="http://schemas.microsoft.com/office/word/2015/wordml/symex" xmlns:wpg="http://schemas.microsoft.com/office/word/2010/wordprocessingGroup" xmlns:wpi="http://schemas.microsoft.com/office/word/2010/wordprocessingInk" xmlns:wne="http://schemas.microsoft.com/office/word/2006/wordml" xmlns:wps="http://schemas.microsoft.com/office/word/2010/wordprocessingShape" mc:Ignorable="w14 w15 w16se w16cid w16 w16cex w16sdtdh w16sdtfl w16du wp14">
   <w:body>
     <w:p>
       <w:pPr>
@@ -10,7 +10,7 @@
         <w:jc w:val="center"/>
         <w:outlineLvl w:val="0"/>
         <w:rPr>
-          <w:rFonts w:ascii="Arial" w:hAnsi="Arial" w:eastAsia="Times New Roman" w:cs="Arial"/>
+          <w:rFonts w:ascii="Arial" w:eastAsia="Times New Roman" w:hAnsi="Arial" w:cs="Arial"/>
           <w:b/>
           <w:bCs/>
           <w:color w:val="000000" w:themeColor="text1"/>
@@ -20,7 +20,7 @@
       </w:pPr>
       <w:r>
         <w:rPr>
-          <w:rFonts w:ascii="Arial" w:hAnsi="Arial" w:eastAsia="Times New Roman" w:cs="Arial"/>
+          <w:rFonts w:ascii="Arial" w:eastAsia="Times New Roman" w:hAnsi="Arial" w:cs="Arial"/>
           <w:b/>
           <w:bCs/>
           <w:sz w:val="28"/>
@@ -31,7 +31,7 @@
       </w:r>
       <w:r>
         <w:rPr>
-          <w:rFonts w:ascii="Arial" w:hAnsi="Arial" w:eastAsia="Times New Roman" w:cs="Arial"/>
+          <w:rFonts w:ascii="Arial" w:eastAsia="Times New Roman" w:hAnsi="Arial" w:cs="Arial"/>
           <w:b/>
           <w:bCs/>
           <w:sz w:val="28"/>
@@ -42,7 +42,7 @@
       </w:r>
       <w:r>
         <w:rPr>
-          <w:rFonts w:ascii="Arial" w:hAnsi="Arial" w:eastAsia="Times New Roman" w:cs="Arial"/>
+          <w:rFonts w:ascii="Arial" w:eastAsia="Times New Roman" w:hAnsi="Arial" w:cs="Arial"/>
           <w:b/>
           <w:bCs/>
           <w:sz w:val="28"/>
@@ -53,7 +53,7 @@
       </w:r>
       <w:r>
         <w:rPr>
-          <w:rFonts w:ascii="Arial" w:hAnsi="Arial" w:eastAsia="Times New Roman" w:cs="Arial"/>
+          <w:rFonts w:ascii="Arial" w:eastAsia="Times New Roman" w:hAnsi="Arial" w:cs="Arial"/>
           <w:b/>
           <w:bCs/>
           <w:sz w:val="28"/>
@@ -78,7 +78,7 @@
         <w:spacing w:after="0" w:line="240" w:lineRule="auto"/>
         <w:rPr>
           <w:rStyle w:val="normaltextrun"/>
-          <w:rFonts w:ascii="Arial" w:hAnsi="Arial" w:eastAsia="MS Mincho" w:cs="Arial"/>
+          <w:rFonts w:ascii="Arial" w:eastAsia="MS Mincho" w:hAnsi="Arial" w:cs="Arial"/>
           <w:i/>
           <w:iCs/>
           <w:color w:val="000000"/>
@@ -88,7 +88,7 @@
       </w:pPr>
       <w:r>
         <w:rPr>
-          <w:rFonts w:ascii="Arial" w:hAnsi="Arial" w:eastAsia="Times New Roman" w:cs="Arial"/>
+          <w:rFonts w:ascii="Arial" w:eastAsia="Times New Roman" w:hAnsi="Arial" w:cs="Arial"/>
           <w:i/>
           <w:iCs/>
           <w:sz w:val="24"/>
@@ -98,7 +98,7 @@
       </w:r>
       <w:r>
         <w:rPr>
-          <w:rFonts w:ascii="Arial" w:hAnsi="Arial" w:eastAsia="Times New Roman" w:cs="Arial"/>
+          <w:rFonts w:ascii="Arial" w:eastAsia="Times New Roman" w:hAnsi="Arial" w:cs="Arial"/>
           <w:i/>
           <w:iCs/>
           <w:sz w:val="24"/>
@@ -108,7 +108,7 @@
       </w:r>
       <w:r>
         <w:rPr>
-          <w:rFonts w:ascii="Arial" w:hAnsi="Arial" w:eastAsia="Times New Roman" w:cs="Arial"/>
+          <w:rFonts w:ascii="Arial" w:eastAsia="Times New Roman" w:hAnsi="Arial" w:cs="Arial"/>
           <w:i/>
           <w:iCs/>
           <w:sz w:val="24"/>
@@ -119,7 +119,7 @@
       <w:r>
         <w:rPr>
           <w:rStyle w:val="normaltextrun"/>
-          <w:rFonts w:ascii="Arial" w:hAnsi="Arial" w:eastAsia="MS Mincho" w:cs="Arial"/>
+          <w:rFonts w:ascii="Arial" w:eastAsia="MS Mincho" w:hAnsi="Arial" w:cs="Arial"/>
           <w:i/>
           <w:iCs/>
           <w:color w:val="000000"/>
@@ -131,7 +131,7 @@
       <w:r>
         <w:rPr>
           <w:rStyle w:val="normaltextrun"/>
-          <w:rFonts w:ascii="Arial" w:hAnsi="Arial" w:eastAsia="MS Mincho" w:cs="Arial"/>
+          <w:rFonts w:ascii="Arial" w:eastAsia="MS Mincho" w:hAnsi="Arial" w:cs="Arial"/>
           <w:i/>
           <w:iCs/>
           <w:color w:val="000000"/>
@@ -143,7 +143,7 @@
       <w:r>
         <w:rPr>
           <w:rStyle w:val="normaltextrun"/>
-          <w:rFonts w:ascii="Arial" w:hAnsi="Arial" w:eastAsia="MS Mincho" w:cs="Arial"/>
+          <w:rFonts w:ascii="Arial" w:eastAsia="MS Mincho" w:hAnsi="Arial" w:cs="Arial"/>
           <w:i/>
           <w:iCs/>
           <w:color w:val="000000"/>
@@ -154,7 +154,7 @@
       </w:r>
       <w:r>
         <w:rPr>
-          <w:rFonts w:ascii="Arial" w:hAnsi="Arial" w:eastAsia="Times New Roman" w:cs="Arial"/>
+          <w:rFonts w:ascii="Arial" w:eastAsia="Times New Roman" w:hAnsi="Arial" w:cs="Arial"/>
           <w:i/>
           <w:iCs/>
           <w:sz w:val="24"/>
@@ -165,7 +165,7 @@
       <w:r>
         <w:rPr>
           <w:rStyle w:val="normaltextrun"/>
-          <w:rFonts w:ascii="Arial" w:hAnsi="Arial" w:eastAsia="MS Mincho" w:cs="Arial"/>
+          <w:rFonts w:ascii="Arial" w:eastAsia="MS Mincho" w:hAnsi="Arial" w:cs="Arial"/>
           <w:i/>
           <w:iCs/>
           <w:color w:val="000000"/>
@@ -177,7 +177,7 @@
       <w:r>
         <w:rPr>
           <w:rStyle w:val="normaltextrun"/>
-          <w:rFonts w:ascii="Arial" w:hAnsi="Arial" w:eastAsia="MS Mincho" w:cs="Arial"/>
+          <w:rFonts w:ascii="Arial" w:eastAsia="MS Mincho" w:hAnsi="Arial" w:cs="Arial"/>
           <w:i/>
           <w:iCs/>
           <w:color w:val="000000"/>
@@ -189,7 +189,7 @@
       <w:r>
         <w:rPr>
           <w:rStyle w:val="normaltextrun"/>
-          <w:rFonts w:ascii="Arial" w:hAnsi="Arial" w:eastAsia="MS Mincho" w:cs="Arial"/>
+          <w:rFonts w:ascii="Arial" w:eastAsia="MS Mincho" w:hAnsi="Arial" w:cs="Arial"/>
           <w:i/>
           <w:iCs/>
           <w:color w:val="000000"/>
@@ -201,7 +201,7 @@
       <w:r>
         <w:rPr>
           <w:rStyle w:val="normaltextrun"/>
-          <w:rFonts w:ascii="Arial" w:hAnsi="Arial" w:eastAsia="MS Mincho" w:cs="Arial"/>
+          <w:rFonts w:ascii="Arial" w:eastAsia="MS Mincho" w:hAnsi="Arial" w:cs="Arial"/>
           <w:i/>
           <w:iCs/>
           <w:color w:val="000000"/>
@@ -215,7 +215,7 @@
       <w:pPr>
         <w:spacing w:after="0" w:line="240" w:lineRule="auto"/>
         <w:rPr>
-          <w:rFonts w:ascii="Arial" w:hAnsi="Arial" w:eastAsia="Times New Roman" w:cs="Arial"/>
+          <w:rFonts w:ascii="Arial" w:eastAsia="Times New Roman" w:hAnsi="Arial" w:cs="Arial"/>
           <w:i/>
           <w:iCs/>
           <w:sz w:val="24"/>
@@ -227,7 +227,7 @@
       <w:pPr>
         <w:spacing w:after="0" w:line="240" w:lineRule="auto"/>
         <w:rPr>
-          <w:rFonts w:ascii="Arial" w:hAnsi="Arial" w:eastAsia="Times New Roman" w:cs="Arial"/>
+          <w:rFonts w:ascii="Arial" w:eastAsia="Times New Roman" w:hAnsi="Arial" w:cs="Arial"/>
           <w:b/>
           <w:bCs/>
           <w:sz w:val="24"/>
@@ -236,7 +236,7 @@
       </w:pPr>
       <w:r>
         <w:rPr>
-          <w:rFonts w:ascii="Arial" w:hAnsi="Arial" w:eastAsia="Times New Roman" w:cs="Arial"/>
+          <w:rFonts w:ascii="Arial" w:eastAsia="Times New Roman" w:hAnsi="Arial" w:cs="Arial"/>
           <w:b/>
           <w:bCs/>
           <w:sz w:val="24"/>
@@ -247,7 +247,7 @@
       </w:r>
       <w:r>
         <w:rPr>
-          <w:rFonts w:ascii="Arial" w:hAnsi="Arial" w:eastAsia="Times New Roman" w:cs="Arial"/>
+          <w:rFonts w:ascii="Arial" w:eastAsia="Times New Roman" w:hAnsi="Arial" w:cs="Arial"/>
           <w:sz w:val="24"/>
           <w:szCs w:val="24"/>
         </w:rPr>
@@ -255,7 +255,7 @@
       </w:r>
       <w:r>
         <w:rPr>
-          <w:rFonts w:ascii="Arial" w:hAnsi="Arial" w:eastAsia="Times New Roman" w:cs="Arial"/>
+          <w:rFonts w:ascii="Arial" w:eastAsia="Times New Roman" w:hAnsi="Arial" w:cs="Arial"/>
           <w:b/>
           <w:bCs/>
           <w:sz w:val="24"/>
@@ -265,7 +265,7 @@
       </w:r>
       <w:r>
         <w:rPr>
-          <w:rFonts w:ascii="Arial" w:hAnsi="Arial" w:eastAsia="Times New Roman" w:cs="Arial"/>
+          <w:rFonts w:ascii="Arial" w:eastAsia="Times New Roman" w:hAnsi="Arial" w:cs="Arial"/>
           <w:b/>
           <w:bCs/>
           <w:sz w:val="24"/>
@@ -275,7 +275,7 @@
       </w:r>
       <w:r>
         <w:rPr>
-          <w:rFonts w:ascii="Arial" w:hAnsi="Arial" w:eastAsia="Times New Roman" w:cs="Arial"/>
+          <w:rFonts w:ascii="Arial" w:eastAsia="Times New Roman" w:hAnsi="Arial" w:cs="Arial"/>
           <w:b/>
           <w:bCs/>
           <w:sz w:val="24"/>
@@ -285,7 +285,7 @@
       </w:r>
       <w:r>
         <w:rPr>
-          <w:rFonts w:ascii="Arial" w:hAnsi="Arial" w:eastAsia="Times New Roman" w:cs="Arial"/>
+          <w:rFonts w:ascii="Arial" w:eastAsia="Times New Roman" w:hAnsi="Arial" w:cs="Arial"/>
           <w:b/>
           <w:bCs/>
           <w:sz w:val="24"/>
@@ -295,7 +295,7 @@
       </w:r>
       <w:r>
         <w:rPr>
-          <w:rFonts w:ascii="Arial" w:hAnsi="Arial" w:eastAsia="Times New Roman" w:cs="Arial"/>
+          <w:rFonts w:ascii="Arial" w:eastAsia="Times New Roman" w:hAnsi="Arial" w:cs="Arial"/>
           <w:b/>
           <w:bCs/>
           <w:sz w:val="24"/>
@@ -305,7 +305,7 @@
       </w:r>
       <w:r>
         <w:rPr>
-          <w:rFonts w:ascii="Arial" w:hAnsi="Arial" w:eastAsia="Times New Roman" w:cs="Arial"/>
+          <w:rFonts w:ascii="Arial" w:eastAsia="Times New Roman" w:hAnsi="Arial" w:cs="Arial"/>
           <w:b/>
           <w:bCs/>
           <w:sz w:val="24"/>
@@ -315,7 +315,7 @@
       </w:r>
       <w:r>
         <w:rPr>
-          <w:rFonts w:ascii="Arial" w:hAnsi="Arial" w:eastAsia="Times New Roman" w:cs="Arial"/>
+          <w:rFonts w:ascii="Arial" w:eastAsia="Times New Roman" w:hAnsi="Arial" w:cs="Arial"/>
           <w:b/>
           <w:bCs/>
           <w:sz w:val="24"/>
@@ -325,7 +325,7 @@
       </w:r>
       <w:r>
         <w:rPr>
-          <w:rFonts w:ascii="Arial" w:hAnsi="Arial" w:eastAsia="Times New Roman" w:cs="Arial"/>
+          <w:rFonts w:ascii="Arial" w:eastAsia="Times New Roman" w:hAnsi="Arial" w:cs="Arial"/>
           <w:b/>
           <w:bCs/>
           <w:sz w:val="24"/>
@@ -335,7 +335,7 @@
       </w:r>
       <w:r>
         <w:rPr>
-          <w:rFonts w:ascii="Arial" w:hAnsi="Arial" w:eastAsia="Times New Roman" w:cs="Arial"/>
+          <w:rFonts w:ascii="Arial" w:eastAsia="Times New Roman" w:hAnsi="Arial" w:cs="Arial"/>
           <w:b/>
           <w:bCs/>
           <w:sz w:val="24"/>
@@ -345,7 +345,7 @@
       </w:r>
       <w:r>
         <w:rPr>
-          <w:rFonts w:ascii="Arial" w:hAnsi="Arial" w:eastAsia="Times New Roman" w:cs="Arial"/>
+          <w:rFonts w:ascii="Arial" w:eastAsia="Times New Roman" w:hAnsi="Arial" w:cs="Arial"/>
           <w:b/>
           <w:bCs/>
           <w:sz w:val="24"/>
@@ -355,7 +355,7 @@
       </w:r>
       <w:r>
         <w:rPr>
-          <w:rFonts w:ascii="Arial" w:hAnsi="Arial" w:eastAsia="Times New Roman" w:cs="Arial"/>
+          <w:rFonts w:ascii="Arial" w:eastAsia="Times New Roman" w:hAnsi="Arial" w:cs="Arial"/>
           <w:b/>
           <w:bCs/>
           <w:sz w:val="24"/>
@@ -365,7 +365,7 @@
       </w:r>
       <w:r>
         <w:rPr>
-          <w:rFonts w:ascii="Arial" w:hAnsi="Arial" w:eastAsia="Times New Roman" w:cs="Arial"/>
+          <w:rFonts w:ascii="Arial" w:eastAsia="Times New Roman" w:hAnsi="Arial" w:cs="Arial"/>
           <w:b/>
           <w:bCs/>
           <w:sz w:val="24"/>
@@ -375,7 +375,7 @@
       </w:r>
       <w:r>
         <w:rPr>
-          <w:rFonts w:ascii="Arial" w:hAnsi="Arial" w:eastAsia="Times New Roman" w:cs="Arial"/>
+          <w:rFonts w:ascii="Arial" w:eastAsia="Times New Roman" w:hAnsi="Arial" w:cs="Arial"/>
           <w:b/>
           <w:bCs/>
           <w:sz w:val="24"/>
@@ -385,7 +385,7 @@
       </w:r>
       <w:r>
         <w:rPr>
-          <w:rFonts w:ascii="Arial" w:hAnsi="Arial" w:eastAsia="Times New Roman" w:cs="Arial"/>
+          <w:rFonts w:ascii="Arial" w:eastAsia="Times New Roman" w:hAnsi="Arial" w:cs="Arial"/>
           <w:b/>
           <w:bCs/>
           <w:sz w:val="24"/>
@@ -395,7 +395,7 @@
       </w:r>
       <w:r>
         <w:rPr>
-          <w:rFonts w:ascii="Arial" w:hAnsi="Arial" w:eastAsia="Times New Roman" w:cs="Arial"/>
+          <w:rFonts w:ascii="Arial" w:eastAsia="Times New Roman" w:hAnsi="Arial" w:cs="Arial"/>
           <w:b/>
           <w:bCs/>
           <w:sz w:val="24"/>
@@ -405,7 +405,7 @@
       </w:r>
       <w:r>
         <w:rPr>
-          <w:rFonts w:ascii="Arial" w:hAnsi="Arial" w:eastAsia="Times New Roman" w:cs="Arial"/>
+          <w:rFonts w:ascii="Arial" w:eastAsia="Times New Roman" w:hAnsi="Arial" w:cs="Arial"/>
           <w:sz w:val="24"/>
           <w:szCs w:val="24"/>
         </w:rPr>
@@ -413,217 +413,197 @@
       </w:r>
       <w:r>
         <w:rPr>
-          <w:rFonts w:ascii="Arial" w:hAnsi="Arial" w:eastAsia="Times New Roman" w:cs="Arial"/>
+          <w:rFonts w:ascii="Arial" w:eastAsia="Times New Roman" w:hAnsi="Arial" w:cs="Arial"/>
           <w:i/>
           <w:iCs/>
           <w:sz w:val="24"/>
           <w:szCs w:val="24"/>
         </w:rPr>
-        <w:t xml:space="preserve">If you know the group is already in the print pipeline with WA, </w:t>
-      </w:r>
-      <w:r>
-        <w:rPr>
-          <w:rFonts w:ascii="Arial" w:hAnsi="Arial" w:eastAsia="Times New Roman" w:cs="Arial"/>
+        <w:t>If you know the group is already in the print pipeline with WA, y</w:t>
+      </w:r>
+      <w:r>
+        <w:rPr>
+          <w:rFonts w:ascii="Arial" w:eastAsia="Times New Roman" w:hAnsi="Arial" w:cs="Arial"/>
           <w:i/>
           <w:iCs/>
           <w:sz w:val="24"/>
           <w:szCs w:val="24"/>
         </w:rPr>
-        <w:t xml:space="preserve">understand </w:t>
-      </w:r>
-      <w:r>
-        <w:rPr>
-          <w:rFonts w:ascii="Arial" w:hAnsi="Arial" w:eastAsia="Times New Roman" w:cs="Arial"/>
+        <w:t>ou may want to know that this is an essential step for t</w:t>
+      </w:r>
+      <w:r>
+        <w:rPr>
+          <w:rFonts w:ascii="Arial" w:eastAsia="Times New Roman" w:hAnsi="Arial" w:cs="Arial"/>
           <w:i/>
           <w:iCs/>
           <w:sz w:val="24"/>
           <w:szCs w:val="24"/>
         </w:rPr>
-        <w:t>that this is an essential step for t</w:t>
-      </w:r>
-      <w:r>
-        <w:rPr>
-          <w:rFonts w:ascii="Arial" w:hAnsi="Arial" w:eastAsia="Times New Roman" w:cs="Arial"/>
+        <w:t>hem</w:t>
+      </w:r>
+      <w:r>
+        <w:rPr>
+          <w:rFonts w:ascii="Arial" w:eastAsia="Times New Roman" w:hAnsi="Arial" w:cs="Arial"/>
           <w:i/>
           <w:iCs/>
           <w:sz w:val="24"/>
           <w:szCs w:val="24"/>
         </w:rPr>
-        <w:t>hem</w:t>
-      </w:r>
-      <w:r>
-        <w:rPr>
-          <w:rFonts w:ascii="Arial" w:hAnsi="Arial" w:eastAsia="Times New Roman" w:cs="Arial"/>
+        <w:t>.)</w:t>
+      </w:r>
+      <w:r>
+        <w:rPr>
+          <w:rFonts w:ascii="Arial" w:eastAsia="Times New Roman" w:hAnsi="Arial" w:cs="Arial"/>
+          <w:b/>
+          <w:bCs/>
+          <w:sz w:val="24"/>
+          <w:szCs w:val="24"/>
+        </w:rPr>
+        <w:t xml:space="preserve"> </w:t>
+      </w:r>
+      <w:r>
+        <w:rPr>
+          <w:rFonts w:ascii="Arial" w:eastAsia="Times New Roman" w:hAnsi="Arial" w:cs="Arial"/>
+          <w:b/>
+          <w:bCs/>
+          <w:sz w:val="24"/>
+          <w:szCs w:val="24"/>
+        </w:rPr>
+        <w:t xml:space="preserve">What are some other </w:t>
+      </w:r>
+      <w:r>
+        <w:rPr>
+          <w:rFonts w:ascii="Arial" w:eastAsia="Times New Roman" w:hAnsi="Arial" w:cs="Arial"/>
+          <w:b/>
+          <w:bCs/>
+          <w:sz w:val="24"/>
+          <w:szCs w:val="24"/>
+        </w:rPr>
+        <w:t>checking and</w:t>
+      </w:r>
+      <w:r>
+        <w:rPr>
+          <w:rFonts w:ascii="Arial" w:eastAsia="Times New Roman" w:hAnsi="Arial" w:cs="Arial"/>
+          <w:b/>
+          <w:bCs/>
+          <w:sz w:val="24"/>
+          <w:szCs w:val="24"/>
+        </w:rPr>
+        <w:t xml:space="preserve"> </w:t>
+      </w:r>
+      <w:r>
+        <w:rPr>
+          <w:rFonts w:ascii="Arial" w:eastAsia="Times New Roman" w:hAnsi="Arial" w:cs="Arial"/>
+          <w:b/>
+          <w:bCs/>
+          <w:sz w:val="24"/>
+          <w:szCs w:val="24"/>
+        </w:rPr>
+        <w:t>review</w:t>
+      </w:r>
+      <w:r>
+        <w:rPr>
+          <w:rFonts w:ascii="Arial" w:eastAsia="Times New Roman" w:hAnsi="Arial" w:cs="Arial"/>
+          <w:b/>
+          <w:bCs/>
+          <w:sz w:val="24"/>
+          <w:szCs w:val="24"/>
+        </w:rPr>
+        <w:t xml:space="preserve"> processes we have already talked about?</w:t>
+      </w:r>
+      <w:r>
+        <w:rPr>
+          <w:rFonts w:ascii="Arial" w:eastAsia="Times New Roman" w:hAnsi="Arial" w:cs="Arial"/>
+          <w:b/>
+          <w:bCs/>
+          <w:sz w:val="24"/>
+          <w:szCs w:val="24"/>
+        </w:rPr>
+        <w:t xml:space="preserve"> </w:t>
+      </w:r>
+      <w:r>
+        <w:rPr>
+          <w:rFonts w:ascii="Arial" w:eastAsia="Times New Roman" w:hAnsi="Arial" w:cs="Arial"/>
           <w:i/>
           <w:iCs/>
           <w:sz w:val="24"/>
           <w:szCs w:val="24"/>
         </w:rPr>
-        <w:t>.)</w:t>
-      </w:r>
-      <w:r>
-        <w:rPr>
-          <w:rFonts w:ascii="Arial" w:hAnsi="Arial" w:eastAsia="Times New Roman" w:cs="Arial"/>
-          <w:b/>
-          <w:bCs/>
-          <w:sz w:val="24"/>
-          <w:szCs w:val="24"/>
-        </w:rPr>
-        <w:t xml:space="preserve"> </w:t>
-      </w:r>
-      <w:r>
-        <w:rPr>
-          <w:rFonts w:ascii="Arial" w:hAnsi="Arial" w:eastAsia="Times New Roman" w:cs="Arial"/>
-          <w:b/>
-          <w:bCs/>
-          <w:sz w:val="24"/>
-          <w:szCs w:val="24"/>
-        </w:rPr>
-        <w:t xml:space="preserve">What are some other </w:t>
-      </w:r>
-      <w:r>
-        <w:rPr>
-          <w:rFonts w:ascii="Arial" w:hAnsi="Arial" w:eastAsia="Times New Roman" w:cs="Arial"/>
-          <w:b/>
-          <w:bCs/>
-          <w:sz w:val="24"/>
-          <w:szCs w:val="24"/>
-        </w:rPr>
-        <w:t>checking and</w:t>
-      </w:r>
-      <w:r>
-        <w:rPr>
-          <w:rFonts w:ascii="Arial" w:hAnsi="Arial" w:eastAsia="Times New Roman" w:cs="Arial"/>
-          <w:b/>
-          <w:bCs/>
-          <w:sz w:val="24"/>
-          <w:szCs w:val="24"/>
-        </w:rPr>
-        <w:t xml:space="preserve"> </w:t>
-      </w:r>
-      <w:r>
-        <w:rPr>
-          <w:rFonts w:ascii="Arial" w:hAnsi="Arial" w:eastAsia="Times New Roman" w:cs="Arial"/>
-          <w:b/>
-          <w:bCs/>
-          <w:sz w:val="24"/>
-          <w:szCs w:val="24"/>
-        </w:rPr>
-        <w:t>review</w:t>
-      </w:r>
-      <w:r>
-        <w:rPr>
-          <w:rFonts w:ascii="Arial" w:hAnsi="Arial" w:eastAsia="Times New Roman" w:cs="Arial"/>
-          <w:b/>
-          <w:bCs/>
-          <w:sz w:val="24"/>
-          <w:szCs w:val="24"/>
-        </w:rPr>
-        <w:t xml:space="preserve"> processes we have already talked about?</w:t>
-      </w:r>
-      <w:r>
-        <w:rPr>
-          <w:rFonts w:ascii="Arial" w:hAnsi="Arial" w:eastAsia="Times New Roman" w:cs="Arial"/>
-          <w:b/>
-          <w:bCs/>
-          <w:sz w:val="24"/>
-          <w:szCs w:val="24"/>
-        </w:rPr>
-        <w:t xml:space="preserve"> </w:t>
-      </w:r>
-      <w:r>
-        <w:rPr>
-          <w:rFonts w:ascii="Arial" w:hAnsi="Arial" w:eastAsia="Times New Roman" w:cs="Arial"/>
+        <w:t>(Q</w:t>
+      </w:r>
+      <w:r>
+        <w:rPr>
+          <w:rFonts w:ascii="Arial" w:eastAsia="Times New Roman" w:hAnsi="Arial" w:cs="Arial"/>
           <w:i/>
           <w:iCs/>
           <w:sz w:val="24"/>
           <w:szCs w:val="24"/>
         </w:rPr>
-        <w:t>(Q</w:t>
-      </w:r>
-      <w:r>
-        <w:rPr>
-          <w:rFonts w:ascii="Arial" w:hAnsi="Arial" w:eastAsia="Times New Roman" w:cs="Arial"/>
+        <w:t>uality Assurance Guide, Reviewers</w:t>
+      </w:r>
+      <w:r>
+        <w:rPr>
+          <w:rFonts w:ascii="Arial" w:eastAsia="Times New Roman" w:hAnsi="Arial" w:cs="Arial"/>
           <w:i/>
           <w:iCs/>
           <w:sz w:val="24"/>
           <w:szCs w:val="24"/>
         </w:rPr>
-        <w:t>uality Assurance Guide, Reviewers</w:t>
-      </w:r>
-      <w:r>
-        <w:rPr>
-          <w:rFonts w:ascii="Arial" w:hAnsi="Arial" w:eastAsia="Times New Roman" w:cs="Arial"/>
+        <w:t>’</w:t>
+      </w:r>
+      <w:r>
+        <w:rPr>
+          <w:rFonts w:ascii="Arial" w:eastAsia="Times New Roman" w:hAnsi="Arial" w:cs="Arial"/>
           <w:i/>
           <w:iCs/>
           <w:sz w:val="24"/>
           <w:szCs w:val="24"/>
         </w:rPr>
-        <w:t>’</w:t>
-      </w:r>
-      <w:r>
-        <w:rPr>
-          <w:rFonts w:ascii="Arial" w:hAnsi="Arial" w:eastAsia="Times New Roman" w:cs="Arial"/>
+        <w:t xml:space="preserve"> Guide, </w:t>
+      </w:r>
+      <w:r>
+        <w:rPr>
+          <w:rFonts w:ascii="Arial" w:eastAsia="Times New Roman" w:hAnsi="Arial" w:cs="Arial"/>
           <w:i/>
           <w:iCs/>
           <w:sz w:val="24"/>
           <w:szCs w:val="24"/>
         </w:rPr>
-        <w:t xml:space="preserve"> Guide, </w:t>
-      </w:r>
-      <w:r>
-        <w:rPr>
-          <w:rFonts w:ascii="Arial" w:hAnsi="Arial" w:eastAsia="Times New Roman" w:cs="Arial"/>
+        <w:t>C</w:t>
+      </w:r>
+      <w:r>
+        <w:rPr>
+          <w:rFonts w:ascii="Arial" w:eastAsia="Times New Roman" w:hAnsi="Arial" w:cs="Arial"/>
           <w:i/>
           <w:iCs/>
           <w:sz w:val="24"/>
           <w:szCs w:val="24"/>
         </w:rPr>
-        <w:t>S</w:t>
-      </w:r>
-      <w:r>
-        <w:rPr>
-          <w:rFonts w:ascii="Arial" w:hAnsi="Arial" w:eastAsia="Times New Roman" w:cs="Arial"/>
+        <w:t xml:space="preserve">onsistency </w:t>
+      </w:r>
+      <w:r>
+        <w:rPr>
+          <w:rFonts w:ascii="Arial" w:eastAsia="Times New Roman" w:hAnsi="Arial" w:cs="Arial"/>
           <w:i/>
           <w:iCs/>
           <w:sz w:val="24"/>
           <w:szCs w:val="24"/>
         </w:rPr>
-        <w:t xml:space="preserve">piritual </w:t>
-      </w:r>
-      <w:r>
-        <w:rPr>
-          <w:rFonts w:ascii="Arial" w:hAnsi="Arial" w:eastAsia="Times New Roman" w:cs="Arial"/>
+        <w:t>Review</w:t>
+      </w:r>
+      <w:r>
+        <w:rPr>
+          <w:rFonts w:ascii="Arial" w:eastAsia="Times New Roman" w:hAnsi="Arial" w:cs="Arial"/>
           <w:i/>
           <w:iCs/>
           <w:sz w:val="24"/>
           <w:szCs w:val="24"/>
         </w:rPr>
-        <w:t>T</w:t>
-      </w:r>
-      <w:r>
-        <w:rPr>
-          <w:rFonts w:ascii="Arial" w:hAnsi="Arial" w:eastAsia="Times New Roman" w:cs="Arial"/>
-          <w:i/>
-          <w:iCs/>
-          <w:sz w:val="24"/>
-          <w:szCs w:val="24"/>
-        </w:rPr>
-        <w:t>erms</w:t>
-      </w:r>
-      <w:r>
-        <w:rPr>
-          <w:rFonts w:ascii="Arial" w:hAnsi="Arial" w:eastAsia="Times New Roman" w:cs="Arial"/>
-          <w:i/>
-          <w:iCs/>
-          <w:sz w:val="24"/>
-          <w:szCs w:val="24"/>
-        </w:rPr>
-        <w:t xml:space="preserve"> Evaluation</w:t>
-      </w:r>
-      <w:r>
-        <w:rPr>
-          <w:rFonts w:ascii="Arial" w:hAnsi="Arial" w:eastAsia="Times New Roman" w:cs="Arial"/>
+        <w:t xml:space="preserve"> for spiritual terms</w:t>
+      </w:r>
+      <w:r>
+        <w:rPr>
+          <w:rFonts w:ascii="Arial" w:eastAsia="Times New Roman" w:hAnsi="Arial" w:cs="Arial"/>
           <w:i/>
           <w:iCs/>
           <w:sz w:val="24"/>
@@ -641,14 +621,14 @@
         </w:numPr>
         <w:spacing w:after="0" w:line="240" w:lineRule="auto"/>
         <w:rPr>
-          <w:rFonts w:ascii="Arial" w:hAnsi="Arial" w:eastAsia="Times New Roman" w:cs="Arial"/>
-          <w:sz w:val="24"/>
-          <w:szCs w:val="24"/>
-        </w:rPr>
-      </w:pPr>
-      <w:r>
-        <w:rPr>
-          <w:rFonts w:ascii="Arial" w:hAnsi="Arial" w:eastAsia="Times New Roman" w:cs="Arial"/>
+          <w:rFonts w:ascii="Arial" w:eastAsia="Times New Roman" w:hAnsi="Arial" w:cs="Arial"/>
+          <w:sz w:val="24"/>
+          <w:szCs w:val="24"/>
+        </w:rPr>
+      </w:pPr>
+      <w:r>
+        <w:rPr>
+          <w:rFonts w:ascii="Arial" w:eastAsia="Times New Roman" w:hAnsi="Arial" w:cs="Arial"/>
           <w:sz w:val="24"/>
           <w:szCs w:val="24"/>
         </w:rPr>
@@ -656,7 +636,7 @@
       </w:r>
       <w:r>
         <w:rPr>
-          <w:rFonts w:ascii="Arial" w:hAnsi="Arial" w:eastAsia="Times New Roman" w:cs="Arial"/>
+          <w:rFonts w:ascii="Arial" w:eastAsia="Times New Roman" w:hAnsi="Arial" w:cs="Arial"/>
           <w:sz w:val="24"/>
           <w:szCs w:val="24"/>
         </w:rPr>
@@ -664,7 +644,7 @@
       </w:r>
       <w:r>
         <w:rPr>
-          <w:rFonts w:ascii="Arial" w:hAnsi="Arial" w:eastAsia="Times New Roman" w:cs="Arial"/>
+          <w:rFonts w:ascii="Arial" w:eastAsia="Times New Roman" w:hAnsi="Arial" w:cs="Arial"/>
           <w:sz w:val="24"/>
           <w:szCs w:val="24"/>
         </w:rPr>
@@ -672,7 +652,7 @@
       </w:r>
       <w:r>
         <w:rPr>
-          <w:rFonts w:ascii="Arial" w:hAnsi="Arial" w:eastAsia="Times New Roman" w:cs="Arial"/>
+          <w:rFonts w:ascii="Arial" w:eastAsia="Times New Roman" w:hAnsi="Arial" w:cs="Arial"/>
           <w:sz w:val="24"/>
           <w:szCs w:val="24"/>
         </w:rPr>
@@ -680,7 +660,7 @@
       </w:r>
       <w:r>
         <w:rPr>
-          <w:rFonts w:ascii="Arial" w:hAnsi="Arial" w:eastAsia="Times New Roman" w:cs="Arial"/>
+          <w:rFonts w:ascii="Arial" w:eastAsia="Times New Roman" w:hAnsi="Arial" w:cs="Arial"/>
           <w:sz w:val="24"/>
           <w:szCs w:val="24"/>
         </w:rPr>
@@ -688,7 +668,7 @@
       </w:r>
       <w:r>
         <w:rPr>
-          <w:rFonts w:ascii="Arial" w:hAnsi="Arial" w:eastAsia="Times New Roman" w:cs="Arial"/>
+          <w:rFonts w:ascii="Arial" w:eastAsia="Times New Roman" w:hAnsi="Arial" w:cs="Arial"/>
           <w:sz w:val="24"/>
           <w:szCs w:val="24"/>
         </w:rPr>
@@ -696,7 +676,7 @@
       </w:r>
       <w:r>
         <w:rPr>
-          <w:rFonts w:ascii="Arial" w:hAnsi="Arial" w:eastAsia="Times New Roman" w:cs="Arial"/>
+          <w:rFonts w:ascii="Arial" w:eastAsia="Times New Roman" w:hAnsi="Arial" w:cs="Arial"/>
           <w:sz w:val="24"/>
           <w:szCs w:val="24"/>
         </w:rPr>
@@ -704,7 +684,7 @@
       </w:r>
       <w:r>
         <w:rPr>
-          <w:rFonts w:ascii="Arial" w:hAnsi="Arial" w:eastAsia="Times New Roman" w:cs="Arial"/>
+          <w:rFonts w:ascii="Arial" w:eastAsia="Times New Roman" w:hAnsi="Arial" w:cs="Arial"/>
           <w:sz w:val="24"/>
           <w:szCs w:val="24"/>
         </w:rPr>
@@ -712,7 +692,7 @@
       </w:r>
       <w:r>
         <w:rPr>
-          <w:rFonts w:ascii="Arial" w:hAnsi="Arial" w:eastAsia="Times New Roman" w:cs="Arial"/>
+          <w:rFonts w:ascii="Arial" w:eastAsia="Times New Roman" w:hAnsi="Arial" w:cs="Arial"/>
           <w:sz w:val="24"/>
           <w:szCs w:val="24"/>
         </w:rPr>
@@ -720,7 +700,7 @@
       </w:r>
       <w:r>
         <w:rPr>
-          <w:rFonts w:ascii="Arial" w:hAnsi="Arial" w:eastAsia="Times New Roman" w:cs="Arial"/>
+          <w:rFonts w:ascii="Arial" w:eastAsia="Times New Roman" w:hAnsi="Arial" w:cs="Arial"/>
           <w:sz w:val="24"/>
           <w:szCs w:val="24"/>
         </w:rPr>
@@ -728,7 +708,7 @@
       </w:r>
       <w:r>
         <w:rPr>
-          <w:rFonts w:ascii="Arial" w:hAnsi="Arial" w:eastAsia="Times New Roman" w:cs="Arial"/>
+          <w:rFonts w:ascii="Arial" w:eastAsia="Times New Roman" w:hAnsi="Arial" w:cs="Arial"/>
           <w:sz w:val="24"/>
           <w:szCs w:val="24"/>
         </w:rPr>
@@ -736,7 +716,7 @@
       </w:r>
       <w:r>
         <w:rPr>
-          <w:rFonts w:ascii="Arial" w:hAnsi="Arial" w:eastAsia="Times New Roman" w:cs="Arial"/>
+          <w:rFonts w:ascii="Arial" w:eastAsia="Times New Roman" w:hAnsi="Arial" w:cs="Arial"/>
           <w:sz w:val="24"/>
           <w:szCs w:val="24"/>
         </w:rPr>
@@ -744,7 +724,7 @@
       </w:r>
       <w:r>
         <w:rPr>
-          <w:rFonts w:ascii="Arial" w:hAnsi="Arial" w:eastAsia="Times New Roman" w:cs="Arial"/>
+          <w:rFonts w:ascii="Arial" w:eastAsia="Times New Roman" w:hAnsi="Arial" w:cs="Arial"/>
           <w:sz w:val="24"/>
           <w:szCs w:val="24"/>
         </w:rPr>
@@ -760,14 +740,14 @@
         </w:numPr>
         <w:spacing w:after="0" w:line="240" w:lineRule="auto"/>
         <w:rPr>
-          <w:rFonts w:ascii="Arial" w:hAnsi="Arial" w:eastAsia="Times New Roman" w:cs="Arial"/>
-          <w:sz w:val="24"/>
-          <w:szCs w:val="24"/>
-        </w:rPr>
-      </w:pPr>
-      <w:r>
-        <w:rPr>
-          <w:rFonts w:ascii="Arial" w:hAnsi="Arial" w:eastAsia="Times New Roman" w:cs="Arial"/>
+          <w:rFonts w:ascii="Arial" w:eastAsia="Times New Roman" w:hAnsi="Arial" w:cs="Arial"/>
+          <w:sz w:val="24"/>
+          <w:szCs w:val="24"/>
+        </w:rPr>
+      </w:pPr>
+      <w:r>
+        <w:rPr>
+          <w:rFonts w:ascii="Arial" w:eastAsia="Times New Roman" w:hAnsi="Arial" w:cs="Arial"/>
           <w:sz w:val="24"/>
           <w:szCs w:val="24"/>
         </w:rPr>
@@ -775,7 +755,7 @@
       </w:r>
       <w:r>
         <w:rPr>
-          <w:rFonts w:ascii="Arial" w:hAnsi="Arial" w:eastAsia="Times New Roman" w:cs="Arial"/>
+          <w:rFonts w:ascii="Arial" w:eastAsia="Times New Roman" w:hAnsi="Arial" w:cs="Arial"/>
           <w:sz w:val="24"/>
           <w:szCs w:val="24"/>
         </w:rPr>
@@ -783,7 +763,7 @@
       </w:r>
       <w:r>
         <w:rPr>
-          <w:rFonts w:ascii="Arial" w:hAnsi="Arial" w:eastAsia="Times New Roman" w:cs="Arial"/>
+          <w:rFonts w:ascii="Arial" w:eastAsia="Times New Roman" w:hAnsi="Arial" w:cs="Arial"/>
           <w:sz w:val="24"/>
           <w:szCs w:val="24"/>
         </w:rPr>
@@ -791,7 +771,7 @@
       </w:r>
       <w:r>
         <w:rPr>
-          <w:rFonts w:ascii="Arial" w:hAnsi="Arial" w:eastAsia="Times New Roman" w:cs="Arial"/>
+          <w:rFonts w:ascii="Arial" w:eastAsia="Times New Roman" w:hAnsi="Arial" w:cs="Arial"/>
           <w:sz w:val="24"/>
           <w:szCs w:val="24"/>
         </w:rPr>
@@ -799,7 +779,7 @@
       </w:r>
       <w:r>
         <w:rPr>
-          <w:rFonts w:ascii="Arial" w:hAnsi="Arial" w:eastAsia="Times New Roman" w:cs="Arial"/>
+          <w:rFonts w:ascii="Arial" w:eastAsia="Times New Roman" w:hAnsi="Arial" w:cs="Arial"/>
           <w:sz w:val="24"/>
           <w:szCs w:val="24"/>
         </w:rPr>
@@ -807,7 +787,7 @@
       </w:r>
       <w:r>
         <w:rPr>
-          <w:rFonts w:ascii="Arial" w:hAnsi="Arial" w:eastAsia="Times New Roman" w:cs="Arial"/>
+          <w:rFonts w:ascii="Arial" w:eastAsia="Times New Roman" w:hAnsi="Arial" w:cs="Arial"/>
           <w:sz w:val="24"/>
           <w:szCs w:val="24"/>
         </w:rPr>
@@ -815,7 +795,7 @@
       </w:r>
       <w:r>
         <w:rPr>
-          <w:rFonts w:ascii="Arial" w:hAnsi="Arial" w:eastAsia="Times New Roman" w:cs="Arial"/>
+          <w:rFonts w:ascii="Arial" w:eastAsia="Times New Roman" w:hAnsi="Arial" w:cs="Arial"/>
           <w:sz w:val="24"/>
           <w:szCs w:val="24"/>
         </w:rPr>
@@ -823,7 +803,7 @@
       </w:r>
       <w:r>
         <w:rPr>
-          <w:rFonts w:ascii="Arial" w:hAnsi="Arial" w:eastAsia="Times New Roman" w:cs="Arial"/>
+          <w:rFonts w:ascii="Arial" w:eastAsia="Times New Roman" w:hAnsi="Arial" w:cs="Arial"/>
           <w:sz w:val="24"/>
           <w:szCs w:val="24"/>
         </w:rPr>
@@ -831,7 +811,7 @@
       </w:r>
       <w:r>
         <w:rPr>
-          <w:rFonts w:ascii="Arial" w:hAnsi="Arial" w:eastAsia="Times New Roman" w:cs="Arial"/>
+          <w:rFonts w:ascii="Arial" w:eastAsia="Times New Roman" w:hAnsi="Arial" w:cs="Arial"/>
           <w:sz w:val="24"/>
           <w:szCs w:val="24"/>
         </w:rPr>
@@ -839,15 +819,23 @@
       </w:r>
       <w:r>
         <w:rPr>
-          <w:rFonts w:ascii="Arial" w:hAnsi="Arial" w:eastAsia="Times New Roman" w:cs="Arial"/>
-          <w:sz w:val="24"/>
-          <w:szCs w:val="24"/>
-        </w:rPr>
-        <w:t xml:space="preserve"> co</w:t>
-      </w:r>
-      <w:r>
-        <w:rPr>
-          <w:rFonts w:ascii="Arial" w:hAnsi="Arial" w:eastAsia="Times New Roman" w:cs="Arial"/>
+          <w:rFonts w:ascii="Arial" w:eastAsia="Times New Roman" w:hAnsi="Arial" w:cs="Arial"/>
+          <w:sz w:val="24"/>
+          <w:szCs w:val="24"/>
+        </w:rPr>
+        <w:t xml:space="preserve"> </w:t>
+      </w:r>
+      <w:r>
+        <w:rPr>
+          <w:rFonts w:ascii="Arial" w:eastAsia="Times New Roman" w:hAnsi="Arial" w:cs="Arial"/>
+          <w:sz w:val="24"/>
+          <w:szCs w:val="24"/>
+        </w:rPr>
+        <w:t>co</w:t>
+      </w:r>
+      <w:r>
+        <w:rPr>
+          <w:rFonts w:ascii="Arial" w:eastAsia="Times New Roman" w:hAnsi="Arial" w:cs="Arial"/>
           <w:sz w:val="24"/>
           <w:szCs w:val="24"/>
         </w:rPr>
@@ -855,7 +843,7 @@
       </w:r>
       <w:r>
         <w:rPr>
-          <w:rFonts w:ascii="Arial" w:hAnsi="Arial" w:eastAsia="Times New Roman" w:cs="Arial"/>
+          <w:rFonts w:ascii="Arial" w:eastAsia="Times New Roman" w:hAnsi="Arial" w:cs="Arial"/>
           <w:sz w:val="24"/>
           <w:szCs w:val="24"/>
         </w:rPr>
@@ -863,11 +851,19 @@
       </w:r>
       <w:r>
         <w:rPr>
-          <w:rFonts w:ascii="Arial" w:hAnsi="Arial" w:eastAsia="Times New Roman" w:cs="Arial"/>
+          <w:rFonts w:ascii="Arial" w:eastAsia="Times New Roman" w:hAnsi="Arial" w:cs="Arial"/>
           <w:sz w:val="24"/>
           <w:szCs w:val="24"/>
         </w:rPr>
         <w:t>throughout the text.</w:t>
+      </w:r>
+      <w:r>
+        <w:rPr>
+          <w:rFonts w:ascii="Arial" w:eastAsia="Times New Roman" w:hAnsi="Arial" w:cs="Arial"/>
+          <w:sz w:val="24"/>
+          <w:szCs w:val="24"/>
+        </w:rPr>
+        <w:t xml:space="preserve"> </w:t>
       </w:r>
     </w:p>
     <w:p>
@@ -879,14 +875,14 @@
         </w:numPr>
         <w:spacing w:after="0" w:line="240" w:lineRule="auto"/>
         <w:rPr>
-          <w:rFonts w:ascii="Arial" w:hAnsi="Arial" w:eastAsia="Times New Roman" w:cs="Arial"/>
-          <w:sz w:val="24"/>
-          <w:szCs w:val="24"/>
-        </w:rPr>
-      </w:pPr>
-      <w:r>
-        <w:rPr>
-          <w:rFonts w:ascii="Arial" w:hAnsi="Arial" w:eastAsia="Times New Roman" w:cs="Arial"/>
+          <w:rFonts w:ascii="Arial" w:eastAsia="Times New Roman" w:hAnsi="Arial" w:cs="Arial"/>
+          <w:sz w:val="24"/>
+          <w:szCs w:val="24"/>
+        </w:rPr>
+      </w:pPr>
+      <w:r>
+        <w:rPr>
+          <w:rFonts w:ascii="Arial" w:eastAsia="Times New Roman" w:hAnsi="Arial" w:cs="Arial"/>
           <w:sz w:val="24"/>
           <w:szCs w:val="24"/>
         </w:rPr>
@@ -894,7 +890,7 @@
       </w:r>
       <w:r>
         <w:rPr>
-          <w:rFonts w:ascii="Arial" w:hAnsi="Arial" w:eastAsia="Times New Roman" w:cs="Arial"/>
+          <w:rFonts w:ascii="Arial" w:eastAsia="Times New Roman" w:hAnsi="Arial" w:cs="Arial"/>
           <w:sz w:val="24"/>
           <w:szCs w:val="24"/>
         </w:rPr>
@@ -902,7 +898,7 @@
       </w:r>
       <w:r>
         <w:rPr>
-          <w:rFonts w:ascii="Arial" w:hAnsi="Arial" w:eastAsia="Times New Roman" w:cs="Arial"/>
+          <w:rFonts w:ascii="Arial" w:eastAsia="Times New Roman" w:hAnsi="Arial" w:cs="Arial"/>
           <w:sz w:val="24"/>
           <w:szCs w:val="24"/>
         </w:rPr>
@@ -910,7 +906,7 @@
       </w:r>
       <w:r>
         <w:rPr>
-          <w:rFonts w:ascii="Arial" w:hAnsi="Arial" w:eastAsia="Times New Roman" w:cs="Arial"/>
+          <w:rFonts w:ascii="Arial" w:eastAsia="Times New Roman" w:hAnsi="Arial" w:cs="Arial"/>
           <w:sz w:val="24"/>
           <w:szCs w:val="24"/>
         </w:rPr>
@@ -918,7 +914,7 @@
       </w:r>
       <w:r>
         <w:rPr>
-          <w:rFonts w:ascii="Arial" w:hAnsi="Arial" w:eastAsia="Times New Roman" w:cs="Arial"/>
+          <w:rFonts w:ascii="Arial" w:eastAsia="Times New Roman" w:hAnsi="Arial" w:cs="Arial"/>
           <w:sz w:val="24"/>
           <w:szCs w:val="24"/>
         </w:rPr>
@@ -926,7 +922,7 @@
       </w:r>
       <w:r>
         <w:rPr>
-          <w:rFonts w:ascii="Arial" w:hAnsi="Arial" w:eastAsia="Times New Roman" w:cs="Arial"/>
+          <w:rFonts w:ascii="Arial" w:eastAsia="Times New Roman" w:hAnsi="Arial" w:cs="Arial"/>
           <w:sz w:val="24"/>
           <w:szCs w:val="24"/>
         </w:rPr>
@@ -934,7 +930,7 @@
       </w:r>
       <w:r>
         <w:rPr>
-          <w:rFonts w:ascii="Arial" w:hAnsi="Arial" w:eastAsia="Times New Roman" w:cs="Arial"/>
+          <w:rFonts w:ascii="Arial" w:eastAsia="Times New Roman" w:hAnsi="Arial" w:cs="Arial"/>
           <w:sz w:val="24"/>
           <w:szCs w:val="24"/>
         </w:rPr>
@@ -942,7 +938,7 @@
       </w:r>
       <w:r>
         <w:rPr>
-          <w:rFonts w:ascii="Arial" w:hAnsi="Arial" w:eastAsia="Times New Roman" w:cs="Arial"/>
+          <w:rFonts w:ascii="Arial" w:eastAsia="Times New Roman" w:hAnsi="Arial" w:cs="Arial"/>
           <w:sz w:val="24"/>
           <w:szCs w:val="24"/>
         </w:rPr>
@@ -950,7 +946,7 @@
       </w:r>
       <w:r>
         <w:rPr>
-          <w:rFonts w:ascii="Arial" w:hAnsi="Arial" w:eastAsia="Times New Roman" w:cs="Arial"/>
+          <w:rFonts w:ascii="Arial" w:eastAsia="Times New Roman" w:hAnsi="Arial" w:cs="Arial"/>
           <w:sz w:val="24"/>
           <w:szCs w:val="24"/>
         </w:rPr>
@@ -958,7 +954,7 @@
       </w:r>
       <w:r>
         <w:rPr>
-          <w:rFonts w:ascii="Arial" w:hAnsi="Arial" w:eastAsia="Times New Roman" w:cs="Arial"/>
+          <w:rFonts w:ascii="Arial" w:eastAsia="Times New Roman" w:hAnsi="Arial" w:cs="Arial"/>
           <w:sz w:val="24"/>
           <w:szCs w:val="24"/>
         </w:rPr>
@@ -966,7 +962,7 @@
       </w:r>
       <w:r>
         <w:rPr>
-          <w:rFonts w:ascii="Arial" w:hAnsi="Arial" w:eastAsia="Times New Roman" w:cs="Arial"/>
+          <w:rFonts w:ascii="Arial" w:eastAsia="Times New Roman" w:hAnsi="Arial" w:cs="Arial"/>
           <w:sz w:val="24"/>
           <w:szCs w:val="24"/>
         </w:rPr>
@@ -974,7 +970,7 @@
       </w:r>
       <w:r>
         <w:rPr>
-          <w:rFonts w:ascii="Arial" w:hAnsi="Arial" w:eastAsia="Times New Roman" w:cs="Arial"/>
+          <w:rFonts w:ascii="Arial" w:eastAsia="Times New Roman" w:hAnsi="Arial" w:cs="Arial"/>
           <w:sz w:val="24"/>
           <w:szCs w:val="24"/>
         </w:rPr>
@@ -982,11 +978,27 @@
       </w:r>
       <w:r>
         <w:rPr>
-          <w:rFonts w:ascii="Arial" w:hAnsi="Arial" w:eastAsia="Times New Roman" w:cs="Arial"/>
+          <w:rFonts w:ascii="Arial" w:eastAsia="Times New Roman" w:hAnsi="Arial" w:cs="Arial"/>
           <w:sz w:val="24"/>
           <w:szCs w:val="24"/>
         </w:rPr>
         <w:t>are usually typing (or typographical) errors.</w:t>
+      </w:r>
+      <w:r>
+        <w:rPr>
+          <w:rFonts w:ascii="Arial" w:eastAsia="Times New Roman" w:hAnsi="Arial" w:cs="Arial"/>
+          <w:sz w:val="24"/>
+          <w:szCs w:val="24"/>
+        </w:rPr>
+        <w:t xml:space="preserve"> Some of these errors will have been found when the team used the Quality Assurance Guide, but it’s far easier to see these last errors to correct when there is a printout of the document</w:t>
+      </w:r>
+      <w:r>
+        <w:rPr>
+          <w:rFonts w:ascii="Arial" w:eastAsia="Times New Roman" w:hAnsi="Arial" w:cs="Arial"/>
+          <w:sz w:val="24"/>
+          <w:szCs w:val="24"/>
+        </w:rPr>
+        <w:t>, instead of looking only at a computer screen.</w:t>
       </w:r>
     </w:p>
     <w:p>
@@ -998,22 +1010,30 @@
         </w:numPr>
         <w:spacing w:after="0" w:line="240" w:lineRule="auto"/>
         <w:rPr>
-          <w:rFonts w:ascii="Arial" w:hAnsi="Arial" w:eastAsia="Times New Roman" w:cs="Arial"/>
-          <w:sz w:val="24"/>
-          <w:szCs w:val="24"/>
-        </w:rPr>
-      </w:pPr>
-      <w:r>
-        <w:rPr>
-          <w:rFonts w:ascii="Arial" w:hAnsi="Arial" w:eastAsia="Times New Roman" w:cs="Arial"/>
-          <w:sz w:val="24"/>
-          <w:szCs w:val="24"/>
-        </w:rPr>
-        <w:t>Typographical</w:t>
-      </w:r>
-      <w:r>
-        <w:rPr>
-          <w:rFonts w:ascii="Arial" w:hAnsi="Arial" w:eastAsia="Times New Roman" w:cs="Arial"/>
+          <w:rFonts w:ascii="Arial" w:eastAsia="Times New Roman" w:hAnsi="Arial" w:cs="Arial"/>
+          <w:sz w:val="24"/>
+          <w:szCs w:val="24"/>
+        </w:rPr>
+      </w:pPr>
+      <w:r>
+        <w:rPr>
+          <w:rFonts w:ascii="Arial" w:eastAsia="Times New Roman" w:hAnsi="Arial" w:cs="Arial"/>
+          <w:sz w:val="24"/>
+          <w:szCs w:val="24"/>
+        </w:rPr>
+        <w:t>Small t</w:t>
+      </w:r>
+      <w:r>
+        <w:rPr>
+          <w:rFonts w:ascii="Arial" w:eastAsia="Times New Roman" w:hAnsi="Arial" w:cs="Arial"/>
+          <w:sz w:val="24"/>
+          <w:szCs w:val="24"/>
+        </w:rPr>
+        <w:t>ypographical</w:t>
+      </w:r>
+      <w:r>
+        <w:rPr>
+          <w:rFonts w:ascii="Arial" w:eastAsia="Times New Roman" w:hAnsi="Arial" w:cs="Arial"/>
           <w:sz w:val="24"/>
           <w:szCs w:val="24"/>
         </w:rPr>
@@ -1021,7 +1041,7 @@
       </w:r>
       <w:r>
         <w:rPr>
-          <w:rFonts w:ascii="Arial" w:hAnsi="Arial" w:eastAsia="Times New Roman" w:cs="Arial"/>
+          <w:rFonts w:ascii="Arial" w:eastAsia="Times New Roman" w:hAnsi="Arial" w:cs="Arial"/>
           <w:sz w:val="24"/>
           <w:szCs w:val="24"/>
         </w:rPr>
@@ -1029,7 +1049,7 @@
       </w:r>
       <w:r>
         <w:rPr>
-          <w:rFonts w:ascii="Arial" w:hAnsi="Arial" w:eastAsia="Times New Roman" w:cs="Arial"/>
+          <w:rFonts w:ascii="Arial" w:eastAsia="Times New Roman" w:hAnsi="Arial" w:cs="Arial"/>
           <w:sz w:val="24"/>
           <w:szCs w:val="24"/>
         </w:rPr>
@@ -1045,14 +1065,14 @@
         </w:numPr>
         <w:spacing w:after="0" w:line="240" w:lineRule="auto"/>
         <w:rPr>
-          <w:rFonts w:ascii="Arial" w:hAnsi="Arial" w:eastAsia="Times New Roman" w:cs="Arial"/>
-          <w:sz w:val="24"/>
-          <w:szCs w:val="24"/>
-        </w:rPr>
-      </w:pPr>
-      <w:r>
-        <w:rPr>
-          <w:rFonts w:ascii="Arial" w:hAnsi="Arial" w:eastAsia="Times New Roman" w:cs="Arial"/>
+          <w:rFonts w:ascii="Arial" w:eastAsia="Times New Roman" w:hAnsi="Arial" w:cs="Arial"/>
+          <w:sz w:val="24"/>
+          <w:szCs w:val="24"/>
+        </w:rPr>
+      </w:pPr>
+      <w:r>
+        <w:rPr>
+          <w:rFonts w:ascii="Arial" w:eastAsia="Times New Roman" w:hAnsi="Arial" w:cs="Arial"/>
           <w:sz w:val="24"/>
           <w:szCs w:val="24"/>
         </w:rPr>
@@ -1060,149 +1080,147 @@
       </w:r>
       <w:r>
         <w:rPr>
-          <w:rFonts w:ascii="Arial" w:hAnsi="Arial" w:eastAsia="Times New Roman" w:cs="Arial"/>
-          <w:sz w:val="24"/>
-          <w:szCs w:val="24"/>
-        </w:rPr>
-        <w:t>“</w:t>
-      </w:r>
-      <w:r>
-        <w:rPr>
-          <w:rFonts w:ascii="Arial" w:hAnsi="Arial" w:eastAsia="Times New Roman" w:cs="Arial"/>
-          <w:sz w:val="24"/>
-          <w:szCs w:val="24"/>
-        </w:rPr>
-        <w:t xml:space="preserve">Call me </w:t>
-      </w:r>
-      <w:r>
-        <w:rPr>
-          <w:rFonts w:ascii="Arial" w:hAnsi="Arial" w:eastAsia="Times New Roman" w:cs="Arial"/>
-          <w:sz w:val="24"/>
-          <w:szCs w:val="24"/>
-        </w:rPr>
-        <w:t>Pat</w:t>
-      </w:r>
-      <w:r>
-        <w:rPr>
-          <w:rFonts w:ascii="Arial" w:hAnsi="Arial" w:eastAsia="Times New Roman" w:cs="Arial"/>
-          <w:sz w:val="24"/>
-          <w:szCs w:val="24"/>
-        </w:rPr>
-        <w:t>.</w:t>
-      </w:r>
-      <w:r>
-        <w:rPr>
-          <w:rFonts w:ascii="Arial" w:hAnsi="Arial" w:eastAsia="Times New Roman" w:cs="Arial"/>
-          <w:sz w:val="24"/>
-          <w:szCs w:val="24"/>
-        </w:rPr>
-        <w:t>”</w:t>
-      </w:r>
-      <w:r>
-        <w:rPr>
-          <w:rFonts w:ascii="Arial" w:hAnsi="Arial" w:eastAsia="Times New Roman" w:cs="Arial"/>
+          <w:rFonts w:ascii="Arial" w:eastAsia="Times New Roman" w:hAnsi="Arial" w:cs="Arial"/>
           <w:i/>
           <w:iCs/>
           <w:sz w:val="24"/>
           <w:szCs w:val="24"/>
         </w:rPr>
-        <w:t xml:space="preserve"> </w:t>
-      </w:r>
-      <w:r>
-        <w:rPr>
-          <w:rFonts w:ascii="Arial" w:hAnsi="Arial" w:eastAsia="Times New Roman" w:cs="Arial"/>
-          <w:sz w:val="24"/>
-          <w:szCs w:val="24"/>
-        </w:rPr>
-        <w:t>on the board</w:t>
-      </w:r>
-      <w:r>
-        <w:rPr>
-          <w:rFonts w:ascii="Arial" w:hAnsi="Arial" w:eastAsia="Times New Roman" w:cs="Arial"/>
-          <w:sz w:val="24"/>
-          <w:szCs w:val="24"/>
-        </w:rPr>
-        <w:t xml:space="preserve"> and </w:t>
-      </w:r>
-      <w:r>
-        <w:rPr>
-          <w:rFonts w:ascii="Arial" w:hAnsi="Arial" w:eastAsia="Times New Roman" w:cs="Arial"/>
-          <w:sz w:val="24"/>
-          <w:szCs w:val="24"/>
-        </w:rPr>
-        <w:t xml:space="preserve">read it aloud. </w:t>
-      </w:r>
-      <w:r>
-        <w:rPr>
-          <w:rFonts w:ascii="Arial" w:hAnsi="Arial" w:eastAsia="Times New Roman" w:cs="Arial"/>
-          <w:sz w:val="24"/>
-          <w:szCs w:val="24"/>
-        </w:rPr>
-        <w:t>Ask</w:t>
-      </w:r>
-      <w:r>
-        <w:rPr>
-          <w:rFonts w:ascii="Arial" w:hAnsi="Arial" w:eastAsia="Times New Roman" w:cs="Arial"/>
-          <w:sz w:val="24"/>
-          <w:szCs w:val="24"/>
-        </w:rPr>
-        <w:t xml:space="preserve"> what it means. </w:t>
-      </w:r>
-      <w:r>
-        <w:rPr>
-          <w:rFonts w:ascii="Arial" w:hAnsi="Arial" w:eastAsia="Times New Roman" w:cs="Arial"/>
+        <w:t>“</w:t>
+      </w:r>
+      <w:r>
+        <w:rPr>
+          <w:rFonts w:ascii="Arial" w:eastAsia="Times New Roman" w:hAnsi="Arial" w:cs="Arial"/>
           <w:i/>
           <w:iCs/>
           <w:sz w:val="24"/>
           <w:szCs w:val="24"/>
         </w:rPr>
-        <w:t>(</w:t>
-      </w:r>
-      <w:r>
-        <w:rPr>
-          <w:rFonts w:ascii="Arial" w:hAnsi="Arial" w:eastAsia="Times New Roman" w:cs="Arial"/>
+        <w:t>Call</w:t>
+      </w:r>
+      <w:r>
+        <w:rPr>
+          <w:rFonts w:ascii="Arial" w:eastAsia="Times New Roman" w:hAnsi="Arial" w:cs="Arial"/>
           <w:i/>
           <w:iCs/>
           <w:sz w:val="24"/>
           <w:szCs w:val="24"/>
         </w:rPr>
-        <w:t>This means</w:t>
-      </w:r>
-      <w:r>
-        <w:rPr>
-          <w:rFonts w:ascii="Arial" w:hAnsi="Arial" w:eastAsia="Times New Roman" w:cs="Arial"/>
+        <w:t xml:space="preserve"> me </w:t>
+      </w:r>
+      <w:r>
+        <w:rPr>
+          <w:rFonts w:ascii="Arial" w:eastAsia="Times New Roman" w:hAnsi="Arial" w:cs="Arial"/>
           <w:i/>
           <w:iCs/>
           <w:sz w:val="24"/>
           <w:szCs w:val="24"/>
         </w:rPr>
-        <w:t xml:space="preserve"> </w:t>
-      </w:r>
-      <w:r>
-        <w:rPr>
-          <w:rFonts w:ascii="Arial" w:hAnsi="Arial" w:eastAsia="Times New Roman" w:cs="Arial"/>
+        <w:t>Pat</w:t>
+      </w:r>
+      <w:r>
+        <w:rPr>
+          <w:rFonts w:ascii="Arial" w:eastAsia="Times New Roman" w:hAnsi="Arial" w:cs="Arial"/>
           <w:i/>
           <w:iCs/>
           <w:sz w:val="24"/>
           <w:szCs w:val="24"/>
         </w:rPr>
-        <w:t xml:space="preserve">I </w:t>
-      </w:r>
-      <w:r>
-        <w:rPr>
-          <w:rFonts w:ascii="Arial" w:hAnsi="Arial" w:eastAsia="Times New Roman" w:cs="Arial"/>
+        <w:t>.</w:t>
+      </w:r>
+      <w:r>
+        <w:rPr>
+          <w:rFonts w:ascii="Arial" w:eastAsia="Times New Roman" w:hAnsi="Arial" w:cs="Arial"/>
           <w:i/>
           <w:iCs/>
           <w:sz w:val="24"/>
           <w:szCs w:val="24"/>
         </w:rPr>
+        <w:t xml:space="preserve">” </w:t>
+      </w:r>
+      <w:r>
+        <w:rPr>
+          <w:rFonts w:ascii="Arial" w:eastAsia="Times New Roman" w:hAnsi="Arial" w:cs="Arial"/>
+          <w:sz w:val="24"/>
+          <w:szCs w:val="24"/>
+        </w:rPr>
+        <w:t>on the board</w:t>
+      </w:r>
+      <w:r>
+        <w:rPr>
+          <w:rFonts w:ascii="Arial" w:eastAsia="Times New Roman" w:hAnsi="Arial" w:cs="Arial"/>
+          <w:sz w:val="24"/>
+          <w:szCs w:val="24"/>
+        </w:rPr>
+        <w:t xml:space="preserve"> and </w:t>
+      </w:r>
+      <w:r>
+        <w:rPr>
+          <w:rFonts w:ascii="Arial" w:eastAsia="Times New Roman" w:hAnsi="Arial" w:cs="Arial"/>
+          <w:sz w:val="24"/>
+          <w:szCs w:val="24"/>
+        </w:rPr>
+        <w:t xml:space="preserve">read it aloud. </w:t>
+      </w:r>
+      <w:r>
+        <w:rPr>
+          <w:rFonts w:ascii="Arial" w:eastAsia="Times New Roman" w:hAnsi="Arial" w:cs="Arial"/>
+          <w:sz w:val="24"/>
+          <w:szCs w:val="24"/>
+        </w:rPr>
+        <w:t>Ask</w:t>
+      </w:r>
+      <w:r>
+        <w:rPr>
+          <w:rFonts w:ascii="Arial" w:eastAsia="Times New Roman" w:hAnsi="Arial" w:cs="Arial"/>
+          <w:sz w:val="24"/>
+          <w:szCs w:val="24"/>
+        </w:rPr>
+        <w:t xml:space="preserve"> what it means. </w:t>
+      </w:r>
+      <w:r>
+        <w:rPr>
+          <w:rFonts w:ascii="Arial" w:eastAsia="Times New Roman" w:hAnsi="Arial" w:cs="Arial"/>
+          <w:sz w:val="24"/>
+          <w:szCs w:val="24"/>
+        </w:rPr>
+        <w:t>(</w:t>
+      </w:r>
+      <w:r>
+        <w:rPr>
+          <w:rFonts w:ascii="Arial" w:eastAsia="Times New Roman" w:hAnsi="Arial" w:cs="Arial"/>
+          <w:sz w:val="24"/>
+          <w:szCs w:val="24"/>
+        </w:rPr>
+        <w:t>This means</w:t>
+      </w:r>
+      <w:r>
+        <w:rPr>
+          <w:rFonts w:ascii="Arial" w:eastAsia="Times New Roman" w:hAnsi="Arial" w:cs="Arial"/>
+          <w:sz w:val="24"/>
+          <w:szCs w:val="24"/>
+        </w:rPr>
+        <w:t xml:space="preserve"> </w:t>
+      </w:r>
+      <w:r>
+        <w:rPr>
+          <w:rFonts w:ascii="Arial" w:eastAsia="Times New Roman" w:hAnsi="Arial" w:cs="Arial"/>
+          <w:sz w:val="24"/>
+          <w:szCs w:val="24"/>
+        </w:rPr>
+        <w:t xml:space="preserve">I </w:t>
+      </w:r>
+      <w:r>
+        <w:rPr>
+          <w:rFonts w:ascii="Arial" w:eastAsia="Times New Roman" w:hAnsi="Arial" w:cs="Arial"/>
+          <w:sz w:val="24"/>
+          <w:szCs w:val="24"/>
+        </w:rPr>
         <w:t xml:space="preserve">want to be called by the name </w:t>
       </w:r>
       <w:r>
         <w:rPr>
-          <w:rFonts w:ascii="Arial" w:hAnsi="Arial" w:eastAsia="Times New Roman" w:cs="Arial"/>
-          <w:i/>
-          <w:iCs/>
+          <w:rFonts w:ascii="Arial" w:eastAsia="Times New Roman" w:hAnsi="Arial" w:cs="Arial"/>
           <w:sz w:val="24"/>
           <w:szCs w:val="24"/>
         </w:rPr>
@@ -1210,13 +1228,19 @@
       </w:r>
       <w:r>
         <w:rPr>
-          <w:rFonts w:ascii="Arial" w:hAnsi="Arial" w:eastAsia="Times New Roman" w:cs="Arial"/>
-          <w:i/>
-          <w:iCs/>
-          <w:sz w:val="24"/>
-          <w:szCs w:val="24"/>
-        </w:rPr>
-        <w:t xml:space="preserve">.) </w:t>
+          <w:rFonts w:ascii="Arial" w:eastAsia="Times New Roman" w:hAnsi="Arial" w:cs="Arial"/>
+          <w:sz w:val="24"/>
+          <w:szCs w:val="24"/>
+        </w:rPr>
+        <w:t>.)</w:t>
+      </w:r>
+      <w:r>
+        <w:rPr>
+          <w:rFonts w:ascii="Arial" w:eastAsia="Times New Roman" w:hAnsi="Arial" w:cs="Arial"/>
+          <w:sz w:val="24"/>
+          <w:szCs w:val="24"/>
+        </w:rPr>
+        <w:t xml:space="preserve"> </w:t>
       </w:r>
     </w:p>
     <w:p>
@@ -1228,14 +1252,14 @@
         </w:numPr>
         <w:spacing w:after="0" w:line="240" w:lineRule="auto"/>
         <w:rPr>
-          <w:rFonts w:ascii="Arial" w:hAnsi="Arial" w:eastAsia="Times New Roman" w:cs="Arial"/>
-          <w:sz w:val="24"/>
-          <w:szCs w:val="24"/>
-        </w:rPr>
-      </w:pPr>
-      <w:r>
-        <w:rPr>
-          <w:rFonts w:ascii="Arial" w:hAnsi="Arial" w:eastAsia="Times New Roman" w:cs="Arial"/>
+          <w:rFonts w:ascii="Arial" w:eastAsia="Times New Roman" w:hAnsi="Arial" w:cs="Arial"/>
+          <w:sz w:val="24"/>
+          <w:szCs w:val="24"/>
+        </w:rPr>
+      </w:pPr>
+      <w:r>
+        <w:rPr>
+          <w:rFonts w:ascii="Arial" w:eastAsia="Times New Roman" w:hAnsi="Arial" w:cs="Arial"/>
           <w:sz w:val="24"/>
           <w:szCs w:val="24"/>
         </w:rPr>
@@ -1243,7 +1267,7 @@
       </w:r>
       <w:r>
         <w:rPr>
-          <w:rFonts w:ascii="Arial" w:hAnsi="Arial" w:eastAsia="Times New Roman" w:cs="Arial"/>
+          <w:rFonts w:ascii="Arial" w:eastAsia="Times New Roman" w:hAnsi="Arial" w:cs="Arial"/>
           <w:sz w:val="24"/>
           <w:szCs w:val="24"/>
         </w:rPr>
@@ -1252,7 +1276,7 @@
       <w:proofErr w:type="gramStart"/>
       <w:r>
         <w:rPr>
-          <w:rFonts w:ascii="Arial" w:hAnsi="Arial" w:eastAsia="Times New Roman" w:cs="Arial"/>
+          <w:rFonts w:ascii="Arial" w:eastAsia="Times New Roman" w:hAnsi="Arial" w:cs="Arial"/>
           <w:i/>
           <w:iCs/>
           <w:sz w:val="24"/>
@@ -1262,130 +1286,128 @@
       </w:r>
       <w:r>
         <w:rPr>
-          <w:rFonts w:ascii="Arial" w:hAnsi="Arial" w:eastAsia="Times New Roman" w:cs="Arial"/>
-          <w:sz w:val="24"/>
-          <w:szCs w:val="24"/>
-        </w:rPr>
-        <w:t>“</w:t>
-      </w:r>
-      <w:proofErr w:type="gramEnd"/>
-      <w:r>
-        <w:rPr>
-          <w:rFonts w:ascii="Arial" w:hAnsi="Arial" w:eastAsia="Times New Roman" w:cs="Arial"/>
-          <w:sz w:val="24"/>
-          <w:szCs w:val="24"/>
-        </w:rPr>
-        <w:t xml:space="preserve">Call me, </w:t>
-      </w:r>
-      <w:r>
-        <w:rPr>
-          <w:rFonts w:ascii="Arial" w:hAnsi="Arial" w:eastAsia="Times New Roman" w:cs="Arial"/>
-          <w:sz w:val="24"/>
-          <w:szCs w:val="24"/>
-        </w:rPr>
-        <w:t>Pat</w:t>
-      </w:r>
-      <w:r>
-        <w:rPr>
-          <w:rFonts w:ascii="Arial" w:hAnsi="Arial" w:eastAsia="Times New Roman" w:cs="Arial"/>
-          <w:sz w:val="24"/>
-          <w:szCs w:val="24"/>
-        </w:rPr>
-        <w:t xml:space="preserve">.” </w:t>
-      </w:r>
-      <w:r>
-        <w:rPr>
-          <w:rFonts w:ascii="Arial" w:hAnsi="Arial" w:eastAsia="Times New Roman" w:cs="Arial"/>
-          <w:sz w:val="24"/>
-          <w:szCs w:val="24"/>
-        </w:rPr>
-        <w:t>A</w:t>
-      </w:r>
-      <w:r>
-        <w:rPr>
-          <w:rFonts w:ascii="Arial" w:hAnsi="Arial" w:eastAsia="Times New Roman" w:cs="Arial"/>
-          <w:sz w:val="24"/>
-          <w:szCs w:val="24"/>
-        </w:rPr>
-        <w:t xml:space="preserve">sk </w:t>
-      </w:r>
-      <w:r>
-        <w:rPr>
-          <w:rFonts w:ascii="Arial" w:hAnsi="Arial" w:eastAsia="Times New Roman" w:cs="Arial"/>
-          <w:sz w:val="24"/>
-          <w:szCs w:val="24"/>
-        </w:rPr>
-        <w:t xml:space="preserve">if anyone knows </w:t>
-      </w:r>
-      <w:r>
-        <w:rPr>
-          <w:rFonts w:ascii="Arial" w:hAnsi="Arial" w:eastAsia="Times New Roman" w:cs="Arial"/>
-          <w:sz w:val="24"/>
-          <w:szCs w:val="24"/>
-        </w:rPr>
-        <w:t>how the comma changes the meaning</w:t>
-      </w:r>
-      <w:r>
-        <w:rPr>
-          <w:rFonts w:ascii="Arial" w:hAnsi="Arial" w:eastAsia="Times New Roman" w:cs="Arial"/>
-          <w:sz w:val="24"/>
-          <w:szCs w:val="24"/>
-        </w:rPr>
-        <w:t xml:space="preserve"> in English</w:t>
-      </w:r>
-      <w:r>
-        <w:rPr>
-          <w:rFonts w:ascii="Arial" w:hAnsi="Arial" w:eastAsia="Times New Roman" w:cs="Arial"/>
-          <w:sz w:val="24"/>
-          <w:szCs w:val="24"/>
-        </w:rPr>
-        <w:t xml:space="preserve">. </w:t>
-      </w:r>
-      <w:r>
-        <w:rPr>
-          <w:rFonts w:ascii="Arial" w:hAnsi="Arial" w:eastAsia="Times New Roman" w:cs="Arial"/>
+          <w:rFonts w:ascii="Arial" w:eastAsia="Times New Roman" w:hAnsi="Arial" w:cs="Arial"/>
           <w:i/>
           <w:iCs/>
           <w:sz w:val="24"/>
           <w:szCs w:val="24"/>
         </w:rPr>
-        <w:t>(</w:t>
-      </w:r>
-      <w:r>
-        <w:rPr>
-          <w:rFonts w:ascii="Arial" w:hAnsi="Arial" w:eastAsia="Times New Roman" w:cs="Arial"/>
+        <w:t>“</w:t>
+      </w:r>
+      <w:proofErr w:type="gramEnd"/>
+      <w:r>
+        <w:rPr>
+          <w:rFonts w:ascii="Arial" w:eastAsia="Times New Roman" w:hAnsi="Arial" w:cs="Arial"/>
           <w:i/>
           <w:iCs/>
           <w:sz w:val="24"/>
           <w:szCs w:val="24"/>
         </w:rPr>
-        <w:t xml:space="preserve">It now means that </w:t>
-      </w:r>
-      <w:r>
-        <w:rPr>
-          <w:rFonts w:ascii="Arial" w:hAnsi="Arial" w:eastAsia="Times New Roman" w:cs="Arial"/>
+        <w:t xml:space="preserve">Call me, </w:t>
+      </w:r>
+      <w:r>
+        <w:rPr>
+          <w:rFonts w:ascii="Arial" w:eastAsia="Times New Roman" w:hAnsi="Arial" w:cs="Arial"/>
           <w:i/>
           <w:iCs/>
           <w:sz w:val="24"/>
           <w:szCs w:val="24"/>
         </w:rPr>
-        <w:t xml:space="preserve">I am </w:t>
-      </w:r>
-      <w:r>
-        <w:rPr>
-          <w:rFonts w:ascii="Arial" w:hAnsi="Arial" w:eastAsia="Times New Roman" w:cs="Arial"/>
+        <w:t>Pat</w:t>
+      </w:r>
+      <w:r>
+        <w:rPr>
+          <w:rFonts w:ascii="Arial" w:eastAsia="Times New Roman" w:hAnsi="Arial" w:cs="Arial"/>
           <w:i/>
           <w:iCs/>
           <w:sz w:val="24"/>
           <w:szCs w:val="24"/>
         </w:rPr>
+        <w:t xml:space="preserve">.” </w:t>
+      </w:r>
+      <w:r>
+        <w:rPr>
+          <w:rFonts w:ascii="Arial" w:eastAsia="Times New Roman" w:hAnsi="Arial" w:cs="Arial"/>
+          <w:sz w:val="24"/>
+          <w:szCs w:val="24"/>
+        </w:rPr>
+        <w:t>A</w:t>
+      </w:r>
+      <w:r>
+        <w:rPr>
+          <w:rFonts w:ascii="Arial" w:eastAsia="Times New Roman" w:hAnsi="Arial" w:cs="Arial"/>
+          <w:sz w:val="24"/>
+          <w:szCs w:val="24"/>
+        </w:rPr>
+        <w:t xml:space="preserve">sk </w:t>
+      </w:r>
+      <w:r>
+        <w:rPr>
+          <w:rFonts w:ascii="Arial" w:eastAsia="Times New Roman" w:hAnsi="Arial" w:cs="Arial"/>
+          <w:sz w:val="24"/>
+          <w:szCs w:val="24"/>
+        </w:rPr>
+        <w:t xml:space="preserve">if anyone knows </w:t>
+      </w:r>
+      <w:r>
+        <w:rPr>
+          <w:rFonts w:ascii="Arial" w:eastAsia="Times New Roman" w:hAnsi="Arial" w:cs="Arial"/>
+          <w:sz w:val="24"/>
+          <w:szCs w:val="24"/>
+        </w:rPr>
+        <w:t>how the comma changes the meaning</w:t>
+      </w:r>
+      <w:r>
+        <w:rPr>
+          <w:rFonts w:ascii="Arial" w:eastAsia="Times New Roman" w:hAnsi="Arial" w:cs="Arial"/>
+          <w:sz w:val="24"/>
+          <w:szCs w:val="24"/>
+        </w:rPr>
+        <w:t xml:space="preserve"> in English</w:t>
+      </w:r>
+      <w:r>
+        <w:rPr>
+          <w:rFonts w:ascii="Arial" w:eastAsia="Times New Roman" w:hAnsi="Arial" w:cs="Arial"/>
+          <w:sz w:val="24"/>
+          <w:szCs w:val="24"/>
+        </w:rPr>
+        <w:t xml:space="preserve">. </w:t>
+      </w:r>
+      <w:r>
+        <w:rPr>
+          <w:rFonts w:ascii="Arial" w:eastAsia="Times New Roman" w:hAnsi="Arial" w:cs="Arial"/>
+          <w:sz w:val="24"/>
+          <w:szCs w:val="24"/>
+        </w:rPr>
+        <w:t>(</w:t>
+      </w:r>
+      <w:r>
+        <w:rPr>
+          <w:rFonts w:ascii="Arial" w:eastAsia="Times New Roman" w:hAnsi="Arial" w:cs="Arial"/>
+          <w:sz w:val="24"/>
+          <w:szCs w:val="24"/>
+        </w:rPr>
+        <w:t xml:space="preserve">It now means that </w:t>
+      </w:r>
+      <w:r>
+        <w:rPr>
+          <w:rFonts w:ascii="Arial" w:eastAsia="Times New Roman" w:hAnsi="Arial" w:cs="Arial"/>
+          <w:sz w:val="24"/>
+          <w:szCs w:val="24"/>
+        </w:rPr>
+        <w:t xml:space="preserve">I am </w:t>
+      </w:r>
+      <w:r>
+        <w:rPr>
+          <w:rFonts w:ascii="Arial" w:eastAsia="Times New Roman" w:hAnsi="Arial" w:cs="Arial"/>
+          <w:sz w:val="24"/>
+          <w:szCs w:val="24"/>
+        </w:rPr>
         <w:t xml:space="preserve">asking a person named </w:t>
       </w:r>
       <w:r>
         <w:rPr>
-          <w:rFonts w:ascii="Arial" w:hAnsi="Arial" w:eastAsia="Times New Roman" w:cs="Arial"/>
-          <w:i/>
-          <w:iCs/>
+          <w:rFonts w:ascii="Arial" w:eastAsia="Times New Roman" w:hAnsi="Arial" w:cs="Arial"/>
           <w:sz w:val="24"/>
           <w:szCs w:val="24"/>
         </w:rPr>
@@ -1393,9 +1415,7 @@
       </w:r>
       <w:r>
         <w:rPr>
-          <w:rFonts w:ascii="Arial" w:hAnsi="Arial" w:eastAsia="Times New Roman" w:cs="Arial"/>
-          <w:i/>
-          <w:iCs/>
+          <w:rFonts w:ascii="Arial" w:eastAsia="Times New Roman" w:hAnsi="Arial" w:cs="Arial"/>
           <w:sz w:val="24"/>
           <w:szCs w:val="24"/>
         </w:rPr>
@@ -1403,9 +1423,7 @@
       </w:r>
       <w:r>
         <w:rPr>
-          <w:rFonts w:ascii="Arial" w:hAnsi="Arial" w:eastAsia="Times New Roman" w:cs="Arial"/>
-          <w:i/>
-          <w:iCs/>
+          <w:rFonts w:ascii="Arial" w:eastAsia="Times New Roman" w:hAnsi="Arial" w:cs="Arial"/>
           <w:sz w:val="24"/>
           <w:szCs w:val="24"/>
         </w:rPr>
@@ -1413,9 +1431,7 @@
       </w:r>
       <w:r>
         <w:rPr>
-          <w:rFonts w:ascii="Arial" w:hAnsi="Arial" w:eastAsia="Times New Roman" w:cs="Arial"/>
-          <w:i/>
-          <w:iCs/>
+          <w:rFonts w:ascii="Arial" w:eastAsia="Times New Roman" w:hAnsi="Arial" w:cs="Arial"/>
           <w:sz w:val="24"/>
           <w:szCs w:val="24"/>
         </w:rPr>
@@ -1423,9 +1439,7 @@
       </w:r>
       <w:r>
         <w:rPr>
-          <w:rFonts w:ascii="Arial" w:hAnsi="Arial" w:eastAsia="Times New Roman" w:cs="Arial"/>
-          <w:i/>
-          <w:iCs/>
+          <w:rFonts w:ascii="Arial" w:eastAsia="Times New Roman" w:hAnsi="Arial" w:cs="Arial"/>
           <w:sz w:val="24"/>
           <w:szCs w:val="24"/>
         </w:rPr>
@@ -1441,88 +1455,32 @@
         </w:numPr>
         <w:spacing w:after="0" w:line="240" w:lineRule="auto"/>
         <w:rPr>
-          <w:rFonts w:ascii="Arial" w:hAnsi="Arial" w:eastAsia="Times New Roman" w:cs="Arial"/>
-          <w:sz w:val="24"/>
-          <w:szCs w:val="24"/>
-        </w:rPr>
-      </w:pPr>
-      <w:r>
-        <w:rPr>
-          <w:rFonts w:ascii="Arial" w:hAnsi="Arial" w:eastAsia="Times New Roman" w:cs="Arial"/>
-          <w:sz w:val="24"/>
-          <w:szCs w:val="24"/>
-        </w:rPr>
-        <w:t>Write</w:t>
-      </w:r>
-      <w:r>
-        <w:rPr>
-          <w:rFonts w:ascii="Arial" w:hAnsi="Arial" w:eastAsia="Times New Roman" w:cs="Arial"/>
+          <w:rFonts w:ascii="Arial" w:eastAsia="Times New Roman" w:hAnsi="Arial" w:cs="Arial"/>
+          <w:sz w:val="24"/>
+          <w:szCs w:val="24"/>
+        </w:rPr>
+      </w:pPr>
+      <w:r>
+        <w:rPr>
+          <w:rFonts w:ascii="Arial" w:eastAsia="Times New Roman" w:hAnsi="Arial" w:cs="Arial"/>
+          <w:sz w:val="24"/>
+          <w:szCs w:val="24"/>
+        </w:rPr>
+        <w:t>Write:</w:t>
+      </w:r>
+      <w:r>
+        <w:rPr>
+          <w:rFonts w:ascii="Arial" w:eastAsia="Times New Roman" w:hAnsi="Arial" w:cs="Arial"/>
           <w:i/>
           <w:iCs/>
           <w:sz w:val="24"/>
           <w:szCs w:val="24"/>
         </w:rPr>
-        <w:t xml:space="preserve"> </w:t>
-      </w:r>
-      <w:r>
-        <w:rPr>
-          <w:rFonts w:ascii="Arial" w:hAnsi="Arial" w:eastAsia="Times New Roman" w:cs="Arial"/>
-          <w:sz w:val="24"/>
-          <w:szCs w:val="24"/>
-        </w:rPr>
-        <w:t>“I’m sorry I love you</w:t>
-      </w:r>
-      <w:r>
-        <w:rPr>
-          <w:rFonts w:ascii="Arial" w:hAnsi="Arial" w:eastAsia="Times New Roman" w:cs="Arial"/>
-          <w:sz w:val="24"/>
-          <w:szCs w:val="24"/>
-        </w:rPr>
-        <w:t>.</w:t>
-      </w:r>
-      <w:r>
-        <w:rPr>
-          <w:rFonts w:ascii="Arial" w:hAnsi="Arial" w:eastAsia="Times New Roman" w:cs="Arial"/>
-          <w:sz w:val="24"/>
-          <w:szCs w:val="24"/>
-        </w:rPr>
-        <w:t>”</w:t>
-      </w:r>
-      <w:r>
-        <w:rPr>
-          <w:rFonts w:ascii="Arial" w:hAnsi="Arial" w:eastAsia="Times New Roman" w:cs="Arial"/>
-          <w:sz w:val="24"/>
-          <w:szCs w:val="24"/>
-        </w:rPr>
-        <w:t xml:space="preserve"> </w:t>
-      </w:r>
-      <w:r>
-        <w:rPr>
-          <w:rFonts w:ascii="Arial" w:hAnsi="Arial" w:eastAsia="Times New Roman" w:cs="Arial"/>
-          <w:sz w:val="24"/>
-          <w:szCs w:val="24"/>
-        </w:rPr>
-        <w:t xml:space="preserve">on the board and read </w:t>
-      </w:r>
-      <w:r>
-        <w:rPr>
-          <w:rFonts w:ascii="Arial" w:hAnsi="Arial" w:eastAsia="Times New Roman" w:cs="Arial"/>
-          <w:sz w:val="24"/>
-          <w:szCs w:val="24"/>
-        </w:rPr>
-        <w:t xml:space="preserve">it </w:t>
-      </w:r>
-      <w:r>
-        <w:rPr>
-          <w:rFonts w:ascii="Arial" w:hAnsi="Arial" w:eastAsia="Times New Roman" w:cs="Arial"/>
-          <w:sz w:val="24"/>
-          <w:szCs w:val="24"/>
-        </w:rPr>
-        <w:t>without a pause</w:t>
-      </w:r>
-      <w:r>
-        <w:rPr>
-          <w:rFonts w:ascii="Arial" w:hAnsi="Arial" w:eastAsia="Times New Roman" w:cs="Arial"/>
+        <w:t xml:space="preserve"> “I’m sorry I love you</w:t>
+      </w:r>
+      <w:r>
+        <w:rPr>
+          <w:rFonts w:ascii="Arial" w:eastAsia="Times New Roman" w:hAnsi="Arial" w:cs="Arial"/>
           <w:i/>
           <w:iCs/>
           <w:sz w:val="24"/>
@@ -1532,77 +1490,123 @@
       </w:r>
       <w:r>
         <w:rPr>
-          <w:rFonts w:ascii="Arial" w:hAnsi="Arial" w:eastAsia="Times New Roman" w:cs="Arial"/>
-          <w:sz w:val="24"/>
-          <w:szCs w:val="24"/>
-        </w:rPr>
-        <w:t xml:space="preserve"> </w:t>
-      </w:r>
-      <w:r>
-        <w:rPr>
-          <w:rFonts w:ascii="Arial" w:hAnsi="Arial" w:eastAsia="Times New Roman" w:cs="Arial"/>
-          <w:sz w:val="24"/>
-          <w:szCs w:val="24"/>
-        </w:rPr>
-        <w:t>Ask w</w:t>
-      </w:r>
-      <w:r>
-        <w:rPr>
-          <w:rFonts w:ascii="Arial" w:hAnsi="Arial" w:eastAsia="Times New Roman" w:cs="Arial"/>
-          <w:sz w:val="24"/>
-          <w:szCs w:val="24"/>
-        </w:rPr>
-        <w:t xml:space="preserve">hat </w:t>
-      </w:r>
-      <w:r>
-        <w:rPr>
-          <w:rFonts w:ascii="Arial" w:hAnsi="Arial" w:eastAsia="Times New Roman" w:cs="Arial"/>
-          <w:sz w:val="24"/>
-          <w:szCs w:val="24"/>
-        </w:rPr>
-        <w:t>this mean</w:t>
-      </w:r>
-      <w:r>
-        <w:rPr>
-          <w:rFonts w:ascii="Arial" w:hAnsi="Arial" w:eastAsia="Times New Roman" w:cs="Arial"/>
-          <w:sz w:val="24"/>
-          <w:szCs w:val="24"/>
-        </w:rPr>
-        <w:t>s.</w:t>
-      </w:r>
-      <w:r>
-        <w:rPr>
-          <w:rFonts w:ascii="Arial" w:hAnsi="Arial" w:eastAsia="Times New Roman" w:cs="Arial"/>
-          <w:sz w:val="24"/>
-          <w:szCs w:val="24"/>
-        </w:rPr>
-        <w:t xml:space="preserve"> </w:t>
-      </w:r>
-      <w:r>
-        <w:rPr>
-          <w:rFonts w:ascii="Arial" w:hAnsi="Arial" w:eastAsia="Times New Roman" w:cs="Arial"/>
+          <w:rFonts w:ascii="Arial" w:eastAsia="Times New Roman" w:hAnsi="Arial" w:cs="Arial"/>
           <w:i/>
           <w:iCs/>
           <w:sz w:val="24"/>
           <w:szCs w:val="24"/>
         </w:rPr>
-        <w:t>(</w:t>
-      </w:r>
-      <w:r>
-        <w:rPr>
-          <w:rFonts w:ascii="Arial" w:hAnsi="Arial" w:eastAsia="Times New Roman" w:cs="Arial"/>
+        <w:t>”</w:t>
+      </w:r>
+      <w:r>
+        <w:rPr>
+          <w:rFonts w:ascii="Arial" w:eastAsia="Times New Roman" w:hAnsi="Arial" w:cs="Arial"/>
+          <w:sz w:val="24"/>
+          <w:szCs w:val="24"/>
+        </w:rPr>
+        <w:t xml:space="preserve"> </w:t>
+      </w:r>
+      <w:r>
+        <w:rPr>
+          <w:rFonts w:ascii="Arial" w:eastAsia="Times New Roman" w:hAnsi="Arial" w:cs="Arial"/>
+          <w:sz w:val="24"/>
+          <w:szCs w:val="24"/>
+        </w:rPr>
+        <w:t xml:space="preserve">on the board and read </w:t>
+      </w:r>
+      <w:r>
+        <w:rPr>
+          <w:rFonts w:ascii="Arial" w:eastAsia="Times New Roman" w:hAnsi="Arial" w:cs="Arial"/>
+          <w:sz w:val="24"/>
+          <w:szCs w:val="24"/>
+        </w:rPr>
+        <w:t xml:space="preserve">it </w:t>
+      </w:r>
+      <w:r>
+        <w:rPr>
+          <w:rFonts w:ascii="Arial" w:eastAsia="Times New Roman" w:hAnsi="Arial" w:cs="Arial"/>
+          <w:sz w:val="24"/>
+          <w:szCs w:val="24"/>
+        </w:rPr>
+        <w:t>without a pause</w:t>
+      </w:r>
+      <w:r>
+        <w:rPr>
+          <w:rFonts w:ascii="Arial" w:eastAsia="Times New Roman" w:hAnsi="Arial" w:cs="Arial"/>
           <w:i/>
           <w:iCs/>
           <w:sz w:val="24"/>
           <w:szCs w:val="24"/>
         </w:rPr>
+        <w:t>.</w:t>
+      </w:r>
+      <w:r>
+        <w:rPr>
+          <w:rFonts w:ascii="Arial" w:eastAsia="Times New Roman" w:hAnsi="Arial" w:cs="Arial"/>
+          <w:sz w:val="24"/>
+          <w:szCs w:val="24"/>
+        </w:rPr>
+        <w:t xml:space="preserve"> </w:t>
+      </w:r>
+      <w:r>
+        <w:rPr>
+          <w:rFonts w:ascii="Arial" w:eastAsia="Times New Roman" w:hAnsi="Arial" w:cs="Arial"/>
+          <w:sz w:val="24"/>
+          <w:szCs w:val="24"/>
+        </w:rPr>
+        <w:t>Ask w</w:t>
+      </w:r>
+      <w:r>
+        <w:rPr>
+          <w:rFonts w:ascii="Arial" w:eastAsia="Times New Roman" w:hAnsi="Arial" w:cs="Arial"/>
+          <w:sz w:val="24"/>
+          <w:szCs w:val="24"/>
+        </w:rPr>
+        <w:t xml:space="preserve">hat </w:t>
+      </w:r>
+      <w:r>
+        <w:rPr>
+          <w:rFonts w:ascii="Arial" w:eastAsia="Times New Roman" w:hAnsi="Arial" w:cs="Arial"/>
+          <w:sz w:val="24"/>
+          <w:szCs w:val="24"/>
+        </w:rPr>
+        <w:t>this mean</w:t>
+      </w:r>
+      <w:r>
+        <w:rPr>
+          <w:rFonts w:ascii="Arial" w:eastAsia="Times New Roman" w:hAnsi="Arial" w:cs="Arial"/>
+          <w:sz w:val="24"/>
+          <w:szCs w:val="24"/>
+        </w:rPr>
+        <w:t>s.</w:t>
+      </w:r>
+      <w:r>
+        <w:rPr>
+          <w:rFonts w:ascii="Arial" w:eastAsia="Times New Roman" w:hAnsi="Arial" w:cs="Arial"/>
+          <w:sz w:val="24"/>
+          <w:szCs w:val="24"/>
+        </w:rPr>
+        <w:t xml:space="preserve"> </w:t>
+      </w:r>
+      <w:r>
+        <w:rPr>
+          <w:rFonts w:ascii="Arial" w:eastAsia="Times New Roman" w:hAnsi="Arial" w:cs="Arial"/>
+          <w:sz w:val="24"/>
+          <w:szCs w:val="24"/>
+        </w:rPr>
+        <w:t>(</w:t>
+      </w:r>
+      <w:r>
+        <w:rPr>
+          <w:rFonts w:ascii="Arial" w:eastAsia="Times New Roman" w:hAnsi="Arial" w:cs="Arial"/>
+          <w:sz w:val="24"/>
+          <w:szCs w:val="24"/>
+        </w:rPr>
         <w:t xml:space="preserve">To a native English speaker, </w:t>
       </w:r>
       <w:r>
         <w:rPr>
-          <w:rFonts w:ascii="Arial" w:hAnsi="Arial" w:eastAsia="Times New Roman" w:cs="Arial"/>
-          <w:i/>
-          <w:iCs/>
+          <w:rFonts w:ascii="Arial" w:eastAsia="Times New Roman" w:hAnsi="Arial" w:cs="Arial"/>
           <w:sz w:val="24"/>
           <w:szCs w:val="24"/>
         </w:rPr>
@@ -1610,9 +1614,7 @@
       </w:r>
       <w:r>
         <w:rPr>
-          <w:rFonts w:ascii="Arial" w:hAnsi="Arial" w:eastAsia="Times New Roman" w:cs="Arial"/>
-          <w:i/>
-          <w:iCs/>
+          <w:rFonts w:ascii="Arial" w:eastAsia="Times New Roman" w:hAnsi="Arial" w:cs="Arial"/>
           <w:sz w:val="24"/>
           <w:szCs w:val="24"/>
         </w:rPr>
@@ -1620,13 +1622,19 @@
       </w:r>
       <w:r>
         <w:rPr>
-          <w:rFonts w:ascii="Arial" w:hAnsi="Arial" w:eastAsia="Times New Roman" w:cs="Arial"/>
-          <w:i/>
-          <w:iCs/>
-          <w:sz w:val="24"/>
-          <w:szCs w:val="24"/>
-        </w:rPr>
-        <w:t xml:space="preserve"> sounds like I regret loving another person.) </w:t>
+          <w:rFonts w:ascii="Arial" w:eastAsia="Times New Roman" w:hAnsi="Arial" w:cs="Arial"/>
+          <w:sz w:val="24"/>
+          <w:szCs w:val="24"/>
+        </w:rPr>
+        <w:t xml:space="preserve"> sounds like I regret loving another person.)</w:t>
+      </w:r>
+      <w:r>
+        <w:rPr>
+          <w:rFonts w:ascii="Arial" w:eastAsia="Times New Roman" w:hAnsi="Arial" w:cs="Arial"/>
+          <w:sz w:val="24"/>
+          <w:szCs w:val="24"/>
+        </w:rPr>
+        <w:t xml:space="preserve"> </w:t>
       </w:r>
     </w:p>
     <w:p>
@@ -1638,14 +1646,14 @@
         </w:numPr>
         <w:spacing w:after="0" w:line="240" w:lineRule="auto"/>
         <w:rPr>
-          <w:rFonts w:ascii="Arial" w:hAnsi="Arial" w:eastAsia="Times New Roman" w:cs="Arial"/>
-          <w:sz w:val="24"/>
-          <w:szCs w:val="24"/>
-        </w:rPr>
-      </w:pPr>
-      <w:r>
-        <w:rPr>
-          <w:rFonts w:ascii="Arial" w:hAnsi="Arial" w:eastAsia="Times New Roman" w:cs="Arial"/>
+          <w:rFonts w:ascii="Arial" w:eastAsia="Times New Roman" w:hAnsi="Arial" w:cs="Arial"/>
+          <w:sz w:val="24"/>
+          <w:szCs w:val="24"/>
+        </w:rPr>
+      </w:pPr>
+      <w:r>
+        <w:rPr>
+          <w:rFonts w:ascii="Arial" w:eastAsia="Times New Roman" w:hAnsi="Arial" w:cs="Arial"/>
           <w:sz w:val="24"/>
           <w:szCs w:val="24"/>
         </w:rPr>
@@ -1653,106 +1661,108 @@
       </w:r>
       <w:r>
         <w:rPr>
-          <w:rFonts w:ascii="Arial" w:hAnsi="Arial" w:eastAsia="Times New Roman" w:cs="Arial"/>
-          <w:sz w:val="24"/>
-          <w:szCs w:val="24"/>
-        </w:rPr>
-        <w:t>”</w:t>
-      </w:r>
-      <w:proofErr w:type="gramStart"/>
-      <w:r>
-        <w:rPr>
-          <w:rFonts w:ascii="Arial" w:hAnsi="Arial" w:eastAsia="Times New Roman" w:cs="Arial"/>
-          <w:sz w:val="24"/>
-          <w:szCs w:val="24"/>
-        </w:rPr>
-        <w:t>—</w:t>
-      </w:r>
-      <w:r>
-        <w:rPr>
-          <w:rFonts w:ascii="Arial" w:hAnsi="Arial" w:eastAsia="Times New Roman" w:cs="Arial"/>
-          <w:sz w:val="24"/>
-          <w:szCs w:val="24"/>
-        </w:rPr>
-        <w:t>“</w:t>
-      </w:r>
-      <w:proofErr w:type="gramEnd"/>
-      <w:r>
-        <w:rPr>
-          <w:rFonts w:ascii="Arial" w:hAnsi="Arial" w:eastAsia="Times New Roman" w:cs="Arial"/>
-          <w:sz w:val="24"/>
-          <w:szCs w:val="24"/>
-        </w:rPr>
-        <w:t>I’m sorry. I love you.”</w:t>
-      </w:r>
-      <w:r>
-        <w:rPr>
-          <w:rFonts w:ascii="Arial" w:hAnsi="Arial" w:eastAsia="Times New Roman" w:cs="Arial"/>
-          <w:sz w:val="24"/>
-          <w:szCs w:val="24"/>
-        </w:rPr>
-        <w:t xml:space="preserve"> Ask </w:t>
-      </w:r>
-      <w:r>
-        <w:rPr>
-          <w:rFonts w:ascii="Arial" w:hAnsi="Arial" w:eastAsia="Times New Roman" w:cs="Arial"/>
-          <w:sz w:val="24"/>
-          <w:szCs w:val="24"/>
-        </w:rPr>
-        <w:t xml:space="preserve">if anyone knows </w:t>
-      </w:r>
-      <w:r>
-        <w:rPr>
-          <w:rFonts w:ascii="Arial" w:hAnsi="Arial" w:eastAsia="Times New Roman" w:cs="Arial"/>
-          <w:sz w:val="24"/>
-          <w:szCs w:val="24"/>
-        </w:rPr>
-        <w:t xml:space="preserve">how the period changes the </w:t>
-      </w:r>
-      <w:r>
-        <w:rPr>
-          <w:rFonts w:ascii="Arial" w:hAnsi="Arial" w:eastAsia="Times New Roman" w:cs="Arial"/>
-          <w:sz w:val="24"/>
-          <w:szCs w:val="24"/>
-        </w:rPr>
-        <w:t xml:space="preserve">English </w:t>
-      </w:r>
-      <w:r>
-        <w:rPr>
-          <w:rFonts w:ascii="Arial" w:hAnsi="Arial" w:eastAsia="Times New Roman" w:cs="Arial"/>
-          <w:sz w:val="24"/>
-          <w:szCs w:val="24"/>
-        </w:rPr>
-        <w:t xml:space="preserve">meaning. </w:t>
-      </w:r>
-      <w:r>
-        <w:rPr>
-          <w:rFonts w:ascii="Arial" w:hAnsi="Arial" w:eastAsia="Times New Roman" w:cs="Arial"/>
+          <w:rFonts w:ascii="Arial" w:eastAsia="Times New Roman" w:hAnsi="Arial" w:cs="Arial"/>
           <w:i/>
           <w:iCs/>
           <w:sz w:val="24"/>
           <w:szCs w:val="24"/>
         </w:rPr>
-        <w:t>(</w:t>
-      </w:r>
-      <w:r>
-        <w:rPr>
-          <w:rFonts w:ascii="Arial" w:hAnsi="Arial" w:eastAsia="Times New Roman" w:cs="Arial"/>
+        <w:t>”</w:t>
+      </w:r>
+      <w:proofErr w:type="gramStart"/>
+      <w:r>
+        <w:rPr>
+          <w:rFonts w:ascii="Arial" w:eastAsia="Times New Roman" w:hAnsi="Arial" w:cs="Arial"/>
           <w:i/>
           <w:iCs/>
           <w:sz w:val="24"/>
           <w:szCs w:val="24"/>
         </w:rPr>
-        <w:t xml:space="preserve">Now this sounds like </w:t>
-      </w:r>
-      <w:r>
-        <w:rPr>
-          <w:rFonts w:ascii="Arial" w:hAnsi="Arial" w:eastAsia="Times New Roman" w:cs="Arial"/>
+        <w:t>—</w:t>
+      </w:r>
+      <w:r>
+        <w:rPr>
+          <w:rFonts w:ascii="Arial" w:eastAsia="Times New Roman" w:hAnsi="Arial" w:cs="Arial"/>
           <w:i/>
           <w:iCs/>
           <w:sz w:val="24"/>
           <w:szCs w:val="24"/>
         </w:rPr>
+        <w:t>“</w:t>
+      </w:r>
+      <w:proofErr w:type="gramEnd"/>
+      <w:r>
+        <w:rPr>
+          <w:rFonts w:ascii="Arial" w:eastAsia="Times New Roman" w:hAnsi="Arial" w:cs="Arial"/>
+          <w:i/>
+          <w:iCs/>
+          <w:sz w:val="24"/>
+          <w:szCs w:val="24"/>
+        </w:rPr>
+        <w:t>I’m sorry. I love you.”</w:t>
+      </w:r>
+      <w:r>
+        <w:rPr>
+          <w:rFonts w:ascii="Arial" w:eastAsia="Times New Roman" w:hAnsi="Arial" w:cs="Arial"/>
+          <w:sz w:val="24"/>
+          <w:szCs w:val="24"/>
+        </w:rPr>
+        <w:t xml:space="preserve"> Ask </w:t>
+      </w:r>
+      <w:r>
+        <w:rPr>
+          <w:rFonts w:ascii="Arial" w:eastAsia="Times New Roman" w:hAnsi="Arial" w:cs="Arial"/>
+          <w:sz w:val="24"/>
+          <w:szCs w:val="24"/>
+        </w:rPr>
+        <w:t xml:space="preserve">if anyone knows </w:t>
+      </w:r>
+      <w:r>
+        <w:rPr>
+          <w:rFonts w:ascii="Arial" w:eastAsia="Times New Roman" w:hAnsi="Arial" w:cs="Arial"/>
+          <w:sz w:val="24"/>
+          <w:szCs w:val="24"/>
+        </w:rPr>
+        <w:t xml:space="preserve">how the period changes the </w:t>
+      </w:r>
+      <w:r>
+        <w:rPr>
+          <w:rFonts w:ascii="Arial" w:eastAsia="Times New Roman" w:hAnsi="Arial" w:cs="Arial"/>
+          <w:sz w:val="24"/>
+          <w:szCs w:val="24"/>
+        </w:rPr>
+        <w:t xml:space="preserve">English </w:t>
+      </w:r>
+      <w:r>
+        <w:rPr>
+          <w:rFonts w:ascii="Arial" w:eastAsia="Times New Roman" w:hAnsi="Arial" w:cs="Arial"/>
+          <w:sz w:val="24"/>
+          <w:szCs w:val="24"/>
+        </w:rPr>
+        <w:t xml:space="preserve">meaning. </w:t>
+      </w:r>
+      <w:r>
+        <w:rPr>
+          <w:rFonts w:ascii="Arial" w:eastAsia="Times New Roman" w:hAnsi="Arial" w:cs="Arial"/>
+          <w:sz w:val="24"/>
+          <w:szCs w:val="24"/>
+        </w:rPr>
+        <w:t>(</w:t>
+      </w:r>
+      <w:r>
+        <w:rPr>
+          <w:rFonts w:ascii="Arial" w:eastAsia="Times New Roman" w:hAnsi="Arial" w:cs="Arial"/>
+          <w:sz w:val="24"/>
+          <w:szCs w:val="24"/>
+        </w:rPr>
+        <w:t xml:space="preserve">Now this sounds like </w:t>
+      </w:r>
+      <w:r>
+        <w:rPr>
+          <w:rFonts w:ascii="Arial" w:eastAsia="Times New Roman" w:hAnsi="Arial" w:cs="Arial"/>
+          <w:sz w:val="24"/>
+          <w:szCs w:val="24"/>
+        </w:rPr>
         <w:t>I am apologizing to a person I love.)</w:t>
       </w:r>
     </w:p>
@@ -1761,14 +1771,14 @@
         <w:spacing w:after="0" w:line="240" w:lineRule="auto"/>
         <w:ind w:left="720"/>
         <w:rPr>
-          <w:rFonts w:ascii="Arial" w:hAnsi="Arial" w:eastAsia="Times New Roman" w:cs="Arial"/>
-          <w:sz w:val="24"/>
-          <w:szCs w:val="24"/>
-        </w:rPr>
-      </w:pPr>
-      <w:r>
-        <w:rPr>
-          <w:rFonts w:ascii="Arial" w:hAnsi="Arial" w:eastAsia="Times New Roman" w:cs="Arial"/>
+          <w:rFonts w:ascii="Arial" w:eastAsia="Times New Roman" w:hAnsi="Arial" w:cs="Arial"/>
+          <w:sz w:val="24"/>
+          <w:szCs w:val="24"/>
+        </w:rPr>
+      </w:pPr>
+      <w:r>
+        <w:rPr>
+          <w:rFonts w:ascii="Arial" w:eastAsia="Times New Roman" w:hAnsi="Arial" w:cs="Arial"/>
           <w:sz w:val="24"/>
           <w:szCs w:val="24"/>
         </w:rPr>
@@ -1776,7 +1786,7 @@
       </w:r>
       <w:r>
         <w:rPr>
-          <w:rFonts w:ascii="Arial" w:hAnsi="Arial" w:eastAsia="Times New Roman" w:cs="Arial"/>
+          <w:rFonts w:ascii="Arial" w:eastAsia="Times New Roman" w:hAnsi="Arial" w:cs="Arial"/>
           <w:sz w:val="24"/>
           <w:szCs w:val="24"/>
         </w:rPr>
@@ -1784,7 +1794,7 @@
       </w:r>
       <w:r>
         <w:rPr>
-          <w:rFonts w:ascii="Arial" w:hAnsi="Arial" w:eastAsia="Times New Roman" w:cs="Arial"/>
+          <w:rFonts w:ascii="Arial" w:eastAsia="Times New Roman" w:hAnsi="Arial" w:cs="Arial"/>
           <w:sz w:val="24"/>
           <w:szCs w:val="24"/>
         </w:rPr>
@@ -1824,7 +1834,7 @@
           <w:sz w:val="24"/>
           <w:szCs w:val="24"/>
         </w:rPr>
-        <w:t>like th</w:t>
+        <w:t xml:space="preserve">like this </w:t>
       </w:r>
       <w:r>
         <w:rPr>
@@ -1833,29 +1843,11 @@
           <w:sz w:val="24"/>
           <w:szCs w:val="24"/>
         </w:rPr>
-        <w:t>ese</w:t>
-      </w:r>
-      <w:r>
-        <w:rPr>
-          <w:rFonts w:ascii="Arial" w:hAnsi="Arial" w:cs="Arial"/>
-          <w:color w:val="000000" w:themeColor="text1"/>
-          <w:sz w:val="24"/>
-          <w:szCs w:val="24"/>
-        </w:rPr>
-        <w:t xml:space="preserve"> </w:t>
-      </w:r>
-      <w:r>
-        <w:rPr>
-          <w:rFonts w:ascii="Arial" w:hAnsi="Arial" w:cs="Arial"/>
-          <w:color w:val="000000" w:themeColor="text1"/>
-          <w:sz w:val="24"/>
-          <w:szCs w:val="24"/>
-        </w:rPr>
         <w:t>can change the meaning of what is written.</w:t>
       </w:r>
       <w:r>
         <w:rPr>
-          <w:rFonts w:ascii="Arial" w:hAnsi="Arial" w:eastAsia="Times New Roman" w:cs="Arial"/>
+          <w:rFonts w:ascii="Arial" w:eastAsia="Times New Roman" w:hAnsi="Arial" w:cs="Arial"/>
           <w:color w:val="000000" w:themeColor="text1"/>
           <w:sz w:val="24"/>
           <w:szCs w:val="24"/>
@@ -1867,7 +1859,7 @@
       <w:pPr>
         <w:spacing w:after="0" w:line="240" w:lineRule="auto"/>
         <w:rPr>
-          <w:rFonts w:ascii="Arial" w:hAnsi="Arial" w:eastAsia="Times New Roman" w:cs="Arial"/>
+          <w:rFonts w:ascii="Arial" w:eastAsia="Times New Roman" w:hAnsi="Arial" w:cs="Arial"/>
           <w:sz w:val="24"/>
           <w:szCs w:val="24"/>
         </w:rPr>
@@ -1877,7 +1869,7 @@
       <w:pPr>
         <w:spacing w:after="0" w:line="240" w:lineRule="auto"/>
         <w:rPr>
-          <w:rFonts w:ascii="Arial" w:hAnsi="Arial" w:eastAsia="Times New Roman" w:cs="Arial"/>
+          <w:rFonts w:ascii="Arial" w:eastAsia="Times New Roman" w:hAnsi="Arial" w:cs="Arial"/>
           <w:b/>
           <w:bCs/>
           <w:sz w:val="24"/>
@@ -1886,7 +1878,7 @@
       </w:pPr>
       <w:r>
         <w:rPr>
-          <w:rFonts w:ascii="Arial" w:hAnsi="Arial" w:eastAsia="Times New Roman" w:cs="Arial"/>
+          <w:rFonts w:ascii="Arial" w:eastAsia="Times New Roman" w:hAnsi="Arial" w:cs="Arial"/>
           <w:b/>
           <w:bCs/>
           <w:sz w:val="24"/>
@@ -1897,7 +1889,7 @@
       </w:r>
       <w:r>
         <w:rPr>
-          <w:rFonts w:ascii="Arial" w:hAnsi="Arial" w:eastAsia="Times New Roman" w:cs="Arial"/>
+          <w:rFonts w:ascii="Arial" w:eastAsia="Times New Roman" w:hAnsi="Arial" w:cs="Arial"/>
           <w:sz w:val="24"/>
           <w:szCs w:val="24"/>
         </w:rPr>
@@ -1905,7 +1897,7 @@
       </w:r>
       <w:r>
         <w:rPr>
-          <w:rFonts w:ascii="Arial" w:hAnsi="Arial" w:eastAsia="Times New Roman" w:cs="Arial"/>
+          <w:rFonts w:ascii="Arial" w:eastAsia="Times New Roman" w:hAnsi="Arial" w:cs="Arial"/>
           <w:b/>
           <w:bCs/>
           <w:sz w:val="24"/>
@@ -1918,7 +1910,7 @@
       <w:pPr>
         <w:spacing w:after="0" w:line="240" w:lineRule="auto"/>
         <w:rPr>
-          <w:rFonts w:ascii="Arial" w:hAnsi="Arial" w:eastAsia="Times New Roman" w:cs="Arial"/>
+          <w:rFonts w:ascii="Arial" w:eastAsia="Times New Roman" w:hAnsi="Arial" w:cs="Arial"/>
           <w:sz w:val="24"/>
           <w:szCs w:val="24"/>
         </w:rPr>
@@ -1928,14 +1920,14 @@
       <w:pPr>
         <w:spacing w:line="240" w:lineRule="auto"/>
         <w:rPr>
-          <w:rFonts w:ascii="Arial" w:hAnsi="Arial" w:eastAsia="Times New Roman" w:cs="Arial"/>
-          <w:sz w:val="24"/>
-          <w:szCs w:val="24"/>
-        </w:rPr>
-      </w:pPr>
-      <w:r>
-        <w:rPr>
-          <w:rFonts w:ascii="Arial" w:hAnsi="Arial" w:eastAsia="Times New Roman" w:cs="Arial"/>
+          <w:rFonts w:ascii="Arial" w:eastAsia="Times New Roman" w:hAnsi="Arial" w:cs="Arial"/>
+          <w:sz w:val="24"/>
+          <w:szCs w:val="24"/>
+        </w:rPr>
+      </w:pPr>
+      <w:r>
+        <w:rPr>
+          <w:rFonts w:ascii="Arial" w:eastAsia="Times New Roman" w:hAnsi="Arial" w:cs="Arial"/>
           <w:sz w:val="24"/>
           <w:szCs w:val="24"/>
         </w:rPr>
@@ -1943,7 +1935,7 @@
       </w:r>
       <w:r>
         <w:rPr>
-          <w:rFonts w:ascii="Arial" w:hAnsi="Arial" w:eastAsia="Times New Roman" w:cs="Arial"/>
+          <w:rFonts w:ascii="Arial" w:eastAsia="Times New Roman" w:hAnsi="Arial" w:cs="Arial"/>
           <w:sz w:val="24"/>
           <w:szCs w:val="24"/>
         </w:rPr>
@@ -1951,7 +1943,7 @@
       </w:r>
       <w:r>
         <w:rPr>
-          <w:rFonts w:ascii="Arial" w:hAnsi="Arial" w:eastAsia="Times New Roman" w:cs="Arial"/>
+          <w:rFonts w:ascii="Arial" w:eastAsia="Times New Roman" w:hAnsi="Arial" w:cs="Arial"/>
           <w:sz w:val="24"/>
           <w:szCs w:val="24"/>
         </w:rPr>
@@ -1959,7 +1951,7 @@
       </w:r>
       <w:r>
         <w:rPr>
-          <w:rFonts w:ascii="Arial" w:hAnsi="Arial" w:eastAsia="Times New Roman" w:cs="Arial"/>
+          <w:rFonts w:ascii="Arial" w:eastAsia="Times New Roman" w:hAnsi="Arial" w:cs="Arial"/>
           <w:sz w:val="24"/>
           <w:szCs w:val="24"/>
         </w:rPr>
@@ -1967,7 +1959,7 @@
       </w:r>
       <w:r>
         <w:rPr>
-          <w:rFonts w:ascii="Arial" w:hAnsi="Arial" w:eastAsia="Times New Roman" w:cs="Arial"/>
+          <w:rFonts w:ascii="Arial" w:eastAsia="Times New Roman" w:hAnsi="Arial" w:cs="Arial"/>
           <w:sz w:val="24"/>
           <w:szCs w:val="24"/>
         </w:rPr>
@@ -1975,7 +1967,7 @@
       </w:r>
       <w:r>
         <w:rPr>
-          <w:rFonts w:ascii="Arial" w:hAnsi="Arial" w:eastAsia="Times New Roman" w:cs="Arial"/>
+          <w:rFonts w:ascii="Arial" w:eastAsia="Times New Roman" w:hAnsi="Arial" w:cs="Arial"/>
           <w:sz w:val="24"/>
           <w:szCs w:val="24"/>
         </w:rPr>
@@ -1983,7 +1975,7 @@
       </w:r>
       <w:r>
         <w:rPr>
-          <w:rFonts w:ascii="Arial" w:hAnsi="Arial" w:eastAsia="Times New Roman" w:cs="Arial"/>
+          <w:rFonts w:ascii="Arial" w:eastAsia="Times New Roman" w:hAnsi="Arial" w:cs="Arial"/>
           <w:sz w:val="24"/>
           <w:szCs w:val="24"/>
         </w:rPr>
@@ -1991,7 +1983,7 @@
       </w:r>
       <w:r>
         <w:rPr>
-          <w:rFonts w:ascii="Arial" w:hAnsi="Arial" w:eastAsia="Times New Roman" w:cs="Arial"/>
+          <w:rFonts w:ascii="Arial" w:eastAsia="Times New Roman" w:hAnsi="Arial" w:cs="Arial"/>
           <w:sz w:val="24"/>
           <w:szCs w:val="24"/>
         </w:rPr>
@@ -1999,7 +1991,7 @@
       </w:r>
       <w:r>
         <w:rPr>
-          <w:rFonts w:ascii="Arial" w:hAnsi="Arial" w:eastAsia="Times New Roman" w:cs="Arial"/>
+          <w:rFonts w:ascii="Arial" w:eastAsia="Times New Roman" w:hAnsi="Arial" w:cs="Arial"/>
           <w:sz w:val="24"/>
           <w:szCs w:val="24"/>
         </w:rPr>
@@ -2007,7 +1999,7 @@
       </w:r>
       <w:r>
         <w:rPr>
-          <w:rFonts w:ascii="Arial" w:hAnsi="Arial" w:eastAsia="Times New Roman" w:cs="Arial"/>
+          <w:rFonts w:ascii="Arial" w:eastAsia="Times New Roman" w:hAnsi="Arial" w:cs="Arial"/>
           <w:sz w:val="24"/>
           <w:szCs w:val="24"/>
         </w:rPr>
@@ -2015,7 +2007,7 @@
       </w:r>
       <w:r>
         <w:rPr>
-          <w:rFonts w:ascii="Arial" w:hAnsi="Arial" w:eastAsia="Times New Roman" w:cs="Arial"/>
+          <w:rFonts w:ascii="Arial" w:eastAsia="Times New Roman" w:hAnsi="Arial" w:cs="Arial"/>
           <w:sz w:val="24"/>
           <w:szCs w:val="24"/>
         </w:rPr>
@@ -2023,7 +2015,7 @@
       </w:r>
       <w:r>
         <w:rPr>
-          <w:rFonts w:ascii="Arial" w:hAnsi="Arial" w:eastAsia="Times New Roman" w:cs="Arial"/>
+          <w:rFonts w:ascii="Arial" w:eastAsia="Times New Roman" w:hAnsi="Arial" w:cs="Arial"/>
           <w:sz w:val="24"/>
           <w:szCs w:val="24"/>
         </w:rPr>
@@ -2031,7 +2023,7 @@
       </w:r>
       <w:r>
         <w:rPr>
-          <w:rFonts w:ascii="Arial" w:hAnsi="Arial" w:eastAsia="Times New Roman" w:cs="Arial"/>
+          <w:rFonts w:ascii="Arial" w:eastAsia="Times New Roman" w:hAnsi="Arial" w:cs="Arial"/>
           <w:sz w:val="24"/>
           <w:szCs w:val="24"/>
         </w:rPr>
@@ -2039,7 +2031,7 @@
       </w:r>
       <w:r>
         <w:rPr>
-          <w:rFonts w:ascii="Arial" w:hAnsi="Arial" w:eastAsia="Times New Roman" w:cs="Arial"/>
+          <w:rFonts w:ascii="Arial" w:eastAsia="Times New Roman" w:hAnsi="Arial" w:cs="Arial"/>
           <w:sz w:val="24"/>
           <w:szCs w:val="24"/>
         </w:rPr>
@@ -2047,7 +2039,7 @@
       </w:r>
       <w:r>
         <w:rPr>
-          <w:rFonts w:ascii="Arial" w:hAnsi="Arial" w:eastAsia="Times New Roman" w:cs="Arial"/>
+          <w:rFonts w:ascii="Arial" w:eastAsia="Times New Roman" w:hAnsi="Arial" w:cs="Arial"/>
           <w:sz w:val="24"/>
           <w:szCs w:val="24"/>
         </w:rPr>
@@ -2055,7 +2047,7 @@
       </w:r>
       <w:r>
         <w:rPr>
-          <w:rFonts w:ascii="Arial" w:hAnsi="Arial" w:eastAsia="Times New Roman" w:cs="Arial"/>
+          <w:rFonts w:ascii="Arial" w:eastAsia="Times New Roman" w:hAnsi="Arial" w:cs="Arial"/>
           <w:sz w:val="24"/>
           <w:szCs w:val="24"/>
         </w:rPr>
@@ -2063,7 +2055,7 @@
       </w:r>
       <w:r>
         <w:rPr>
-          <w:rFonts w:ascii="Arial" w:hAnsi="Arial" w:eastAsia="Times New Roman" w:cs="Arial"/>
+          <w:rFonts w:ascii="Arial" w:eastAsia="Times New Roman" w:hAnsi="Arial" w:cs="Arial"/>
           <w:sz w:val="24"/>
           <w:szCs w:val="24"/>
         </w:rPr>
@@ -2071,7 +2063,7 @@
       </w:r>
       <w:r>
         <w:rPr>
-          <w:rFonts w:ascii="Arial" w:hAnsi="Arial" w:eastAsia="Times New Roman" w:cs="Arial"/>
+          <w:rFonts w:ascii="Arial" w:eastAsia="Times New Roman" w:hAnsi="Arial" w:cs="Arial"/>
           <w:sz w:val="24"/>
           <w:szCs w:val="24"/>
         </w:rPr>
@@ -2079,7 +2071,7 @@
       </w:r>
       <w:r>
         <w:rPr>
-          <w:rFonts w:ascii="Arial" w:hAnsi="Arial" w:eastAsia="Times New Roman" w:cs="Arial"/>
+          <w:rFonts w:ascii="Arial" w:eastAsia="Times New Roman" w:hAnsi="Arial" w:cs="Arial"/>
           <w:sz w:val="24"/>
           <w:szCs w:val="24"/>
         </w:rPr>
@@ -2087,7 +2079,7 @@
       </w:r>
       <w:r>
         <w:rPr>
-          <w:rFonts w:ascii="Arial" w:hAnsi="Arial" w:eastAsia="Times New Roman" w:cs="Arial"/>
+          <w:rFonts w:ascii="Arial" w:eastAsia="Times New Roman" w:hAnsi="Arial" w:cs="Arial"/>
           <w:sz w:val="24"/>
           <w:szCs w:val="24"/>
         </w:rPr>
@@ -2095,7 +2087,7 @@
       </w:r>
       <w:r>
         <w:rPr>
-          <w:rFonts w:ascii="Arial" w:hAnsi="Arial" w:eastAsia="Times New Roman" w:cs="Arial"/>
+          <w:rFonts w:ascii="Arial" w:eastAsia="Times New Roman" w:hAnsi="Arial" w:cs="Arial"/>
           <w:sz w:val="24"/>
           <w:szCs w:val="24"/>
         </w:rPr>
@@ -2103,15 +2095,24 @@
       </w:r>
       <w:r>
         <w:rPr>
-          <w:rFonts w:ascii="Arial" w:hAnsi="Arial" w:eastAsia="Times New Roman" w:cs="Arial"/>
-          <w:sz w:val="24"/>
-          <w:szCs w:val="24"/>
-        </w:rPr>
-        <w:t xml:space="preserve">often happen during typing, and </w:t>
-      </w:r>
-      <w:r>
-        <w:rPr>
-          <w:rFonts w:ascii="Arial" w:hAnsi="Arial" w:eastAsia="Times New Roman" w:cs="Arial"/>
+          <w:rFonts w:ascii="Arial" w:eastAsia="Times New Roman" w:hAnsi="Arial" w:cs="Arial"/>
+          <w:sz w:val="24"/>
+          <w:szCs w:val="24"/>
+        </w:rPr>
+        <w:t xml:space="preserve">often </w:t>
+      </w:r>
+      <w:r>
+        <w:rPr>
+          <w:rFonts w:ascii="Arial" w:eastAsia="Times New Roman" w:hAnsi="Arial" w:cs="Arial"/>
+          <w:sz w:val="24"/>
+          <w:szCs w:val="24"/>
+        </w:rPr>
+        <w:lastRenderedPageBreak/>
+        <w:t xml:space="preserve">happen during typing, and </w:t>
+      </w:r>
+      <w:r>
+        <w:rPr>
+          <w:rFonts w:ascii="Arial" w:eastAsia="Times New Roman" w:hAnsi="Arial" w:cs="Arial"/>
           <w:sz w:val="24"/>
           <w:szCs w:val="24"/>
         </w:rPr>
@@ -2119,7 +2120,7 @@
       </w:r>
       <w:r>
         <w:rPr>
-          <w:rFonts w:ascii="Arial" w:hAnsi="Arial" w:eastAsia="Times New Roman" w:cs="Arial"/>
+          <w:rFonts w:ascii="Arial" w:eastAsia="Times New Roman" w:hAnsi="Arial" w:cs="Arial"/>
           <w:sz w:val="24"/>
           <w:szCs w:val="24"/>
         </w:rPr>
@@ -2127,7 +2128,7 @@
       </w:r>
       <w:r>
         <w:rPr>
-          <w:rFonts w:ascii="Arial" w:hAnsi="Arial" w:eastAsia="Times New Roman" w:cs="Arial"/>
+          <w:rFonts w:ascii="Arial" w:eastAsia="Times New Roman" w:hAnsi="Arial" w:cs="Arial"/>
           <w:sz w:val="24"/>
           <w:szCs w:val="24"/>
         </w:rPr>
@@ -2135,7 +2136,7 @@
       </w:r>
       <w:r>
         <w:rPr>
-          <w:rFonts w:ascii="Arial" w:hAnsi="Arial" w:eastAsia="Times New Roman" w:cs="Arial"/>
+          <w:rFonts w:ascii="Arial" w:eastAsia="Times New Roman" w:hAnsi="Arial" w:cs="Arial"/>
           <w:sz w:val="24"/>
           <w:szCs w:val="24"/>
         </w:rPr>
@@ -2143,7 +2144,7 @@
       </w:r>
       <w:r>
         <w:rPr>
-          <w:rFonts w:ascii="Arial" w:hAnsi="Arial" w:eastAsia="Times New Roman" w:cs="Arial"/>
+          <w:rFonts w:ascii="Arial" w:eastAsia="Times New Roman" w:hAnsi="Arial" w:cs="Arial"/>
           <w:sz w:val="24"/>
           <w:szCs w:val="24"/>
         </w:rPr>
@@ -2151,15 +2152,55 @@
       </w:r>
       <w:r>
         <w:rPr>
-          <w:rFonts w:ascii="Arial" w:hAnsi="Arial" w:eastAsia="Times New Roman" w:cs="Arial"/>
-          <w:sz w:val="24"/>
-          <w:szCs w:val="24"/>
-        </w:rPr>
-        <w:t>need to be done before</w:t>
-      </w:r>
-      <w:r>
-        <w:rPr>
-          <w:rFonts w:ascii="Arial" w:hAnsi="Arial" w:eastAsia="Times New Roman" w:cs="Arial"/>
+          <w:rFonts w:ascii="Arial" w:eastAsia="Times New Roman" w:hAnsi="Arial" w:cs="Arial"/>
+          <w:sz w:val="24"/>
+          <w:szCs w:val="24"/>
+        </w:rPr>
+        <w:t xml:space="preserve">need to </w:t>
+      </w:r>
+      <w:r>
+        <w:rPr>
+          <w:rFonts w:ascii="Arial" w:eastAsia="Times New Roman" w:hAnsi="Arial" w:cs="Arial"/>
+          <w:sz w:val="24"/>
+          <w:szCs w:val="24"/>
+        </w:rPr>
+        <w:t xml:space="preserve">be done </w:t>
+      </w:r>
+      <w:r>
+        <w:rPr>
+          <w:rFonts w:ascii="Arial" w:eastAsia="Times New Roman" w:hAnsi="Arial" w:cs="Arial"/>
+          <w:sz w:val="24"/>
+          <w:szCs w:val="24"/>
+        </w:rPr>
+        <w:t>in th</w:t>
+      </w:r>
+      <w:r>
+        <w:rPr>
+          <w:rFonts w:ascii="Arial" w:eastAsia="Times New Roman" w:hAnsi="Arial" w:cs="Arial"/>
+          <w:sz w:val="24"/>
+          <w:szCs w:val="24"/>
+        </w:rPr>
+        <w:t>is</w:t>
+      </w:r>
+      <w:r>
+        <w:rPr>
+          <w:rFonts w:ascii="Arial" w:eastAsia="Times New Roman" w:hAnsi="Arial" w:cs="Arial"/>
+          <w:sz w:val="24"/>
+          <w:szCs w:val="24"/>
+        </w:rPr>
+        <w:t xml:space="preserve"> last stage </w:t>
+      </w:r>
+      <w:r>
+        <w:rPr>
+          <w:rFonts w:ascii="Arial" w:eastAsia="Times New Roman" w:hAnsi="Arial" w:cs="Arial"/>
+          <w:sz w:val="24"/>
+          <w:szCs w:val="24"/>
+        </w:rPr>
+        <w:t>before</w:t>
+      </w:r>
+      <w:r>
+        <w:rPr>
+          <w:rFonts w:ascii="Arial" w:eastAsia="Times New Roman" w:hAnsi="Arial" w:cs="Arial"/>
           <w:sz w:val="24"/>
           <w:szCs w:val="24"/>
         </w:rPr>
@@ -2167,7 +2208,7 @@
       </w:r>
       <w:r>
         <w:rPr>
-          <w:rFonts w:ascii="Arial" w:hAnsi="Arial" w:eastAsia="Times New Roman" w:cs="Arial"/>
+          <w:rFonts w:ascii="Arial" w:eastAsia="Times New Roman" w:hAnsi="Arial" w:cs="Arial"/>
           <w:sz w:val="24"/>
           <w:szCs w:val="24"/>
         </w:rPr>
@@ -2175,7 +2216,7 @@
       </w:r>
       <w:r>
         <w:rPr>
-          <w:rFonts w:ascii="Arial" w:hAnsi="Arial" w:eastAsia="Times New Roman" w:cs="Arial"/>
+          <w:rFonts w:ascii="Arial" w:eastAsia="Times New Roman" w:hAnsi="Arial" w:cs="Arial"/>
           <w:sz w:val="24"/>
           <w:szCs w:val="24"/>
         </w:rPr>
@@ -2183,7 +2224,7 @@
       </w:r>
       <w:r>
         <w:rPr>
-          <w:rFonts w:ascii="Arial" w:hAnsi="Arial" w:eastAsia="Times New Roman" w:cs="Arial"/>
+          <w:rFonts w:ascii="Arial" w:eastAsia="Times New Roman" w:hAnsi="Arial" w:cs="Arial"/>
           <w:sz w:val="24"/>
           <w:szCs w:val="24"/>
         </w:rPr>
@@ -2191,7 +2232,7 @@
       </w:r>
       <w:r>
         <w:rPr>
-          <w:rFonts w:ascii="Arial" w:hAnsi="Arial" w:eastAsia="Times New Roman" w:cs="Arial"/>
+          <w:rFonts w:ascii="Arial" w:eastAsia="Times New Roman" w:hAnsi="Arial" w:cs="Arial"/>
           <w:sz w:val="24"/>
           <w:szCs w:val="24"/>
         </w:rPr>
@@ -2199,7 +2240,7 @@
       </w:r>
       <w:r>
         <w:rPr>
-          <w:rFonts w:ascii="Arial" w:hAnsi="Arial" w:eastAsia="Times New Roman" w:cs="Arial"/>
+          <w:rFonts w:ascii="Arial" w:eastAsia="Times New Roman" w:hAnsi="Arial" w:cs="Arial"/>
           <w:sz w:val="24"/>
           <w:szCs w:val="24"/>
         </w:rPr>
@@ -2207,7 +2248,7 @@
       </w:r>
       <w:r>
         <w:rPr>
-          <w:rFonts w:ascii="Arial" w:hAnsi="Arial" w:eastAsia="Times New Roman" w:cs="Arial"/>
+          <w:rFonts w:ascii="Arial" w:eastAsia="Times New Roman" w:hAnsi="Arial" w:cs="Arial"/>
           <w:sz w:val="24"/>
           <w:szCs w:val="24"/>
         </w:rPr>
@@ -2215,7 +2256,7 @@
       </w:r>
       <w:r>
         <w:rPr>
-          <w:rFonts w:ascii="Arial" w:hAnsi="Arial" w:eastAsia="Times New Roman" w:cs="Arial"/>
+          <w:rFonts w:ascii="Arial" w:eastAsia="Times New Roman" w:hAnsi="Arial" w:cs="Arial"/>
           <w:sz w:val="24"/>
           <w:szCs w:val="24"/>
         </w:rPr>
@@ -2223,24 +2264,15 @@
       </w:r>
       <w:r>
         <w:rPr>
-          <w:rFonts w:ascii="Arial" w:hAnsi="Arial" w:eastAsia="Times New Roman" w:cs="Arial"/>
-          <w:sz w:val="24"/>
-          <w:szCs w:val="24"/>
-        </w:rPr>
-        <w:t xml:space="preserve">When a language community </w:t>
-      </w:r>
-      <w:r>
-        <w:rPr>
-          <w:rFonts w:ascii="Arial" w:hAnsi="Arial" w:eastAsia="Times New Roman" w:cs="Arial"/>
-          <w:sz w:val="24"/>
-          <w:szCs w:val="24"/>
-        </w:rPr>
-        <w:lastRenderedPageBreak/>
-        <w:t>creates a</w:t>
-      </w:r>
-      <w:r>
-        <w:rPr>
-          <w:rFonts w:ascii="Arial" w:hAnsi="Arial" w:eastAsia="Times New Roman" w:cs="Arial"/>
+          <w:rFonts w:ascii="Arial" w:eastAsia="Times New Roman" w:hAnsi="Arial" w:cs="Arial"/>
+          <w:sz w:val="24"/>
+          <w:szCs w:val="24"/>
+        </w:rPr>
+        <w:t>When a language community creates a</w:t>
+      </w:r>
+      <w:r>
+        <w:rPr>
+          <w:rFonts w:ascii="Arial" w:eastAsia="Times New Roman" w:hAnsi="Arial" w:cs="Arial"/>
           <w:sz w:val="24"/>
           <w:szCs w:val="24"/>
         </w:rPr>
@@ -2248,7 +2280,7 @@
       </w:r>
       <w:r>
         <w:rPr>
-          <w:rFonts w:ascii="Arial" w:hAnsi="Arial" w:eastAsia="Times New Roman" w:cs="Arial"/>
+          <w:rFonts w:ascii="Arial" w:eastAsia="Times New Roman" w:hAnsi="Arial" w:cs="Arial"/>
           <w:sz w:val="24"/>
           <w:szCs w:val="24"/>
         </w:rPr>
@@ -2256,7 +2288,7 @@
       </w:r>
       <w:r>
         <w:rPr>
-          <w:rFonts w:ascii="Arial" w:hAnsi="Arial" w:eastAsia="Times New Roman" w:cs="Arial"/>
+          <w:rFonts w:ascii="Arial" w:eastAsia="Times New Roman" w:hAnsi="Arial" w:cs="Arial"/>
           <w:sz w:val="24"/>
           <w:szCs w:val="24"/>
         </w:rPr>
@@ -2264,7 +2296,7 @@
       </w:r>
       <w:r>
         <w:rPr>
-          <w:rFonts w:ascii="Arial" w:hAnsi="Arial" w:eastAsia="Times New Roman" w:cs="Arial"/>
+          <w:rFonts w:ascii="Arial" w:eastAsia="Times New Roman" w:hAnsi="Arial" w:cs="Arial"/>
           <w:sz w:val="24"/>
           <w:szCs w:val="24"/>
         </w:rPr>
@@ -2272,7 +2304,7 @@
       </w:r>
       <w:r>
         <w:rPr>
-          <w:rFonts w:ascii="Arial" w:hAnsi="Arial" w:eastAsia="Times New Roman" w:cs="Arial"/>
+          <w:rFonts w:ascii="Arial" w:eastAsia="Times New Roman" w:hAnsi="Arial" w:cs="Arial"/>
           <w:sz w:val="24"/>
           <w:szCs w:val="24"/>
         </w:rPr>
@@ -2280,7 +2312,7 @@
       </w:r>
       <w:r>
         <w:rPr>
-          <w:rFonts w:ascii="Arial" w:hAnsi="Arial" w:eastAsia="Times New Roman" w:cs="Arial"/>
+          <w:rFonts w:ascii="Arial" w:eastAsia="Times New Roman" w:hAnsi="Arial" w:cs="Arial"/>
           <w:sz w:val="24"/>
           <w:szCs w:val="24"/>
         </w:rPr>
@@ -2288,7 +2320,7 @@
       </w:r>
       <w:r>
         <w:rPr>
-          <w:rFonts w:ascii="Arial" w:hAnsi="Arial" w:eastAsia="Times New Roman" w:cs="Arial"/>
+          <w:rFonts w:ascii="Arial" w:eastAsia="Times New Roman" w:hAnsi="Arial" w:cs="Arial"/>
           <w:sz w:val="24"/>
           <w:szCs w:val="24"/>
         </w:rPr>
@@ -2298,7 +2330,7 @@
     <w:p>
       <w:pPr>
         <w:rPr>
-          <w:rFonts w:ascii="Arial" w:hAnsi="Arial" w:eastAsia="Times New Roman" w:cs="Arial"/>
+          <w:rFonts w:ascii="Arial" w:eastAsia="Times New Roman" w:hAnsi="Arial" w:cs="Arial"/>
           <w:i/>
           <w:iCs/>
           <w:sz w:val="24"/>
@@ -2307,7 +2339,7 @@
       </w:pPr>
       <w:r>
         <w:rPr>
-          <w:rFonts w:ascii="Arial" w:hAnsi="Arial" w:eastAsia="Times New Roman" w:cs="Arial"/>
+          <w:rFonts w:ascii="Arial" w:eastAsia="Times New Roman" w:hAnsi="Arial" w:cs="Arial"/>
           <w:i/>
           <w:iCs/>
           <w:sz w:val="24"/>
@@ -2317,7 +2349,7 @@
       </w:r>
       <w:r>
         <w:rPr>
-          <w:rFonts w:ascii="Arial" w:hAnsi="Arial" w:eastAsia="Times New Roman" w:cs="Arial"/>
+          <w:rFonts w:ascii="Arial" w:eastAsia="Times New Roman" w:hAnsi="Arial" w:cs="Arial"/>
           <w:i/>
           <w:iCs/>
           <w:sz w:val="24"/>
@@ -2327,7 +2359,7 @@
       </w:r>
       <w:r>
         <w:rPr>
-          <w:rFonts w:ascii="Arial" w:hAnsi="Arial" w:eastAsia="Times New Roman" w:cs="Arial"/>
+          <w:rFonts w:ascii="Arial" w:eastAsia="Times New Roman" w:hAnsi="Arial" w:cs="Arial"/>
           <w:i/>
           <w:iCs/>
           <w:sz w:val="24"/>
@@ -2337,7 +2369,7 @@
       </w:r>
       <w:r>
         <w:rPr>
-          <w:rFonts w:ascii="Arial" w:hAnsi="Arial" w:eastAsia="Times New Roman" w:cs="Arial"/>
+          <w:rFonts w:ascii="Arial" w:eastAsia="Times New Roman" w:hAnsi="Arial" w:cs="Arial"/>
           <w:i/>
           <w:iCs/>
           <w:sz w:val="24"/>
@@ -2347,12 +2379,22 @@
       </w:r>
       <w:r>
         <w:rPr>
-          <w:rFonts w:ascii="Arial" w:hAnsi="Arial" w:eastAsia="Times New Roman" w:cs="Arial"/>
+          <w:rFonts w:ascii="Arial" w:eastAsia="Times New Roman" w:hAnsi="Arial" w:cs="Arial"/>
           <w:i/>
           <w:iCs/>
           <w:sz w:val="24"/>
           <w:szCs w:val="24"/>
         </w:rPr>
+        <w:t xml:space="preserve"> This is also included as the first page of the Proofreading Exercise.</w:t>
+      </w:r>
+      <w:r>
+        <w:rPr>
+          <w:rFonts w:ascii="Arial" w:eastAsia="Times New Roman" w:hAnsi="Arial" w:cs="Arial"/>
+          <w:i/>
+          <w:iCs/>
+          <w:sz w:val="24"/>
+          <w:szCs w:val="24"/>
+        </w:rPr>
         <w:t>)</w:t>
       </w:r>
     </w:p>
@@ -2701,14 +2743,14 @@
       <w:pPr>
         <w:spacing w:after="0" w:line="240" w:lineRule="auto"/>
         <w:rPr>
-          <w:rFonts w:ascii="Arial" w:hAnsi="Arial" w:eastAsia="Times New Roman" w:cs="Arial"/>
-          <w:sz w:val="24"/>
-          <w:szCs w:val="24"/>
-        </w:rPr>
-      </w:pPr>
-      <w:r>
-        <w:rPr>
-          <w:rFonts w:ascii="Arial" w:hAnsi="Arial" w:eastAsia="Times New Roman" w:cs="Arial"/>
+          <w:rFonts w:ascii="Arial" w:eastAsia="Times New Roman" w:hAnsi="Arial" w:cs="Arial"/>
+          <w:sz w:val="24"/>
+          <w:szCs w:val="24"/>
+        </w:rPr>
+      </w:pPr>
+      <w:r>
+        <w:rPr>
+          <w:rFonts w:ascii="Arial" w:eastAsia="Times New Roman" w:hAnsi="Arial" w:cs="Arial"/>
           <w:b/>
           <w:bCs/>
           <w:sz w:val="24"/>
@@ -2719,7 +2761,7 @@
       </w:r>
       <w:r>
         <w:rPr>
-          <w:rFonts w:ascii="Arial" w:hAnsi="Arial" w:eastAsia="Times New Roman" w:cs="Arial"/>
+          <w:rFonts w:ascii="Arial" w:eastAsia="Times New Roman" w:hAnsi="Arial" w:cs="Arial"/>
           <w:b/>
           <w:bCs/>
           <w:sz w:val="24"/>
@@ -2730,7 +2772,7 @@
       </w:r>
       <w:r>
         <w:rPr>
-          <w:rFonts w:ascii="Arial" w:hAnsi="Arial" w:eastAsia="Times New Roman" w:cs="Arial"/>
+          <w:rFonts w:ascii="Arial" w:eastAsia="Times New Roman" w:hAnsi="Arial" w:cs="Arial"/>
           <w:sz w:val="24"/>
           <w:szCs w:val="24"/>
         </w:rPr>
@@ -2738,75 +2780,395 @@
       </w:r>
       <w:r>
         <w:rPr>
-          <w:rFonts w:ascii="Arial" w:hAnsi="Arial" w:eastAsia="Times New Roman" w:cs="Arial"/>
+          <w:rFonts w:ascii="Arial" w:eastAsia="Times New Roman" w:hAnsi="Arial" w:cs="Arial"/>
           <w:b/>
           <w:bCs/>
           <w:sz w:val="24"/>
           <w:szCs w:val="24"/>
         </w:rPr>
-        <w:t>What do you notice about these two examples</w:t>
-      </w:r>
-      <w:r>
-        <w:rPr>
-          <w:rFonts w:ascii="Arial" w:hAnsi="Arial" w:eastAsia="Times New Roman" w:cs="Arial"/>
+        <w:t>What do you notice about these two examples?</w:t>
+      </w:r>
+      <w:r>
+        <w:rPr>
+          <w:rFonts w:ascii="Arial" w:eastAsia="Times New Roman" w:hAnsi="Arial" w:cs="Arial"/>
+          <w:sz w:val="24"/>
+          <w:szCs w:val="24"/>
+        </w:rPr>
+        <w:t xml:space="preserve"> </w:t>
+      </w:r>
+      <w:r>
+        <w:rPr>
+          <w:rFonts w:ascii="Arial" w:eastAsia="Times New Roman" w:hAnsi="Arial" w:cs="Arial"/>
+          <w:i/>
+          <w:iCs/>
+          <w:sz w:val="24"/>
+          <w:szCs w:val="24"/>
+        </w:rPr>
+        <w:t>(</w:t>
+      </w:r>
+      <w:r>
+        <w:rPr>
+          <w:rFonts w:ascii="Arial" w:eastAsia="Times New Roman" w:hAnsi="Arial" w:cs="Arial"/>
+          <w:i/>
+          <w:iCs/>
+          <w:sz w:val="24"/>
+          <w:szCs w:val="24"/>
+        </w:rPr>
+        <w:t>Give</w:t>
+      </w:r>
+      <w:r>
+        <w:rPr>
+          <w:rFonts w:ascii="Arial" w:eastAsia="Times New Roman" w:hAnsi="Arial" w:cs="Arial"/>
+          <w:i/>
+          <w:iCs/>
+          <w:sz w:val="24"/>
+          <w:szCs w:val="24"/>
+        </w:rPr>
+        <w:t xml:space="preserve"> people</w:t>
+      </w:r>
+      <w:r>
+        <w:rPr>
+          <w:rFonts w:ascii="Arial" w:eastAsia="Times New Roman" w:hAnsi="Arial" w:cs="Arial"/>
+          <w:i/>
+          <w:iCs/>
+          <w:sz w:val="24"/>
+          <w:szCs w:val="24"/>
+        </w:rPr>
+        <w:t xml:space="preserve"> time to point out errors</w:t>
+      </w:r>
+      <w:r>
+        <w:rPr>
+          <w:rFonts w:ascii="Arial" w:eastAsia="Times New Roman" w:hAnsi="Arial" w:cs="Arial"/>
+          <w:i/>
+          <w:iCs/>
+          <w:sz w:val="24"/>
+          <w:szCs w:val="24"/>
+        </w:rPr>
+        <w:t xml:space="preserve">.) </w:t>
+      </w:r>
+      <w:r>
+        <w:rPr>
+          <w:rFonts w:ascii="Arial" w:eastAsia="Times New Roman" w:hAnsi="Arial" w:cs="Arial"/>
           <w:b/>
           <w:bCs/>
           <w:sz w:val="24"/>
           <w:szCs w:val="24"/>
         </w:rPr>
-        <w:t xml:space="preserve"> from Galatians 5</w:t>
-      </w:r>
-      <w:r>
-        <w:rPr>
-          <w:rFonts w:ascii="Arial" w:hAnsi="Arial" w:eastAsia="Times New Roman" w:cs="Arial"/>
+        <w:t>Would one of these examples be easier to read? I</w:t>
+      </w:r>
+      <w:r>
+        <w:rPr>
+          <w:rFonts w:ascii="Arial" w:eastAsia="Times New Roman" w:hAnsi="Arial" w:cs="Arial"/>
           <w:b/>
           <w:bCs/>
           <w:sz w:val="24"/>
           <w:szCs w:val="24"/>
         </w:rPr>
-        <w:t>?</w:t>
-      </w:r>
-      <w:r>
-        <w:rPr>
-          <w:rFonts w:ascii="Arial" w:hAnsi="Arial" w:eastAsia="Times New Roman" w:cs="Arial"/>
-          <w:sz w:val="24"/>
-          <w:szCs w:val="24"/>
-        </w:rPr>
-        <w:t xml:space="preserve"> </w:t>
-      </w:r>
-      <w:r>
-        <w:rPr>
-          <w:rFonts w:ascii="Arial" w:hAnsi="Arial" w:eastAsia="Times New Roman" w:cs="Arial"/>
+        <w:t>f you received a printed Bible with the first example of text, would you have a different opinion of its quality than if you received it with the second example?</w:t>
+      </w:r>
+      <w:r>
+        <w:rPr>
+          <w:rFonts w:ascii="Arial" w:eastAsia="Times New Roman" w:hAnsi="Arial" w:cs="Arial"/>
           <w:b/>
           <w:bCs/>
           <w:sz w:val="24"/>
           <w:szCs w:val="24"/>
         </w:rPr>
-        <w:t>Would one of these examples be easier to read? I</w:t>
-      </w:r>
-      <w:r>
-        <w:rPr>
-          <w:rFonts w:ascii="Arial" w:hAnsi="Arial" w:eastAsia="Times New Roman" w:cs="Arial"/>
+        <w:t xml:space="preserve"> Why or why not?</w:t>
+      </w:r>
+      <w:r>
+        <w:rPr>
+          <w:rFonts w:ascii="Arial" w:eastAsia="Times New Roman" w:hAnsi="Arial" w:cs="Arial"/>
+          <w:sz w:val="24"/>
+          <w:szCs w:val="24"/>
+        </w:rPr>
+        <w:t xml:space="preserve"> </w:t>
+      </w:r>
+    </w:p>
+    <w:p>
+      <w:pPr>
+        <w:spacing w:after="0" w:line="240" w:lineRule="auto"/>
+        <w:rPr>
+          <w:rFonts w:ascii="Arial" w:eastAsia="Times New Roman" w:hAnsi="Arial" w:cs="Arial"/>
           <w:b/>
           <w:bCs/>
           <w:sz w:val="24"/>
           <w:szCs w:val="24"/>
-        </w:rPr>
-        <w:t>f you received a printed Bible with the first example of text, would you have a different opinion of its quality than if you received it with the second example?</w:t>
-      </w:r>
-      <w:r>
-        <w:rPr>
-          <w:rFonts w:ascii="Arial" w:hAnsi="Arial" w:eastAsia="Times New Roman" w:cs="Arial"/>
+          <w:u w:val="single"/>
+        </w:rPr>
+      </w:pPr>
+    </w:p>
+    <w:p>
+      <w:pPr>
+        <w:spacing w:after="0" w:line="240" w:lineRule="auto"/>
+        <w:rPr>
+          <w:rFonts w:ascii="Arial" w:eastAsia="Times New Roman" w:hAnsi="Arial" w:cs="Arial"/>
+          <w:sz w:val="24"/>
+          <w:szCs w:val="24"/>
+        </w:rPr>
+      </w:pPr>
+      <w:r>
+        <w:rPr>
+          <w:rFonts w:ascii="Arial" w:eastAsia="Times New Roman" w:hAnsi="Arial" w:cs="Arial"/>
           <w:b/>
           <w:bCs/>
           <w:sz w:val="24"/>
           <w:szCs w:val="24"/>
-        </w:rPr>
-        <w:t xml:space="preserve"> Why or why not?</w:t>
-      </w:r>
-      <w:r>
-        <w:rPr>
-          <w:rFonts w:ascii="Arial" w:hAnsi="Arial" w:eastAsia="Times New Roman" w:cs="Arial"/>
+          <w:u w:val="single"/>
+        </w:rPr>
+        <w:t>Explain:</w:t>
+      </w:r>
+      <w:r>
+        <w:rPr>
+          <w:rFonts w:ascii="Arial" w:eastAsia="Times New Roman" w:hAnsi="Arial" w:cs="Arial"/>
+          <w:sz w:val="24"/>
+          <w:szCs w:val="24"/>
+        </w:rPr>
+        <w:t xml:space="preserve"> </w:t>
+      </w:r>
+      <w:r>
+        <w:rPr>
+          <w:rFonts w:ascii="Arial" w:eastAsia="Times New Roman" w:hAnsi="Arial" w:cs="Arial"/>
+          <w:sz w:val="24"/>
+          <w:szCs w:val="24"/>
+        </w:rPr>
+        <w:t>Proofreading</w:t>
+      </w:r>
+      <w:r>
+        <w:rPr>
+          <w:rFonts w:ascii="Arial" w:eastAsia="Times New Roman" w:hAnsi="Arial" w:cs="Arial"/>
+          <w:sz w:val="24"/>
+          <w:szCs w:val="24"/>
+        </w:rPr>
+        <w:t xml:space="preserve"> is a</w:t>
+      </w:r>
+      <w:r>
+        <w:rPr>
+          <w:rFonts w:ascii="Arial" w:eastAsia="Times New Roman" w:hAnsi="Arial" w:cs="Arial"/>
+          <w:sz w:val="24"/>
+          <w:szCs w:val="24"/>
+        </w:rPr>
+        <w:t>n opportunity</w:t>
+      </w:r>
+      <w:r>
+        <w:rPr>
+          <w:rFonts w:ascii="Arial" w:eastAsia="Times New Roman" w:hAnsi="Arial" w:cs="Arial"/>
+          <w:sz w:val="24"/>
+          <w:szCs w:val="24"/>
+        </w:rPr>
+        <w:t xml:space="preserve"> to</w:t>
+      </w:r>
+      <w:r>
+        <w:rPr>
+          <w:rFonts w:ascii="Arial" w:eastAsia="Times New Roman" w:hAnsi="Arial" w:cs="Arial"/>
+          <w:sz w:val="24"/>
+          <w:szCs w:val="24"/>
+        </w:rPr>
+        <w:t xml:space="preserve"> </w:t>
+      </w:r>
+      <w:r>
+        <w:rPr>
+          <w:rFonts w:ascii="Arial" w:eastAsia="Times New Roman" w:hAnsi="Arial" w:cs="Arial"/>
+          <w:sz w:val="24"/>
+          <w:szCs w:val="24"/>
+        </w:rPr>
+        <w:t>find</w:t>
+      </w:r>
+      <w:r>
+        <w:rPr>
+          <w:rFonts w:ascii="Arial" w:eastAsia="Times New Roman" w:hAnsi="Arial" w:cs="Arial"/>
+          <w:sz w:val="24"/>
+          <w:szCs w:val="24"/>
+        </w:rPr>
+        <w:t xml:space="preserve"> and correct</w:t>
+      </w:r>
+      <w:r>
+        <w:rPr>
+          <w:rFonts w:ascii="Arial" w:eastAsia="Times New Roman" w:hAnsi="Arial" w:cs="Arial"/>
+          <w:sz w:val="24"/>
+          <w:szCs w:val="24"/>
+        </w:rPr>
+        <w:t xml:space="preserve"> </w:t>
+      </w:r>
+      <w:r>
+        <w:rPr>
+          <w:rFonts w:ascii="Arial" w:eastAsia="Times New Roman" w:hAnsi="Arial" w:cs="Arial"/>
+          <w:sz w:val="24"/>
+          <w:szCs w:val="24"/>
+        </w:rPr>
+        <w:t>typ</w:t>
+      </w:r>
+      <w:r>
+        <w:rPr>
+          <w:rFonts w:ascii="Arial" w:eastAsia="Times New Roman" w:hAnsi="Arial" w:cs="Arial"/>
+          <w:sz w:val="24"/>
+          <w:szCs w:val="24"/>
+        </w:rPr>
+        <w:t>ing errors in the text</w:t>
+      </w:r>
+      <w:r>
+        <w:rPr>
+          <w:rFonts w:ascii="Arial" w:eastAsia="Times New Roman" w:hAnsi="Arial" w:cs="Arial"/>
+          <w:sz w:val="24"/>
+          <w:szCs w:val="24"/>
+        </w:rPr>
+        <w:t>, as well as verse numbers in the Scripture</w:t>
+      </w:r>
+      <w:r>
+        <w:rPr>
+          <w:rFonts w:ascii="Arial" w:eastAsia="Times New Roman" w:hAnsi="Arial" w:cs="Arial"/>
+          <w:sz w:val="24"/>
+          <w:szCs w:val="24"/>
+        </w:rPr>
+        <w:t>.</w:t>
+      </w:r>
+      <w:r>
+        <w:rPr>
+          <w:rFonts w:ascii="Arial" w:eastAsia="Times New Roman" w:hAnsi="Arial" w:cs="Arial"/>
+          <w:sz w:val="24"/>
+          <w:szCs w:val="24"/>
+        </w:rPr>
+        <w:t xml:space="preserve"> </w:t>
+      </w:r>
+      <w:r>
+        <w:rPr>
+          <w:rFonts w:ascii="Arial" w:eastAsia="Times New Roman" w:hAnsi="Arial" w:cs="Arial"/>
+          <w:sz w:val="24"/>
+          <w:szCs w:val="24"/>
+        </w:rPr>
+        <w:t>Each language</w:t>
+      </w:r>
+      <w:r>
+        <w:rPr>
+          <w:rFonts w:ascii="Arial" w:eastAsia="Times New Roman" w:hAnsi="Arial" w:cs="Arial"/>
+          <w:sz w:val="24"/>
+          <w:szCs w:val="24"/>
+        </w:rPr>
+        <w:t xml:space="preserve"> has</w:t>
+      </w:r>
+      <w:r>
+        <w:rPr>
+          <w:rFonts w:ascii="Arial" w:eastAsia="Times New Roman" w:hAnsi="Arial" w:cs="Arial"/>
+          <w:sz w:val="24"/>
+          <w:szCs w:val="24"/>
+        </w:rPr>
+        <w:t xml:space="preserve"> its own set of rules</w:t>
+      </w:r>
+      <w:r>
+        <w:rPr>
+          <w:rFonts w:ascii="Arial" w:eastAsia="Times New Roman" w:hAnsi="Arial" w:cs="Arial"/>
+          <w:sz w:val="24"/>
+          <w:szCs w:val="24"/>
+        </w:rPr>
+        <w:t xml:space="preserve"> for punctuation and</w:t>
+      </w:r>
+      <w:r>
+        <w:rPr>
+          <w:rFonts w:ascii="Arial" w:eastAsia="Times New Roman" w:hAnsi="Arial" w:cs="Arial"/>
+          <w:sz w:val="24"/>
+          <w:szCs w:val="24"/>
+        </w:rPr>
+        <w:t xml:space="preserve"> </w:t>
+      </w:r>
+      <w:r>
+        <w:rPr>
+          <w:rFonts w:ascii="Arial" w:eastAsia="Times New Roman" w:hAnsi="Arial" w:cs="Arial"/>
+          <w:sz w:val="24"/>
+          <w:szCs w:val="24"/>
+        </w:rPr>
+        <w:t xml:space="preserve">capitalization, </w:t>
+      </w:r>
+      <w:r>
+        <w:rPr>
+          <w:rFonts w:ascii="Arial" w:eastAsia="Times New Roman" w:hAnsi="Arial" w:cs="Arial"/>
+          <w:sz w:val="24"/>
+          <w:szCs w:val="24"/>
+        </w:rPr>
+        <w:t xml:space="preserve">and some languages may not have a fully developed </w:t>
+      </w:r>
+      <w:r>
+        <w:rPr>
+          <w:rFonts w:ascii="Arial" w:eastAsia="Times New Roman" w:hAnsi="Arial" w:cs="Arial"/>
+          <w:sz w:val="24"/>
+          <w:szCs w:val="24"/>
+        </w:rPr>
+        <w:br/>
+      </w:r>
+      <w:r>
+        <w:rPr>
+          <w:rFonts w:ascii="Arial" w:eastAsia="Times New Roman" w:hAnsi="Arial" w:cs="Arial"/>
+          <w:sz w:val="24"/>
+          <w:szCs w:val="24"/>
+        </w:rPr>
+        <w:t xml:space="preserve">set of rules yet. The translators will need to decide what format they will </w:t>
+      </w:r>
+      <w:r>
+        <w:rPr>
+          <w:rFonts w:ascii="Arial" w:eastAsia="Times New Roman" w:hAnsi="Arial" w:cs="Arial"/>
+          <w:sz w:val="24"/>
+          <w:szCs w:val="24"/>
+        </w:rPr>
+        <w:t>follow</w:t>
+      </w:r>
+      <w:r>
+        <w:rPr>
+          <w:rFonts w:ascii="Arial" w:eastAsia="Times New Roman" w:hAnsi="Arial" w:cs="Arial"/>
+          <w:sz w:val="24"/>
+          <w:szCs w:val="24"/>
+        </w:rPr>
+        <w:t xml:space="preserve">. The </w:t>
+      </w:r>
+      <w:r>
+        <w:rPr>
+          <w:rFonts w:ascii="Arial" w:eastAsia="Times New Roman" w:hAnsi="Arial" w:cs="Arial"/>
+          <w:sz w:val="24"/>
+          <w:szCs w:val="24"/>
+        </w:rPr>
+        <w:t>proofreader</w:t>
+      </w:r>
+      <w:r>
+        <w:rPr>
+          <w:rFonts w:ascii="Arial" w:eastAsia="Times New Roman" w:hAnsi="Arial" w:cs="Arial"/>
+          <w:sz w:val="24"/>
+          <w:szCs w:val="24"/>
+        </w:rPr>
+        <w:t xml:space="preserve"> will </w:t>
+      </w:r>
+      <w:r>
+        <w:rPr>
+          <w:rFonts w:ascii="Arial" w:eastAsia="Times New Roman" w:hAnsi="Arial" w:cs="Arial"/>
+          <w:sz w:val="24"/>
+          <w:szCs w:val="24"/>
+        </w:rPr>
+        <w:t>make sure</w:t>
+      </w:r>
+      <w:r>
+        <w:rPr>
+          <w:rFonts w:ascii="Arial" w:eastAsia="Times New Roman" w:hAnsi="Arial" w:cs="Arial"/>
+          <w:sz w:val="24"/>
+          <w:szCs w:val="24"/>
+        </w:rPr>
+        <w:t xml:space="preserve"> that the text follows the agreed</w:t>
+      </w:r>
+      <w:r>
+        <w:rPr>
+          <w:rFonts w:ascii="Arial" w:eastAsia="Times New Roman" w:hAnsi="Arial" w:cs="Arial"/>
+          <w:sz w:val="24"/>
+          <w:szCs w:val="24"/>
+        </w:rPr>
+        <w:t>-</w:t>
+      </w:r>
+      <w:r>
+        <w:rPr>
+          <w:rFonts w:ascii="Arial" w:eastAsia="Times New Roman" w:hAnsi="Arial" w:cs="Arial"/>
+          <w:sz w:val="24"/>
+          <w:szCs w:val="24"/>
+        </w:rPr>
+        <w:t>upon system consistently.</w:t>
+      </w:r>
+      <w:r>
+        <w:rPr>
+          <w:rFonts w:ascii="Arial" w:eastAsia="Times New Roman" w:hAnsi="Arial" w:cs="Arial"/>
           <w:sz w:val="24"/>
           <w:szCs w:val="24"/>
         </w:rPr>
@@ -2817,38 +3179,229 @@
       <w:pPr>
         <w:spacing w:after="0" w:line="240" w:lineRule="auto"/>
         <w:rPr>
-          <w:rFonts w:ascii="Arial" w:hAnsi="Arial" w:eastAsia="Times New Roman" w:cs="Arial"/>
+          <w:rFonts w:ascii="Arial" w:eastAsia="Times New Roman" w:hAnsi="Arial" w:cs="Arial"/>
+          <w:sz w:val="24"/>
+          <w:szCs w:val="24"/>
+        </w:rPr>
+      </w:pPr>
+    </w:p>
+    <w:p>
+      <w:pPr>
+        <w:rPr>
+          <w:rFonts w:ascii="Arial" w:hAnsi="Arial" w:cs="Arial"/>
+          <w:sz w:val="24"/>
+          <w:szCs w:val="24"/>
+        </w:rPr>
+      </w:pPr>
+      <w:r>
+        <w:rPr>
+          <w:rFonts w:ascii="Arial" w:eastAsia="Times New Roman" w:hAnsi="Arial" w:cs="Arial"/>
           <w:b/>
           <w:bCs/>
           <w:sz w:val="24"/>
           <w:szCs w:val="24"/>
           <w:u w:val="single"/>
         </w:rPr>
-      </w:pPr>
+        <w:t>Ask:</w:t>
+      </w:r>
+      <w:r>
+        <w:rPr>
+          <w:rFonts w:ascii="Arial" w:hAnsi="Arial" w:cs="Arial"/>
+          <w:sz w:val="24"/>
+          <w:szCs w:val="24"/>
+        </w:rPr>
+        <w:t xml:space="preserve"> </w:t>
+      </w:r>
+      <w:r>
+        <w:rPr>
+          <w:rFonts w:ascii="Arial" w:hAnsi="Arial" w:cs="Arial"/>
+          <w:b/>
+          <w:bCs/>
+          <w:sz w:val="24"/>
+          <w:szCs w:val="24"/>
+        </w:rPr>
+        <w:t>Does your language have a set of rules for beginning and ending sentences</w:t>
+      </w:r>
+      <w:r>
+        <w:rPr>
+          <w:rFonts w:ascii="Arial" w:hAnsi="Arial" w:cs="Arial"/>
+          <w:b/>
+          <w:bCs/>
+          <w:sz w:val="24"/>
+          <w:szCs w:val="24"/>
+        </w:rPr>
+        <w:t>? Does your language have</w:t>
+      </w:r>
+      <w:r>
+        <w:rPr>
+          <w:rFonts w:ascii="Arial" w:hAnsi="Arial" w:cs="Arial"/>
+          <w:b/>
+          <w:bCs/>
+          <w:sz w:val="24"/>
+          <w:szCs w:val="24"/>
+        </w:rPr>
+        <w:t xml:space="preserve"> </w:t>
+      </w:r>
+      <w:r>
+        <w:rPr>
+          <w:rFonts w:ascii="Arial" w:hAnsi="Arial" w:cs="Arial"/>
+          <w:b/>
+          <w:bCs/>
+          <w:sz w:val="24"/>
+          <w:szCs w:val="24"/>
+        </w:rPr>
+        <w:t>r</w:t>
+      </w:r>
+      <w:r>
+        <w:rPr>
+          <w:rFonts w:ascii="Arial" w:hAnsi="Arial" w:cs="Arial"/>
+          <w:b/>
+          <w:bCs/>
+          <w:sz w:val="24"/>
+          <w:szCs w:val="24"/>
+        </w:rPr>
+        <w:t xml:space="preserve">ules </w:t>
+      </w:r>
+      <w:r>
+        <w:rPr>
+          <w:rFonts w:ascii="Arial" w:hAnsi="Arial" w:cs="Arial"/>
+          <w:b/>
+          <w:bCs/>
+          <w:sz w:val="24"/>
+          <w:szCs w:val="24"/>
+        </w:rPr>
+        <w:t>about</w:t>
+      </w:r>
+      <w:r>
+        <w:rPr>
+          <w:rFonts w:ascii="Arial" w:hAnsi="Arial" w:cs="Arial"/>
+          <w:b/>
+          <w:bCs/>
+          <w:sz w:val="24"/>
+          <w:szCs w:val="24"/>
+        </w:rPr>
+        <w:t xml:space="preserve"> how to show that someone in the text is speaking? Does your language use </w:t>
+      </w:r>
+      <w:r>
+        <w:rPr>
+          <w:rFonts w:ascii="Arial" w:hAnsi="Arial" w:cs="Arial"/>
+          <w:b/>
+          <w:bCs/>
+          <w:sz w:val="24"/>
+          <w:szCs w:val="24"/>
+        </w:rPr>
+        <w:t>capital</w:t>
+      </w:r>
+      <w:r>
+        <w:rPr>
+          <w:rFonts w:ascii="Arial" w:hAnsi="Arial" w:cs="Arial"/>
+          <w:b/>
+          <w:bCs/>
+          <w:sz w:val="24"/>
+          <w:szCs w:val="24"/>
+        </w:rPr>
+        <w:t xml:space="preserve"> and lowercase letters?</w:t>
+      </w:r>
+      <w:r>
+        <w:rPr>
+          <w:rFonts w:ascii="Arial" w:hAnsi="Arial" w:cs="Arial"/>
+          <w:sz w:val="24"/>
+          <w:szCs w:val="24"/>
+        </w:rPr>
+        <w:t xml:space="preserve"> These are some of the things a</w:t>
+      </w:r>
+      <w:r>
+        <w:rPr>
+          <w:rFonts w:ascii="Arial" w:hAnsi="Arial" w:cs="Arial"/>
+          <w:sz w:val="24"/>
+          <w:szCs w:val="24"/>
+        </w:rPr>
+        <w:t xml:space="preserve"> proofreader</w:t>
+      </w:r>
+      <w:r>
+        <w:rPr>
+          <w:rFonts w:ascii="Arial" w:hAnsi="Arial" w:cs="Arial"/>
+          <w:sz w:val="24"/>
+          <w:szCs w:val="24"/>
+        </w:rPr>
+        <w:t xml:space="preserve"> should</w:t>
+      </w:r>
+      <w:r>
+        <w:rPr>
+          <w:rFonts w:ascii="Arial" w:hAnsi="Arial" w:cs="Arial"/>
+          <w:sz w:val="24"/>
+          <w:szCs w:val="24"/>
+        </w:rPr>
+        <w:t xml:space="preserve"> </w:t>
+      </w:r>
+      <w:r>
+        <w:rPr>
+          <w:rFonts w:ascii="Arial" w:hAnsi="Arial" w:cs="Arial"/>
+          <w:sz w:val="24"/>
+          <w:szCs w:val="24"/>
+        </w:rPr>
+        <w:t>notice and mark in the text</w:t>
+      </w:r>
+      <w:r>
+        <w:rPr>
+          <w:rFonts w:ascii="Arial" w:hAnsi="Arial" w:cs="Arial"/>
+          <w:sz w:val="24"/>
+          <w:szCs w:val="24"/>
+        </w:rPr>
+        <w:t>, if they are incorrect</w:t>
+      </w:r>
+      <w:r>
+        <w:rPr>
+          <w:rFonts w:ascii="Arial" w:hAnsi="Arial" w:cs="Arial"/>
+          <w:sz w:val="24"/>
+          <w:szCs w:val="24"/>
+        </w:rPr>
+        <w:t>.</w:t>
+      </w:r>
+      <w:r>
+        <w:rPr>
+          <w:rFonts w:ascii="Arial" w:hAnsi="Arial" w:cs="Arial"/>
+          <w:sz w:val="24"/>
+          <w:szCs w:val="24"/>
+        </w:rPr>
+        <w:t xml:space="preserve"> </w:t>
+      </w:r>
     </w:p>
     <w:p>
       <w:pPr>
-        <w:spacing w:after="0" w:line="240" w:lineRule="auto"/>
-        <w:rPr>
-          <w:rFonts w:ascii="Arial" w:hAnsi="Arial" w:eastAsia="Times New Roman" w:cs="Arial"/>
-          <w:sz w:val="24"/>
-          <w:szCs w:val="24"/>
-        </w:rPr>
-      </w:pPr>
-      <w:r>
-        <w:rPr>
-          <w:rFonts w:ascii="Arial" w:hAnsi="Arial" w:eastAsia="Times New Roman" w:cs="Arial"/>
-          <w:b/>
-          <w:bCs/>
-          <w:sz w:val="24"/>
-          <w:szCs w:val="24"/>
-          <w:u w:val="single"/>
-        </w:rPr>
-        <w:t>Explain:</w:t>
-      </w:r>
-      <w:r>
-        <w:rPr>
-          <w:rFonts w:ascii="Arial" w:hAnsi="Arial" w:eastAsia="Times New Roman" w:cs="Arial"/>
+        <w:rPr>
+          <w:rFonts w:ascii="Arial" w:hAnsi="Arial" w:cs="Arial"/>
+          <w:sz w:val="24"/>
+          <w:szCs w:val="24"/>
+        </w:rPr>
+      </w:pPr>
+      <w:r>
+        <w:rPr>
+          <w:rFonts w:ascii="Arial" w:hAnsi="Arial" w:cs="Arial"/>
+          <w:sz w:val="24"/>
+          <w:szCs w:val="24"/>
+        </w:rPr>
+        <w:t xml:space="preserve">Before </w:t>
+      </w:r>
+      <w:r>
+        <w:rPr>
+          <w:rFonts w:ascii="Arial" w:hAnsi="Arial" w:cs="Arial"/>
+          <w:sz w:val="24"/>
+          <w:szCs w:val="24"/>
+        </w:rPr>
+        <w:t>proofreading</w:t>
+      </w:r>
+      <w:r>
+        <w:rPr>
+          <w:rFonts w:ascii="Arial" w:hAnsi="Arial" w:cs="Arial"/>
+          <w:sz w:val="24"/>
+          <w:szCs w:val="24"/>
+        </w:rPr>
+        <w:t>,</w:t>
+      </w:r>
+      <w:r>
+        <w:rPr>
+          <w:rFonts w:ascii="Arial" w:hAnsi="Arial" w:cs="Arial"/>
           <w:sz w:val="24"/>
           <w:szCs w:val="24"/>
         </w:rPr>
@@ -2856,39 +3409,31 @@
       </w:r>
       <w:r>
         <w:rPr>
-          <w:rFonts w:ascii="Arial" w:hAnsi="Arial" w:eastAsia="Times New Roman" w:cs="Arial"/>
-          <w:sz w:val="24"/>
-          <w:szCs w:val="24"/>
-        </w:rPr>
-        <w:t>Proofreading</w:t>
-      </w:r>
-      <w:r>
-        <w:rPr>
-          <w:rFonts w:ascii="Arial" w:hAnsi="Arial" w:eastAsia="Times New Roman" w:cs="Arial"/>
-          <w:sz w:val="24"/>
-          <w:szCs w:val="24"/>
-        </w:rPr>
-        <w:t xml:space="preserve"> is a</w:t>
-      </w:r>
-      <w:r>
-        <w:rPr>
-          <w:rFonts w:ascii="Arial" w:hAnsi="Arial" w:eastAsia="Times New Roman" w:cs="Arial"/>
-          <w:sz w:val="24"/>
-          <w:szCs w:val="24"/>
-        </w:rPr>
-        <w:t>n opportunity</w:t>
-      </w:r>
-      <w:r>
-        <w:rPr>
-          <w:rFonts w:ascii="Arial" w:hAnsi="Arial" w:eastAsia="Times New Roman" w:cs="Arial"/>
-          <w:sz w:val="24"/>
-          <w:szCs w:val="24"/>
-        </w:rPr>
-        <w:t xml:space="preserve"> to</w:t>
-      </w:r>
-      <w:r>
-        <w:rPr>
-          <w:rFonts w:ascii="Arial" w:hAnsi="Arial" w:eastAsia="Times New Roman" w:cs="Arial"/>
+          <w:rFonts w:ascii="Arial" w:hAnsi="Arial" w:cs="Arial"/>
+          <w:sz w:val="24"/>
+          <w:szCs w:val="24"/>
+        </w:rPr>
+        <w:t>a team</w:t>
+      </w:r>
+      <w:r>
+        <w:rPr>
+          <w:rFonts w:ascii="Arial" w:hAnsi="Arial" w:cs="Arial"/>
+          <w:sz w:val="24"/>
+          <w:szCs w:val="24"/>
+        </w:rPr>
+        <w:t xml:space="preserve"> will need to make a checklist for </w:t>
+      </w:r>
+      <w:r>
+        <w:rPr>
+          <w:rFonts w:ascii="Arial" w:hAnsi="Arial" w:cs="Arial"/>
+          <w:sz w:val="24"/>
+          <w:szCs w:val="24"/>
+        </w:rPr>
+        <w:t>each</w:t>
+      </w:r>
+      <w:r>
+        <w:rPr>
+          <w:rFonts w:ascii="Arial" w:hAnsi="Arial" w:cs="Arial"/>
           <w:sz w:val="24"/>
           <w:szCs w:val="24"/>
         </w:rPr>
@@ -2896,23 +3441,47 @@
       </w:r>
       <w:r>
         <w:rPr>
-          <w:rFonts w:ascii="Arial" w:hAnsi="Arial" w:eastAsia="Times New Roman" w:cs="Arial"/>
-          <w:sz w:val="24"/>
-          <w:szCs w:val="24"/>
-        </w:rPr>
-        <w:t>find</w:t>
-      </w:r>
-      <w:r>
-        <w:rPr>
-          <w:rFonts w:ascii="Arial" w:hAnsi="Arial" w:eastAsia="Times New Roman" w:cs="Arial"/>
-          <w:sz w:val="24"/>
-          <w:szCs w:val="24"/>
-        </w:rPr>
-        <w:t xml:space="preserve"> and correct</w:t>
-      </w:r>
-      <w:r>
-        <w:rPr>
-          <w:rFonts w:ascii="Arial" w:hAnsi="Arial" w:eastAsia="Times New Roman" w:cs="Arial"/>
+          <w:rFonts w:ascii="Arial" w:hAnsi="Arial" w:cs="Arial"/>
+          <w:sz w:val="24"/>
+          <w:szCs w:val="24"/>
+        </w:rPr>
+        <w:t>proofreade</w:t>
+      </w:r>
+      <w:r>
+        <w:rPr>
+          <w:rFonts w:ascii="Arial" w:hAnsi="Arial" w:cs="Arial"/>
+          <w:sz w:val="24"/>
+          <w:szCs w:val="24"/>
+        </w:rPr>
+        <w:t>r</w:t>
+      </w:r>
+      <w:r>
+        <w:rPr>
+          <w:rFonts w:ascii="Arial" w:hAnsi="Arial" w:cs="Arial"/>
+          <w:sz w:val="24"/>
+          <w:szCs w:val="24"/>
+        </w:rPr>
+        <w:t xml:space="preserve"> to use. Here are some </w:t>
+      </w:r>
+      <w:r>
+        <w:rPr>
+          <w:rFonts w:ascii="Arial" w:hAnsi="Arial" w:cs="Arial"/>
+          <w:sz w:val="24"/>
+          <w:szCs w:val="24"/>
+        </w:rPr>
+        <w:t xml:space="preserve">examples of categories to </w:t>
+      </w:r>
+      <w:r>
+        <w:rPr>
+          <w:rFonts w:ascii="Arial" w:hAnsi="Arial" w:cs="Arial"/>
+          <w:sz w:val="24"/>
+          <w:szCs w:val="24"/>
+        </w:rPr>
+        <w:t>put on a checklist,</w:t>
+      </w:r>
+      <w:r>
+        <w:rPr>
+          <w:rFonts w:ascii="Arial" w:hAnsi="Arial" w:cs="Arial"/>
           <w:sz w:val="24"/>
           <w:szCs w:val="24"/>
         </w:rPr>
@@ -2920,39 +3489,47 @@
       </w:r>
       <w:r>
         <w:rPr>
-          <w:rFonts w:ascii="Arial" w:hAnsi="Arial" w:eastAsia="Times New Roman" w:cs="Arial"/>
-          <w:sz w:val="24"/>
-          <w:szCs w:val="24"/>
-        </w:rPr>
-        <w:t>typ</w:t>
-      </w:r>
-      <w:r>
-        <w:rPr>
-          <w:rFonts w:ascii="Arial" w:hAnsi="Arial" w:eastAsia="Times New Roman" w:cs="Arial"/>
-          <w:sz w:val="24"/>
-          <w:szCs w:val="24"/>
-        </w:rPr>
-        <w:t>ing errors in the text</w:t>
-      </w:r>
-      <w:r>
-        <w:rPr>
-          <w:rFonts w:ascii="Arial" w:hAnsi="Arial" w:eastAsia="Times New Roman" w:cs="Arial"/>
-          <w:sz w:val="24"/>
-          <w:szCs w:val="24"/>
-        </w:rPr>
-        <w:t>, as well as verse numbers in the Scripture</w:t>
-      </w:r>
-      <w:r>
-        <w:rPr>
-          <w:rFonts w:ascii="Arial" w:hAnsi="Arial" w:eastAsia="Times New Roman" w:cs="Arial"/>
-          <w:sz w:val="24"/>
-          <w:szCs w:val="24"/>
-        </w:rPr>
-        <w:t>.</w:t>
-      </w:r>
-      <w:r>
-        <w:rPr>
-          <w:rFonts w:ascii="Arial" w:hAnsi="Arial" w:eastAsia="Times New Roman" w:cs="Arial"/>
+          <w:rFonts w:ascii="Arial" w:hAnsi="Arial" w:cs="Arial"/>
+          <w:sz w:val="24"/>
+          <w:szCs w:val="24"/>
+        </w:rPr>
+        <w:t xml:space="preserve">based on English-language </w:t>
+      </w:r>
+      <w:r>
+        <w:rPr>
+          <w:rFonts w:ascii="Arial" w:hAnsi="Arial" w:cs="Arial"/>
+          <w:sz w:val="24"/>
+          <w:szCs w:val="24"/>
+        </w:rPr>
+        <w:t>proofread</w:t>
+      </w:r>
+      <w:r>
+        <w:rPr>
+          <w:rFonts w:ascii="Arial" w:hAnsi="Arial" w:cs="Arial"/>
+          <w:sz w:val="24"/>
+          <w:szCs w:val="24"/>
+        </w:rPr>
+        <w:t xml:space="preserve">ing. Your language might have different or additional things to </w:t>
+      </w:r>
+      <w:r>
+        <w:rPr>
+          <w:rFonts w:ascii="Arial" w:hAnsi="Arial" w:cs="Arial"/>
+          <w:sz w:val="24"/>
+          <w:szCs w:val="24"/>
+        </w:rPr>
+        <w:t>list</w:t>
+      </w:r>
+      <w:r>
+        <w:rPr>
+          <w:rFonts w:ascii="Arial" w:hAnsi="Arial" w:cs="Arial"/>
+          <w:sz w:val="24"/>
+          <w:szCs w:val="24"/>
+        </w:rPr>
+        <w:t>:</w:t>
+      </w:r>
+      <w:r>
+        <w:rPr>
+          <w:rFonts w:ascii="Arial" w:hAnsi="Arial" w:cs="Arial"/>
           <w:sz w:val="24"/>
           <w:szCs w:val="24"/>
         </w:rPr>
@@ -2960,578 +3537,9 @@
       </w:r>
       <w:r>
         <w:rPr>
-          <w:rFonts w:ascii="Arial" w:hAnsi="Arial" w:eastAsia="Times New Roman" w:cs="Arial"/>
-          <w:sz w:val="24"/>
-          <w:szCs w:val="24"/>
-        </w:rPr>
-        <w:t>Each language</w:t>
-      </w:r>
-      <w:r>
-        <w:rPr>
-          <w:rFonts w:ascii="Arial" w:hAnsi="Arial" w:eastAsia="Times New Roman" w:cs="Arial"/>
-          <w:sz w:val="24"/>
-          <w:szCs w:val="24"/>
-        </w:rPr>
-        <w:t xml:space="preserve"> has</w:t>
-      </w:r>
-      <w:r>
-        <w:rPr>
-          <w:rFonts w:ascii="Arial" w:hAnsi="Arial" w:eastAsia="Times New Roman" w:cs="Arial"/>
-          <w:sz w:val="24"/>
-          <w:szCs w:val="24"/>
-        </w:rPr>
-        <w:t xml:space="preserve"> its own set of rules</w:t>
-      </w:r>
-      <w:r>
-        <w:rPr>
-          <w:rFonts w:ascii="Arial" w:hAnsi="Arial" w:eastAsia="Times New Roman" w:cs="Arial"/>
-          <w:sz w:val="24"/>
-          <w:szCs w:val="24"/>
-        </w:rPr>
-        <w:t xml:space="preserve"> for punctuation and</w:t>
-      </w:r>
-      <w:r>
-        <w:rPr>
-          <w:rFonts w:ascii="Arial" w:hAnsi="Arial" w:eastAsia="Times New Roman" w:cs="Arial"/>
-          <w:sz w:val="24"/>
-          <w:szCs w:val="24"/>
-        </w:rPr>
-        <w:t xml:space="preserve"> </w:t>
-      </w:r>
-      <w:r>
-        <w:rPr>
-          <w:rFonts w:ascii="Arial" w:hAnsi="Arial" w:eastAsia="Times New Roman" w:cs="Arial"/>
-          <w:sz w:val="24"/>
-          <w:szCs w:val="24"/>
-        </w:rPr>
-        <w:t xml:space="preserve">capitalization, </w:t>
-      </w:r>
-      <w:r>
-        <w:rPr>
-          <w:rFonts w:ascii="Arial" w:hAnsi="Arial" w:eastAsia="Times New Roman" w:cs="Arial"/>
-          <w:sz w:val="24"/>
-          <w:szCs w:val="24"/>
-        </w:rPr>
-        <w:t xml:space="preserve">and some languages may not have a fully developed </w:t>
-      </w:r>
-      <w:r>
-        <w:rPr>
-          <w:rFonts w:ascii="Arial" w:hAnsi="Arial" w:eastAsia="Times New Roman" w:cs="Arial"/>
-          <w:sz w:val="24"/>
-          <w:szCs w:val="24"/>
-        </w:rPr>
-        <w:br/>
-      </w:r>
-      <w:r>
-        <w:rPr>
-          <w:rFonts w:ascii="Arial" w:hAnsi="Arial" w:eastAsia="Times New Roman" w:cs="Arial"/>
-          <w:sz w:val="24"/>
-          <w:szCs w:val="24"/>
-        </w:rPr>
-        <w:t xml:space="preserve">set of rules yet. The translators will need to decide what format they will </w:t>
-      </w:r>
-      <w:r>
-        <w:rPr>
-          <w:rFonts w:ascii="Arial" w:hAnsi="Arial" w:eastAsia="Times New Roman" w:cs="Arial"/>
-          <w:sz w:val="24"/>
-          <w:szCs w:val="24"/>
-        </w:rPr>
-        <w:t>follow</w:t>
-      </w:r>
-      <w:r>
-        <w:rPr>
-          <w:rFonts w:ascii="Arial" w:hAnsi="Arial" w:eastAsia="Times New Roman" w:cs="Arial"/>
-          <w:sz w:val="24"/>
-          <w:szCs w:val="24"/>
-        </w:rPr>
-        <w:t xml:space="preserve">. The </w:t>
-      </w:r>
-      <w:r>
-        <w:rPr>
-          <w:rFonts w:ascii="Arial" w:hAnsi="Arial" w:eastAsia="Times New Roman" w:cs="Arial"/>
-          <w:sz w:val="24"/>
-          <w:szCs w:val="24"/>
-        </w:rPr>
-        <w:t>proofreader</w:t>
-      </w:r>
-      <w:r>
-        <w:rPr>
-          <w:rFonts w:ascii="Arial" w:hAnsi="Arial" w:eastAsia="Times New Roman" w:cs="Arial"/>
-          <w:sz w:val="24"/>
-          <w:szCs w:val="24"/>
-        </w:rPr>
-        <w:t xml:space="preserve"> will </w:t>
-      </w:r>
-      <w:r>
-        <w:rPr>
-          <w:rFonts w:ascii="Arial" w:hAnsi="Arial" w:eastAsia="Times New Roman" w:cs="Arial"/>
-          <w:sz w:val="24"/>
-          <w:szCs w:val="24"/>
-        </w:rPr>
-        <w:t>make sure</w:t>
-      </w:r>
-      <w:r>
-        <w:rPr>
-          <w:rFonts w:ascii="Arial" w:hAnsi="Arial" w:eastAsia="Times New Roman" w:cs="Arial"/>
-          <w:sz w:val="24"/>
-          <w:szCs w:val="24"/>
-        </w:rPr>
-        <w:t xml:space="preserve"> that the text follows the agreed</w:t>
-      </w:r>
-      <w:r>
-        <w:rPr>
-          <w:rFonts w:ascii="Arial" w:hAnsi="Arial" w:eastAsia="Times New Roman" w:cs="Arial"/>
-          <w:sz w:val="24"/>
-          <w:szCs w:val="24"/>
-        </w:rPr>
-        <w:t>-</w:t>
-      </w:r>
-      <w:r>
-        <w:rPr>
-          <w:rFonts w:ascii="Arial" w:hAnsi="Arial" w:eastAsia="Times New Roman" w:cs="Arial"/>
-          <w:sz w:val="24"/>
-          <w:szCs w:val="24"/>
-        </w:rPr>
-        <w:t>upon system consistently.</w:t>
-      </w:r>
-      <w:r>
-        <w:rPr>
-          <w:rFonts w:ascii="Arial" w:hAnsi="Arial" w:eastAsia="Times New Roman" w:cs="Arial"/>
-          <w:sz w:val="24"/>
-          <w:szCs w:val="24"/>
-        </w:rPr>
-        <w:t xml:space="preserve"> </w:t>
-      </w:r>
-    </w:p>
-    <w:p>
-      <w:pPr>
-        <w:spacing w:after="0" w:line="240" w:lineRule="auto"/>
-        <w:rPr>
-          <w:rFonts w:ascii="Arial" w:hAnsi="Arial" w:eastAsia="Times New Roman" w:cs="Arial"/>
-          <w:sz w:val="24"/>
-          <w:szCs w:val="24"/>
-        </w:rPr>
-      </w:pPr>
-    </w:p>
-    <w:p>
-      <w:pPr>
-        <w:rPr>
-          <w:rFonts w:ascii="Arial" w:hAnsi="Arial" w:cs="Arial"/>
-          <w:sz w:val="24"/>
-          <w:szCs w:val="24"/>
-        </w:rPr>
-      </w:pPr>
-      <w:r>
-        <w:rPr>
-          <w:rFonts w:ascii="Arial" w:hAnsi="Arial" w:eastAsia="Times New Roman" w:cs="Arial"/>
-          <w:b/>
-          <w:bCs/>
-          <w:sz w:val="24"/>
-          <w:szCs w:val="24"/>
-          <w:u w:val="single"/>
-        </w:rPr>
-        <w:t>Ask:</w:t>
-      </w:r>
-      <w:r>
-        <w:rPr>
-          <w:rFonts w:ascii="Arial" w:hAnsi="Arial" w:cs="Arial"/>
-          <w:sz w:val="24"/>
-          <w:szCs w:val="24"/>
-        </w:rPr>
-        <w:t xml:space="preserve"> </w:t>
-      </w:r>
-      <w:r>
-        <w:rPr>
-          <w:rFonts w:ascii="Arial" w:hAnsi="Arial" w:cs="Arial"/>
-          <w:b/>
-          <w:bCs/>
-          <w:sz w:val="24"/>
-          <w:szCs w:val="24"/>
-        </w:rPr>
-        <w:t>Does your language have a set of rules for beginning and ending sentences</w:t>
-      </w:r>
-      <w:r>
-        <w:rPr>
-          <w:rFonts w:ascii="Arial" w:hAnsi="Arial" w:cs="Arial"/>
-          <w:b/>
-          <w:bCs/>
-          <w:sz w:val="24"/>
-          <w:szCs w:val="24"/>
-        </w:rPr>
-        <w:t>? Does your language have</w:t>
-      </w:r>
-      <w:r>
-        <w:rPr>
-          <w:rFonts w:ascii="Arial" w:hAnsi="Arial" w:cs="Arial"/>
-          <w:b/>
-          <w:bCs/>
-          <w:sz w:val="24"/>
-          <w:szCs w:val="24"/>
-        </w:rPr>
-        <w:t xml:space="preserve"> </w:t>
-      </w:r>
-      <w:r>
-        <w:rPr>
-          <w:rFonts w:ascii="Arial" w:hAnsi="Arial" w:cs="Arial"/>
-          <w:b/>
-          <w:bCs/>
-          <w:sz w:val="24"/>
-          <w:szCs w:val="24"/>
-        </w:rPr>
-        <w:t>r</w:t>
-      </w:r>
-      <w:r>
-        <w:rPr>
-          <w:rFonts w:ascii="Arial" w:hAnsi="Arial" w:cs="Arial"/>
-          <w:b/>
-          <w:bCs/>
-          <w:sz w:val="24"/>
-          <w:szCs w:val="24"/>
-        </w:rPr>
-        <w:t xml:space="preserve">ules </w:t>
-      </w:r>
-      <w:r>
-        <w:rPr>
-          <w:rFonts w:ascii="Arial" w:hAnsi="Arial" w:cs="Arial"/>
-          <w:b/>
-          <w:bCs/>
-          <w:sz w:val="24"/>
-          <w:szCs w:val="24"/>
-        </w:rPr>
-        <w:t>about</w:t>
-      </w:r>
-      <w:r>
-        <w:rPr>
-          <w:rFonts w:ascii="Arial" w:hAnsi="Arial" w:cs="Arial"/>
-          <w:b/>
-          <w:bCs/>
-          <w:sz w:val="24"/>
-          <w:szCs w:val="24"/>
-        </w:rPr>
-        <w:t xml:space="preserve"> how to show that someone in the text is speaking? Does your language use </w:t>
-      </w:r>
-      <w:r>
-        <w:rPr>
-          <w:rFonts w:ascii="Arial" w:hAnsi="Arial" w:cs="Arial"/>
-          <w:b/>
-          <w:bCs/>
-          <w:sz w:val="24"/>
-          <w:szCs w:val="24"/>
-        </w:rPr>
-        <w:t>capital</w:t>
-      </w:r>
-      <w:r>
-        <w:rPr>
-          <w:rFonts w:ascii="Arial" w:hAnsi="Arial" w:cs="Arial"/>
-          <w:b/>
-          <w:bCs/>
-          <w:sz w:val="24"/>
-          <w:szCs w:val="24"/>
-        </w:rPr>
-        <w:t xml:space="preserve"> and lowercase letters?</w:t>
-      </w:r>
-      <w:r>
-        <w:rPr>
-          <w:rFonts w:ascii="Arial" w:hAnsi="Arial" w:cs="Arial"/>
-          <w:sz w:val="24"/>
-          <w:szCs w:val="24"/>
-        </w:rPr>
-        <w:t xml:space="preserve"> These are some of the things a</w:t>
-      </w:r>
-      <w:r>
-        <w:rPr>
-          <w:rFonts w:ascii="Arial" w:hAnsi="Arial" w:cs="Arial"/>
-          <w:sz w:val="24"/>
-          <w:szCs w:val="24"/>
-        </w:rPr>
-        <w:t xml:space="preserve"> proofreader</w:t>
-      </w:r>
-      <w:r>
-        <w:rPr>
-          <w:rFonts w:ascii="Arial" w:hAnsi="Arial" w:cs="Arial"/>
-          <w:sz w:val="24"/>
-          <w:szCs w:val="24"/>
-        </w:rPr>
-        <w:t xml:space="preserve"> should</w:t>
-      </w:r>
-      <w:r>
-        <w:rPr>
-          <w:rFonts w:ascii="Arial" w:hAnsi="Arial" w:cs="Arial"/>
-          <w:sz w:val="24"/>
-          <w:szCs w:val="24"/>
-        </w:rPr>
-        <w:t xml:space="preserve"> </w:t>
-      </w:r>
-      <w:r>
-        <w:rPr>
-          <w:rFonts w:ascii="Arial" w:hAnsi="Arial" w:cs="Arial"/>
-          <w:sz w:val="24"/>
-          <w:szCs w:val="24"/>
-        </w:rPr>
-        <w:t>notice and mark in the text</w:t>
-      </w:r>
-      <w:r>
-        <w:rPr>
-          <w:rFonts w:ascii="Arial" w:hAnsi="Arial" w:cs="Arial"/>
-          <w:sz w:val="24"/>
-          <w:szCs w:val="24"/>
-        </w:rPr>
-        <w:t>, if they are incorrect</w:t>
-      </w:r>
-      <w:r>
-        <w:rPr>
-          <w:rFonts w:ascii="Arial" w:hAnsi="Arial" w:cs="Arial"/>
-          <w:sz w:val="24"/>
-          <w:szCs w:val="24"/>
-        </w:rPr>
-        <w:t>.</w:t>
-      </w:r>
-      <w:r>
-        <w:rPr>
-          <w:rFonts w:ascii="Arial" w:hAnsi="Arial" w:cs="Arial"/>
-          <w:sz w:val="24"/>
-          <w:szCs w:val="24"/>
-        </w:rPr>
-        <w:t xml:space="preserve"> </w:t>
-      </w:r>
-    </w:p>
-    <w:p w14:noSpellErr="1">
-      <w:pPr>
-        <w:rPr>
-          <w:rFonts w:ascii="Arial" w:hAnsi="Arial" w:cs="Arial"/>
-          <w:sz w:val="24"/>
-          <w:szCs w:val="24"/>
-        </w:rPr>
-      </w:pPr>
-      <w:r>
-        <w:rPr>
-          <w:rFonts w:ascii="Arial" w:hAnsi="Arial" w:cs="Arial"/>
-          <w:sz w:val="24"/>
-          <w:szCs w:val="24"/>
-        </w:rPr>
-        <w:t xml:space="preserve">Before </w:t>
-      </w:r>
-      <w:r>
-        <w:rPr>
-          <w:rFonts w:ascii="Arial" w:hAnsi="Arial" w:cs="Arial"/>
-          <w:sz w:val="24"/>
-          <w:szCs w:val="24"/>
-        </w:rPr>
-        <w:t>proofreading</w:t>
-      </w:r>
-      <w:r>
-        <w:rPr>
-          <w:rFonts w:ascii="Arial" w:hAnsi="Arial" w:cs="Arial"/>
-          <w:sz w:val="24"/>
-          <w:szCs w:val="24"/>
-        </w:rPr>
-        <w:t>,</w:t>
-      </w:r>
-      <w:r>
-        <w:rPr>
-          <w:rFonts w:ascii="Arial" w:hAnsi="Arial" w:cs="Arial"/>
-          <w:sz w:val="24"/>
-          <w:szCs w:val="24"/>
-        </w:rPr>
-        <w:t xml:space="preserve"> </w:t>
-      </w:r>
-      <w:r>
-        <w:rPr>
-          <w:rFonts w:ascii="Arial" w:hAnsi="Arial" w:cs="Arial"/>
-          <w:sz w:val="24"/>
-          <w:szCs w:val="24"/>
-        </w:rPr>
-        <w:t>a team</w:t>
-      </w:r>
-      <w:r>
-        <w:rPr>
-          <w:rFonts w:ascii="Arial" w:hAnsi="Arial" w:cs="Arial"/>
-          <w:sz w:val="24"/>
-          <w:szCs w:val="24"/>
-        </w:rPr>
-        <w:t xml:space="preserve"> will need to make a </w:t>
-      </w:r>
-      <w:r>
-        <w:rPr>
-          <w:rFonts w:ascii="Arial" w:hAnsi="Arial" w:cs="Arial"/>
-          <w:b w:val="1"/>
-          <w:bCs w:val="1"/>
-          <w:sz w:val="24"/>
-          <w:szCs w:val="24"/>
-        </w:rPr>
-        <w:t>Proofreading C</w:t>
-      </w:r>
-      <w:r>
-        <w:rPr>
-          <w:rFonts w:ascii="Arial" w:hAnsi="Arial" w:cs="Arial"/>
-          <w:b w:val="1"/>
-          <w:bCs w:val="1"/>
-          <w:sz w:val="24"/>
-          <w:szCs w:val="24"/>
-        </w:rPr>
-        <w:t>heckli</w:t>
-      </w:r>
-      <w:r>
-        <w:rPr>
-          <w:rFonts w:ascii="Arial" w:hAnsi="Arial" w:cs="Arial"/>
-          <w:b w:val="1"/>
-          <w:bCs w:val="1"/>
-          <w:sz w:val="24"/>
-          <w:szCs w:val="24"/>
-        </w:rPr>
-        <w:t>s</w:t>
-      </w:r>
-      <w:r>
-        <w:rPr>
-          <w:rFonts w:ascii="Arial" w:hAnsi="Arial" w:cs="Arial"/>
-          <w:b w:val="1"/>
-          <w:bCs w:val="1"/>
-          <w:sz w:val="24"/>
-          <w:szCs w:val="24"/>
-        </w:rPr>
-        <w:t>t</w:t>
-      </w:r>
-      <w:r>
-        <w:rPr>
-          <w:rFonts w:ascii="Arial" w:hAnsi="Arial" w:cs="Arial"/>
-          <w:sz w:val="24"/>
-          <w:szCs w:val="24"/>
-        </w:rPr>
-        <w:t xml:space="preserve"> for </w:t>
-      </w:r>
-      <w:r>
-        <w:rPr>
-          <w:rFonts w:ascii="Arial" w:hAnsi="Arial" w:cs="Arial"/>
-          <w:sz w:val="24"/>
-          <w:szCs w:val="24"/>
-        </w:rPr>
-        <w:t>each</w:t>
-      </w:r>
-      <w:r>
-        <w:rPr>
-          <w:rFonts w:ascii="Arial" w:hAnsi="Arial" w:cs="Arial"/>
-          <w:sz w:val="24"/>
-          <w:szCs w:val="24"/>
-        </w:rPr>
-        <w:t xml:space="preserve"> </w:t>
-      </w:r>
-      <w:r>
-        <w:rPr>
-          <w:rFonts w:ascii="Arial" w:hAnsi="Arial" w:cs="Arial"/>
-          <w:sz w:val="24"/>
-          <w:szCs w:val="24"/>
-        </w:rPr>
-        <w:t>proofreade</w:t>
-      </w:r>
-      <w:r>
-        <w:rPr>
-          <w:rFonts w:ascii="Arial" w:hAnsi="Arial" w:cs="Arial"/>
-          <w:sz w:val="24"/>
-          <w:szCs w:val="24"/>
-        </w:rPr>
-        <w:t>r</w:t>
-      </w:r>
-      <w:r>
-        <w:rPr>
-          <w:rFonts w:ascii="Arial" w:hAnsi="Arial" w:cs="Arial"/>
-          <w:sz w:val="24"/>
-          <w:szCs w:val="24"/>
-        </w:rPr>
-        <w:t xml:space="preserve"> to use. Here are some </w:t>
-      </w:r>
-      <w:r>
-        <w:rPr>
-          <w:rFonts w:ascii="Arial" w:hAnsi="Arial" w:cs="Arial"/>
-          <w:sz w:val="24"/>
-          <w:szCs w:val="24"/>
-        </w:rPr>
-        <w:t xml:space="preserve">examples of categories to </w:t>
-      </w:r>
-      <w:r>
-        <w:rPr>
-          <w:rFonts w:ascii="Arial" w:hAnsi="Arial" w:cs="Arial"/>
-          <w:sz w:val="24"/>
-          <w:szCs w:val="24"/>
-        </w:rPr>
-        <w:t>put on a checklist,</w:t>
-      </w:r>
-      <w:r>
-        <w:rPr>
-          <w:rFonts w:ascii="Arial" w:hAnsi="Arial" w:cs="Arial"/>
-          <w:sz w:val="24"/>
-          <w:szCs w:val="24"/>
-        </w:rPr>
-        <w:t xml:space="preserve"> </w:t>
-      </w:r>
-      <w:r>
-        <w:rPr>
-          <w:rFonts w:ascii="Arial" w:hAnsi="Arial" w:cs="Arial"/>
-          <w:sz w:val="24"/>
-          <w:szCs w:val="24"/>
-        </w:rPr>
-        <w:t xml:space="preserve">based on English-language </w:t>
-      </w:r>
-      <w:r>
-        <w:rPr>
-          <w:rFonts w:ascii="Arial" w:hAnsi="Arial" w:cs="Arial"/>
-          <w:sz w:val="24"/>
-          <w:szCs w:val="24"/>
-        </w:rPr>
-        <w:t>proofread</w:t>
-      </w:r>
-      <w:r>
-        <w:rPr>
-          <w:rFonts w:ascii="Arial" w:hAnsi="Arial" w:cs="Arial"/>
-          <w:sz w:val="24"/>
-          <w:szCs w:val="24"/>
-        </w:rPr>
-        <w:t xml:space="preserve">ing. Your language might have different or </w:t>
-      </w:r>
-      <w:r>
-        <w:rPr>
-          <w:rFonts w:ascii="Arial" w:hAnsi="Arial" w:cs="Arial"/>
-          <w:sz w:val="24"/>
-          <w:szCs w:val="24"/>
-        </w:rPr>
-        <w:t>additional</w:t>
-      </w:r>
-      <w:r>
-        <w:rPr>
-          <w:rFonts w:ascii="Arial" w:hAnsi="Arial" w:cs="Arial"/>
-          <w:sz w:val="24"/>
-          <w:szCs w:val="24"/>
-        </w:rPr>
-        <w:t xml:space="preserve"> things to </w:t>
-      </w:r>
-      <w:r>
-        <w:rPr>
-          <w:rFonts w:ascii="Arial" w:hAnsi="Arial" w:cs="Arial"/>
-          <w:sz w:val="24"/>
-          <w:szCs w:val="24"/>
-        </w:rPr>
-        <w:t>list</w:t>
-      </w:r>
-      <w:r>
-        <w:rPr>
-          <w:rFonts w:ascii="Arial" w:hAnsi="Arial" w:cs="Arial"/>
-          <w:sz w:val="24"/>
-          <w:szCs w:val="24"/>
-        </w:rPr>
-        <w:t>:</w:t>
-      </w:r>
-      <w:r>
-        <w:rPr>
-          <w:rFonts w:ascii="Arial" w:hAnsi="Arial" w:cs="Arial"/>
-          <w:sz w:val="24"/>
-          <w:szCs w:val="24"/>
-        </w:rPr>
-        <w:t xml:space="preserve"> </w:t>
-      </w:r>
-      <w:r>
-        <w:rPr>
-          <w:rFonts w:ascii="Arial" w:hAnsi="Arial" w:cs="Arial"/>
-          <w:i w:val="1"/>
-          <w:iCs w:val="1"/>
+          <w:rFonts w:ascii="Arial" w:hAnsi="Arial" w:cs="Arial"/>
+          <w:i/>
+          <w:iCs/>
           <w:sz w:val="24"/>
           <w:szCs w:val="24"/>
         </w:rPr>
@@ -3540,100 +3548,22 @@
       <w:r>
         <w:rPr>
           <w:rFonts w:ascii="Arial" w:hAnsi="Arial" w:cs="Arial"/>
-          <w:i w:val="1"/>
-          <w:iCs w:val="1"/>
-          <w:sz w:val="24"/>
-          <w:szCs w:val="24"/>
-        </w:rPr>
-        <w:t xml:space="preserve">Go </w:t>
-      </w:r>
-      <w:r>
-        <w:rPr>
-          <w:rFonts w:ascii="Arial" w:hAnsi="Arial" w:cs="Arial"/>
-          <w:i w:val="1"/>
-          <w:iCs w:val="1"/>
-          <w:sz w:val="24"/>
-          <w:szCs w:val="24"/>
-        </w:rPr>
-        <w:t>somewhat quickly</w:t>
-      </w:r>
-      <w:r>
-        <w:rPr>
-          <w:rFonts w:ascii="Arial" w:hAnsi="Arial" w:cs="Arial"/>
-          <w:i w:val="1"/>
-          <w:iCs w:val="1"/>
-          <w:sz w:val="24"/>
-          <w:szCs w:val="24"/>
-        </w:rPr>
-        <w:t xml:space="preserve"> through these slides</w:t>
-      </w:r>
-      <w:r>
-        <w:rPr>
-          <w:rFonts w:ascii="Arial" w:hAnsi="Arial" w:cs="Arial"/>
-          <w:i w:val="1"/>
-          <w:iCs w:val="1"/>
-          <w:sz w:val="24"/>
-          <w:szCs w:val="24"/>
-        </w:rPr>
-        <w:t xml:space="preserve">. </w:t>
-      </w:r>
-      <w:r>
-        <w:rPr>
-          <w:rFonts w:ascii="Arial" w:hAnsi="Arial" w:cs="Arial"/>
-          <w:b w:val="1"/>
-          <w:bCs w:val="1"/>
-          <w:i w:val="1"/>
-          <w:iCs w:val="1"/>
-          <w:sz w:val="24"/>
-          <w:szCs w:val="24"/>
-        </w:rPr>
-        <w:t xml:space="preserve">Point out that the correct version will now be shown first on the slides. </w:t>
-      </w:r>
-      <w:r>
-        <w:rPr>
-          <w:rFonts w:ascii="Arial" w:hAnsi="Arial" w:cs="Arial"/>
-          <w:b w:val="1"/>
-          <w:bCs w:val="1"/>
-          <w:i w:val="1"/>
-          <w:iCs w:val="1"/>
-          <w:sz w:val="24"/>
-          <w:szCs w:val="24"/>
-        </w:rPr>
-        <w:t>S</w:t>
-      </w:r>
-      <w:r>
-        <w:rPr>
-          <w:rFonts w:ascii="Arial" w:hAnsi="Arial" w:cs="Arial"/>
-          <w:b w:val="1"/>
-          <w:bCs w:val="1"/>
-          <w:i w:val="1"/>
-          <w:iCs w:val="1"/>
-          <w:sz w:val="24"/>
-          <w:szCs w:val="24"/>
-        </w:rPr>
-        <w:t>how briefly</w:t>
-      </w:r>
-      <w:r>
-        <w:rPr>
-          <w:rFonts w:ascii="Arial" w:hAnsi="Arial" w:cs="Arial"/>
-          <w:b w:val="1"/>
-          <w:bCs w:val="1"/>
-          <w:i w:val="1"/>
-          <w:iCs w:val="1"/>
-          <w:sz w:val="24"/>
-          <w:szCs w:val="24"/>
-        </w:rPr>
-        <w:t xml:space="preserve"> the difference between how the yellow correct examples contrast with the blue incorrect examples.</w:t>
-      </w:r>
-      <w:r>
-        <w:rPr>
-          <w:rFonts w:ascii="Arial" w:hAnsi="Arial" w:cs="Arial"/>
-          <w:i w:val="1"/>
-          <w:iCs w:val="1"/>
-          <w:sz w:val="24"/>
-          <w:szCs w:val="24"/>
-        </w:rPr>
-        <w:t>)</w:t>
+          <w:i/>
+          <w:iCs/>
+          <w:sz w:val="24"/>
+          <w:szCs w:val="24"/>
+        </w:rPr>
+        <w:t xml:space="preserve">Demonstrate this quickly with the slides. Each slide will show a good example first, and then </w:t>
+      </w:r>
+      <w:r>
+        <w:rPr>
+          <w:rFonts w:ascii="Arial" w:hAnsi="Arial" w:cs="Arial"/>
+          <w:i/>
+          <w:iCs/>
+          <w:sz w:val="24"/>
+          <w:szCs w:val="24"/>
+        </w:rPr>
+        <w:t>.)</w:t>
       </w:r>
     </w:p>
     <w:p>
@@ -3657,47 +3587,39 @@
           <w:sz w:val="24"/>
           <w:szCs w:val="24"/>
         </w:rPr>
-        <w:t>Proper number of verses. T</w:t>
-      </w:r>
-      <w:r>
-        <w:rPr>
-          <w:rFonts w:ascii="Arial" w:hAnsi="Arial" w:cs="Arial"/>
-          <w:sz w:val="24"/>
-          <w:szCs w:val="24"/>
-        </w:rPr>
-        <w:t xml:space="preserve">he </w:t>
-      </w:r>
-      <w:r>
-        <w:rPr>
-          <w:rFonts w:ascii="Arial" w:hAnsi="Arial" w:cs="Arial"/>
-          <w:sz w:val="24"/>
-          <w:szCs w:val="24"/>
-        </w:rPr>
-        <w:t>Proofreading C</w:t>
-      </w:r>
-      <w:r>
-        <w:rPr>
-          <w:rFonts w:ascii="Arial" w:hAnsi="Arial" w:cs="Arial"/>
-          <w:sz w:val="24"/>
-          <w:szCs w:val="24"/>
-        </w:rPr>
-        <w:t xml:space="preserve">hecklist </w:t>
-      </w:r>
-      <w:r>
-        <w:rPr>
-          <w:rFonts w:ascii="Arial" w:hAnsi="Arial" w:cs="Arial"/>
-          <w:sz w:val="24"/>
-          <w:szCs w:val="24"/>
-        </w:rPr>
-        <w:t xml:space="preserve">offered by your RDD </w:t>
-      </w:r>
-      <w:r>
-        <w:rPr>
-          <w:rFonts w:ascii="Arial" w:hAnsi="Arial" w:cs="Arial"/>
-          <w:sz w:val="24"/>
-          <w:szCs w:val="24"/>
-        </w:rPr>
-        <w:t>will include how many verses are in each chapter.</w:t>
+        <w:t>B</w:t>
+      </w:r>
+      <w:r>
+        <w:rPr>
+          <w:rFonts w:ascii="Arial" w:hAnsi="Arial" w:cs="Arial"/>
+          <w:sz w:val="24"/>
+          <w:szCs w:val="24"/>
+        </w:rPr>
+        <w:t>eginnings of sentences</w:t>
+      </w:r>
+      <w:r>
+        <w:rPr>
+          <w:rFonts w:ascii="Arial" w:hAnsi="Arial" w:cs="Arial"/>
+          <w:sz w:val="24"/>
+          <w:szCs w:val="24"/>
+        </w:rPr>
+        <w:t>—</w:t>
+      </w:r>
+      <w:r>
+        <w:rPr>
+          <w:rFonts w:ascii="Arial" w:hAnsi="Arial" w:cs="Arial"/>
+          <w:sz w:val="24"/>
+          <w:szCs w:val="24"/>
+        </w:rPr>
+        <w:t>each one starts with a capital letter</w:t>
+      </w:r>
+      <w:r>
+        <w:rPr>
+          <w:rFonts w:ascii="Arial" w:hAnsi="Arial" w:cs="Arial"/>
+          <w:sz w:val="24"/>
+          <w:szCs w:val="24"/>
+        </w:rPr>
+        <w:t>.</w:t>
       </w:r>
     </w:p>
     <w:p>
@@ -3721,31 +3643,31 @@
           <w:sz w:val="24"/>
           <w:szCs w:val="24"/>
         </w:rPr>
-        <w:t>B</w:t>
-      </w:r>
-      <w:r>
-        <w:rPr>
-          <w:rFonts w:ascii="Arial" w:hAnsi="Arial" w:cs="Arial"/>
-          <w:sz w:val="24"/>
-          <w:szCs w:val="24"/>
-        </w:rPr>
-        <w:t>eginnings of sentences</w:t>
-      </w:r>
-      <w:r>
-        <w:rPr>
-          <w:rFonts w:ascii="Arial" w:hAnsi="Arial" w:cs="Arial"/>
-          <w:sz w:val="24"/>
-          <w:szCs w:val="24"/>
-        </w:rPr>
-        <w:t>—</w:t>
-      </w:r>
-      <w:r>
-        <w:rPr>
-          <w:rFonts w:ascii="Arial" w:hAnsi="Arial" w:cs="Arial"/>
-          <w:sz w:val="24"/>
-          <w:szCs w:val="24"/>
-        </w:rPr>
-        <w:t>each one starts with a capital letter</w:t>
+        <w:t>E</w:t>
+      </w:r>
+      <w:r>
+        <w:rPr>
+          <w:rFonts w:ascii="Arial" w:hAnsi="Arial" w:cs="Arial"/>
+          <w:sz w:val="24"/>
+          <w:szCs w:val="24"/>
+        </w:rPr>
+        <w:t>ndings of sentences</w:t>
+      </w:r>
+      <w:r>
+        <w:rPr>
+          <w:rFonts w:ascii="Arial" w:hAnsi="Arial" w:cs="Arial"/>
+          <w:sz w:val="24"/>
+          <w:szCs w:val="24"/>
+        </w:rPr>
+        <w:t xml:space="preserve">—each one </w:t>
+      </w:r>
+      <w:r>
+        <w:rPr>
+          <w:rFonts w:ascii="Arial" w:hAnsi="Arial" w:cs="Arial"/>
+          <w:sz w:val="24"/>
+          <w:szCs w:val="24"/>
+        </w:rPr>
+        <w:t>has end punctuation appropriate for the sentence type</w:t>
       </w:r>
       <w:r>
         <w:rPr>
@@ -3777,31 +3699,48 @@
           <w:sz w:val="24"/>
           <w:szCs w:val="24"/>
         </w:rPr>
-        <w:t>E</w:t>
-      </w:r>
-      <w:r>
-        <w:rPr>
-          <w:rFonts w:ascii="Arial" w:hAnsi="Arial" w:cs="Arial"/>
-          <w:sz w:val="24"/>
-          <w:szCs w:val="24"/>
-        </w:rPr>
-        <w:t>ndings of sentences</w:t>
-      </w:r>
-      <w:r>
-        <w:rPr>
-          <w:rFonts w:ascii="Arial" w:hAnsi="Arial" w:cs="Arial"/>
-          <w:sz w:val="24"/>
-          <w:szCs w:val="24"/>
-        </w:rPr>
-        <w:t xml:space="preserve">—each one </w:t>
-      </w:r>
-      <w:r>
-        <w:rPr>
-          <w:rFonts w:ascii="Arial" w:hAnsi="Arial" w:cs="Arial"/>
-          <w:sz w:val="24"/>
-          <w:szCs w:val="24"/>
-        </w:rPr>
-        <w:t>has end punctuation appropriate for the sentence type</w:t>
+        <w:lastRenderedPageBreak/>
+        <w:t>Q</w:t>
+      </w:r>
+      <w:r>
+        <w:rPr>
+          <w:rFonts w:ascii="Arial" w:hAnsi="Arial" w:cs="Arial"/>
+          <w:sz w:val="24"/>
+          <w:szCs w:val="24"/>
+        </w:rPr>
+        <w:t>uotation marks</w:t>
+      </w:r>
+      <w:r>
+        <w:rPr>
+          <w:rFonts w:ascii="Arial" w:hAnsi="Arial" w:cs="Arial"/>
+          <w:sz w:val="24"/>
+          <w:szCs w:val="24"/>
+        </w:rPr>
+        <w:t>—</w:t>
+      </w:r>
+      <w:r>
+        <w:rPr>
+          <w:rFonts w:ascii="Arial" w:hAnsi="Arial" w:cs="Arial"/>
+          <w:sz w:val="24"/>
+          <w:szCs w:val="24"/>
+        </w:rPr>
+        <w:t xml:space="preserve">each one </w:t>
+      </w:r>
+      <w:r>
+        <w:rPr>
+          <w:rFonts w:ascii="Arial" w:hAnsi="Arial" w:cs="Arial"/>
+          <w:sz w:val="24"/>
+          <w:szCs w:val="24"/>
+        </w:rPr>
+        <w:t xml:space="preserve">has </w:t>
+      </w:r>
+      <w:r>
+        <w:rPr>
+          <w:rFonts w:ascii="Arial" w:hAnsi="Arial" w:cs="Arial"/>
+          <w:sz w:val="24"/>
+          <w:szCs w:val="24"/>
+        </w:rPr>
+        <w:t>a partner</w:t>
       </w:r>
       <w:r>
         <w:rPr>
@@ -3810,6 +3749,54 @@
           <w:szCs w:val="24"/>
         </w:rPr>
         <w:t>.</w:t>
+      </w:r>
+      <w:r>
+        <w:rPr>
+          <w:rFonts w:ascii="Arial" w:hAnsi="Arial" w:cs="Arial"/>
+          <w:sz w:val="24"/>
+          <w:szCs w:val="24"/>
+        </w:rPr>
+        <w:t xml:space="preserve"> (</w:t>
+      </w:r>
+      <w:r>
+        <w:rPr>
+          <w:rFonts w:ascii="Arial" w:hAnsi="Arial" w:cs="Arial"/>
+          <w:sz w:val="24"/>
+          <w:szCs w:val="24"/>
+        </w:rPr>
+        <w:t>Long quotations with multiple paragraphs have opening quotes at the beginning of each paragraph</w:t>
+      </w:r>
+      <w:r>
+        <w:rPr>
+          <w:rFonts w:ascii="Arial" w:hAnsi="Arial" w:cs="Arial"/>
+          <w:sz w:val="24"/>
+          <w:szCs w:val="24"/>
+        </w:rPr>
+        <w:t>, but only final quotes at the end</w:t>
+      </w:r>
+      <w:r>
+        <w:rPr>
+          <w:rFonts w:ascii="Arial" w:hAnsi="Arial" w:cs="Arial"/>
+          <w:sz w:val="24"/>
+          <w:szCs w:val="24"/>
+        </w:rPr>
+        <w:t>.</w:t>
+      </w:r>
+      <w:r>
+        <w:rPr>
+          <w:rFonts w:ascii="Arial" w:hAnsi="Arial" w:cs="Arial"/>
+          <w:sz w:val="24"/>
+          <w:szCs w:val="24"/>
+        </w:rPr>
+        <w:t>)</w:t>
+      </w:r>
+      <w:r>
+        <w:rPr>
+          <w:rFonts w:ascii="Arial" w:hAnsi="Arial" w:cs="Arial"/>
+          <w:sz w:val="24"/>
+          <w:szCs w:val="24"/>
+        </w:rPr>
+        <w:t xml:space="preserve"> </w:t>
       </w:r>
     </w:p>
     <w:p>
@@ -3833,55 +3820,39 @@
           <w:sz w:val="24"/>
           <w:szCs w:val="24"/>
         </w:rPr>
-        <w:t>Q</w:t>
-      </w:r>
-      <w:r>
-        <w:rPr>
-          <w:rFonts w:ascii="Arial" w:hAnsi="Arial" w:cs="Arial"/>
-          <w:sz w:val="24"/>
-          <w:szCs w:val="24"/>
-        </w:rPr>
-        <w:t>uotation marks</w:t>
-      </w:r>
-      <w:r>
-        <w:rPr>
-          <w:rFonts w:ascii="Arial" w:hAnsi="Arial" w:cs="Arial"/>
-          <w:sz w:val="24"/>
-          <w:szCs w:val="24"/>
-        </w:rPr>
-        <w:t>—</w:t>
-      </w:r>
-      <w:r>
-        <w:rPr>
-          <w:rFonts w:ascii="Arial" w:hAnsi="Arial" w:cs="Arial"/>
-          <w:sz w:val="24"/>
-          <w:szCs w:val="24"/>
-        </w:rPr>
-        <w:t xml:space="preserve">in some languages, </w:t>
-      </w:r>
-      <w:r>
-        <w:rPr>
-          <w:rFonts w:ascii="Arial" w:hAnsi="Arial" w:cs="Arial"/>
-          <w:sz w:val="24"/>
-          <w:szCs w:val="24"/>
-        </w:rPr>
-        <w:t xml:space="preserve">each one </w:t>
-      </w:r>
-      <w:r>
-        <w:rPr>
-          <w:rFonts w:ascii="Arial" w:hAnsi="Arial" w:cs="Arial"/>
-          <w:sz w:val="24"/>
-          <w:szCs w:val="24"/>
-        </w:rPr>
-        <w:t xml:space="preserve">has </w:t>
-      </w:r>
-      <w:r>
-        <w:rPr>
-          <w:rFonts w:ascii="Arial" w:hAnsi="Arial" w:cs="Arial"/>
-          <w:sz w:val="24"/>
-          <w:szCs w:val="24"/>
-        </w:rPr>
-        <w:t>a partner</w:t>
+        <w:t>P</w:t>
+      </w:r>
+      <w:r>
+        <w:rPr>
+          <w:rFonts w:ascii="Arial" w:hAnsi="Arial" w:cs="Arial"/>
+          <w:sz w:val="24"/>
+          <w:szCs w:val="24"/>
+        </w:rPr>
+        <w:t>arentheses or brackets</w:t>
+      </w:r>
+      <w:r>
+        <w:rPr>
+          <w:rFonts w:ascii="Arial" w:hAnsi="Arial" w:cs="Arial"/>
+          <w:sz w:val="24"/>
+          <w:szCs w:val="24"/>
+        </w:rPr>
+        <w:t xml:space="preserve"> pairs</w:t>
+      </w:r>
+      <w:r>
+        <w:rPr>
+          <w:rFonts w:ascii="Arial" w:hAnsi="Arial" w:cs="Arial"/>
+          <w:sz w:val="24"/>
+          <w:szCs w:val="24"/>
+        </w:rPr>
+        <w:t xml:space="preserve">—each should have a </w:t>
+      </w:r>
+      <w:r>
+        <w:rPr>
+          <w:rFonts w:ascii="Arial" w:hAnsi="Arial" w:cs="Arial"/>
+          <w:sz w:val="24"/>
+          <w:szCs w:val="24"/>
+        </w:rPr>
+        <w:t>partner</w:t>
       </w:r>
       <w:r>
         <w:rPr>
@@ -3890,62 +3861,6 @@
           <w:szCs w:val="24"/>
         </w:rPr>
         <w:t>.</w:t>
-      </w:r>
-      <w:r>
-        <w:rPr>
-          <w:rFonts w:ascii="Arial" w:hAnsi="Arial" w:cs="Arial"/>
-          <w:sz w:val="24"/>
-          <w:szCs w:val="24"/>
-        </w:rPr>
-        <w:t xml:space="preserve"> </w:t>
-      </w:r>
-      <w:r>
-        <w:rPr>
-          <w:rFonts w:ascii="Arial" w:hAnsi="Arial" w:cs="Arial"/>
-          <w:sz w:val="24"/>
-          <w:szCs w:val="24"/>
-        </w:rPr>
-        <w:t xml:space="preserve">Spanish is an example of a different style of notation for quotation marks. In this language, the </w:t>
-      </w:r>
-      <w:r>
-        <w:rPr>
-          <w:rFonts w:ascii="Arial" w:hAnsi="Arial" w:cs="Arial"/>
-          <w:sz w:val="24"/>
-          <w:szCs w:val="24"/>
-        </w:rPr>
-        <w:lastRenderedPageBreak/>
-        <w:t xml:space="preserve">quotation is marked only at the beginning. </w:t>
-      </w:r>
-      <w:r>
-        <w:rPr>
-          <w:rFonts w:ascii="Arial" w:hAnsi="Arial" w:cs="Arial"/>
-          <w:b/>
-          <w:bCs/>
-          <w:sz w:val="24"/>
-          <w:szCs w:val="24"/>
-          <w:u w:val="single"/>
-        </w:rPr>
-        <w:t>Ask:</w:t>
-      </w:r>
-      <w:r>
-        <w:rPr>
-          <w:rFonts w:ascii="Arial" w:hAnsi="Arial" w:cs="Arial"/>
-          <w:b/>
-          <w:bCs/>
-          <w:sz w:val="24"/>
-          <w:szCs w:val="24"/>
-        </w:rPr>
-        <w:t xml:space="preserve"> How does your language show in print when someone is speaking?</w:t>
-      </w:r>
-      <w:r>
-        <w:rPr>
-          <w:rFonts w:ascii="Arial" w:hAnsi="Arial" w:cs="Arial"/>
-          <w:b/>
-          <w:bCs/>
-          <w:sz w:val="24"/>
-          <w:szCs w:val="24"/>
-        </w:rPr>
-        <w:t xml:space="preserve"> Does anything in this Galatians passage need quotation marks?</w:t>
       </w:r>
     </w:p>
     <w:p>
@@ -3969,39 +3884,23 @@
           <w:sz w:val="24"/>
           <w:szCs w:val="24"/>
         </w:rPr>
-        <w:t>P</w:t>
-      </w:r>
-      <w:r>
-        <w:rPr>
-          <w:rFonts w:ascii="Arial" w:hAnsi="Arial" w:cs="Arial"/>
-          <w:sz w:val="24"/>
-          <w:szCs w:val="24"/>
-        </w:rPr>
-        <w:t>arentheses or brackets</w:t>
-      </w:r>
-      <w:r>
-        <w:rPr>
-          <w:rFonts w:ascii="Arial" w:hAnsi="Arial" w:cs="Arial"/>
-          <w:sz w:val="24"/>
-          <w:szCs w:val="24"/>
-        </w:rPr>
-        <w:t xml:space="preserve"> pairs</w:t>
-      </w:r>
-      <w:r>
-        <w:rPr>
-          <w:rFonts w:ascii="Arial" w:hAnsi="Arial" w:cs="Arial"/>
-          <w:sz w:val="24"/>
-          <w:szCs w:val="24"/>
-        </w:rPr>
-        <w:t xml:space="preserve">—each should have a </w:t>
-      </w:r>
-      <w:r>
-        <w:rPr>
-          <w:rFonts w:ascii="Arial" w:hAnsi="Arial" w:cs="Arial"/>
-          <w:sz w:val="24"/>
-          <w:szCs w:val="24"/>
-        </w:rPr>
-        <w:t>partner</w:t>
+        <w:t>Capitalization—names</w:t>
+      </w:r>
+      <w:r>
+        <w:rPr>
+          <w:rFonts w:ascii="Arial" w:hAnsi="Arial" w:cs="Arial"/>
+          <w:sz w:val="24"/>
+          <w:szCs w:val="24"/>
+        </w:rPr>
+        <w:t xml:space="preserve"> of people and places</w:t>
+      </w:r>
+      <w:r>
+        <w:rPr>
+          <w:rFonts w:ascii="Arial" w:hAnsi="Arial" w:cs="Arial"/>
+          <w:sz w:val="24"/>
+          <w:szCs w:val="24"/>
+        </w:rPr>
+        <w:t xml:space="preserve"> begin with a capital letter</w:t>
       </w:r>
       <w:r>
         <w:rPr>
@@ -4010,34 +3909,6 @@
           <w:szCs w:val="24"/>
         </w:rPr>
         <w:t>.</w:t>
-      </w:r>
-      <w:r>
-        <w:rPr>
-          <w:rFonts w:ascii="Arial" w:hAnsi="Arial" w:cs="Arial"/>
-          <w:sz w:val="24"/>
-          <w:szCs w:val="24"/>
-        </w:rPr>
-        <w:t xml:space="preserve"> </w:t>
-      </w:r>
-      <w:r>
-        <w:rPr>
-          <w:rFonts w:ascii="Arial" w:hAnsi="Arial" w:cs="Arial"/>
-          <w:b/>
-          <w:bCs/>
-          <w:sz w:val="24"/>
-          <w:szCs w:val="24"/>
-        </w:rPr>
-        <w:t>Ask:</w:t>
-      </w:r>
-      <w:r>
-        <w:rPr>
-          <w:rFonts w:ascii="Arial" w:hAnsi="Arial" w:cs="Arial"/>
-          <w:b/>
-          <w:bCs/>
-          <w:sz w:val="24"/>
-          <w:szCs w:val="24"/>
-        </w:rPr>
-        <w:t xml:space="preserve"> Does anything in this Galatians passage need parentheses?</w:t>
       </w:r>
     </w:p>
     <w:p>
@@ -4061,47 +3932,63 @@
           <w:sz w:val="24"/>
           <w:szCs w:val="24"/>
         </w:rPr>
-        <w:t>Capitalization—</w:t>
-      </w:r>
-      <w:r>
-        <w:rPr>
-          <w:rFonts w:ascii="Arial" w:hAnsi="Arial" w:cs="Arial"/>
-          <w:sz w:val="24"/>
-          <w:szCs w:val="24"/>
-        </w:rPr>
-        <w:t xml:space="preserve">in English, </w:t>
-      </w:r>
-      <w:r>
-        <w:rPr>
-          <w:rFonts w:ascii="Arial" w:hAnsi="Arial" w:cs="Arial"/>
-          <w:sz w:val="24"/>
-          <w:szCs w:val="24"/>
-        </w:rPr>
-        <w:t>names</w:t>
-      </w:r>
-      <w:r>
-        <w:rPr>
-          <w:rFonts w:ascii="Arial" w:hAnsi="Arial" w:cs="Arial"/>
-          <w:sz w:val="24"/>
-          <w:szCs w:val="24"/>
-        </w:rPr>
-        <w:t xml:space="preserve"> of people and places</w:t>
-      </w:r>
-      <w:r>
-        <w:rPr>
-          <w:rFonts w:ascii="Arial" w:hAnsi="Arial" w:cs="Arial"/>
-          <w:sz w:val="24"/>
-          <w:szCs w:val="24"/>
-        </w:rPr>
-        <w:t xml:space="preserve"> begin with a capital letter</w:t>
-      </w:r>
-      <w:r>
-        <w:rPr>
-          <w:rFonts w:ascii="Arial" w:hAnsi="Arial" w:cs="Arial"/>
-          <w:sz w:val="24"/>
-          <w:szCs w:val="24"/>
-        </w:rPr>
-        <w:t>.</w:t>
+        <w:t>Miscellaneous—</w:t>
+      </w:r>
+      <w:r>
+        <w:rPr>
+          <w:rFonts w:ascii="Arial" w:hAnsi="Arial" w:cs="Arial"/>
+          <w:sz w:val="24"/>
+          <w:szCs w:val="24"/>
+        </w:rPr>
+        <w:t xml:space="preserve">there can be </w:t>
+      </w:r>
+      <w:r>
+        <w:rPr>
+          <w:rFonts w:ascii="Arial" w:hAnsi="Arial" w:cs="Arial"/>
+          <w:sz w:val="24"/>
+          <w:szCs w:val="24"/>
+        </w:rPr>
+        <w:t>o</w:t>
+      </w:r>
+      <w:r>
+        <w:rPr>
+          <w:rFonts w:ascii="Arial" w:hAnsi="Arial" w:cs="Arial"/>
+          <w:sz w:val="24"/>
+          <w:szCs w:val="24"/>
+        </w:rPr>
+        <w:t xml:space="preserve">ther errors </w:t>
+      </w:r>
+      <w:r>
+        <w:rPr>
+          <w:rFonts w:ascii="Arial" w:hAnsi="Arial" w:cs="Arial"/>
+          <w:sz w:val="24"/>
+          <w:szCs w:val="24"/>
+        </w:rPr>
+        <w:t>in</w:t>
+      </w:r>
+      <w:r>
+        <w:rPr>
+          <w:rFonts w:ascii="Arial" w:hAnsi="Arial" w:cs="Arial"/>
+          <w:sz w:val="24"/>
+          <w:szCs w:val="24"/>
+        </w:rPr>
+        <w:t xml:space="preserve"> punctuation, capitalization, accent</w:t>
+      </w:r>
+      <w:r>
+        <w:rPr>
+          <w:rFonts w:ascii="Arial" w:hAnsi="Arial" w:cs="Arial"/>
+          <w:sz w:val="24"/>
+          <w:szCs w:val="24"/>
+        </w:rPr>
+        <w:t xml:space="preserve"> marks</w:t>
+      </w:r>
+      <w:r>
+        <w:rPr>
+          <w:rFonts w:ascii="Arial" w:hAnsi="Arial" w:cs="Arial"/>
+          <w:sz w:val="24"/>
+          <w:szCs w:val="24"/>
+        </w:rPr>
+        <w:t>, or spacing.</w:t>
       </w:r>
     </w:p>
     <w:p>
@@ -4125,63 +4012,47 @@
           <w:sz w:val="24"/>
           <w:szCs w:val="24"/>
         </w:rPr>
-        <w:t>Miscellaneous—</w:t>
-      </w:r>
-      <w:r>
-        <w:rPr>
-          <w:rFonts w:ascii="Arial" w:hAnsi="Arial" w:cs="Arial"/>
-          <w:sz w:val="24"/>
-          <w:szCs w:val="24"/>
-        </w:rPr>
-        <w:t xml:space="preserve">there can be </w:t>
-      </w:r>
-      <w:r>
-        <w:rPr>
-          <w:rFonts w:ascii="Arial" w:hAnsi="Arial" w:cs="Arial"/>
-          <w:sz w:val="24"/>
-          <w:szCs w:val="24"/>
-        </w:rPr>
-        <w:t>o</w:t>
-      </w:r>
-      <w:r>
-        <w:rPr>
-          <w:rFonts w:ascii="Arial" w:hAnsi="Arial" w:cs="Arial"/>
-          <w:sz w:val="24"/>
-          <w:szCs w:val="24"/>
-        </w:rPr>
-        <w:t xml:space="preserve">ther errors </w:t>
-      </w:r>
-      <w:r>
-        <w:rPr>
-          <w:rFonts w:ascii="Arial" w:hAnsi="Arial" w:cs="Arial"/>
-          <w:sz w:val="24"/>
-          <w:szCs w:val="24"/>
-        </w:rPr>
-        <w:t>in</w:t>
-      </w:r>
-      <w:r>
-        <w:rPr>
-          <w:rFonts w:ascii="Arial" w:hAnsi="Arial" w:cs="Arial"/>
-          <w:sz w:val="24"/>
-          <w:szCs w:val="24"/>
-        </w:rPr>
-        <w:t xml:space="preserve"> punctuation, capitalization, accent</w:t>
-      </w:r>
-      <w:r>
-        <w:rPr>
-          <w:rFonts w:ascii="Arial" w:hAnsi="Arial" w:cs="Arial"/>
-          <w:sz w:val="24"/>
-          <w:szCs w:val="24"/>
-        </w:rPr>
-        <w:t xml:space="preserve"> marks</w:t>
-      </w:r>
-      <w:r>
-        <w:rPr>
-          <w:rFonts w:ascii="Arial" w:hAnsi="Arial" w:cs="Arial"/>
-          <w:sz w:val="24"/>
-          <w:szCs w:val="24"/>
-        </w:rPr>
-        <w:t>, or spacing.</w:t>
+        <w:t>Proper number of verses</w:t>
+      </w:r>
+      <w:r>
+        <w:rPr>
+          <w:rFonts w:ascii="Arial" w:hAnsi="Arial" w:cs="Arial"/>
+          <w:sz w:val="24"/>
+          <w:szCs w:val="24"/>
+        </w:rPr>
+        <w:t>.</w:t>
+      </w:r>
+      <w:r>
+        <w:rPr>
+          <w:rFonts w:ascii="Arial" w:hAnsi="Arial" w:cs="Arial"/>
+          <w:sz w:val="24"/>
+          <w:szCs w:val="24"/>
+        </w:rPr>
+        <w:t xml:space="preserve"> (</w:t>
+      </w:r>
+      <w:r>
+        <w:rPr>
+          <w:rFonts w:ascii="Arial" w:hAnsi="Arial" w:cs="Arial"/>
+          <w:sz w:val="24"/>
+          <w:szCs w:val="24"/>
+        </w:rPr>
+        <w:t>T</w:t>
+      </w:r>
+      <w:r>
+        <w:rPr>
+          <w:rFonts w:ascii="Arial" w:hAnsi="Arial" w:cs="Arial"/>
+          <w:sz w:val="24"/>
+          <w:szCs w:val="24"/>
+        </w:rPr>
+        <w:t>he checklist will include how many verses are in each chapter</w:t>
+      </w:r>
+      <w:r>
+        <w:rPr>
+          <w:rFonts w:ascii="Arial" w:hAnsi="Arial" w:cs="Arial"/>
+          <w:sz w:val="24"/>
+          <w:szCs w:val="24"/>
+        </w:rPr>
+        <w:t>.)</w:t>
       </w:r>
     </w:p>
     <w:p>
@@ -4205,7 +4076,79 @@
           <w:sz w:val="24"/>
           <w:szCs w:val="24"/>
         </w:rPr>
-        <w:t xml:space="preserve">Chapter headings—consistent spelling, font, and spacing, and correct numbers. </w:t>
+        <w:t>Chapter heading—correct n</w:t>
+      </w:r>
+      <w:r>
+        <w:rPr>
+          <w:rFonts w:ascii="Arial" w:hAnsi="Arial" w:cs="Arial"/>
+          <w:sz w:val="24"/>
+          <w:szCs w:val="24"/>
+        </w:rPr>
+        <w:t xml:space="preserve">umber for the chapter </w:t>
+      </w:r>
+      <w:r>
+        <w:rPr>
+          <w:rFonts w:ascii="Arial" w:hAnsi="Arial" w:cs="Arial"/>
+          <w:sz w:val="24"/>
+          <w:szCs w:val="24"/>
+        </w:rPr>
+        <w:t>of</w:t>
+      </w:r>
+      <w:r>
+        <w:rPr>
+          <w:rFonts w:ascii="Arial" w:hAnsi="Arial" w:cs="Arial"/>
+          <w:sz w:val="24"/>
+          <w:szCs w:val="24"/>
+        </w:rPr>
+        <w:t xml:space="preserve"> the book </w:t>
+      </w:r>
+      <w:r>
+        <w:rPr>
+          <w:rFonts w:ascii="Arial" w:hAnsi="Arial" w:cs="Arial"/>
+          <w:sz w:val="24"/>
+          <w:szCs w:val="24"/>
+        </w:rPr>
+        <w:t xml:space="preserve">and </w:t>
+      </w:r>
+      <w:r>
+        <w:rPr>
+          <w:rFonts w:ascii="Arial" w:hAnsi="Arial" w:cs="Arial"/>
+          <w:sz w:val="24"/>
+          <w:szCs w:val="24"/>
+        </w:rPr>
+        <w:t>consisten</w:t>
+      </w:r>
+      <w:r>
+        <w:rPr>
+          <w:rFonts w:ascii="Arial" w:hAnsi="Arial" w:cs="Arial"/>
+          <w:sz w:val="24"/>
+          <w:szCs w:val="24"/>
+        </w:rPr>
+        <w:t>t</w:t>
+      </w:r>
+      <w:r>
+        <w:rPr>
+          <w:rFonts w:ascii="Arial" w:hAnsi="Arial" w:cs="Arial"/>
+          <w:sz w:val="24"/>
+          <w:szCs w:val="24"/>
+        </w:rPr>
+        <w:t xml:space="preserve"> </w:t>
+      </w:r>
+      <w:r>
+        <w:rPr>
+          <w:rFonts w:ascii="Arial" w:hAnsi="Arial" w:cs="Arial"/>
+          <w:sz w:val="24"/>
+          <w:szCs w:val="24"/>
+        </w:rPr>
+        <w:t>spacing</w:t>
+      </w:r>
+      <w:r>
+        <w:rPr>
+          <w:rFonts w:ascii="Arial" w:hAnsi="Arial" w:cs="Arial"/>
+          <w:sz w:val="24"/>
+          <w:szCs w:val="24"/>
+        </w:rPr>
+        <w:t xml:space="preserve"> around it.</w:t>
       </w:r>
     </w:p>
     <w:p>
@@ -4218,7 +4161,7 @@
       </w:pPr>
       <w:r>
         <w:rPr>
-          <w:rFonts w:ascii="Arial" w:hAnsi="Arial" w:eastAsia="Times New Roman" w:cs="Arial"/>
+          <w:rFonts w:ascii="Arial" w:eastAsia="Times New Roman" w:hAnsi="Arial" w:cs="Arial"/>
           <w:b/>
           <w:bCs/>
           <w:sz w:val="24"/>
@@ -4229,7 +4172,7 @@
       </w:r>
       <w:r>
         <w:rPr>
-          <w:rFonts w:ascii="Arial" w:hAnsi="Arial" w:eastAsia="Times New Roman" w:cs="Arial"/>
+          <w:rFonts w:ascii="Arial" w:eastAsia="Times New Roman" w:hAnsi="Arial" w:cs="Arial"/>
           <w:b/>
           <w:bCs/>
           <w:sz w:val="24"/>
@@ -4267,6 +4210,46 @@
           <w:sz w:val="24"/>
           <w:szCs w:val="24"/>
         </w:rPr>
+        <w:t xml:space="preserve"> This process will get faster once </w:t>
+      </w:r>
+      <w:r>
+        <w:rPr>
+          <w:rFonts w:ascii="Arial" w:hAnsi="Arial" w:cs="Arial"/>
+          <w:sz w:val="24"/>
+          <w:szCs w:val="24"/>
+        </w:rPr>
+        <w:t>proofread</w:t>
+      </w:r>
+      <w:r>
+        <w:rPr>
+          <w:rFonts w:ascii="Arial" w:hAnsi="Arial" w:cs="Arial"/>
+          <w:sz w:val="24"/>
+          <w:szCs w:val="24"/>
+        </w:rPr>
+        <w:t>er</w:t>
+      </w:r>
+      <w:r>
+        <w:rPr>
+          <w:rFonts w:ascii="Arial" w:hAnsi="Arial" w:cs="Arial"/>
+          <w:sz w:val="24"/>
+          <w:szCs w:val="24"/>
+        </w:rPr>
+        <w:t>s</w:t>
+      </w:r>
+      <w:r>
+        <w:rPr>
+          <w:rFonts w:ascii="Arial" w:hAnsi="Arial" w:cs="Arial"/>
+          <w:sz w:val="24"/>
+          <w:szCs w:val="24"/>
+        </w:rPr>
+        <w:t xml:space="preserve"> gain experience.</w:t>
+      </w:r>
+      <w:r>
+        <w:rPr>
+          <w:rFonts w:ascii="Arial" w:hAnsi="Arial" w:cs="Arial"/>
+          <w:sz w:val="24"/>
+          <w:szCs w:val="24"/>
+        </w:rPr>
         <w:t xml:space="preserve"> </w:t>
       </w:r>
       <w:r>
@@ -4275,91 +4258,7 @@
           <w:sz w:val="24"/>
           <w:szCs w:val="24"/>
         </w:rPr>
-        <w:t xml:space="preserve">A proofreader quickly looks through a passage multiple </w:t>
-      </w:r>
-      <w:proofErr w:type="spellStart"/>
-      <w:proofErr w:type="gramStart"/>
-      <w:r>
-        <w:rPr>
-          <w:rFonts w:ascii="Arial" w:hAnsi="Arial" w:cs="Arial"/>
-          <w:sz w:val="24"/>
-          <w:szCs w:val="24"/>
-        </w:rPr>
-        <w:t>times.</w:t>
-      </w:r>
-      <w:r>
-        <w:rPr>
-          <w:rFonts w:ascii="Arial" w:hAnsi="Arial" w:cs="Arial"/>
-          <w:sz w:val="24"/>
-          <w:szCs w:val="24"/>
-        </w:rPr>
-        <w:t>This</w:t>
-      </w:r>
-      <w:proofErr w:type="spellEnd"/>
-      <w:proofErr w:type="gramEnd"/>
-      <w:r>
-        <w:rPr>
-          <w:rFonts w:ascii="Arial" w:hAnsi="Arial" w:cs="Arial"/>
-          <w:sz w:val="24"/>
-          <w:szCs w:val="24"/>
-        </w:rPr>
-        <w:t xml:space="preserve"> process will get faster once </w:t>
-      </w:r>
-      <w:r>
-        <w:rPr>
-          <w:rFonts w:ascii="Arial" w:hAnsi="Arial" w:cs="Arial"/>
-          <w:sz w:val="24"/>
-          <w:szCs w:val="24"/>
-        </w:rPr>
-        <w:t>proofread</w:t>
-      </w:r>
-      <w:r>
-        <w:rPr>
-          <w:rFonts w:ascii="Arial" w:hAnsi="Arial" w:cs="Arial"/>
-          <w:sz w:val="24"/>
-          <w:szCs w:val="24"/>
-        </w:rPr>
-        <w:t>er</w:t>
-      </w:r>
-      <w:r>
-        <w:rPr>
-          <w:rFonts w:ascii="Arial" w:hAnsi="Arial" w:cs="Arial"/>
-          <w:sz w:val="24"/>
-          <w:szCs w:val="24"/>
-        </w:rPr>
-        <w:t>s</w:t>
-      </w:r>
-      <w:r>
-        <w:rPr>
-          <w:rFonts w:ascii="Arial" w:hAnsi="Arial" w:cs="Arial"/>
-          <w:sz w:val="24"/>
-          <w:szCs w:val="24"/>
-        </w:rPr>
-        <w:t xml:space="preserve"> gain experience.</w:t>
-      </w:r>
-      <w:r>
-        <w:rPr>
-          <w:rFonts w:ascii="Arial" w:hAnsi="Arial" w:cs="Arial"/>
-          <w:sz w:val="24"/>
-          <w:szCs w:val="24"/>
-        </w:rPr>
-        <w:t xml:space="preserve"> </w:t>
-      </w:r>
-      <w:r>
-        <w:rPr>
-          <w:rFonts w:ascii="Arial" w:hAnsi="Arial" w:cs="Arial"/>
-          <w:sz w:val="24"/>
-          <w:szCs w:val="24"/>
-        </w:rPr>
-        <w:t>You should s</w:t>
-      </w:r>
-      <w:r>
-        <w:rPr>
-          <w:rFonts w:ascii="Arial" w:hAnsi="Arial" w:cs="Arial"/>
-          <w:sz w:val="24"/>
-          <w:szCs w:val="24"/>
-        </w:rPr>
-        <w:t>elect individuals within the translation team</w:t>
+        <w:t>Select individuals within the translation team</w:t>
       </w:r>
       <w:r>
         <w:rPr>
@@ -4509,31 +4408,7 @@
           <w:sz w:val="24"/>
           <w:szCs w:val="24"/>
         </w:rPr>
-        <w:t>They</w:t>
-      </w:r>
-      <w:r>
-        <w:rPr>
-          <w:rFonts w:ascii="Arial" w:hAnsi="Arial" w:cs="Arial"/>
-          <w:sz w:val="24"/>
-          <w:szCs w:val="24"/>
-        </w:rPr>
-        <w:t xml:space="preserve"> should use the </w:t>
-      </w:r>
-      <w:r>
-        <w:rPr>
-          <w:rFonts w:ascii="Arial" w:hAnsi="Arial" w:cs="Arial"/>
-          <w:sz w:val="24"/>
-          <w:szCs w:val="24"/>
-        </w:rPr>
-        <w:t>Proofreading</w:t>
-      </w:r>
-      <w:r>
-        <w:rPr>
-          <w:rFonts w:ascii="Arial" w:hAnsi="Arial" w:cs="Arial"/>
-          <w:sz w:val="24"/>
-          <w:szCs w:val="24"/>
-        </w:rPr>
-        <w:t xml:space="preserve"> Checklist to focus on </w:t>
+        <w:t xml:space="preserve">They should use the Proofreading Checklist to focus on </w:t>
       </w:r>
       <w:r>
         <w:rPr>
@@ -4551,7 +4426,15 @@
           <w:sz w:val="24"/>
           <w:szCs w:val="24"/>
         </w:rPr>
-        <w:t>.</w:t>
+        <w:t>. Proofreading will not be as effective if proofreaders try to find many things at the same time.</w:t>
+      </w:r>
+      <w:r>
+        <w:rPr>
+          <w:rFonts w:ascii="Arial" w:hAnsi="Arial" w:cs="Arial"/>
+          <w:sz w:val="24"/>
+          <w:szCs w:val="24"/>
+        </w:rPr>
+        <w:t xml:space="preserve"> </w:t>
       </w:r>
     </w:p>
     <w:p>
@@ -4573,103 +4456,59 @@
           <w:sz w:val="24"/>
           <w:szCs w:val="24"/>
         </w:rPr>
-        <w:t>Proofreading</w:t>
-      </w:r>
-      <w:r>
-        <w:rPr>
-          <w:rFonts w:ascii="Arial" w:hAnsi="Arial" w:cs="Arial"/>
-          <w:sz w:val="24"/>
-          <w:szCs w:val="24"/>
-        </w:rPr>
-        <w:t xml:space="preserve"> will not be as effective if </w:t>
-      </w:r>
-      <w:r>
-        <w:rPr>
-          <w:rFonts w:ascii="Arial" w:hAnsi="Arial" w:cs="Arial"/>
-          <w:sz w:val="24"/>
-          <w:szCs w:val="24"/>
-        </w:rPr>
-        <w:t>proofread</w:t>
-      </w:r>
-      <w:r>
-        <w:rPr>
-          <w:rFonts w:ascii="Arial" w:hAnsi="Arial" w:cs="Arial"/>
-          <w:sz w:val="24"/>
-          <w:szCs w:val="24"/>
-        </w:rPr>
-        <w:t>er</w:t>
-      </w:r>
-      <w:r>
-        <w:rPr>
-          <w:rFonts w:ascii="Arial" w:hAnsi="Arial" w:cs="Arial"/>
-          <w:sz w:val="24"/>
-          <w:szCs w:val="24"/>
-        </w:rPr>
-        <w:t>s</w:t>
-      </w:r>
-      <w:r>
-        <w:rPr>
-          <w:rFonts w:ascii="Arial" w:hAnsi="Arial" w:cs="Arial"/>
-          <w:sz w:val="24"/>
-          <w:szCs w:val="24"/>
-        </w:rPr>
-        <w:t xml:space="preserve"> tr</w:t>
-      </w:r>
-      <w:r>
-        <w:rPr>
-          <w:rFonts w:ascii="Arial" w:hAnsi="Arial" w:cs="Arial"/>
-          <w:sz w:val="24"/>
-          <w:szCs w:val="24"/>
-        </w:rPr>
-        <w:t>y</w:t>
-      </w:r>
-      <w:r>
-        <w:rPr>
-          <w:rFonts w:ascii="Arial" w:hAnsi="Arial" w:cs="Arial"/>
-          <w:sz w:val="24"/>
-          <w:szCs w:val="24"/>
-        </w:rPr>
-        <w:t xml:space="preserve"> to </w:t>
-      </w:r>
-      <w:r>
-        <w:rPr>
-          <w:rFonts w:ascii="Arial" w:hAnsi="Arial" w:cs="Arial"/>
-          <w:sz w:val="24"/>
-          <w:szCs w:val="24"/>
-        </w:rPr>
-        <w:t>find</w:t>
-      </w:r>
-      <w:r>
-        <w:rPr>
-          <w:rFonts w:ascii="Arial" w:hAnsi="Arial" w:cs="Arial"/>
-          <w:sz w:val="24"/>
-          <w:szCs w:val="24"/>
-        </w:rPr>
-        <w:t xml:space="preserve"> m</w:t>
-      </w:r>
-      <w:r>
-        <w:rPr>
-          <w:rFonts w:ascii="Arial" w:hAnsi="Arial" w:cs="Arial"/>
-          <w:sz w:val="24"/>
-          <w:szCs w:val="24"/>
-        </w:rPr>
-        <w:t>any</w:t>
-      </w:r>
-      <w:r>
-        <w:rPr>
-          <w:rFonts w:ascii="Arial" w:hAnsi="Arial" w:cs="Arial"/>
-          <w:sz w:val="24"/>
-          <w:szCs w:val="24"/>
-        </w:rPr>
-        <w:t xml:space="preserve"> things at the </w:t>
-      </w:r>
-      <w:r>
-        <w:rPr>
-          <w:rFonts w:ascii="Arial" w:hAnsi="Arial" w:cs="Arial"/>
-          <w:sz w:val="24"/>
-          <w:szCs w:val="24"/>
-        </w:rPr>
-        <w:t>same time.</w:t>
+        <w:t xml:space="preserve">Proofreaders will most easily find these last little errors if they look at the text </w:t>
+      </w:r>
+      <w:r>
+        <w:rPr>
+          <w:rFonts w:ascii="Arial" w:hAnsi="Arial" w:cs="Arial"/>
+          <w:b/>
+          <w:bCs/>
+          <w:sz w:val="24"/>
+          <w:szCs w:val="24"/>
+        </w:rPr>
+        <w:t>in print</w:t>
+      </w:r>
+      <w:r>
+        <w:rPr>
+          <w:rFonts w:ascii="Arial" w:hAnsi="Arial" w:cs="Arial"/>
+          <w:sz w:val="24"/>
+          <w:szCs w:val="24"/>
+        </w:rPr>
+        <w:t xml:space="preserve"> and make sure to </w:t>
+      </w:r>
+      <w:r>
+        <w:rPr>
+          <w:rFonts w:ascii="Arial" w:hAnsi="Arial" w:cs="Arial"/>
+          <w:b/>
+          <w:bCs/>
+          <w:sz w:val="24"/>
+          <w:szCs w:val="24"/>
+        </w:rPr>
+        <w:t>read it out loud</w:t>
+      </w:r>
+      <w:r>
+        <w:rPr>
+          <w:rFonts w:ascii="Arial" w:hAnsi="Arial" w:cs="Arial"/>
+          <w:sz w:val="24"/>
+          <w:szCs w:val="24"/>
+        </w:rPr>
+        <w:t xml:space="preserve"> </w:t>
+      </w:r>
+      <w:r>
+        <w:rPr>
+          <w:rFonts w:ascii="Arial" w:hAnsi="Arial" w:cs="Arial"/>
+          <w:sz w:val="24"/>
+          <w:szCs w:val="24"/>
+        </w:rPr>
+        <w:t>at least once</w:t>
+      </w:r>
+      <w:r>
+        <w:rPr>
+          <w:rFonts w:ascii="Arial" w:hAnsi="Arial" w:cs="Arial"/>
+          <w:sz w:val="24"/>
+          <w:szCs w:val="24"/>
+        </w:rPr>
+        <w:t xml:space="preserve"> during the process.</w:t>
       </w:r>
     </w:p>
     <w:p>
@@ -4820,10 +4659,123 @@
     </w:p>
     <w:p>
       <w:pPr>
+        <w:rPr>
+          <w:rFonts w:ascii="Arial" w:hAnsi="Arial" w:cs="Arial"/>
+          <w:sz w:val="24"/>
+          <w:szCs w:val="24"/>
+        </w:rPr>
+      </w:pPr>
+      <w:r>
+        <w:rPr>
+          <w:rStyle w:val="normaltextrun"/>
+          <w:rFonts w:ascii="Arial" w:hAnsi="Arial" w:cs="Arial"/>
+          <w:b/>
+          <w:bCs/>
+          <w:sz w:val="24"/>
+          <w:szCs w:val="24"/>
+          <w:u w:val="single"/>
+        </w:rPr>
+        <w:t>Explain:</w:t>
+      </w:r>
+      <w:r>
+        <w:rPr>
+          <w:rStyle w:val="normaltextrun"/>
+          <w:rFonts w:ascii="Arial" w:hAnsi="Arial" w:cs="Arial"/>
+          <w:b/>
+          <w:bCs/>
+          <w:sz w:val="24"/>
+          <w:szCs w:val="24"/>
+        </w:rPr>
+        <w:t xml:space="preserve"> </w:t>
+      </w:r>
+      <w:r>
+        <w:rPr>
+          <w:rStyle w:val="normaltextrun"/>
+          <w:rFonts w:ascii="Arial" w:hAnsi="Arial" w:cs="Arial"/>
+          <w:sz w:val="24"/>
+          <w:szCs w:val="24"/>
+        </w:rPr>
+        <w:t>A typist, with the translation on a laptop, will need to make the corrections that the proofreader</w:t>
+      </w:r>
+      <w:r>
+        <w:rPr>
+          <w:rStyle w:val="normaltextrun"/>
+          <w:rFonts w:ascii="Arial" w:hAnsi="Arial" w:cs="Arial"/>
+          <w:sz w:val="24"/>
+          <w:szCs w:val="24"/>
+        </w:rPr>
+        <w:t>s</w:t>
+      </w:r>
+      <w:r>
+        <w:rPr>
+          <w:rStyle w:val="normaltextrun"/>
+          <w:rFonts w:ascii="Arial" w:hAnsi="Arial" w:cs="Arial"/>
+          <w:sz w:val="24"/>
+          <w:szCs w:val="24"/>
+        </w:rPr>
+        <w:t xml:space="preserve"> found. </w:t>
+      </w:r>
+      <w:r>
+        <w:rPr>
+          <w:rStyle w:val="normaltextrun"/>
+          <w:rFonts w:ascii="Arial" w:hAnsi="Arial" w:cs="Arial"/>
+          <w:sz w:val="24"/>
+          <w:szCs w:val="24"/>
+        </w:rPr>
+        <w:t xml:space="preserve">Once proofreaders have completed their review of a whole book, they should come together with a team </w:t>
+      </w:r>
+      <w:r>
+        <w:rPr>
+          <w:rStyle w:val="normaltextrun"/>
+          <w:rFonts w:ascii="Arial" w:hAnsi="Arial" w:cs="Arial"/>
+          <w:sz w:val="24"/>
+          <w:szCs w:val="24"/>
+        </w:rPr>
+        <w:t xml:space="preserve">typist </w:t>
+      </w:r>
+      <w:r>
+        <w:rPr>
+          <w:rStyle w:val="normaltextrun"/>
+          <w:rFonts w:ascii="Arial" w:hAnsi="Arial" w:cs="Arial"/>
+          <w:sz w:val="24"/>
+          <w:szCs w:val="24"/>
+        </w:rPr>
+        <w:t>to enter the</w:t>
+      </w:r>
+      <w:r>
+        <w:rPr>
+          <w:rStyle w:val="normaltextrun"/>
+          <w:rFonts w:ascii="Arial" w:hAnsi="Arial" w:cs="Arial"/>
+          <w:sz w:val="24"/>
+          <w:szCs w:val="24"/>
+        </w:rPr>
+        <w:t xml:space="preserve"> necessary changes in BTT Writer</w:t>
+      </w:r>
+      <w:r>
+        <w:rPr>
+          <w:rStyle w:val="normaltextrun"/>
+          <w:rFonts w:ascii="Arial" w:hAnsi="Arial" w:cs="Arial"/>
+          <w:sz w:val="24"/>
+          <w:szCs w:val="24"/>
+        </w:rPr>
+        <w:t>. Then</w:t>
+      </w:r>
+      <w:r>
+        <w:rPr>
+          <w:rStyle w:val="normaltextrun"/>
+          <w:rFonts w:ascii="Arial" w:hAnsi="Arial" w:cs="Arial"/>
+          <w:sz w:val="24"/>
+          <w:szCs w:val="24"/>
+        </w:rPr>
+        <w:t xml:space="preserve"> the corrections can be saved, and the text can be uploaded to WACS. </w:t>
+      </w:r>
+    </w:p>
+    <w:p>
+      <w:pPr>
         <w:spacing w:before="120"/>
         <w:jc w:val="center"/>
         <w:rPr>
-          <w:rFonts w:ascii="Arial" w:hAnsi="Arial" w:eastAsia="Times New Roman" w:cs="Arial"/>
+          <w:rFonts w:ascii="Arial" w:eastAsia="Times New Roman" w:hAnsi="Arial" w:cs="Arial"/>
           <w:b/>
           <w:bCs/>
           <w:color w:val="000000"/>
@@ -4833,7 +4785,7 @@
       </w:pPr>
       <w:r>
         <w:rPr>
-          <w:rFonts w:ascii="Arial" w:hAnsi="Arial" w:eastAsia="Times New Roman" w:cs="Arial"/>
+          <w:rFonts w:ascii="Arial" w:eastAsia="Times New Roman" w:hAnsi="Arial" w:cs="Arial"/>
           <w:b/>
           <w:bCs/>
           <w:color w:val="000000"/>
@@ -4845,7 +4797,7 @@
       </w:r>
       <w:r>
         <w:rPr>
-          <w:rFonts w:ascii="Arial" w:hAnsi="Arial" w:eastAsia="Times New Roman" w:cs="Arial"/>
+          <w:rFonts w:ascii="Arial" w:eastAsia="Times New Roman" w:hAnsi="Arial" w:cs="Arial"/>
           <w:b/>
           <w:bCs/>
           <w:color w:val="000000"/>
@@ -4856,7 +4808,7 @@
       </w:r>
       <w:r>
         <w:rPr>
-          <w:rFonts w:ascii="Arial" w:hAnsi="Arial" w:eastAsia="Times New Roman" w:cs="Arial"/>
+          <w:rFonts w:ascii="Arial" w:eastAsia="Times New Roman" w:hAnsi="Arial" w:cs="Arial"/>
           <w:b/>
           <w:bCs/>
           <w:color w:val="000000"/>
@@ -4867,7 +4819,7 @@
       </w:r>
       <w:r>
         <w:rPr>
-          <w:rFonts w:ascii="Arial" w:hAnsi="Arial" w:eastAsia="Times New Roman" w:cs="Arial"/>
+          <w:rFonts w:ascii="Arial" w:eastAsia="Times New Roman" w:hAnsi="Arial" w:cs="Arial"/>
           <w:b/>
           <w:bCs/>
           <w:color w:val="000000"/>
@@ -4878,7 +4830,7 @@
       </w:r>
       <w:r>
         <w:rPr>
-          <w:rFonts w:ascii="Arial" w:hAnsi="Arial" w:eastAsia="Times New Roman" w:cs="Arial"/>
+          <w:rFonts w:ascii="Arial" w:eastAsia="Times New Roman" w:hAnsi="Arial" w:cs="Arial"/>
           <w:b/>
           <w:bCs/>
           <w:color w:val="000000"/>
@@ -4889,7 +4841,7 @@
       </w:r>
       <w:r>
         <w:rPr>
-          <w:rFonts w:ascii="Arial" w:hAnsi="Arial" w:eastAsia="Times New Roman" w:cs="Arial"/>
+          <w:rFonts w:ascii="Arial" w:eastAsia="Times New Roman" w:hAnsi="Arial" w:cs="Arial"/>
           <w:b/>
           <w:bCs/>
           <w:color w:val="000000"/>
@@ -4902,7 +4854,7 @@
     <w:p>
       <w:pPr>
         <w:rPr>
-          <w:rFonts w:ascii="Arial" w:hAnsi="Arial" w:eastAsia="Times New Roman" w:cs="Arial"/>
+          <w:rFonts w:ascii="Arial" w:eastAsia="Times New Roman" w:hAnsi="Arial" w:cs="Arial"/>
           <w:i/>
           <w:iCs/>
           <w:color w:val="000000"/>
@@ -4912,7 +4864,7 @@
       </w:pPr>
       <w:r>
         <w:rPr>
-          <w:rFonts w:ascii="Arial" w:hAnsi="Arial" w:eastAsia="Times New Roman" w:cs="Arial"/>
+          <w:rFonts w:ascii="Arial" w:eastAsia="Times New Roman" w:hAnsi="Arial" w:cs="Arial"/>
           <w:i/>
           <w:iCs/>
           <w:color w:val="000000"/>
@@ -4923,285 +4875,583 @@
       </w:r>
       <w:r>
         <w:rPr>
-          <w:rFonts w:ascii="Arial" w:hAnsi="Arial" w:eastAsia="Times New Roman" w:cs="Arial"/>
+          <w:rFonts w:ascii="Arial" w:eastAsia="Times New Roman" w:hAnsi="Arial" w:cs="Arial"/>
           <w:i/>
           <w:iCs/>
           <w:color w:val="000000"/>
           <w:sz w:val="24"/>
           <w:szCs w:val="24"/>
         </w:rPr>
-        <w:t xml:space="preserve"> if not using </w:t>
-      </w:r>
-      <w:r>
-        <w:rPr>
-          <w:rFonts w:ascii="Arial" w:hAnsi="Arial" w:eastAsia="Times New Roman" w:cs="Arial"/>
+        <w:t xml:space="preserve"> if not using English</w:t>
+      </w:r>
+      <w:r>
+        <w:rPr>
+          <w:rFonts w:ascii="Arial" w:eastAsia="Times New Roman" w:hAnsi="Arial" w:cs="Arial"/>
           <w:i/>
           <w:iCs/>
           <w:color w:val="000000"/>
           <w:sz w:val="24"/>
           <w:szCs w:val="24"/>
         </w:rPr>
-        <w:t xml:space="preserve">the prepared </w:t>
-      </w:r>
-      <w:r>
-        <w:rPr>
-          <w:rFonts w:ascii="Arial" w:hAnsi="Arial" w:eastAsia="Times New Roman" w:cs="Arial"/>
+        <w:t>. Students should follow the instructions given in th</w:t>
+      </w:r>
+      <w:r>
+        <w:rPr>
+          <w:rFonts w:ascii="Arial" w:eastAsia="Times New Roman" w:hAnsi="Arial" w:cs="Arial"/>
           <w:i/>
           <w:iCs/>
           <w:color w:val="000000"/>
           <w:sz w:val="24"/>
           <w:szCs w:val="24"/>
         </w:rPr>
-        <w:t>English</w:t>
-      </w:r>
-      <w:r>
-        <w:rPr>
-          <w:rFonts w:ascii="Arial" w:hAnsi="Arial" w:eastAsia="Times New Roman" w:cs="Arial"/>
+        <w:t>e Exercise</w:t>
+      </w:r>
+      <w:r>
+        <w:rPr>
+          <w:rFonts w:ascii="Arial" w:eastAsia="Times New Roman" w:hAnsi="Arial" w:cs="Arial"/>
           <w:i/>
           <w:iCs/>
           <w:color w:val="000000"/>
           <w:sz w:val="24"/>
           <w:szCs w:val="24"/>
         </w:rPr>
-        <w:t xml:space="preserve"> </w:t>
-      </w:r>
-      <w:r>
-        <w:rPr>
-          <w:rFonts w:ascii="Arial" w:hAnsi="Arial" w:eastAsia="Times New Roman" w:cs="Arial"/>
+        <w:t xml:space="preserve"> to search for errors in a portion of </w:t>
+      </w:r>
+      <w:r>
+        <w:rPr>
+          <w:rFonts w:ascii="Arial" w:eastAsia="Times New Roman" w:hAnsi="Arial" w:cs="Arial"/>
           <w:i/>
           <w:iCs/>
           <w:color w:val="000000"/>
           <w:sz w:val="24"/>
           <w:szCs w:val="24"/>
         </w:rPr>
-        <w:t>exercise</w:t>
-      </w:r>
-      <w:r>
-        <w:rPr>
-          <w:rFonts w:ascii="Arial" w:hAnsi="Arial" w:eastAsia="Times New Roman" w:cs="Arial"/>
+        <w:t>S</w:t>
+      </w:r>
+      <w:r>
+        <w:rPr>
+          <w:rFonts w:ascii="Arial" w:eastAsia="Times New Roman" w:hAnsi="Arial" w:cs="Arial"/>
           <w:i/>
           <w:iCs/>
           <w:color w:val="000000"/>
           <w:sz w:val="24"/>
           <w:szCs w:val="24"/>
         </w:rPr>
-        <w:t>. Students should follow the instructions given in th</w:t>
-      </w:r>
-      <w:r>
-        <w:rPr>
-          <w:rFonts w:ascii="Arial" w:hAnsi="Arial" w:eastAsia="Times New Roman" w:cs="Arial"/>
+        <w:t xml:space="preserve">cripture. For those training in English, </w:t>
+      </w:r>
+      <w:r>
+        <w:rPr>
+          <w:rFonts w:ascii="Arial" w:eastAsia="Times New Roman" w:hAnsi="Arial" w:cs="Arial"/>
           <w:i/>
           <w:iCs/>
           <w:color w:val="000000"/>
           <w:sz w:val="24"/>
           <w:szCs w:val="24"/>
         </w:rPr>
-        <w:t xml:space="preserve">e </w:t>
-      </w:r>
-      <w:r>
-        <w:rPr>
-          <w:rFonts w:ascii="Arial" w:hAnsi="Arial" w:eastAsia="Times New Roman" w:cs="Arial"/>
+        <w:t>this</w:t>
+      </w:r>
+      <w:r>
+        <w:rPr>
+          <w:rFonts w:ascii="Arial" w:eastAsia="Times New Roman" w:hAnsi="Arial" w:cs="Arial"/>
           <w:i/>
           <w:iCs/>
           <w:color w:val="000000"/>
           <w:sz w:val="24"/>
           <w:szCs w:val="24"/>
         </w:rPr>
-        <w:t>e</w:t>
-      </w:r>
-      <w:r>
-        <w:rPr>
-          <w:rFonts w:ascii="Arial" w:hAnsi="Arial" w:eastAsia="Times New Roman" w:cs="Arial"/>
+        <w:t xml:space="preserve"> exercise is provided using Mark 16 of the English ULB. Using the English standards in this Walkthrough, students should </w:t>
+      </w:r>
+      <w:r>
+        <w:rPr>
+          <w:rFonts w:ascii="Arial" w:eastAsia="Times New Roman" w:hAnsi="Arial" w:cs="Arial"/>
           <w:i/>
           <w:iCs/>
           <w:color w:val="000000"/>
           <w:sz w:val="24"/>
           <w:szCs w:val="24"/>
         </w:rPr>
-        <w:t>xercise</w:t>
-      </w:r>
-      <w:r>
-        <w:rPr>
-          <w:rFonts w:ascii="Arial" w:hAnsi="Arial" w:eastAsia="Times New Roman" w:cs="Arial"/>
+        <w:t>circle</w:t>
+      </w:r>
+      <w:r>
+        <w:rPr>
+          <w:rFonts w:ascii="Arial" w:eastAsia="Times New Roman" w:hAnsi="Arial" w:cs="Arial"/>
           <w:i/>
           <w:iCs/>
           <w:color w:val="000000"/>
           <w:sz w:val="24"/>
           <w:szCs w:val="24"/>
         </w:rPr>
-        <w:t xml:space="preserve"> to search for errors in a portion of </w:t>
-      </w:r>
-      <w:r>
-        <w:rPr>
-          <w:rFonts w:ascii="Arial" w:hAnsi="Arial" w:eastAsia="Times New Roman" w:cs="Arial"/>
+        <w:t xml:space="preserve"> </w:t>
+      </w:r>
+      <w:r>
+        <w:rPr>
+          <w:rFonts w:ascii="Arial" w:eastAsia="Times New Roman" w:hAnsi="Arial" w:cs="Arial"/>
           <w:i/>
           <w:iCs/>
           <w:color w:val="000000"/>
           <w:sz w:val="24"/>
           <w:szCs w:val="24"/>
         </w:rPr>
-        <w:t>S</w:t>
-      </w:r>
-      <w:r>
-        <w:rPr>
-          <w:rFonts w:ascii="Arial" w:hAnsi="Arial" w:eastAsia="Times New Roman" w:cs="Arial"/>
+        <w:t xml:space="preserve">errors </w:t>
+      </w:r>
+      <w:r>
+        <w:rPr>
+          <w:rFonts w:ascii="Arial" w:eastAsia="Times New Roman" w:hAnsi="Arial" w:cs="Arial"/>
           <w:i/>
           <w:iCs/>
           <w:color w:val="000000"/>
           <w:sz w:val="24"/>
           <w:szCs w:val="24"/>
         </w:rPr>
-        <w:t>cripture.</w:t>
-      </w:r>
-      <w:r>
-        <w:rPr>
-          <w:rFonts w:ascii="Arial" w:hAnsi="Arial" w:eastAsia="Times New Roman" w:cs="Arial"/>
+        <w:t xml:space="preserve">they find </w:t>
+      </w:r>
+      <w:r>
+        <w:rPr>
+          <w:rFonts w:ascii="Arial" w:eastAsia="Times New Roman" w:hAnsi="Arial" w:cs="Arial"/>
           <w:i/>
           <w:iCs/>
           <w:color w:val="000000"/>
           <w:sz w:val="24"/>
           <w:szCs w:val="24"/>
         </w:rPr>
-        <w:t xml:space="preserve"> S</w:t>
-      </w:r>
-      <w:r>
-        <w:rPr>
-          <w:rFonts w:ascii="Arial" w:hAnsi="Arial" w:eastAsia="Times New Roman" w:cs="Arial"/>
+        <w:t xml:space="preserve">in the </w:t>
+      </w:r>
+      <w:r>
+        <w:rPr>
+          <w:rFonts w:ascii="Arial" w:eastAsia="Times New Roman" w:hAnsi="Arial" w:cs="Arial"/>
           <w:i/>
           <w:iCs/>
           <w:color w:val="000000"/>
           <w:sz w:val="24"/>
           <w:szCs w:val="24"/>
         </w:rPr>
-        <w:t xml:space="preserve">tudents should </w:t>
-      </w:r>
-      <w:r>
-        <w:rPr>
-          <w:rFonts w:ascii="Arial" w:hAnsi="Arial" w:eastAsia="Times New Roman" w:cs="Arial"/>
+        <w:t>E</w:t>
+      </w:r>
+      <w:r>
+        <w:rPr>
+          <w:rFonts w:ascii="Arial" w:eastAsia="Times New Roman" w:hAnsi="Arial" w:cs="Arial"/>
           <w:i/>
           <w:iCs/>
           <w:color w:val="000000"/>
           <w:sz w:val="24"/>
           <w:szCs w:val="24"/>
         </w:rPr>
-        <w:t>circle</w:t>
-      </w:r>
-      <w:r>
-        <w:rPr>
-          <w:rFonts w:ascii="Arial" w:hAnsi="Arial" w:eastAsia="Times New Roman" w:cs="Arial"/>
+        <w:t xml:space="preserve">xercise. An “answer” sheet for the trainer </w:t>
+      </w:r>
+      <w:r>
+        <w:rPr>
+          <w:rFonts w:ascii="Arial" w:eastAsia="Times New Roman" w:hAnsi="Arial" w:cs="Arial"/>
           <w:i/>
           <w:iCs/>
           <w:color w:val="000000"/>
           <w:sz w:val="24"/>
           <w:szCs w:val="24"/>
         </w:rPr>
-        <w:t xml:space="preserve"> </w:t>
-      </w:r>
-      <w:r>
-        <w:rPr>
-          <w:rFonts w:ascii="Arial" w:hAnsi="Arial" w:eastAsia="Times New Roman" w:cs="Arial"/>
+        <w:lastRenderedPageBreak/>
+        <w:t xml:space="preserve">only is included </w:t>
+      </w:r>
+      <w:r>
+        <w:rPr>
+          <w:rFonts w:ascii="Arial" w:eastAsia="Times New Roman" w:hAnsi="Arial" w:cs="Arial"/>
           <w:i/>
           <w:iCs/>
           <w:color w:val="000000"/>
           <w:sz w:val="24"/>
           <w:szCs w:val="24"/>
         </w:rPr>
-        <w:t xml:space="preserve">errors </w:t>
-      </w:r>
-      <w:r>
-        <w:rPr>
-          <w:rFonts w:ascii="Arial" w:hAnsi="Arial" w:eastAsia="Times New Roman" w:cs="Arial"/>
+        <w:t>at the end of this walkthrough</w:t>
+      </w:r>
+      <w:r>
+        <w:rPr>
+          <w:rFonts w:ascii="Arial" w:eastAsia="Times New Roman" w:hAnsi="Arial" w:cs="Arial"/>
           <w:i/>
           <w:iCs/>
           <w:color w:val="000000"/>
           <w:sz w:val="24"/>
           <w:szCs w:val="24"/>
         </w:rPr>
-        <w:t xml:space="preserve">they find </w:t>
-      </w:r>
-      <w:r>
-        <w:rPr>
-          <w:rFonts w:ascii="Arial" w:hAnsi="Arial" w:eastAsia="Times New Roman" w:cs="Arial"/>
+        <w:t xml:space="preserve">. Do NOT give students the ULB to use as a comparison. Errors should be found using only the </w:t>
+      </w:r>
+      <w:r>
+        <w:rPr>
+          <w:rFonts w:ascii="Arial" w:eastAsia="Times New Roman" w:hAnsi="Arial" w:cs="Arial"/>
           <w:i/>
           <w:iCs/>
           <w:color w:val="000000"/>
           <w:sz w:val="24"/>
           <w:szCs w:val="24"/>
         </w:rPr>
-        <w:t xml:space="preserve">in the </w:t>
-      </w:r>
-      <w:r>
-        <w:rPr>
-          <w:rFonts w:ascii="Arial" w:hAnsi="Arial" w:eastAsia="Times New Roman" w:cs="Arial"/>
+        <w:t>categorie</w:t>
+      </w:r>
+      <w:r>
+        <w:rPr>
+          <w:rFonts w:ascii="Arial" w:eastAsia="Times New Roman" w:hAnsi="Arial" w:cs="Arial"/>
           <w:i/>
           <w:iCs/>
           <w:color w:val="000000"/>
           <w:sz w:val="24"/>
           <w:szCs w:val="24"/>
         </w:rPr>
-        <w:t>e</w:t>
-      </w:r>
-      <w:r>
-        <w:rPr>
-          <w:rFonts w:ascii="Arial" w:hAnsi="Arial" w:eastAsia="Times New Roman" w:cs="Arial"/>
+        <w:t>s in this lesson.</w:t>
+      </w:r>
+      <w:r>
+        <w:rPr>
+          <w:rFonts w:ascii="Arial" w:eastAsia="Times New Roman" w:hAnsi="Arial" w:cs="Arial"/>
           <w:i/>
           <w:iCs/>
           <w:color w:val="000000"/>
           <w:sz w:val="24"/>
           <w:szCs w:val="24"/>
         </w:rPr>
-        <w:t xml:space="preserve">xercise. An “answer” sheet for the trainer only is included </w:t>
-      </w:r>
-      <w:r>
-        <w:rPr>
-          <w:rFonts w:ascii="Arial" w:hAnsi="Arial" w:eastAsia="Times New Roman" w:cs="Arial"/>
+        <w:t>)</w:t>
+      </w:r>
+    </w:p>
+    <w:p>
+      <w:pPr>
+        <w:rPr>
+          <w:rFonts w:ascii="Arial" w:hAnsi="Arial" w:cs="Arial"/>
+          <w:sz w:val="24"/>
+          <w:szCs w:val="24"/>
+        </w:rPr>
+      </w:pPr>
+      <w:r>
+        <w:rPr>
+          <w:rFonts w:ascii="Arial" w:eastAsia="Times New Roman" w:hAnsi="Arial" w:cs="Arial"/>
+          <w:b/>
+          <w:bCs/>
           <w:i/>
           <w:iCs/>
           <w:color w:val="000000"/>
           <w:sz w:val="24"/>
           <w:szCs w:val="24"/>
         </w:rPr>
-        <w:t>at the end of this walkthrough</w:t>
-      </w:r>
-      <w:r>
-        <w:rPr>
-          <w:rFonts w:ascii="Arial" w:hAnsi="Arial" w:eastAsia="Times New Roman" w:cs="Arial"/>
+        <w:t>To the instructor training in English:</w:t>
+      </w:r>
+      <w:r>
+        <w:rPr>
+          <w:rFonts w:ascii="Arial" w:eastAsia="Times New Roman" w:hAnsi="Arial" w:cs="Arial"/>
           <w:i/>
           <w:iCs/>
           <w:color w:val="000000"/>
           <w:sz w:val="24"/>
           <w:szCs w:val="24"/>
         </w:rPr>
-        <w:t xml:space="preserve">. Do NOT give students the ULB to use as a comparison. Errors should be found using only the </w:t>
-      </w:r>
-      <w:r>
-        <w:rPr>
-          <w:rFonts w:ascii="Arial" w:hAnsi="Arial" w:eastAsia="Times New Roman" w:cs="Arial"/>
+        <w:t xml:space="preserve"> </w:t>
+      </w:r>
+      <w:r>
+        <w:rPr>
+          <w:rFonts w:ascii="Arial" w:hAnsi="Arial" w:cs="Arial"/>
+          <w:sz w:val="24"/>
+          <w:szCs w:val="24"/>
+        </w:rPr>
+        <w:t xml:space="preserve">Reassure participants that, if they are not native English speakers, some of these errors may be difficult to notice. </w:t>
+      </w:r>
+      <w:r>
+        <w:rPr>
+          <w:rFonts w:ascii="Arial" w:hAnsi="Arial" w:cs="Arial"/>
+          <w:sz w:val="24"/>
+          <w:szCs w:val="24"/>
+        </w:rPr>
+        <w:t xml:space="preserve">Help them understand that anything they find is helpful, but it is not expected to be perfect. </w:t>
+      </w:r>
+      <w:r>
+        <w:rPr>
+          <w:rFonts w:ascii="Arial" w:hAnsi="Arial" w:cs="Arial"/>
+          <w:sz w:val="24"/>
+          <w:szCs w:val="24"/>
+        </w:rPr>
+        <w:t>Ask participants to think as they work about what</w:t>
+      </w:r>
+      <w:r>
+        <w:rPr>
+          <w:rFonts w:ascii="Arial" w:hAnsi="Arial" w:cs="Arial"/>
+          <w:sz w:val="24"/>
+          <w:szCs w:val="24"/>
+        </w:rPr>
+        <w:t xml:space="preserve"> kinds of </w:t>
+      </w:r>
+      <w:r>
+        <w:rPr>
+          <w:rFonts w:ascii="Arial" w:hAnsi="Arial" w:cs="Arial"/>
+          <w:sz w:val="24"/>
+          <w:szCs w:val="24"/>
+        </w:rPr>
+        <w:t>errors they commonly see when their own language is written or printed.</w:t>
+      </w:r>
+      <w:r>
+        <w:rPr>
+          <w:rFonts w:ascii="Arial" w:hAnsi="Arial" w:cs="Arial"/>
+          <w:sz w:val="24"/>
+          <w:szCs w:val="24"/>
+        </w:rPr>
+        <w:t xml:space="preserve"> </w:t>
+      </w:r>
+    </w:p>
+    <w:p>
+      <w:pPr>
+        <w:rPr>
+          <w:rFonts w:ascii="Arial" w:eastAsia="Times New Roman" w:hAnsi="Arial" w:cs="Arial"/>
+          <w:color w:val="000000" w:themeColor="text1"/>
+          <w:sz w:val="24"/>
+          <w:szCs w:val="24"/>
+        </w:rPr>
+      </w:pPr>
+      <w:r>
+        <w:rPr>
+          <w:rFonts w:ascii="Arial" w:hAnsi="Arial" w:cs="Arial"/>
+          <w:sz w:val="24"/>
+          <w:szCs w:val="24"/>
+        </w:rPr>
+        <w:t xml:space="preserve">Point out step 4, where they are instructed to read the text out loud. Explain that they may be tempted to skip the rest of the steps, but they should NOT skip them. </w:t>
+      </w:r>
+    </w:p>
+    <w:p>
+      <w:pPr>
+        <w:rPr>
+          <w:rStyle w:val="normaltextrun"/>
+          <w:rFonts w:ascii="Arial" w:hAnsi="Arial" w:cs="Arial"/>
+          <w:sz w:val="24"/>
+          <w:szCs w:val="24"/>
+        </w:rPr>
+      </w:pPr>
+      <w:r>
+        <w:rPr>
+          <w:rStyle w:val="normaltextrun"/>
+          <w:rFonts w:ascii="Arial" w:hAnsi="Arial" w:cs="Arial"/>
+          <w:b/>
+          <w:bCs/>
           <w:i/>
           <w:iCs/>
-          <w:color w:val="000000"/>
-          <w:sz w:val="24"/>
-          <w:szCs w:val="24"/>
-        </w:rPr>
-        <w:t>categorie</w:t>
-      </w:r>
-      <w:r>
-        <w:rPr>
-          <w:rFonts w:ascii="Arial" w:hAnsi="Arial" w:eastAsia="Times New Roman" w:cs="Arial"/>
+          <w:sz w:val="24"/>
+          <w:szCs w:val="24"/>
+        </w:rPr>
+        <w:t xml:space="preserve">Once the time is done </w:t>
+      </w:r>
+      <w:r>
+        <w:rPr>
+          <w:rStyle w:val="normaltextrun"/>
+          <w:rFonts w:ascii="Arial" w:hAnsi="Arial" w:cs="Arial"/>
+          <w:sz w:val="24"/>
+          <w:szCs w:val="24"/>
+        </w:rPr>
+        <w:t>for the exercise</w:t>
+      </w:r>
+      <w:r>
+        <w:rPr>
+          <w:rStyle w:val="normaltextrun"/>
+          <w:rFonts w:ascii="Arial" w:hAnsi="Arial" w:cs="Arial"/>
+          <w:sz w:val="24"/>
+          <w:szCs w:val="24"/>
+        </w:rPr>
+        <w:t xml:space="preserve"> (allow about 15 minutes)</w:t>
+      </w:r>
+      <w:r>
+        <w:rPr>
+          <w:rStyle w:val="normaltextrun"/>
+          <w:rFonts w:ascii="Arial" w:hAnsi="Arial" w:cs="Arial"/>
+          <w:sz w:val="24"/>
+          <w:szCs w:val="24"/>
+        </w:rPr>
+        <w:t xml:space="preserve">, have the participants </w:t>
+      </w:r>
+      <w:r>
+        <w:rPr>
+          <w:rStyle w:val="normaltextrun"/>
+          <w:rFonts w:ascii="Arial" w:hAnsi="Arial" w:cs="Arial"/>
+          <w:sz w:val="24"/>
+          <w:szCs w:val="24"/>
+        </w:rPr>
+        <w:t>share a few examples of the errors they found.</w:t>
+      </w:r>
+    </w:p>
+    <w:p>
+      <w:pPr>
+        <w:rPr>
+          <w:rStyle w:val="normaltextrun"/>
+          <w:rFonts w:ascii="Arial" w:hAnsi="Arial" w:cs="Arial"/>
+          <w:b/>
+          <w:bCs/>
           <w:i/>
           <w:iCs/>
-          <w:color w:val="000000"/>
-          <w:sz w:val="24"/>
-          <w:szCs w:val="24"/>
-        </w:rPr>
-        <w:t>s in this lesson.</w:t>
-      </w:r>
-      <w:r>
-        <w:rPr>
-          <w:rFonts w:ascii="Arial" w:hAnsi="Arial" w:eastAsia="Times New Roman" w:cs="Arial"/>
+          <w:sz w:val="24"/>
+          <w:szCs w:val="24"/>
+          <w:u w:val="single"/>
+        </w:rPr>
+      </w:pPr>
+      <w:r>
+        <w:rPr>
+          <w:rStyle w:val="normaltextrun"/>
+          <w:rFonts w:ascii="Arial" w:hAnsi="Arial" w:cs="Arial"/>
+          <w:b/>
+          <w:bCs/>
           <w:i/>
           <w:iCs/>
-          <w:color w:val="000000"/>
+          <w:sz w:val="24"/>
+          <w:szCs w:val="24"/>
+        </w:rPr>
+        <w:t>To the instructor:</w:t>
+      </w:r>
+      <w:r>
+        <w:rPr>
+          <w:rStyle w:val="normaltextrun"/>
+          <w:rFonts w:ascii="Arial" w:hAnsi="Arial" w:cs="Arial"/>
+          <w:b/>
+          <w:bCs/>
+          <w:sz w:val="24"/>
+          <w:szCs w:val="24"/>
+        </w:rPr>
+        <w:t xml:space="preserve"> </w:t>
+      </w:r>
+      <w:r>
+        <w:rPr>
+          <w:rStyle w:val="normaltextrun"/>
+          <w:rFonts w:ascii="Arial" w:hAnsi="Arial" w:cs="Arial"/>
+          <w:i/>
+          <w:iCs/>
+          <w:sz w:val="24"/>
+          <w:szCs w:val="24"/>
+        </w:rPr>
+        <w:t xml:space="preserve">Let </w:t>
+      </w:r>
+      <w:r>
+        <w:rPr>
+          <w:rStyle w:val="normaltextrun"/>
+          <w:rFonts w:ascii="Arial" w:hAnsi="Arial" w:cs="Arial"/>
+          <w:i/>
+          <w:iCs/>
+          <w:sz w:val="24"/>
+          <w:szCs w:val="24"/>
+        </w:rPr>
+        <w:t>participants</w:t>
+      </w:r>
+      <w:r>
+        <w:rPr>
+          <w:rStyle w:val="normaltextrun"/>
+          <w:rFonts w:ascii="Arial" w:hAnsi="Arial" w:cs="Arial"/>
+          <w:i/>
+          <w:iCs/>
+          <w:sz w:val="24"/>
+          <w:szCs w:val="24"/>
+        </w:rPr>
+        <w:t xml:space="preserve"> </w:t>
+      </w:r>
+      <w:r>
+        <w:rPr>
+          <w:rStyle w:val="normaltextrun"/>
+          <w:rFonts w:ascii="Arial" w:hAnsi="Arial" w:cs="Arial"/>
+          <w:i/>
+          <w:iCs/>
+          <w:sz w:val="24"/>
+          <w:szCs w:val="24"/>
+        </w:rPr>
+        <w:t>talk</w:t>
+      </w:r>
+      <w:r>
+        <w:rPr>
+          <w:rStyle w:val="normaltextrun"/>
+          <w:rFonts w:ascii="Arial" w:hAnsi="Arial" w:cs="Arial"/>
+          <w:i/>
+          <w:iCs/>
+          <w:sz w:val="24"/>
+          <w:szCs w:val="24"/>
+        </w:rPr>
+        <w:t xml:space="preserve"> </w:t>
+      </w:r>
+      <w:r>
+        <w:rPr>
+          <w:rStyle w:val="normaltextrun"/>
+          <w:rFonts w:ascii="Arial" w:hAnsi="Arial" w:cs="Arial"/>
+          <w:i/>
+          <w:iCs/>
+          <w:sz w:val="24"/>
+          <w:szCs w:val="24"/>
+        </w:rPr>
+        <w:t xml:space="preserve">about </w:t>
+      </w:r>
+      <w:r>
+        <w:rPr>
+          <w:rStyle w:val="normaltextrun"/>
+          <w:rFonts w:ascii="Arial" w:hAnsi="Arial" w:cs="Arial"/>
+          <w:i/>
+          <w:iCs/>
+          <w:sz w:val="24"/>
+          <w:szCs w:val="24"/>
+        </w:rPr>
+        <w:t xml:space="preserve">what they found. </w:t>
+      </w:r>
+      <w:r>
+        <w:rPr>
+          <w:rStyle w:val="normaltextrun"/>
+          <w:rFonts w:ascii="Arial" w:hAnsi="Arial" w:cs="Arial"/>
+          <w:i/>
+          <w:iCs/>
+          <w:sz w:val="24"/>
+          <w:szCs w:val="24"/>
+          <w:u w:val="single"/>
+        </w:rPr>
+        <w:t>Don’t</w:t>
+      </w:r>
+      <w:r>
+        <w:rPr>
+          <w:rStyle w:val="normaltextrun"/>
+          <w:rFonts w:ascii="Arial" w:hAnsi="Arial" w:cs="Arial"/>
+          <w:i/>
+          <w:iCs/>
+          <w:sz w:val="24"/>
+          <w:szCs w:val="24"/>
+        </w:rPr>
+        <w:t xml:space="preserve"> point out all of the errors</w:t>
+      </w:r>
+      <w:r>
+        <w:rPr>
+          <w:rStyle w:val="normaltextrun"/>
+          <w:rFonts w:ascii="Arial" w:hAnsi="Arial" w:cs="Arial"/>
+          <w:i/>
+          <w:iCs/>
+          <w:sz w:val="24"/>
+          <w:szCs w:val="24"/>
+        </w:rPr>
+        <w:t>. (T</w:t>
+      </w:r>
+      <w:r>
+        <w:rPr>
+          <w:rStyle w:val="normaltextrun"/>
+          <w:rFonts w:ascii="Arial" w:hAnsi="Arial" w:cs="Arial"/>
+          <w:i/>
+          <w:iCs/>
+          <w:sz w:val="24"/>
+          <w:szCs w:val="24"/>
+        </w:rPr>
+        <w:t>h</w:t>
+      </w:r>
+      <w:r>
+        <w:rPr>
+          <w:rStyle w:val="normaltextrun"/>
+          <w:rFonts w:ascii="Arial" w:hAnsi="Arial" w:cs="Arial"/>
+          <w:i/>
+          <w:iCs/>
+          <w:sz w:val="24"/>
+          <w:szCs w:val="24"/>
+        </w:rPr>
+        <w:t>e next two pages</w:t>
+      </w:r>
+      <w:r>
+        <w:rPr>
+          <w:rStyle w:val="normaltextrun"/>
+          <w:rFonts w:ascii="Arial" w:hAnsi="Arial" w:cs="Arial"/>
+          <w:i/>
+          <w:iCs/>
+          <w:sz w:val="24"/>
+          <w:szCs w:val="24"/>
+        </w:rPr>
+        <w:t xml:space="preserve"> are for your own information, if needed for the discussion.</w:t>
+      </w:r>
+      <w:r>
+        <w:rPr>
+          <w:rStyle w:val="normaltextrun"/>
+          <w:rFonts w:ascii="Arial" w:hAnsi="Arial" w:cs="Arial"/>
+          <w:i/>
+          <w:iCs/>
           <w:sz w:val="24"/>
           <w:szCs w:val="24"/>
         </w:rPr>
@@ -5211,213 +5461,25 @@
     <w:p>
       <w:pPr>
         <w:rPr>
-          <w:rFonts w:ascii="Arial" w:hAnsi="Arial" w:eastAsia="Times New Roman" w:cs="Arial"/>
-          <w:color w:val="000000" w:themeColor="text1"/>
-          <w:sz w:val="24"/>
-          <w:szCs w:val="24"/>
-        </w:rPr>
-      </w:pPr>
-      <w:r>
-        <w:rPr>
-          <w:rFonts w:ascii="Arial" w:hAnsi="Arial" w:eastAsia="Times New Roman" w:cs="Arial"/>
+          <w:rStyle w:val="normaltextrun"/>
+          <w:rFonts w:ascii="Arial" w:eastAsia="Times New Roman" w:hAnsi="Arial" w:cs="Arial"/>
           <w:b/>
           <w:bCs/>
           <w:color w:val="000000"/>
-          <w:sz w:val="24"/>
-          <w:szCs w:val="24"/>
           <w:u w:val="single"/>
         </w:rPr>
-        <w:t>Explain</w:t>
-      </w:r>
-      <w:r>
-        <w:rPr>
-          <w:rFonts w:ascii="Arial" w:hAnsi="Arial" w:eastAsia="Times New Roman" w:cs="Arial"/>
+      </w:pPr>
+      <w:r>
+        <w:rPr>
+          <w:rStyle w:val="normaltextrun"/>
+          <w:rFonts w:ascii="Arial" w:hAnsi="Arial" w:cs="Arial"/>
           <w:b/>
           <w:bCs/>
-          <w:color w:val="000000"/>
           <w:sz w:val="24"/>
           <w:szCs w:val="24"/>
           <w:u w:val="single"/>
         </w:rPr>
-        <w:t>:</w:t>
-      </w:r>
-      <w:r>
-        <w:rPr>
-          <w:rFonts w:ascii="Arial" w:hAnsi="Arial" w:eastAsia="Times New Roman" w:cs="Arial"/>
-          <w:i/>
-          <w:iCs/>
-          <w:color w:val="000000"/>
-          <w:sz w:val="24"/>
-          <w:szCs w:val="24"/>
-        </w:rPr>
-        <w:t xml:space="preserve"> </w:t>
-      </w:r>
-      <w:r>
-        <w:rPr>
-          <w:rFonts w:ascii="Arial" w:hAnsi="Arial" w:cs="Arial"/>
-          <w:sz w:val="24"/>
-          <w:szCs w:val="24"/>
-        </w:rPr>
-        <w:t>Reassure participants that</w:t>
-      </w:r>
-      <w:r>
-        <w:rPr>
-          <w:rFonts w:ascii="Arial" w:hAnsi="Arial" w:cs="Arial"/>
-          <w:sz w:val="24"/>
-          <w:szCs w:val="24"/>
-        </w:rPr>
-        <w:t xml:space="preserve"> if they are not proofreading in their heart</w:t>
-      </w:r>
-      <w:r>
-        <w:rPr>
-          <w:rFonts w:ascii="Arial" w:hAnsi="Arial" w:cs="Arial"/>
-          <w:sz w:val="24"/>
-          <w:szCs w:val="24"/>
-        </w:rPr>
-        <w:t xml:space="preserve"> </w:t>
-      </w:r>
-      <w:r>
-        <w:rPr>
-          <w:rFonts w:ascii="Arial" w:hAnsi="Arial" w:cs="Arial"/>
-          <w:sz w:val="24"/>
-          <w:szCs w:val="24"/>
-        </w:rPr>
-        <w:t>language</w:t>
-      </w:r>
-      <w:r>
-        <w:rPr>
-          <w:rFonts w:ascii="Arial" w:hAnsi="Arial" w:cs="Arial"/>
-          <w:sz w:val="24"/>
-          <w:szCs w:val="24"/>
-        </w:rPr>
-        <w:t xml:space="preserve">, some of the errors </w:t>
-      </w:r>
-      <w:r>
-        <w:rPr>
-          <w:rFonts w:ascii="Arial" w:hAnsi="Arial" w:cs="Arial"/>
-          <w:sz w:val="24"/>
-          <w:szCs w:val="24"/>
-        </w:rPr>
-        <w:t xml:space="preserve">in this </w:t>
-      </w:r>
-      <w:r>
-        <w:rPr>
-          <w:rFonts w:ascii="Arial" w:hAnsi="Arial" w:cs="Arial"/>
-          <w:sz w:val="24"/>
-          <w:szCs w:val="24"/>
-        </w:rPr>
-        <w:t>e</w:t>
-      </w:r>
-      <w:r>
-        <w:rPr>
-          <w:rFonts w:ascii="Arial" w:hAnsi="Arial" w:cs="Arial"/>
-          <w:sz w:val="24"/>
-          <w:szCs w:val="24"/>
-        </w:rPr>
-        <w:t xml:space="preserve">xercise </w:t>
-      </w:r>
-      <w:r>
-        <w:rPr>
-          <w:rFonts w:ascii="Arial" w:hAnsi="Arial" w:cs="Arial"/>
-          <w:sz w:val="24"/>
-          <w:szCs w:val="24"/>
-        </w:rPr>
-        <w:t xml:space="preserve">may be difficult to notice. </w:t>
-      </w:r>
-      <w:r>
-        <w:rPr>
-          <w:rFonts w:ascii="Arial" w:hAnsi="Arial" w:cs="Arial"/>
-          <w:sz w:val="24"/>
-          <w:szCs w:val="24"/>
-        </w:rPr>
-        <w:t xml:space="preserve">Help them understand that anything they find is helpful, but </w:t>
-      </w:r>
-      <w:r>
-        <w:rPr>
-          <w:rFonts w:ascii="Arial" w:hAnsi="Arial" w:cs="Arial"/>
-          <w:sz w:val="24"/>
-          <w:szCs w:val="24"/>
-        </w:rPr>
-        <w:t xml:space="preserve">they are not expected to find every error. </w:t>
-      </w:r>
-      <w:r>
-        <w:rPr>
-          <w:rFonts w:ascii="Arial" w:hAnsi="Arial" w:cs="Arial"/>
-          <w:sz w:val="24"/>
-          <w:szCs w:val="24"/>
-        </w:rPr>
-        <w:t>Ask participants to think as they work about what</w:t>
-      </w:r>
-      <w:r>
-        <w:rPr>
-          <w:rFonts w:ascii="Arial" w:hAnsi="Arial" w:cs="Arial"/>
-          <w:sz w:val="24"/>
-          <w:szCs w:val="24"/>
-        </w:rPr>
-        <w:t xml:space="preserve"> kinds of </w:t>
-      </w:r>
-      <w:r>
-        <w:rPr>
-          <w:rFonts w:ascii="Arial" w:hAnsi="Arial" w:cs="Arial"/>
-          <w:sz w:val="24"/>
-          <w:szCs w:val="24"/>
-        </w:rPr>
-        <w:t>errors they commonly see when their own language is written or printed.</w:t>
-      </w:r>
-      <w:r>
-        <w:rPr>
-          <w:rFonts w:ascii="Arial" w:hAnsi="Arial" w:cs="Arial"/>
-          <w:sz w:val="24"/>
-          <w:szCs w:val="24"/>
-        </w:rPr>
-        <w:t xml:space="preserve"> </w:t>
-      </w:r>
-    </w:p>
-    <w:p>
-      <w:pPr>
-        <w:rPr>
-          <w:rStyle w:val="normaltextrun"/>
-          <w:rFonts w:ascii="Arial" w:hAnsi="Arial" w:eastAsia="Times New Roman" w:cs="Arial"/>
-          <w:b/>
-          <w:bCs/>
-          <w:color w:val="000000"/>
-        </w:rPr>
-      </w:pPr>
-      <w:r>
-        <w:rPr>
-          <w:rStyle w:val="normaltextrun"/>
-          <w:rFonts w:ascii="Arial" w:hAnsi="Arial" w:cs="Arial"/>
-          <w:sz w:val="24"/>
-          <w:szCs w:val="24"/>
-        </w:rPr>
-        <w:t>After about 15 minutes on the exercise</w:t>
-      </w:r>
-      <w:r>
-        <w:rPr>
-          <w:rStyle w:val="normaltextrun"/>
-          <w:rFonts w:ascii="Arial" w:hAnsi="Arial" w:cs="Arial"/>
-          <w:sz w:val="24"/>
-          <w:szCs w:val="24"/>
-        </w:rPr>
-        <w:t xml:space="preserve">, </w:t>
-      </w:r>
-      <w:r>
-        <w:rPr>
-          <w:rStyle w:val="normaltextrun"/>
-          <w:rFonts w:ascii="Arial" w:hAnsi="Arial" w:cs="Arial"/>
-          <w:sz w:val="24"/>
-          <w:szCs w:val="24"/>
-        </w:rPr>
-        <w:t>gather the participants back together</w:t>
-      </w:r>
-      <w:r>
-        <w:rPr>
-          <w:rStyle w:val="normaltextrun"/>
-          <w:rFonts w:ascii="Arial" w:hAnsi="Arial" w:cs="Arial"/>
-          <w:sz w:val="24"/>
-          <w:szCs w:val="24"/>
-        </w:rPr>
-        <w:t xml:space="preserve">. They should discuss the following questions: </w:t>
+        <w:t>Ask:</w:t>
       </w:r>
     </w:p>
     <w:p>
@@ -5445,7 +5507,6 @@
           <w:sz w:val="24"/>
           <w:szCs w:val="24"/>
         </w:rPr>
-        <w:lastRenderedPageBreak/>
         <w:t>How hard was this exercise? What did you struggle with?</w:t>
       </w:r>
     </w:p>
@@ -5558,93 +5619,43 @@
     <w:p>
       <w:pPr>
         <w:rPr>
-          <w:rStyle w:val="normaltextrun"/>
-          <w:rFonts w:ascii="Arial" w:hAnsi="Arial" w:cs="Arial"/>
+          <w:rFonts w:ascii="Arial" w:eastAsia="Times New Roman" w:hAnsi="Arial" w:cs="Arial"/>
+          <w:sz w:val="24"/>
+          <w:szCs w:val="24"/>
+        </w:rPr>
+      </w:pPr>
+      <w:r>
+        <w:rPr>
+          <w:rFonts w:ascii="Arial" w:eastAsia="Times New Roman" w:hAnsi="Arial" w:cs="Arial"/>
           <w:b/>
           <w:bCs/>
-          <w:i/>
-          <w:iCs/>
           <w:sz w:val="24"/>
           <w:szCs w:val="24"/>
           <w:u w:val="single"/>
         </w:rPr>
-      </w:pPr>
-      <w:r>
-        <w:rPr>
-          <w:rStyle w:val="normaltextrun"/>
-          <w:rFonts w:ascii="Arial" w:hAnsi="Arial" w:cs="Arial"/>
-          <w:sz w:val="24"/>
-          <w:szCs w:val="24"/>
-        </w:rPr>
-        <w:t xml:space="preserve">They should share </w:t>
-      </w:r>
-      <w:r>
-        <w:rPr>
-          <w:rStyle w:val="normaltextrun"/>
-          <w:rFonts w:ascii="Arial" w:hAnsi="Arial" w:cs="Arial"/>
-          <w:sz w:val="24"/>
-          <w:szCs w:val="24"/>
-        </w:rPr>
-        <w:t xml:space="preserve">a few </w:t>
-      </w:r>
-      <w:r>
-        <w:rPr>
-          <w:rStyle w:val="normaltextrun"/>
-          <w:rFonts w:ascii="Arial" w:hAnsi="Arial" w:cs="Arial"/>
-          <w:sz w:val="24"/>
-          <w:szCs w:val="24"/>
-        </w:rPr>
-        <w:t>examples of the errors they found.</w:t>
-      </w:r>
-      <w:r>
-        <w:rPr>
-          <w:rStyle w:val="normaltextrun"/>
-          <w:rFonts w:ascii="Arial" w:hAnsi="Arial" w:cs="Arial"/>
-          <w:sz w:val="24"/>
-          <w:szCs w:val="24"/>
-        </w:rPr>
-        <w:t xml:space="preserve"> </w:t>
-      </w:r>
-      <w:r>
-        <w:rPr>
-          <w:rStyle w:val="normaltextrun"/>
-          <w:rFonts w:ascii="Arial" w:hAnsi="Arial" w:cs="Arial"/>
+        <w:t>Confirm:</w:t>
+      </w:r>
+      <w:r>
+        <w:rPr>
+          <w:rFonts w:ascii="Arial" w:eastAsia="Times New Roman" w:hAnsi="Arial" w:cs="Arial"/>
           <w:b/>
           <w:bCs/>
           <w:sz w:val="24"/>
           <w:szCs w:val="24"/>
-          <w:u w:val="single"/>
-        </w:rPr>
-        <w:t>To the instructor:</w:t>
-      </w:r>
-      <w:r>
-        <w:rPr>
-          <w:rStyle w:val="normaltextrun"/>
-          <w:rFonts w:ascii="Arial" w:hAnsi="Arial" w:cs="Arial"/>
-          <w:b/>
-          <w:bCs/>
-          <w:sz w:val="24"/>
-          <w:szCs w:val="24"/>
         </w:rPr>
         <w:t xml:space="preserve"> </w:t>
       </w:r>
       <w:r>
         <w:rPr>
-          <w:rStyle w:val="normaltextrun"/>
-          <w:rFonts w:ascii="Arial" w:hAnsi="Arial" w:cs="Arial"/>
-          <w:i/>
-          <w:iCs/>
-          <w:sz w:val="24"/>
-          <w:szCs w:val="24"/>
-        </w:rPr>
-        <w:t xml:space="preserve">Let </w:t>
-      </w:r>
-      <w:r>
-        <w:rPr>
-          <w:rStyle w:val="normaltextrun"/>
-          <w:rFonts w:ascii="Arial" w:hAnsi="Arial" w:cs="Arial"/>
-          <w:i/>
-          <w:iCs/>
+          <w:rFonts w:ascii="Arial" w:eastAsia="Times New Roman" w:hAnsi="Arial" w:cs="Arial"/>
+          <w:sz w:val="24"/>
+          <w:szCs w:val="24"/>
+        </w:rPr>
+        <w:t xml:space="preserve">The </w:t>
+      </w:r>
+      <w:r>
+        <w:rPr>
+          <w:rFonts w:ascii="Arial" w:eastAsia="Times New Roman" w:hAnsi="Arial" w:cs="Arial"/>
           <w:sz w:val="24"/>
           <w:szCs w:val="24"/>
         </w:rPr>
@@ -5652,464 +5663,269 @@
       </w:r>
       <w:r>
         <w:rPr>
-          <w:rStyle w:val="normaltextrun"/>
-          <w:rFonts w:ascii="Arial" w:hAnsi="Arial" w:cs="Arial"/>
-          <w:i/>
-          <w:iCs/>
-          <w:sz w:val="24"/>
-          <w:szCs w:val="24"/>
-        </w:rPr>
-        <w:t xml:space="preserve"> discuss what they found. Don’t point out </w:t>
-      </w:r>
-      <w:proofErr w:type="gramStart"/>
-      <w:r>
-        <w:rPr>
-          <w:rStyle w:val="normaltextrun"/>
-          <w:rFonts w:ascii="Arial" w:hAnsi="Arial" w:cs="Arial"/>
-          <w:i/>
-          <w:iCs/>
-          <w:sz w:val="24"/>
-          <w:szCs w:val="24"/>
-        </w:rPr>
-        <w:t>all of</w:t>
-      </w:r>
-      <w:proofErr w:type="gramEnd"/>
-      <w:r>
-        <w:rPr>
-          <w:rStyle w:val="normaltextrun"/>
-          <w:rFonts w:ascii="Arial" w:hAnsi="Arial" w:cs="Arial"/>
-          <w:i/>
-          <w:iCs/>
-          <w:sz w:val="24"/>
-          <w:szCs w:val="24"/>
-        </w:rPr>
-        <w:t xml:space="preserve"> the errors—th</w:t>
-      </w:r>
-      <w:r>
-        <w:rPr>
-          <w:rStyle w:val="normaltextrun"/>
-          <w:rFonts w:ascii="Arial" w:hAnsi="Arial" w:cs="Arial"/>
-          <w:i/>
-          <w:iCs/>
-          <w:sz w:val="24"/>
-          <w:szCs w:val="24"/>
-        </w:rPr>
-        <w:t>e next two pages</w:t>
-      </w:r>
-      <w:r>
-        <w:rPr>
-          <w:rStyle w:val="normaltextrun"/>
-          <w:rFonts w:ascii="Arial" w:hAnsi="Arial" w:cs="Arial"/>
-          <w:i/>
-          <w:iCs/>
-          <w:sz w:val="24"/>
-          <w:szCs w:val="24"/>
-        </w:rPr>
-        <w:t xml:space="preserve"> are just for your own information, if needed for the discussion.</w:t>
+          <w:rFonts w:ascii="Arial" w:eastAsia="Times New Roman" w:hAnsi="Arial" w:cs="Arial"/>
+          <w:sz w:val="24"/>
+          <w:szCs w:val="24"/>
+        </w:rPr>
+        <w:t xml:space="preserve"> </w:t>
+      </w:r>
+      <w:r>
+        <w:rPr>
+          <w:rFonts w:ascii="Arial" w:eastAsia="Times New Roman" w:hAnsi="Arial" w:cs="Arial"/>
+          <w:sz w:val="24"/>
+          <w:szCs w:val="24"/>
+        </w:rPr>
+        <w:t xml:space="preserve">understand what </w:t>
+      </w:r>
+      <w:r>
+        <w:rPr>
+          <w:rFonts w:ascii="Arial" w:eastAsia="Times New Roman" w:hAnsi="Arial" w:cs="Arial"/>
+          <w:sz w:val="24"/>
+          <w:szCs w:val="24"/>
+        </w:rPr>
+        <w:t>proofreading</w:t>
+      </w:r>
+      <w:r>
+        <w:rPr>
+          <w:rFonts w:ascii="Arial" w:eastAsia="Times New Roman" w:hAnsi="Arial" w:cs="Arial"/>
+          <w:sz w:val="24"/>
+          <w:szCs w:val="24"/>
+        </w:rPr>
+        <w:t xml:space="preserve"> is and how to perform </w:t>
+      </w:r>
+      <w:r>
+        <w:rPr>
+          <w:rFonts w:ascii="Arial" w:eastAsia="Times New Roman" w:hAnsi="Arial" w:cs="Arial"/>
+          <w:sz w:val="24"/>
+          <w:szCs w:val="24"/>
+        </w:rPr>
+        <w:t>it</w:t>
+      </w:r>
+      <w:r>
+        <w:rPr>
+          <w:rFonts w:ascii="Arial" w:eastAsia="Times New Roman" w:hAnsi="Arial" w:cs="Arial"/>
+          <w:sz w:val="24"/>
+          <w:szCs w:val="24"/>
+        </w:rPr>
+        <w:t xml:space="preserve">. They understand that they will need to </w:t>
+      </w:r>
+      <w:r>
+        <w:rPr>
+          <w:rFonts w:ascii="Arial" w:eastAsia="Times New Roman" w:hAnsi="Arial" w:cs="Arial"/>
+          <w:sz w:val="24"/>
+          <w:szCs w:val="24"/>
+        </w:rPr>
+        <w:t>hav</w:t>
+      </w:r>
+      <w:r>
+        <w:rPr>
+          <w:rFonts w:ascii="Arial" w:eastAsia="Times New Roman" w:hAnsi="Arial" w:cs="Arial"/>
+          <w:sz w:val="24"/>
+          <w:szCs w:val="24"/>
+        </w:rPr>
+        <w:t xml:space="preserve">e a checklist for their </w:t>
+      </w:r>
+      <w:r>
+        <w:rPr>
+          <w:rFonts w:ascii="Arial" w:eastAsia="Times New Roman" w:hAnsi="Arial" w:cs="Arial"/>
+          <w:sz w:val="24"/>
+          <w:szCs w:val="24"/>
+        </w:rPr>
+        <w:t xml:space="preserve">own </w:t>
+      </w:r>
+      <w:r>
+        <w:rPr>
+          <w:rFonts w:ascii="Arial" w:eastAsia="Times New Roman" w:hAnsi="Arial" w:cs="Arial"/>
+          <w:sz w:val="24"/>
+          <w:szCs w:val="24"/>
+        </w:rPr>
+        <w:t>language standards</w:t>
+      </w:r>
+      <w:r>
+        <w:rPr>
+          <w:rFonts w:ascii="Arial" w:eastAsia="Times New Roman" w:hAnsi="Arial" w:cs="Arial"/>
+          <w:sz w:val="24"/>
+          <w:szCs w:val="24"/>
+        </w:rPr>
+        <w:t>, so that</w:t>
+      </w:r>
+      <w:r>
+        <w:rPr>
+          <w:rFonts w:ascii="Arial" w:eastAsia="Times New Roman" w:hAnsi="Arial" w:cs="Arial"/>
+          <w:sz w:val="24"/>
+          <w:szCs w:val="24"/>
+        </w:rPr>
+        <w:t xml:space="preserve"> </w:t>
+      </w:r>
+      <w:r>
+        <w:rPr>
+          <w:rFonts w:ascii="Arial" w:eastAsia="Times New Roman" w:hAnsi="Arial" w:cs="Arial"/>
+          <w:sz w:val="24"/>
+          <w:szCs w:val="24"/>
+        </w:rPr>
+        <w:t>their</w:t>
+      </w:r>
+      <w:r>
+        <w:rPr>
+          <w:rFonts w:ascii="Arial" w:eastAsia="Times New Roman" w:hAnsi="Arial" w:cs="Arial"/>
+          <w:sz w:val="24"/>
+          <w:szCs w:val="24"/>
+        </w:rPr>
+        <w:t xml:space="preserve"> </w:t>
+      </w:r>
+      <w:r>
+        <w:rPr>
+          <w:rFonts w:ascii="Arial" w:eastAsia="Times New Roman" w:hAnsi="Arial" w:cs="Arial"/>
+          <w:sz w:val="24"/>
+          <w:szCs w:val="24"/>
+        </w:rPr>
+        <w:t>proofread</w:t>
+      </w:r>
+      <w:r>
+        <w:rPr>
+          <w:rFonts w:ascii="Arial" w:eastAsia="Times New Roman" w:hAnsi="Arial" w:cs="Arial"/>
+          <w:sz w:val="24"/>
+          <w:szCs w:val="24"/>
+        </w:rPr>
+        <w:t xml:space="preserve">ers </w:t>
+      </w:r>
+      <w:r>
+        <w:rPr>
+          <w:rFonts w:ascii="Arial" w:eastAsia="Times New Roman" w:hAnsi="Arial" w:cs="Arial"/>
+          <w:sz w:val="24"/>
+          <w:szCs w:val="24"/>
+        </w:rPr>
+        <w:t>can</w:t>
+      </w:r>
+      <w:r>
+        <w:rPr>
+          <w:rFonts w:ascii="Arial" w:eastAsia="Times New Roman" w:hAnsi="Arial" w:cs="Arial"/>
+          <w:sz w:val="24"/>
+          <w:szCs w:val="24"/>
+        </w:rPr>
+        <w:t xml:space="preserve"> use</w:t>
+      </w:r>
+      <w:r>
+        <w:rPr>
+          <w:rFonts w:ascii="Arial" w:eastAsia="Times New Roman" w:hAnsi="Arial" w:cs="Arial"/>
+          <w:sz w:val="24"/>
+          <w:szCs w:val="24"/>
+        </w:rPr>
+        <w:t xml:space="preserve"> it</w:t>
+      </w:r>
+      <w:r>
+        <w:rPr>
+          <w:rFonts w:ascii="Arial" w:eastAsia="Times New Roman" w:hAnsi="Arial" w:cs="Arial"/>
+          <w:sz w:val="24"/>
+          <w:szCs w:val="24"/>
+        </w:rPr>
+        <w:t>.</w:t>
+      </w:r>
+      <w:r>
+        <w:rPr>
+          <w:rFonts w:ascii="Arial" w:eastAsia="Times New Roman" w:hAnsi="Arial" w:cs="Arial"/>
+          <w:sz w:val="24"/>
+          <w:szCs w:val="24"/>
+        </w:rPr>
+        <w:t xml:space="preserve"> </w:t>
+      </w:r>
+      <w:r>
+        <w:rPr>
+          <w:rFonts w:ascii="Arial" w:eastAsia="Times New Roman" w:hAnsi="Arial" w:cs="Arial"/>
+          <w:sz w:val="24"/>
+          <w:szCs w:val="24"/>
+        </w:rPr>
+        <w:t>They understand that although some of these</w:t>
+      </w:r>
+      <w:r>
+        <w:rPr>
+          <w:rFonts w:ascii="Arial" w:eastAsia="Times New Roman" w:hAnsi="Arial" w:cs="Arial"/>
+          <w:sz w:val="24"/>
+          <w:szCs w:val="24"/>
+        </w:rPr>
+        <w:t xml:space="preserve"> kinds of</w:t>
+      </w:r>
+      <w:r>
+        <w:rPr>
+          <w:rFonts w:ascii="Arial" w:eastAsia="Times New Roman" w:hAnsi="Arial" w:cs="Arial"/>
+          <w:sz w:val="24"/>
+          <w:szCs w:val="24"/>
+        </w:rPr>
+        <w:t xml:space="preserve"> things may have been found </w:t>
+      </w:r>
+      <w:r>
+        <w:rPr>
+          <w:rFonts w:ascii="Arial" w:eastAsia="Times New Roman" w:hAnsi="Arial" w:cs="Arial"/>
+          <w:sz w:val="24"/>
+          <w:szCs w:val="24"/>
+        </w:rPr>
+        <w:t xml:space="preserve">earlier </w:t>
+      </w:r>
+      <w:r>
+        <w:rPr>
+          <w:rFonts w:ascii="Arial" w:eastAsia="Times New Roman" w:hAnsi="Arial" w:cs="Arial"/>
+          <w:sz w:val="24"/>
+          <w:szCs w:val="24"/>
+        </w:rPr>
+        <w:t xml:space="preserve">using the Quality Assurance Guide, this final and systematic check of a printout will make their </w:t>
+      </w:r>
+      <w:r>
+        <w:rPr>
+          <w:rFonts w:ascii="Arial" w:eastAsia="Times New Roman" w:hAnsi="Arial" w:cs="Arial"/>
+          <w:sz w:val="24"/>
+          <w:szCs w:val="24"/>
+        </w:rPr>
+        <w:t xml:space="preserve">finished </w:t>
+      </w:r>
+      <w:r>
+        <w:rPr>
+          <w:rFonts w:ascii="Arial" w:eastAsia="Times New Roman" w:hAnsi="Arial" w:cs="Arial"/>
+          <w:sz w:val="24"/>
+          <w:szCs w:val="24"/>
+        </w:rPr>
+        <w:t>Bible better.</w:t>
       </w:r>
     </w:p>
     <w:p>
       <w:pPr>
         <w:rPr>
-          <w:rStyle w:val="normaltextrun"/>
-          <w:rFonts w:ascii="Arial" w:hAnsi="Arial" w:cs="Arial"/>
-          <w:sz w:val="24"/>
-          <w:szCs w:val="24"/>
-        </w:rPr>
-      </w:pPr>
-      <w:r>
-        <w:rPr>
-          <w:rStyle w:val="normaltextrun"/>
-          <w:rFonts w:ascii="Arial" w:hAnsi="Arial" w:cs="Arial"/>
-          <w:sz w:val="24"/>
-          <w:szCs w:val="24"/>
-        </w:rPr>
-        <w:t>When you have chosen the proofreaders for the team, each proofreader will need a printout of the Proofreading Checklist and the Proofreading Instructions. Your RDD will have access to these documents.</w:t>
-      </w:r>
+          <w:rFonts w:ascii="Arial" w:eastAsia="Times New Roman" w:hAnsi="Arial" w:cs="Arial"/>
+          <w:sz w:val="24"/>
+          <w:szCs w:val="24"/>
+        </w:rPr>
+      </w:pPr>
     </w:p>
     <w:p>
       <w:pPr>
         <w:rPr>
-          <w:rStyle w:val="normaltextrun"/>
-          <w:rFonts w:ascii="Arial" w:hAnsi="Arial" w:cs="Arial"/>
-          <w:sz w:val="24"/>
-          <w:szCs w:val="24"/>
-        </w:rPr>
-      </w:pPr>
-      <w:r>
-        <w:rPr>
-          <w:rStyle w:val="normaltextrun"/>
-          <w:rFonts w:ascii="Arial" w:hAnsi="Arial" w:cs="Arial"/>
-          <w:b/>
-          <w:bCs/>
-          <w:sz w:val="24"/>
-          <w:szCs w:val="24"/>
-          <w:u w:val="single"/>
-        </w:rPr>
-        <w:t>Explain:</w:t>
-      </w:r>
-      <w:r>
-        <w:rPr>
-          <w:rStyle w:val="normaltextrun"/>
-          <w:rFonts w:ascii="Arial" w:hAnsi="Arial" w:cs="Arial"/>
-          <w:b/>
-          <w:bCs/>
-          <w:sz w:val="24"/>
-          <w:szCs w:val="24"/>
-        </w:rPr>
-        <w:t xml:space="preserve"> </w:t>
-      </w:r>
-      <w:r>
-        <w:rPr>
-          <w:rStyle w:val="normaltextrun"/>
-          <w:rFonts w:ascii="Arial" w:hAnsi="Arial" w:cs="Arial"/>
-          <w:sz w:val="24"/>
-          <w:szCs w:val="24"/>
-        </w:rPr>
-        <w:t xml:space="preserve">Once proofreaders have completed their review of a whole book, they should come together with a team </w:t>
-      </w:r>
-      <w:r>
-        <w:rPr>
-          <w:rStyle w:val="normaltextrun"/>
-          <w:rFonts w:ascii="Arial" w:hAnsi="Arial" w:cs="Arial"/>
-          <w:sz w:val="24"/>
-          <w:szCs w:val="24"/>
-        </w:rPr>
-        <w:t xml:space="preserve">typist </w:t>
-      </w:r>
-      <w:r>
-        <w:rPr>
-          <w:rStyle w:val="normaltextrun"/>
-          <w:rFonts w:ascii="Arial" w:hAnsi="Arial" w:cs="Arial"/>
-          <w:sz w:val="24"/>
-          <w:szCs w:val="24"/>
-        </w:rPr>
-        <w:t>to enter the</w:t>
-      </w:r>
-      <w:r>
-        <w:rPr>
-          <w:rStyle w:val="normaltextrun"/>
-          <w:rFonts w:ascii="Arial" w:hAnsi="Arial" w:cs="Arial"/>
-          <w:sz w:val="24"/>
-          <w:szCs w:val="24"/>
-        </w:rPr>
-        <w:t xml:space="preserve"> necessary changes in</w:t>
-      </w:r>
-      <w:r>
-        <w:rPr>
-          <w:rStyle w:val="normaltextrun"/>
-          <w:rFonts w:ascii="Arial" w:hAnsi="Arial" w:cs="Arial"/>
-          <w:sz w:val="24"/>
-          <w:szCs w:val="24"/>
-        </w:rPr>
-        <w:t>to</w:t>
-      </w:r>
-      <w:r>
-        <w:rPr>
-          <w:rStyle w:val="normaltextrun"/>
-          <w:rFonts w:ascii="Arial" w:hAnsi="Arial" w:cs="Arial"/>
-          <w:sz w:val="24"/>
-          <w:szCs w:val="24"/>
-        </w:rPr>
-        <w:t xml:space="preserve"> BTT Writer</w:t>
-      </w:r>
-      <w:r>
-        <w:rPr>
-          <w:rStyle w:val="normaltextrun"/>
-          <w:rFonts w:ascii="Arial" w:hAnsi="Arial" w:cs="Arial"/>
-          <w:sz w:val="24"/>
-          <w:szCs w:val="24"/>
-        </w:rPr>
-        <w:t xml:space="preserve">. This </w:t>
-      </w:r>
-      <w:r>
-        <w:rPr>
-          <w:rStyle w:val="normaltextrun"/>
-          <w:rFonts w:ascii="Arial" w:hAnsi="Arial" w:cs="Arial"/>
-          <w:sz w:val="24"/>
-          <w:szCs w:val="24"/>
-        </w:rPr>
-        <w:t>typist, with the translation on a laptop, will need to make the corrections that the proofreader</w:t>
-      </w:r>
-      <w:r>
-        <w:rPr>
-          <w:rStyle w:val="normaltextrun"/>
-          <w:rFonts w:ascii="Arial" w:hAnsi="Arial" w:cs="Arial"/>
-          <w:sz w:val="24"/>
-          <w:szCs w:val="24"/>
-        </w:rPr>
-        <w:t>s</w:t>
-      </w:r>
-      <w:r>
-        <w:rPr>
-          <w:rStyle w:val="normaltextrun"/>
-          <w:rFonts w:ascii="Arial" w:hAnsi="Arial" w:cs="Arial"/>
-          <w:sz w:val="24"/>
-          <w:szCs w:val="24"/>
-        </w:rPr>
-        <w:t xml:space="preserve"> found. </w:t>
-      </w:r>
-      <w:r>
-        <w:rPr>
-          <w:rStyle w:val="normaltextrun"/>
-          <w:rFonts w:ascii="Arial" w:hAnsi="Arial" w:cs="Arial"/>
-          <w:sz w:val="24"/>
-          <w:szCs w:val="24"/>
-        </w:rPr>
-        <w:t>Then</w:t>
-      </w:r>
-      <w:r>
-        <w:rPr>
-          <w:rStyle w:val="normaltextrun"/>
-          <w:rFonts w:ascii="Arial" w:hAnsi="Arial" w:cs="Arial"/>
-          <w:sz w:val="24"/>
-          <w:szCs w:val="24"/>
-        </w:rPr>
-        <w:t xml:space="preserve"> the corrections can be saved, and the text can be uploaded to WACS. </w:t>
-      </w:r>
+          <w:rFonts w:ascii="Arial" w:eastAsia="Times New Roman" w:hAnsi="Arial" w:cs="Arial"/>
+          <w:sz w:val="24"/>
+          <w:szCs w:val="24"/>
+        </w:rPr>
+      </w:pPr>
     </w:p>
     <w:p>
       <w:pPr>
         <w:rPr>
-          <w:rFonts w:ascii="Arial" w:hAnsi="Arial" w:eastAsia="Times New Roman" w:cs="Arial"/>
-          <w:sz w:val="24"/>
-          <w:szCs w:val="24"/>
-        </w:rPr>
-      </w:pPr>
-      <w:r>
-        <w:rPr>
-          <w:rFonts w:ascii="Arial" w:hAnsi="Arial" w:eastAsia="Times New Roman" w:cs="Arial"/>
-          <w:b/>
-          <w:bCs/>
-          <w:sz w:val="24"/>
-          <w:szCs w:val="24"/>
-          <w:u w:val="single"/>
-        </w:rPr>
-        <w:t>Confirm:</w:t>
-      </w:r>
-      <w:r>
-        <w:rPr>
-          <w:rFonts w:ascii="Arial" w:hAnsi="Arial" w:eastAsia="Times New Roman" w:cs="Arial"/>
-          <w:b/>
-          <w:bCs/>
-          <w:sz w:val="24"/>
-          <w:szCs w:val="24"/>
-        </w:rPr>
-        <w:t xml:space="preserve"> </w:t>
-      </w:r>
-      <w:r>
-        <w:rPr>
-          <w:rFonts w:ascii="Arial" w:hAnsi="Arial" w:eastAsia="Times New Roman" w:cs="Arial"/>
-          <w:sz w:val="24"/>
-          <w:szCs w:val="24"/>
-        </w:rPr>
-        <w:t xml:space="preserve">The </w:t>
-      </w:r>
-      <w:r>
-        <w:rPr>
-          <w:rFonts w:ascii="Arial" w:hAnsi="Arial" w:eastAsia="Times New Roman" w:cs="Arial"/>
-          <w:sz w:val="24"/>
-          <w:szCs w:val="24"/>
-        </w:rPr>
-        <w:t>participants</w:t>
-      </w:r>
-      <w:r>
-        <w:rPr>
-          <w:rFonts w:ascii="Arial" w:hAnsi="Arial" w:eastAsia="Times New Roman" w:cs="Arial"/>
-          <w:sz w:val="24"/>
-          <w:szCs w:val="24"/>
-        </w:rPr>
-        <w:t xml:space="preserve"> </w:t>
-      </w:r>
-      <w:r>
-        <w:rPr>
-          <w:rFonts w:ascii="Arial" w:hAnsi="Arial" w:eastAsia="Times New Roman" w:cs="Arial"/>
-          <w:sz w:val="24"/>
-          <w:szCs w:val="24"/>
-        </w:rPr>
-        <w:t xml:space="preserve">understand what </w:t>
-      </w:r>
-      <w:r>
-        <w:rPr>
-          <w:rFonts w:ascii="Arial" w:hAnsi="Arial" w:eastAsia="Times New Roman" w:cs="Arial"/>
-          <w:sz w:val="24"/>
-          <w:szCs w:val="24"/>
-        </w:rPr>
-        <w:t>proofreading</w:t>
-      </w:r>
-      <w:r>
-        <w:rPr>
-          <w:rFonts w:ascii="Arial" w:hAnsi="Arial" w:eastAsia="Times New Roman" w:cs="Arial"/>
-          <w:sz w:val="24"/>
-          <w:szCs w:val="24"/>
-        </w:rPr>
-        <w:t xml:space="preserve"> is and how to perform </w:t>
-      </w:r>
-      <w:r>
-        <w:rPr>
-          <w:rFonts w:ascii="Arial" w:hAnsi="Arial" w:eastAsia="Times New Roman" w:cs="Arial"/>
-          <w:sz w:val="24"/>
-          <w:szCs w:val="24"/>
-        </w:rPr>
-        <w:t>it</w:t>
-      </w:r>
-      <w:r>
-        <w:rPr>
-          <w:rFonts w:ascii="Arial" w:hAnsi="Arial" w:eastAsia="Times New Roman" w:cs="Arial"/>
-          <w:sz w:val="24"/>
-          <w:szCs w:val="24"/>
-        </w:rPr>
-        <w:t xml:space="preserve">. They understand that they will need to </w:t>
-      </w:r>
-      <w:r>
-        <w:rPr>
-          <w:rFonts w:ascii="Arial" w:hAnsi="Arial" w:eastAsia="Times New Roman" w:cs="Arial"/>
-          <w:sz w:val="24"/>
-          <w:szCs w:val="24"/>
-        </w:rPr>
-        <w:t>hav</w:t>
-      </w:r>
-      <w:r>
-        <w:rPr>
-          <w:rFonts w:ascii="Arial" w:hAnsi="Arial" w:eastAsia="Times New Roman" w:cs="Arial"/>
-          <w:sz w:val="24"/>
-          <w:szCs w:val="24"/>
-        </w:rPr>
-        <w:t xml:space="preserve">e a checklist for their </w:t>
-      </w:r>
-      <w:r>
-        <w:rPr>
-          <w:rFonts w:ascii="Arial" w:hAnsi="Arial" w:eastAsia="Times New Roman" w:cs="Arial"/>
-          <w:sz w:val="24"/>
-          <w:szCs w:val="24"/>
-        </w:rPr>
-        <w:t xml:space="preserve">own </w:t>
-      </w:r>
-      <w:r>
-        <w:rPr>
-          <w:rFonts w:ascii="Arial" w:hAnsi="Arial" w:eastAsia="Times New Roman" w:cs="Arial"/>
-          <w:sz w:val="24"/>
-          <w:szCs w:val="24"/>
-        </w:rPr>
-        <w:t>language standards</w:t>
-      </w:r>
-      <w:r>
-        <w:rPr>
-          <w:rFonts w:ascii="Arial" w:hAnsi="Arial" w:eastAsia="Times New Roman" w:cs="Arial"/>
-          <w:sz w:val="24"/>
-          <w:szCs w:val="24"/>
-        </w:rPr>
-        <w:t>, so that</w:t>
-      </w:r>
-      <w:r>
-        <w:rPr>
-          <w:rFonts w:ascii="Arial" w:hAnsi="Arial" w:eastAsia="Times New Roman" w:cs="Arial"/>
-          <w:sz w:val="24"/>
-          <w:szCs w:val="24"/>
-        </w:rPr>
-        <w:t xml:space="preserve"> </w:t>
-      </w:r>
-      <w:r>
-        <w:rPr>
-          <w:rFonts w:ascii="Arial" w:hAnsi="Arial" w:eastAsia="Times New Roman" w:cs="Arial"/>
-          <w:sz w:val="24"/>
-          <w:szCs w:val="24"/>
-        </w:rPr>
-        <w:t>their</w:t>
-      </w:r>
-      <w:r>
-        <w:rPr>
-          <w:rFonts w:ascii="Arial" w:hAnsi="Arial" w:eastAsia="Times New Roman" w:cs="Arial"/>
-          <w:sz w:val="24"/>
-          <w:szCs w:val="24"/>
-        </w:rPr>
-        <w:t xml:space="preserve"> </w:t>
-      </w:r>
-      <w:r>
-        <w:rPr>
-          <w:rFonts w:ascii="Arial" w:hAnsi="Arial" w:eastAsia="Times New Roman" w:cs="Arial"/>
-          <w:sz w:val="24"/>
-          <w:szCs w:val="24"/>
-        </w:rPr>
-        <w:t>proofread</w:t>
-      </w:r>
-      <w:r>
-        <w:rPr>
-          <w:rFonts w:ascii="Arial" w:hAnsi="Arial" w:eastAsia="Times New Roman" w:cs="Arial"/>
-          <w:sz w:val="24"/>
-          <w:szCs w:val="24"/>
-        </w:rPr>
-        <w:t xml:space="preserve">ers </w:t>
-      </w:r>
-      <w:r>
-        <w:rPr>
-          <w:rFonts w:ascii="Arial" w:hAnsi="Arial" w:eastAsia="Times New Roman" w:cs="Arial"/>
-          <w:sz w:val="24"/>
-          <w:szCs w:val="24"/>
-        </w:rPr>
-        <w:t>can</w:t>
-      </w:r>
-      <w:r>
-        <w:rPr>
-          <w:rFonts w:ascii="Arial" w:hAnsi="Arial" w:eastAsia="Times New Roman" w:cs="Arial"/>
-          <w:sz w:val="24"/>
-          <w:szCs w:val="24"/>
-        </w:rPr>
-        <w:t xml:space="preserve"> use</w:t>
-      </w:r>
-      <w:r>
-        <w:rPr>
-          <w:rFonts w:ascii="Arial" w:hAnsi="Arial" w:eastAsia="Times New Roman" w:cs="Arial"/>
-          <w:sz w:val="24"/>
-          <w:szCs w:val="24"/>
-        </w:rPr>
-        <w:t xml:space="preserve"> it</w:t>
-      </w:r>
-      <w:r>
-        <w:rPr>
-          <w:rFonts w:ascii="Arial" w:hAnsi="Arial" w:eastAsia="Times New Roman" w:cs="Arial"/>
-          <w:sz w:val="24"/>
-          <w:szCs w:val="24"/>
-        </w:rPr>
-        <w:t>.</w:t>
-      </w:r>
+          <w:rFonts w:ascii="Arial" w:eastAsia="Times New Roman" w:hAnsi="Arial" w:cs="Arial"/>
+          <w:sz w:val="24"/>
+          <w:szCs w:val="24"/>
+        </w:rPr>
+      </w:pPr>
     </w:p>
     <w:p>
       <w:pPr>
         <w:rPr>
-          <w:rFonts w:ascii="Arial" w:hAnsi="Arial" w:cs="Arial"/>
-        </w:rPr>
-      </w:pPr>
-      <w:r>
-        <w:rPr>
-          <w:rFonts w:ascii="Arial" w:hAnsi="Arial" w:eastAsia="Calibri" w:cs="Arial"/>
-          <w:b/>
-          <w:bCs/>
-          <w:sz w:val="24"/>
-          <w:szCs w:val="24"/>
-          <w:u w:val="single"/>
-        </w:rPr>
-        <w:t>Note to Trainers in Gateway Languages:</w:t>
-      </w:r>
-      <w:r>
-        <w:rPr>
-          <w:rFonts w:ascii="Arial" w:hAnsi="Arial" w:eastAsia="Calibri" w:cs="Arial"/>
-          <w:b/>
-          <w:bCs/>
-        </w:rPr>
-        <w:t xml:space="preserve"> </w:t>
-      </w:r>
-      <w:r>
-        <w:rPr>
-          <w:rFonts w:ascii="Arial" w:hAnsi="Arial" w:eastAsia="Calibri" w:cs="Arial"/>
-        </w:rPr>
-        <w:t>To prepare the Proofreading Exercise translate the first page of the Proofreading Exercise. Paste Mark 16 from your Gateway Language onto the second page. Insert errors into the text of Mark 16 for each item on the checklist. For some items you should insert multiple errors. Create an answer sheet with the corrections highlighted for the trainer to use in the discussion after the exercise. Do not translate the English Exercise below.</w:t>
-      </w:r>
+          <w:rFonts w:ascii="Arial" w:eastAsia="Times New Roman" w:hAnsi="Arial" w:cs="Arial"/>
+          <w:sz w:val="24"/>
+          <w:szCs w:val="24"/>
+        </w:rPr>
+      </w:pPr>
     </w:p>
     <w:p>
       <w:pPr>
         <w:rPr>
-          <w:rFonts w:ascii="Arial" w:hAnsi="Arial" w:eastAsia="Times New Roman" w:cs="Arial"/>
+          <w:rFonts w:ascii="Arial" w:eastAsia="Times New Roman" w:hAnsi="Arial" w:cs="Arial"/>
           <w:sz w:val="24"/>
           <w:szCs w:val="24"/>
         </w:rPr>
@@ -6118,7 +5934,7 @@
     <w:p>
       <w:pPr>
         <w:rPr>
-          <w:rFonts w:ascii="Arial" w:hAnsi="Arial" w:eastAsia="Times New Roman" w:cs="Arial"/>
+          <w:rFonts w:ascii="Arial" w:eastAsia="Times New Roman" w:hAnsi="Arial" w:cs="Arial"/>
           <w:sz w:val="24"/>
           <w:szCs w:val="24"/>
         </w:rPr>
@@ -6127,7 +5943,7 @@
     <w:p>
       <w:pPr>
         <w:rPr>
-          <w:rFonts w:ascii="Arial" w:hAnsi="Arial" w:eastAsia="Times New Roman" w:cs="Arial"/>
+          <w:rFonts w:ascii="Arial" w:eastAsia="Times New Roman" w:hAnsi="Arial" w:cs="Arial"/>
           <w:sz w:val="24"/>
           <w:szCs w:val="24"/>
         </w:rPr>
@@ -6135,28 +5951,10 @@
     </w:p>
     <w:p>
       <w:pPr>
-        <w:rPr>
-          <w:rFonts w:ascii="Arial" w:hAnsi="Arial" w:eastAsia="Times New Roman" w:cs="Arial"/>
-          <w:sz w:val="24"/>
-          <w:szCs w:val="24"/>
-        </w:rPr>
-      </w:pPr>
-    </w:p>
-    <w:p>
-      <w:pPr>
-        <w:rPr>
-          <w:rFonts w:ascii="Arial" w:hAnsi="Arial" w:eastAsia="Times New Roman" w:cs="Arial"/>
-          <w:sz w:val="24"/>
-          <w:szCs w:val="24"/>
-        </w:rPr>
-      </w:pPr>
-    </w:p>
-    <w:p>
-      <w:pPr>
         <w:spacing w:before="120"/>
         <w:jc w:val="center"/>
         <w:rPr>
-          <w:rFonts w:ascii="Arial" w:hAnsi="Arial" w:eastAsia="Times New Roman" w:cs="Arial"/>
+          <w:rFonts w:ascii="Arial" w:eastAsia="Times New Roman" w:hAnsi="Arial" w:cs="Arial"/>
           <w:b/>
           <w:bCs/>
           <w:color w:val="000000"/>
@@ -6164,7 +5962,7 @@
       </w:pPr>
       <w:r>
         <w:rPr>
-          <w:rFonts w:ascii="Arial" w:hAnsi="Arial" w:eastAsia="Times New Roman" w:cs="Arial"/>
+          <w:rFonts w:ascii="Arial" w:eastAsia="Times New Roman" w:hAnsi="Arial" w:cs="Arial"/>
           <w:sz w:val="24"/>
           <w:szCs w:val="24"/>
         </w:rPr>
@@ -6172,7 +5970,7 @@
       </w:r>
       <w:r>
         <w:rPr>
-          <w:rFonts w:ascii="Arial" w:hAnsi="Arial" w:eastAsia="Times New Roman" w:cs="Arial"/>
+          <w:rFonts w:ascii="Arial" w:eastAsia="Times New Roman" w:hAnsi="Arial" w:cs="Arial"/>
           <w:b/>
           <w:bCs/>
           <w:color w:val="000000"/>
@@ -6190,38 +5988,18 @@
           <w:bCs/>
         </w:rPr>
       </w:pPr>
-      <w:proofErr w:type="spellStart"/>
       <w:r>
         <w:rPr>
           <w:rFonts w:ascii="Arial" w:hAnsi="Arial" w:cs="Arial"/>
           <w:b/>
           <w:bCs/>
-          <w:highlight w:val="yellow"/>
-        </w:rPr>
-        <w:t>Chaper</w:t>
-      </w:r>
-      <w:proofErr w:type="spellEnd"/>
-      <w:r>
-        <w:rPr>
-          <w:rFonts w:ascii="Arial" w:hAnsi="Arial" w:cs="Arial"/>
-          <w:b/>
-          <w:bCs/>
-          <w:highlight w:val="yellow"/>
-        </w:rPr>
-        <w:t xml:space="preserve"> Marcus</w:t>
-      </w:r>
-      <w:r>
-        <w:rPr>
-          <w:rFonts w:ascii="Arial" w:hAnsi="Arial" w:cs="Arial"/>
-          <w:b/>
-          <w:bCs/>
-        </w:rPr>
-        <w:t xml:space="preserve"> 16</w:t>
+        </w:rPr>
+        <w:t>Mark 16</w:t>
       </w:r>
     </w:p>
     <w:p>
       <w:pPr>
-        <w:spacing w:line="360" w:lineRule="auto"/>
+        <w:spacing w:after="0" w:line="360" w:lineRule="auto"/>
         <w:rPr>
           <w:rFonts w:ascii="Arial" w:hAnsi="Arial" w:cs="Arial"/>
         </w:rPr>
@@ -6535,7 +6313,7 @@
     </w:p>
     <w:p>
       <w:pPr>
-        <w:spacing w:line="360" w:lineRule="auto"/>
+        <w:spacing w:after="0" w:line="360" w:lineRule="auto"/>
         <w:rPr>
           <w:rFonts w:ascii="Arial" w:hAnsi="Arial" w:cs="Arial"/>
         </w:rPr>
@@ -6663,19 +6441,7 @@
         <w:rPr>
           <w:rFonts w:ascii="Arial" w:hAnsi="Arial" w:cs="Arial"/>
         </w:rPr>
-        <w:t xml:space="preserve"> just as he told </w:t>
-      </w:r>
-      <w:r>
-        <w:rPr>
-          <w:rFonts w:ascii="Arial" w:hAnsi="Arial" w:cs="Arial"/>
-        </w:rPr>
-        <w:t>%</w:t>
-      </w:r>
-      <w:r>
-        <w:rPr>
-          <w:rFonts w:ascii="Arial" w:hAnsi="Arial" w:cs="Arial"/>
-        </w:rPr>
-        <w:t>you</w:t>
+        <w:t xml:space="preserve"> just as he told you</w:t>
       </w:r>
       <w:r>
         <w:rPr>
@@ -6757,7 +6523,6 @@
         </w:rPr>
         <w:t xml:space="preserve"> </w:t>
       </w:r>
-      <w:proofErr w:type="gramStart"/>
       <w:r>
         <w:rPr>
           <w:rFonts w:ascii="Arial" w:hAnsi="Arial" w:cs="Arial"/>
@@ -6773,7 +6538,6 @@
         </w:rPr>
         <w:t xml:space="preserve">  [</w:t>
       </w:r>
-      <w:proofErr w:type="gramEnd"/>
       <w:r>
         <w:rPr>
           <w:rFonts w:ascii="Arial" w:hAnsi="Arial" w:cs="Arial"/>
@@ -7485,7 +7249,7 @@
     <w:p>
       <w:pPr>
         <w:rPr>
-          <w:rFonts w:ascii="Arial" w:hAnsi="Arial" w:eastAsia="Times New Roman" w:cs="Arial"/>
+          <w:rFonts w:ascii="Arial" w:eastAsia="Times New Roman" w:hAnsi="Arial" w:cs="Arial"/>
           <w:b/>
           <w:bCs/>
           <w:sz w:val="24"/>
@@ -7494,7 +7258,7 @@
       </w:pPr>
       <w:r>
         <w:rPr>
-          <w:rFonts w:ascii="Arial" w:hAnsi="Arial" w:eastAsia="Times New Roman" w:cs="Arial"/>
+          <w:rFonts w:ascii="Arial" w:eastAsia="Times New Roman" w:hAnsi="Arial" w:cs="Arial"/>
           <w:b/>
           <w:bCs/>
           <w:sz w:val="24"/>
@@ -7507,7 +7271,7 @@
       <w:pPr>
         <w:jc w:val="center"/>
         <w:rPr>
-          <w:rFonts w:ascii="Arial" w:hAnsi="Arial" w:eastAsia="Times New Roman" w:cs="Arial"/>
+          <w:rFonts w:ascii="Arial" w:eastAsia="Times New Roman" w:hAnsi="Arial" w:cs="Arial"/>
           <w:sz w:val="24"/>
           <w:szCs w:val="24"/>
         </w:rPr>
@@ -8453,8 +8217,13 @@
       </w:pPr>
     </w:p>
     <w:sectPr>
-      <w:footerReference w:type="default" r:id="rId8"/>
-      <w:pgSz w:w="12240" w:h="15840" w:orient="portrait"/>
+      <w:headerReference w:type="even" r:id="rId8"/>
+      <w:headerReference w:type="default" r:id="rId9"/>
+      <w:footerReference w:type="even" r:id="rId10"/>
+      <w:footerReference w:type="default" r:id="rId11"/>
+      <w:headerReference w:type="first" r:id="rId12"/>
+      <w:footerReference w:type="first" r:id="rId13"/>
+      <w:pgSz w:w="12240" w:h="15840"/>
       <w:pgMar w:top="1440" w:right="1440" w:bottom="1440" w:left="1440" w:header="720" w:footer="720" w:gutter="0"/>
       <w:cols w:space="720"/>
       <w:docGrid w:linePitch="360"/>
@@ -8464,7 +8233,7 @@
 </file>
 
 <file path=word/endnotes.xml><?xml version="1.0" encoding="utf-8"?>
-<w:endnotes xmlns:wpc="http://schemas.microsoft.com/office/word/2010/wordprocessingCanvas" xmlns:cx="http://schemas.microsoft.com/office/drawing/2014/chartex" xmlns:cx1="http://schemas.microsoft.com/office/drawing/2015/9/8/chartex" xmlns:cx2="http://schemas.microsoft.com/office/drawing/2015/10/21/chartex" xmlns:cx3="http://schemas.microsoft.com/office/drawing/2016/5/9/chartex" xmlns:cx4="http://schemas.microsoft.com/office/drawing/2016/5/10/chartex" xmlns:cx5="http://schemas.microsoft.com/office/drawing/2016/5/11/chartex" xmlns:cx6="http://schemas.microsoft.com/office/drawing/2016/5/12/chartex" xmlns:cx7="http://schemas.microsoft.com/office/drawing/2016/5/13/chartex" xmlns:cx8="http://schemas.microsoft.com/office/drawing/2016/5/14/chartex" xmlns:mc="http://schemas.openxmlformats.org/markup-compatibility/2006" xmlns:aink="http://schemas.microsoft.com/office/drawing/2016/ink" xmlns:am3d="http://schemas.microsoft.com/office/drawing/2017/model3d" xmlns:o="urn:schemas-microsoft-com:office:office" xmlns:oel="http://schemas.microsoft.com/office/2019/extlst" xmlns:r="http://schemas.openxmlformats.org/officeDocument/2006/relationships" xmlns:m="http://schemas.openxmlformats.org/officeDocument/2006/math" xmlns:v="urn:schemas-microsoft-com:vml" xmlns:wp14="http://schemas.microsoft.com/office/word/2010/wordprocessingDrawing" xmlns:wp="http://schemas.openxmlformats.org/drawingml/2006/wordprocessingDrawing" xmlns:w10="urn:schemas-microsoft-com:office:word" xmlns:w="http://schemas.openxmlformats.org/wordprocessingml/2006/main" xmlns:w14="http://schemas.microsoft.com/office/word/2010/wordml" xmlns:w15="http://schemas.microsoft.com/office/word/2012/wordml" xmlns:w16cex="http://schemas.microsoft.com/office/word/2018/wordml/cex" xmlns:w16cid="http://schemas.microsoft.com/office/word/2016/wordml/cid" xmlns:w16="http://schemas.microsoft.com/office/word/2018/wordml" xmlns:w16du="http://schemas.microsoft.com/office/word/2023/wordml/word16du" xmlns:w16sdtdh="http://schemas.microsoft.com/office/word/2020/wordml/sdtdatahash" xmlns:w16se="http://schemas.microsoft.com/office/word/2015/wordml/symex" xmlns:wpg="http://schemas.microsoft.com/office/word/2010/wordprocessingGroup" xmlns:wpi="http://schemas.microsoft.com/office/word/2010/wordprocessingInk" xmlns:wne="http://schemas.microsoft.com/office/word/2006/wordml" xmlns:wps="http://schemas.microsoft.com/office/word/2010/wordprocessingShape" mc:Ignorable="w14 w15 w16se w16cid w16 w16cex w16sdtdh w16du wp14">
+<w:endnotes xmlns:wpc="http://schemas.microsoft.com/office/word/2010/wordprocessingCanvas" xmlns:cx="http://schemas.microsoft.com/office/drawing/2014/chartex" xmlns:cx1="http://schemas.microsoft.com/office/drawing/2015/9/8/chartex" xmlns:cx2="http://schemas.microsoft.com/office/drawing/2015/10/21/chartex" xmlns:cx3="http://schemas.microsoft.com/office/drawing/2016/5/9/chartex" xmlns:cx4="http://schemas.microsoft.com/office/drawing/2016/5/10/chartex" xmlns:cx5="http://schemas.microsoft.com/office/drawing/2016/5/11/chartex" xmlns:cx6="http://schemas.microsoft.com/office/drawing/2016/5/12/chartex" xmlns:cx7="http://schemas.microsoft.com/office/drawing/2016/5/13/chartex" xmlns:cx8="http://schemas.microsoft.com/office/drawing/2016/5/14/chartex" xmlns:mc="http://schemas.openxmlformats.org/markup-compatibility/2006" xmlns:aink="http://schemas.microsoft.com/office/drawing/2016/ink" xmlns:am3d="http://schemas.microsoft.com/office/drawing/2017/model3d" xmlns:o="urn:schemas-microsoft-com:office:office" xmlns:oel="http://schemas.microsoft.com/office/2019/extlst" xmlns:r="http://schemas.openxmlformats.org/officeDocument/2006/relationships" xmlns:m="http://schemas.openxmlformats.org/officeDocument/2006/math" xmlns:v="urn:schemas-microsoft-com:vml" xmlns:wp14="http://schemas.microsoft.com/office/word/2010/wordprocessingDrawing" xmlns:wp="http://schemas.openxmlformats.org/drawingml/2006/wordprocessingDrawing" xmlns:w10="urn:schemas-microsoft-com:office:word" xmlns:w="http://schemas.openxmlformats.org/wordprocessingml/2006/main" xmlns:w14="http://schemas.microsoft.com/office/word/2010/wordml" xmlns:w15="http://schemas.microsoft.com/office/word/2012/wordml" xmlns:w16cex="http://schemas.microsoft.com/office/word/2018/wordml/cex" xmlns:w16cid="http://schemas.microsoft.com/office/word/2016/wordml/cid" xmlns:w16="http://schemas.microsoft.com/office/word/2018/wordml" xmlns:w16du="http://schemas.microsoft.com/office/word/2023/wordml/word16du" xmlns:w16sdtdh="http://schemas.microsoft.com/office/word/2020/wordml/sdtdatahash" xmlns:w16sdtfl="http://schemas.microsoft.com/office/word/2024/wordml/sdtformatlock" xmlns:w16se="http://schemas.microsoft.com/office/word/2015/wordml/symex" xmlns:wpg="http://schemas.microsoft.com/office/word/2010/wordprocessingGroup" xmlns:wpi="http://schemas.microsoft.com/office/word/2010/wordprocessingInk" xmlns:wne="http://schemas.microsoft.com/office/word/2006/wordml" xmlns:wps="http://schemas.microsoft.com/office/word/2010/wordprocessingShape" mc:Ignorable="w14 w15 w16se w16cid w16 w16cex w16sdtdh w16sdtfl w16du wp14">
   <w:endnote w:type="separator" w:id="-1">
     <w:p>
       <w:pPr>
@@ -8489,27 +8258,58 @@
 </file>
 
 <file path=word/footer1.xml><?xml version="1.0" encoding="utf-8"?>
-<w:ftr xmlns:wpc="http://schemas.microsoft.com/office/word/2010/wordprocessingCanvas" xmlns:cx="http://schemas.microsoft.com/office/drawing/2014/chartex" xmlns:cx1="http://schemas.microsoft.com/office/drawing/2015/9/8/chartex" xmlns:cx2="http://schemas.microsoft.com/office/drawing/2015/10/21/chartex" xmlns:cx3="http://schemas.microsoft.com/office/drawing/2016/5/9/chartex" xmlns:cx4="http://schemas.microsoft.com/office/drawing/2016/5/10/chartex" xmlns:cx5="http://schemas.microsoft.com/office/drawing/2016/5/11/chartex" xmlns:cx6="http://schemas.microsoft.com/office/drawing/2016/5/12/chartex" xmlns:cx7="http://schemas.microsoft.com/office/drawing/2016/5/13/chartex" xmlns:cx8="http://schemas.microsoft.com/office/drawing/2016/5/14/chartex" xmlns:mc="http://schemas.openxmlformats.org/markup-compatibility/2006" xmlns:aink="http://schemas.microsoft.com/office/drawing/2016/ink" xmlns:am3d="http://schemas.microsoft.com/office/drawing/2017/model3d" xmlns:o="urn:schemas-microsoft-com:office:office" xmlns:oel="http://schemas.microsoft.com/office/2019/extlst" xmlns:r="http://schemas.openxmlformats.org/officeDocument/2006/relationships" xmlns:m="http://schemas.openxmlformats.org/officeDocument/2006/math" xmlns:v="urn:schemas-microsoft-com:vml" xmlns:wp14="http://schemas.microsoft.com/office/word/2010/wordprocessingDrawing" xmlns:wp="http://schemas.openxmlformats.org/drawingml/2006/wordprocessingDrawing" xmlns:w10="urn:schemas-microsoft-com:office:word" xmlns:w="http://schemas.openxmlformats.org/wordprocessingml/2006/main" xmlns:w14="http://schemas.microsoft.com/office/word/2010/wordml" xmlns:w15="http://schemas.microsoft.com/office/word/2012/wordml" xmlns:w16cex="http://schemas.microsoft.com/office/word/2018/wordml/cex" xmlns:w16cid="http://schemas.microsoft.com/office/word/2016/wordml/cid" xmlns:w16="http://schemas.microsoft.com/office/word/2018/wordml" xmlns:w16du="http://schemas.microsoft.com/office/word/2023/wordml/word16du" xmlns:w16sdtdh="http://schemas.microsoft.com/office/word/2020/wordml/sdtdatahash" xmlns:w16se="http://schemas.microsoft.com/office/word/2015/wordml/symex" xmlns:wpg="http://schemas.microsoft.com/office/word/2010/wordprocessingGroup" xmlns:wpi="http://schemas.microsoft.com/office/word/2010/wordprocessingInk" xmlns:wne="http://schemas.microsoft.com/office/word/2006/wordml" xmlns:wps="http://schemas.microsoft.com/office/word/2010/wordprocessingShape" mc:Ignorable="w14 w15 w16se w16cid w16 w16cex w16sdtdh w16du wp14">
+<w:ftr xmlns:wpc="http://schemas.microsoft.com/office/word/2010/wordprocessingCanvas" xmlns:cx="http://schemas.microsoft.com/office/drawing/2014/chartex" xmlns:cx1="http://schemas.microsoft.com/office/drawing/2015/9/8/chartex" xmlns:cx2="http://schemas.microsoft.com/office/drawing/2015/10/21/chartex" xmlns:cx3="http://schemas.microsoft.com/office/drawing/2016/5/9/chartex" xmlns:cx4="http://schemas.microsoft.com/office/drawing/2016/5/10/chartex" xmlns:cx5="http://schemas.microsoft.com/office/drawing/2016/5/11/chartex" xmlns:cx6="http://schemas.microsoft.com/office/drawing/2016/5/12/chartex" xmlns:cx7="http://schemas.microsoft.com/office/drawing/2016/5/13/chartex" xmlns:cx8="http://schemas.microsoft.com/office/drawing/2016/5/14/chartex" xmlns:mc="http://schemas.openxmlformats.org/markup-compatibility/2006" xmlns:aink="http://schemas.microsoft.com/office/drawing/2016/ink" xmlns:am3d="http://schemas.microsoft.com/office/drawing/2017/model3d" xmlns:o="urn:schemas-microsoft-com:office:office" xmlns:oel="http://schemas.microsoft.com/office/2019/extlst" xmlns:r="http://schemas.openxmlformats.org/officeDocument/2006/relationships" xmlns:m="http://schemas.openxmlformats.org/officeDocument/2006/math" xmlns:v="urn:schemas-microsoft-com:vml" xmlns:wp14="http://schemas.microsoft.com/office/word/2010/wordprocessingDrawing" xmlns:wp="http://schemas.openxmlformats.org/drawingml/2006/wordprocessingDrawing" xmlns:w10="urn:schemas-microsoft-com:office:word" xmlns:w="http://schemas.openxmlformats.org/wordprocessingml/2006/main" xmlns:w14="http://schemas.microsoft.com/office/word/2010/wordml" xmlns:w15="http://schemas.microsoft.com/office/word/2012/wordml" xmlns:w16cex="http://schemas.microsoft.com/office/word/2018/wordml/cex" xmlns:w16cid="http://schemas.microsoft.com/office/word/2016/wordml/cid" xmlns:w16="http://schemas.microsoft.com/office/word/2018/wordml" xmlns:w16du="http://schemas.microsoft.com/office/word/2023/wordml/word16du" xmlns:w16sdtdh="http://schemas.microsoft.com/office/word/2020/wordml/sdtdatahash" xmlns:w16sdtfl="http://schemas.microsoft.com/office/word/2024/wordml/sdtformatlock" xmlns:w16se="http://schemas.microsoft.com/office/word/2015/wordml/symex" xmlns:wpg="http://schemas.microsoft.com/office/word/2010/wordprocessingGroup" xmlns:wpi="http://schemas.microsoft.com/office/word/2010/wordprocessingInk" xmlns:wne="http://schemas.microsoft.com/office/word/2006/wordml" xmlns:wps="http://schemas.microsoft.com/office/word/2010/wordprocessingShape" mc:Ignorable="w14 w15 w16se w16cid w16 w16cex w16sdtdh w16sdtfl w16du wp14">
   <w:p>
     <w:pPr>
       <w:pStyle w:val="Footer"/>
-      <w:jc w:val="right"/>
+    </w:pPr>
+  </w:p>
+</w:ftr>
+</file>
+
+<file path=word/footer2.xml><?xml version="1.0" encoding="utf-8"?>
+<w:ftr xmlns:wpc="http://schemas.microsoft.com/office/word/2010/wordprocessingCanvas" xmlns:cx="http://schemas.microsoft.com/office/drawing/2014/chartex" xmlns:cx1="http://schemas.microsoft.com/office/drawing/2015/9/8/chartex" xmlns:cx2="http://schemas.microsoft.com/office/drawing/2015/10/21/chartex" xmlns:cx3="http://schemas.microsoft.com/office/drawing/2016/5/9/chartex" xmlns:cx4="http://schemas.microsoft.com/office/drawing/2016/5/10/chartex" xmlns:cx5="http://schemas.microsoft.com/office/drawing/2016/5/11/chartex" xmlns:cx6="http://schemas.microsoft.com/office/drawing/2016/5/12/chartex" xmlns:cx7="http://schemas.microsoft.com/office/drawing/2016/5/13/chartex" xmlns:cx8="http://schemas.microsoft.com/office/drawing/2016/5/14/chartex" xmlns:mc="http://schemas.openxmlformats.org/markup-compatibility/2006" xmlns:aink="http://schemas.microsoft.com/office/drawing/2016/ink" xmlns:am3d="http://schemas.microsoft.com/office/drawing/2017/model3d" xmlns:o="urn:schemas-microsoft-com:office:office" xmlns:oel="http://schemas.microsoft.com/office/2019/extlst" xmlns:r="http://schemas.openxmlformats.org/officeDocument/2006/relationships" xmlns:m="http://schemas.openxmlformats.org/officeDocument/2006/math" xmlns:v="urn:schemas-microsoft-com:vml" xmlns:wp14="http://schemas.microsoft.com/office/word/2010/wordprocessingDrawing" xmlns:wp="http://schemas.openxmlformats.org/drawingml/2006/wordprocessingDrawing" xmlns:w10="urn:schemas-microsoft-com:office:word" xmlns:w="http://schemas.openxmlformats.org/wordprocessingml/2006/main" xmlns:w14="http://schemas.microsoft.com/office/word/2010/wordml" xmlns:w15="http://schemas.microsoft.com/office/word/2012/wordml" xmlns:w16cex="http://schemas.microsoft.com/office/word/2018/wordml/cex" xmlns:w16cid="http://schemas.microsoft.com/office/word/2016/wordml/cid" xmlns:w16="http://schemas.microsoft.com/office/word/2018/wordml" xmlns:w16du="http://schemas.microsoft.com/office/word/2023/wordml/word16du" xmlns:w16sdtdh="http://schemas.microsoft.com/office/word/2020/wordml/sdtdatahash" xmlns:w16sdtfl="http://schemas.microsoft.com/office/word/2024/wordml/sdtformatlock" xmlns:w16se="http://schemas.microsoft.com/office/word/2015/wordml/symex" xmlns:wpg="http://schemas.microsoft.com/office/word/2010/wordprocessingGroup" xmlns:wpi="http://schemas.microsoft.com/office/word/2010/wordprocessingInk" xmlns:wne="http://schemas.microsoft.com/office/word/2006/wordml" xmlns:wps="http://schemas.microsoft.com/office/word/2010/wordprocessingShape" mc:Ignorable="w14 w15 w16se w16cid w16 w16cex w16sdtdh w16sdtfl w16du wp14">
+  <w:p>
+    <w:pPr>
+      <w:pStyle w:val="Footer"/>
     </w:pPr>
     <w:r>
-      <w:t>10/</w:t>
+      <w:t>0</w:t>
     </w:r>
     <w:r>
-      <w:t>14</w:t>
+      <w:t>8</w:t>
     </w:r>
     <w:r>
-      <w:t>/2024</w:t>
+      <w:t>/</w:t>
+    </w:r>
+    <w:r>
+      <w:t>2</w:t>
+    </w:r>
+    <w:r>
+      <w:t>9</w:t>
+    </w:r>
+    <w:r>
+      <w:t>/202</w:t>
+    </w:r>
+    <w:r>
+      <w:t>5</w:t>
     </w:r>
   </w:p>
 </w:ftr>
 </file>
 
+<file path=word/footer3.xml><?xml version="1.0" encoding="utf-8"?>
+<w:ftr xmlns:wpc="http://schemas.microsoft.com/office/word/2010/wordprocessingCanvas" xmlns:cx="http://schemas.microsoft.com/office/drawing/2014/chartex" xmlns:cx1="http://schemas.microsoft.com/office/drawing/2015/9/8/chartex" xmlns:cx2="http://schemas.microsoft.com/office/drawing/2015/10/21/chartex" xmlns:cx3="http://schemas.microsoft.com/office/drawing/2016/5/9/chartex" xmlns:cx4="http://schemas.microsoft.com/office/drawing/2016/5/10/chartex" xmlns:cx5="http://schemas.microsoft.com/office/drawing/2016/5/11/chartex" xmlns:cx6="http://schemas.microsoft.com/office/drawing/2016/5/12/chartex" xmlns:cx7="http://schemas.microsoft.com/office/drawing/2016/5/13/chartex" xmlns:cx8="http://schemas.microsoft.com/office/drawing/2016/5/14/chartex" xmlns:mc="http://schemas.openxmlformats.org/markup-compatibility/2006" xmlns:aink="http://schemas.microsoft.com/office/drawing/2016/ink" xmlns:am3d="http://schemas.microsoft.com/office/drawing/2017/model3d" xmlns:o="urn:schemas-microsoft-com:office:office" xmlns:oel="http://schemas.microsoft.com/office/2019/extlst" xmlns:r="http://schemas.openxmlformats.org/officeDocument/2006/relationships" xmlns:m="http://schemas.openxmlformats.org/officeDocument/2006/math" xmlns:v="urn:schemas-microsoft-com:vml" xmlns:wp14="http://schemas.microsoft.com/office/word/2010/wordprocessingDrawing" xmlns:wp="http://schemas.openxmlformats.org/drawingml/2006/wordprocessingDrawing" xmlns:w10="urn:schemas-microsoft-com:office:word" xmlns:w="http://schemas.openxmlformats.org/wordprocessingml/2006/main" xmlns:w14="http://schemas.microsoft.com/office/word/2010/wordml" xmlns:w15="http://schemas.microsoft.com/office/word/2012/wordml" xmlns:w16cex="http://schemas.microsoft.com/office/word/2018/wordml/cex" xmlns:w16cid="http://schemas.microsoft.com/office/word/2016/wordml/cid" xmlns:w16="http://schemas.microsoft.com/office/word/2018/wordml" xmlns:w16du="http://schemas.microsoft.com/office/word/2023/wordml/word16du" xmlns:w16sdtdh="http://schemas.microsoft.com/office/word/2020/wordml/sdtdatahash" xmlns:w16sdtfl="http://schemas.microsoft.com/office/word/2024/wordml/sdtformatlock" xmlns:w16se="http://schemas.microsoft.com/office/word/2015/wordml/symex" xmlns:wpg="http://schemas.microsoft.com/office/word/2010/wordprocessingGroup" xmlns:wpi="http://schemas.microsoft.com/office/word/2010/wordprocessingInk" xmlns:wne="http://schemas.microsoft.com/office/word/2006/wordml" xmlns:wps="http://schemas.microsoft.com/office/word/2010/wordprocessingShape" mc:Ignorable="w14 w15 w16se w16cid w16 w16cex w16sdtdh w16sdtfl w16du wp14">
+  <w:p>
+    <w:pPr>
+      <w:pStyle w:val="Footer"/>
+    </w:pPr>
+  </w:p>
+</w:ftr>
+</file>
+
 <file path=word/footnotes.xml><?xml version="1.0" encoding="utf-8"?>
-<w:footnotes xmlns:wpc="http://schemas.microsoft.com/office/word/2010/wordprocessingCanvas" xmlns:cx="http://schemas.microsoft.com/office/drawing/2014/chartex" xmlns:cx1="http://schemas.microsoft.com/office/drawing/2015/9/8/chartex" xmlns:cx2="http://schemas.microsoft.com/office/drawing/2015/10/21/chartex" xmlns:cx3="http://schemas.microsoft.com/office/drawing/2016/5/9/chartex" xmlns:cx4="http://schemas.microsoft.com/office/drawing/2016/5/10/chartex" xmlns:cx5="http://schemas.microsoft.com/office/drawing/2016/5/11/chartex" xmlns:cx6="http://schemas.microsoft.com/office/drawing/2016/5/12/chartex" xmlns:cx7="http://schemas.microsoft.com/office/drawing/2016/5/13/chartex" xmlns:cx8="http://schemas.microsoft.com/office/drawing/2016/5/14/chartex" xmlns:mc="http://schemas.openxmlformats.org/markup-compatibility/2006" xmlns:aink="http://schemas.microsoft.com/office/drawing/2016/ink" xmlns:am3d="http://schemas.microsoft.com/office/drawing/2017/model3d" xmlns:o="urn:schemas-microsoft-com:office:office" xmlns:oel="http://schemas.microsoft.com/office/2019/extlst" xmlns:r="http://schemas.openxmlformats.org/officeDocument/2006/relationships" xmlns:m="http://schemas.openxmlformats.org/officeDocument/2006/math" xmlns:v="urn:schemas-microsoft-com:vml" xmlns:wp14="http://schemas.microsoft.com/office/word/2010/wordprocessingDrawing" xmlns:wp="http://schemas.openxmlformats.org/drawingml/2006/wordprocessingDrawing" xmlns:w10="urn:schemas-microsoft-com:office:word" xmlns:w="http://schemas.openxmlformats.org/wordprocessingml/2006/main" xmlns:w14="http://schemas.microsoft.com/office/word/2010/wordml" xmlns:w15="http://schemas.microsoft.com/office/word/2012/wordml" xmlns:w16cex="http://schemas.microsoft.com/office/word/2018/wordml/cex" xmlns:w16cid="http://schemas.microsoft.com/office/word/2016/wordml/cid" xmlns:w16="http://schemas.microsoft.com/office/word/2018/wordml" xmlns:w16du="http://schemas.microsoft.com/office/word/2023/wordml/word16du" xmlns:w16sdtdh="http://schemas.microsoft.com/office/word/2020/wordml/sdtdatahash" xmlns:w16se="http://schemas.microsoft.com/office/word/2015/wordml/symex" xmlns:wpg="http://schemas.microsoft.com/office/word/2010/wordprocessingGroup" xmlns:wpi="http://schemas.microsoft.com/office/word/2010/wordprocessingInk" xmlns:wne="http://schemas.microsoft.com/office/word/2006/wordml" xmlns:wps="http://schemas.microsoft.com/office/word/2010/wordprocessingShape" mc:Ignorable="w14 w15 w16se w16cid w16 w16cex w16sdtdh w16du wp14">
+<w:footnotes xmlns:wpc="http://schemas.microsoft.com/office/word/2010/wordprocessingCanvas" xmlns:cx="http://schemas.microsoft.com/office/drawing/2014/chartex" xmlns:cx1="http://schemas.microsoft.com/office/drawing/2015/9/8/chartex" xmlns:cx2="http://schemas.microsoft.com/office/drawing/2015/10/21/chartex" xmlns:cx3="http://schemas.microsoft.com/office/drawing/2016/5/9/chartex" xmlns:cx4="http://schemas.microsoft.com/office/drawing/2016/5/10/chartex" xmlns:cx5="http://schemas.microsoft.com/office/drawing/2016/5/11/chartex" xmlns:cx6="http://schemas.microsoft.com/office/drawing/2016/5/12/chartex" xmlns:cx7="http://schemas.microsoft.com/office/drawing/2016/5/13/chartex" xmlns:cx8="http://schemas.microsoft.com/office/drawing/2016/5/14/chartex" xmlns:mc="http://schemas.openxmlformats.org/markup-compatibility/2006" xmlns:aink="http://schemas.microsoft.com/office/drawing/2016/ink" xmlns:am3d="http://schemas.microsoft.com/office/drawing/2017/model3d" xmlns:o="urn:schemas-microsoft-com:office:office" xmlns:oel="http://schemas.microsoft.com/office/2019/extlst" xmlns:r="http://schemas.openxmlformats.org/officeDocument/2006/relationships" xmlns:m="http://schemas.openxmlformats.org/officeDocument/2006/math" xmlns:v="urn:schemas-microsoft-com:vml" xmlns:wp14="http://schemas.microsoft.com/office/word/2010/wordprocessingDrawing" xmlns:wp="http://schemas.openxmlformats.org/drawingml/2006/wordprocessingDrawing" xmlns:w10="urn:schemas-microsoft-com:office:word" xmlns:w="http://schemas.openxmlformats.org/wordprocessingml/2006/main" xmlns:w14="http://schemas.microsoft.com/office/word/2010/wordml" xmlns:w15="http://schemas.microsoft.com/office/word/2012/wordml" xmlns:w16cex="http://schemas.microsoft.com/office/word/2018/wordml/cex" xmlns:w16cid="http://schemas.microsoft.com/office/word/2016/wordml/cid" xmlns:w16="http://schemas.microsoft.com/office/word/2018/wordml" xmlns:w16du="http://schemas.microsoft.com/office/word/2023/wordml/word16du" xmlns:w16sdtdh="http://schemas.microsoft.com/office/word/2020/wordml/sdtdatahash" xmlns:w16sdtfl="http://schemas.microsoft.com/office/word/2024/wordml/sdtformatlock" xmlns:w16se="http://schemas.microsoft.com/office/word/2015/wordml/symex" xmlns:wpg="http://schemas.microsoft.com/office/word/2010/wordprocessingGroup" xmlns:wpi="http://schemas.microsoft.com/office/word/2010/wordprocessingInk" xmlns:wne="http://schemas.microsoft.com/office/word/2006/wordml" xmlns:wps="http://schemas.microsoft.com/office/word/2010/wordprocessingShape" mc:Ignorable="w14 w15 w16se w16cid w16 w16cex w16sdtdh w16sdtfl w16du wp14">
   <w:footnote w:type="separator" w:id="-1">
     <w:p>
       <w:pPr>
@@ -8533,8 +8333,38 @@
 </w:footnotes>
 </file>
 
+<file path=word/header1.xml><?xml version="1.0" encoding="utf-8"?>
+<w:hdr xmlns:wpc="http://schemas.microsoft.com/office/word/2010/wordprocessingCanvas" xmlns:cx="http://schemas.microsoft.com/office/drawing/2014/chartex" xmlns:cx1="http://schemas.microsoft.com/office/drawing/2015/9/8/chartex" xmlns:cx2="http://schemas.microsoft.com/office/drawing/2015/10/21/chartex" xmlns:cx3="http://schemas.microsoft.com/office/drawing/2016/5/9/chartex" xmlns:cx4="http://schemas.microsoft.com/office/drawing/2016/5/10/chartex" xmlns:cx5="http://schemas.microsoft.com/office/drawing/2016/5/11/chartex" xmlns:cx6="http://schemas.microsoft.com/office/drawing/2016/5/12/chartex" xmlns:cx7="http://schemas.microsoft.com/office/drawing/2016/5/13/chartex" xmlns:cx8="http://schemas.microsoft.com/office/drawing/2016/5/14/chartex" xmlns:mc="http://schemas.openxmlformats.org/markup-compatibility/2006" xmlns:aink="http://schemas.microsoft.com/office/drawing/2016/ink" xmlns:am3d="http://schemas.microsoft.com/office/drawing/2017/model3d" xmlns:o="urn:schemas-microsoft-com:office:office" xmlns:oel="http://schemas.microsoft.com/office/2019/extlst" xmlns:r="http://schemas.openxmlformats.org/officeDocument/2006/relationships" xmlns:m="http://schemas.openxmlformats.org/officeDocument/2006/math" xmlns:v="urn:schemas-microsoft-com:vml" xmlns:wp14="http://schemas.microsoft.com/office/word/2010/wordprocessingDrawing" xmlns:wp="http://schemas.openxmlformats.org/drawingml/2006/wordprocessingDrawing" xmlns:w10="urn:schemas-microsoft-com:office:word" xmlns:w="http://schemas.openxmlformats.org/wordprocessingml/2006/main" xmlns:w14="http://schemas.microsoft.com/office/word/2010/wordml" xmlns:w15="http://schemas.microsoft.com/office/word/2012/wordml" xmlns:w16cex="http://schemas.microsoft.com/office/word/2018/wordml/cex" xmlns:w16cid="http://schemas.microsoft.com/office/word/2016/wordml/cid" xmlns:w16="http://schemas.microsoft.com/office/word/2018/wordml" xmlns:w16du="http://schemas.microsoft.com/office/word/2023/wordml/word16du" xmlns:w16sdtdh="http://schemas.microsoft.com/office/word/2020/wordml/sdtdatahash" xmlns:w16sdtfl="http://schemas.microsoft.com/office/word/2024/wordml/sdtformatlock" xmlns:w16se="http://schemas.microsoft.com/office/word/2015/wordml/symex" xmlns:wpg="http://schemas.microsoft.com/office/word/2010/wordprocessingGroup" xmlns:wpi="http://schemas.microsoft.com/office/word/2010/wordprocessingInk" xmlns:wne="http://schemas.microsoft.com/office/word/2006/wordml" xmlns:wps="http://schemas.microsoft.com/office/word/2010/wordprocessingShape" mc:Ignorable="w14 w15 w16se w16cid w16 w16cex w16sdtdh w16sdtfl w16du wp14">
+  <w:p>
+    <w:pPr>
+      <w:pStyle w:val="Header"/>
+    </w:pPr>
+  </w:p>
+</w:hdr>
+</file>
+
+<file path=word/header2.xml><?xml version="1.0" encoding="utf-8"?>
+<w:hdr xmlns:wpc="http://schemas.microsoft.com/office/word/2010/wordprocessingCanvas" xmlns:cx="http://schemas.microsoft.com/office/drawing/2014/chartex" xmlns:cx1="http://schemas.microsoft.com/office/drawing/2015/9/8/chartex" xmlns:cx2="http://schemas.microsoft.com/office/drawing/2015/10/21/chartex" xmlns:cx3="http://schemas.microsoft.com/office/drawing/2016/5/9/chartex" xmlns:cx4="http://schemas.microsoft.com/office/drawing/2016/5/10/chartex" xmlns:cx5="http://schemas.microsoft.com/office/drawing/2016/5/11/chartex" xmlns:cx6="http://schemas.microsoft.com/office/drawing/2016/5/12/chartex" xmlns:cx7="http://schemas.microsoft.com/office/drawing/2016/5/13/chartex" xmlns:cx8="http://schemas.microsoft.com/office/drawing/2016/5/14/chartex" xmlns:mc="http://schemas.openxmlformats.org/markup-compatibility/2006" xmlns:aink="http://schemas.microsoft.com/office/drawing/2016/ink" xmlns:am3d="http://schemas.microsoft.com/office/drawing/2017/model3d" xmlns:o="urn:schemas-microsoft-com:office:office" xmlns:oel="http://schemas.microsoft.com/office/2019/extlst" xmlns:r="http://schemas.openxmlformats.org/officeDocument/2006/relationships" xmlns:m="http://schemas.openxmlformats.org/officeDocument/2006/math" xmlns:v="urn:schemas-microsoft-com:vml" xmlns:wp14="http://schemas.microsoft.com/office/word/2010/wordprocessingDrawing" xmlns:wp="http://schemas.openxmlformats.org/drawingml/2006/wordprocessingDrawing" xmlns:w10="urn:schemas-microsoft-com:office:word" xmlns:w="http://schemas.openxmlformats.org/wordprocessingml/2006/main" xmlns:w14="http://schemas.microsoft.com/office/word/2010/wordml" xmlns:w15="http://schemas.microsoft.com/office/word/2012/wordml" xmlns:w16cex="http://schemas.microsoft.com/office/word/2018/wordml/cex" xmlns:w16cid="http://schemas.microsoft.com/office/word/2016/wordml/cid" xmlns:w16="http://schemas.microsoft.com/office/word/2018/wordml" xmlns:w16du="http://schemas.microsoft.com/office/word/2023/wordml/word16du" xmlns:w16sdtdh="http://schemas.microsoft.com/office/word/2020/wordml/sdtdatahash" xmlns:w16sdtfl="http://schemas.microsoft.com/office/word/2024/wordml/sdtformatlock" xmlns:w16se="http://schemas.microsoft.com/office/word/2015/wordml/symex" xmlns:wpg="http://schemas.microsoft.com/office/word/2010/wordprocessingGroup" xmlns:wpi="http://schemas.microsoft.com/office/word/2010/wordprocessingInk" xmlns:wne="http://schemas.microsoft.com/office/word/2006/wordml" xmlns:wps="http://schemas.microsoft.com/office/word/2010/wordprocessingShape" mc:Ignorable="w14 w15 w16se w16cid w16 w16cex w16sdtdh w16sdtfl w16du wp14">
+  <w:p>
+    <w:pPr>
+      <w:pStyle w:val="Header"/>
+    </w:pPr>
+  </w:p>
+</w:hdr>
+</file>
+
+<file path=word/header3.xml><?xml version="1.0" encoding="utf-8"?>
+<w:hdr xmlns:wpc="http://schemas.microsoft.com/office/word/2010/wordprocessingCanvas" xmlns:cx="http://schemas.microsoft.com/office/drawing/2014/chartex" xmlns:cx1="http://schemas.microsoft.com/office/drawing/2015/9/8/chartex" xmlns:cx2="http://schemas.microsoft.com/office/drawing/2015/10/21/chartex" xmlns:cx3="http://schemas.microsoft.com/office/drawing/2016/5/9/chartex" xmlns:cx4="http://schemas.microsoft.com/office/drawing/2016/5/10/chartex" xmlns:cx5="http://schemas.microsoft.com/office/drawing/2016/5/11/chartex" xmlns:cx6="http://schemas.microsoft.com/office/drawing/2016/5/12/chartex" xmlns:cx7="http://schemas.microsoft.com/office/drawing/2016/5/13/chartex" xmlns:cx8="http://schemas.microsoft.com/office/drawing/2016/5/14/chartex" xmlns:mc="http://schemas.openxmlformats.org/markup-compatibility/2006" xmlns:aink="http://schemas.microsoft.com/office/drawing/2016/ink" xmlns:am3d="http://schemas.microsoft.com/office/drawing/2017/model3d" xmlns:o="urn:schemas-microsoft-com:office:office" xmlns:oel="http://schemas.microsoft.com/office/2019/extlst" xmlns:r="http://schemas.openxmlformats.org/officeDocument/2006/relationships" xmlns:m="http://schemas.openxmlformats.org/officeDocument/2006/math" xmlns:v="urn:schemas-microsoft-com:vml" xmlns:wp14="http://schemas.microsoft.com/office/word/2010/wordprocessingDrawing" xmlns:wp="http://schemas.openxmlformats.org/drawingml/2006/wordprocessingDrawing" xmlns:w10="urn:schemas-microsoft-com:office:word" xmlns:w="http://schemas.openxmlformats.org/wordprocessingml/2006/main" xmlns:w14="http://schemas.microsoft.com/office/word/2010/wordml" xmlns:w15="http://schemas.microsoft.com/office/word/2012/wordml" xmlns:w16cex="http://schemas.microsoft.com/office/word/2018/wordml/cex" xmlns:w16cid="http://schemas.microsoft.com/office/word/2016/wordml/cid" xmlns:w16="http://schemas.microsoft.com/office/word/2018/wordml" xmlns:w16du="http://schemas.microsoft.com/office/word/2023/wordml/word16du" xmlns:w16sdtdh="http://schemas.microsoft.com/office/word/2020/wordml/sdtdatahash" xmlns:w16sdtfl="http://schemas.microsoft.com/office/word/2024/wordml/sdtformatlock" xmlns:w16se="http://schemas.microsoft.com/office/word/2015/wordml/symex" xmlns:wpg="http://schemas.microsoft.com/office/word/2010/wordprocessingGroup" xmlns:wpi="http://schemas.microsoft.com/office/word/2010/wordprocessingInk" xmlns:wne="http://schemas.microsoft.com/office/word/2006/wordml" xmlns:wps="http://schemas.microsoft.com/office/word/2010/wordprocessingShape" mc:Ignorable="w14 w15 w16se w16cid w16 w16cex w16sdtdh w16sdtfl w16du wp14">
+  <w:p>
+    <w:pPr>
+      <w:pStyle w:val="Header"/>
+    </w:pPr>
+  </w:p>
+</w:hdr>
+</file>
+
 <file path=word/numbering.xml><?xml version="1.0" encoding="utf-8"?>
-<w:numbering xmlns:wpc="http://schemas.microsoft.com/office/word/2010/wordprocessingCanvas" xmlns:cx="http://schemas.microsoft.com/office/drawing/2014/chartex" xmlns:cx1="http://schemas.microsoft.com/office/drawing/2015/9/8/chartex" xmlns:cx2="http://schemas.microsoft.com/office/drawing/2015/10/21/chartex" xmlns:cx3="http://schemas.microsoft.com/office/drawing/2016/5/9/chartex" xmlns:cx4="http://schemas.microsoft.com/office/drawing/2016/5/10/chartex" xmlns:cx5="http://schemas.microsoft.com/office/drawing/2016/5/11/chartex" xmlns:cx6="http://schemas.microsoft.com/office/drawing/2016/5/12/chartex" xmlns:cx7="http://schemas.microsoft.com/office/drawing/2016/5/13/chartex" xmlns:cx8="http://schemas.microsoft.com/office/drawing/2016/5/14/chartex" xmlns:mc="http://schemas.openxmlformats.org/markup-compatibility/2006" xmlns:aink="http://schemas.microsoft.com/office/drawing/2016/ink" xmlns:am3d="http://schemas.microsoft.com/office/drawing/2017/model3d" xmlns:o="urn:schemas-microsoft-com:office:office" xmlns:oel="http://schemas.microsoft.com/office/2019/extlst" xmlns:r="http://schemas.openxmlformats.org/officeDocument/2006/relationships" xmlns:m="http://schemas.openxmlformats.org/officeDocument/2006/math" xmlns:v="urn:schemas-microsoft-com:vml" xmlns:wp14="http://schemas.microsoft.com/office/word/2010/wordprocessingDrawing" xmlns:wp="http://schemas.openxmlformats.org/drawingml/2006/wordprocessingDrawing" xmlns:w10="urn:schemas-microsoft-com:office:word" xmlns:w="http://schemas.openxmlformats.org/wordprocessingml/2006/main" xmlns:w14="http://schemas.microsoft.com/office/word/2010/wordml" xmlns:w15="http://schemas.microsoft.com/office/word/2012/wordml" xmlns:w16cex="http://schemas.microsoft.com/office/word/2018/wordml/cex" xmlns:w16cid="http://schemas.microsoft.com/office/word/2016/wordml/cid" xmlns:w16="http://schemas.microsoft.com/office/word/2018/wordml" xmlns:w16du="http://schemas.microsoft.com/office/word/2023/wordml/word16du" xmlns:w16sdtdh="http://schemas.microsoft.com/office/word/2020/wordml/sdtdatahash" xmlns:w16se="http://schemas.microsoft.com/office/word/2015/wordml/symex" xmlns:wpg="http://schemas.microsoft.com/office/word/2010/wordprocessingGroup" xmlns:wpi="http://schemas.microsoft.com/office/word/2010/wordprocessingInk" xmlns:wne="http://schemas.microsoft.com/office/word/2006/wordml" xmlns:wps="http://schemas.microsoft.com/office/word/2010/wordprocessingShape" mc:Ignorable="w14 w15 w16se w16cid w16 w16cex w16sdtdh w16du wp14">
+<w:numbering xmlns:wpc="http://schemas.microsoft.com/office/word/2010/wordprocessingCanvas" xmlns:cx="http://schemas.microsoft.com/office/drawing/2014/chartex" xmlns:cx1="http://schemas.microsoft.com/office/drawing/2015/9/8/chartex" xmlns:cx2="http://schemas.microsoft.com/office/drawing/2015/10/21/chartex" xmlns:cx3="http://schemas.microsoft.com/office/drawing/2016/5/9/chartex" xmlns:cx4="http://schemas.microsoft.com/office/drawing/2016/5/10/chartex" xmlns:cx5="http://schemas.microsoft.com/office/drawing/2016/5/11/chartex" xmlns:cx6="http://schemas.microsoft.com/office/drawing/2016/5/12/chartex" xmlns:cx7="http://schemas.microsoft.com/office/drawing/2016/5/13/chartex" xmlns:cx8="http://schemas.microsoft.com/office/drawing/2016/5/14/chartex" xmlns:mc="http://schemas.openxmlformats.org/markup-compatibility/2006" xmlns:aink="http://schemas.microsoft.com/office/drawing/2016/ink" xmlns:am3d="http://schemas.microsoft.com/office/drawing/2017/model3d" xmlns:o="urn:schemas-microsoft-com:office:office" xmlns:oel="http://schemas.microsoft.com/office/2019/extlst" xmlns:r="http://schemas.openxmlformats.org/officeDocument/2006/relationships" xmlns:m="http://schemas.openxmlformats.org/officeDocument/2006/math" xmlns:v="urn:schemas-microsoft-com:vml" xmlns:wp14="http://schemas.microsoft.com/office/word/2010/wordprocessingDrawing" xmlns:wp="http://schemas.openxmlformats.org/drawingml/2006/wordprocessingDrawing" xmlns:w10="urn:schemas-microsoft-com:office:word" xmlns:w="http://schemas.openxmlformats.org/wordprocessingml/2006/main" xmlns:w14="http://schemas.microsoft.com/office/word/2010/wordml" xmlns:w15="http://schemas.microsoft.com/office/word/2012/wordml" xmlns:w16cex="http://schemas.microsoft.com/office/word/2018/wordml/cex" xmlns:w16cid="http://schemas.microsoft.com/office/word/2016/wordml/cid" xmlns:w16="http://schemas.microsoft.com/office/word/2018/wordml" xmlns:w16du="http://schemas.microsoft.com/office/word/2023/wordml/word16du" xmlns:w16sdtdh="http://schemas.microsoft.com/office/word/2020/wordml/sdtdatahash" xmlns:w16sdtfl="http://schemas.microsoft.com/office/word/2024/wordml/sdtformatlock" xmlns:w16se="http://schemas.microsoft.com/office/word/2015/wordml/symex" xmlns:wpg="http://schemas.microsoft.com/office/word/2010/wordprocessingGroup" xmlns:wpi="http://schemas.microsoft.com/office/word/2010/wordprocessingInk" xmlns:wne="http://schemas.microsoft.com/office/word/2006/wordml" xmlns:wps="http://schemas.microsoft.com/office/word/2010/wordprocessingShape" mc:Ignorable="w14 w15 w16se w16cid w16 w16cex w16sdtdh w16sdtfl w16du wp14">
   <w:abstractNum w:abstractNumId="0" w15:restartNumberingAfterBreak="0">
     <w:nsid w:val="08037DF9"/>
     <w:multiLevelType w:val="hybridMultilevel"/>
@@ -8548,7 +8378,7 @@
         <w:ind w:left="720" w:hanging="360"/>
       </w:pPr>
       <w:rPr>
-        <w:rFonts w:hint="default" w:ascii="Symbol" w:hAnsi="Symbol"/>
+        <w:rFonts w:ascii="Symbol" w:hAnsi="Symbol" w:hint="default"/>
       </w:rPr>
     </w:lvl>
     <w:lvl w:ilvl="1" w:tplc="04090003">
@@ -8560,7 +8390,7 @@
         <w:ind w:left="1440" w:hanging="360"/>
       </w:pPr>
       <w:rPr>
-        <w:rFonts w:hint="default" w:ascii="Courier New" w:hAnsi="Courier New"/>
+        <w:rFonts w:ascii="Courier New" w:hAnsi="Courier New" w:hint="default"/>
       </w:rPr>
     </w:lvl>
     <w:lvl w:ilvl="2" w:tplc="04090005" w:tentative="1">
@@ -8572,7 +8402,7 @@
         <w:ind w:left="2160" w:hanging="360"/>
       </w:pPr>
       <w:rPr>
-        <w:rFonts w:hint="default" w:ascii="Wingdings" w:hAnsi="Wingdings"/>
+        <w:rFonts w:ascii="Wingdings" w:hAnsi="Wingdings" w:hint="default"/>
       </w:rPr>
     </w:lvl>
     <w:lvl w:ilvl="3" w:tplc="04090001" w:tentative="1">
@@ -8584,7 +8414,7 @@
         <w:ind w:left="2880" w:hanging="360"/>
       </w:pPr>
       <w:rPr>
-        <w:rFonts w:hint="default" w:ascii="Symbol" w:hAnsi="Symbol"/>
+        <w:rFonts w:ascii="Symbol" w:hAnsi="Symbol" w:hint="default"/>
       </w:rPr>
     </w:lvl>
     <w:lvl w:ilvl="4" w:tplc="04090003" w:tentative="1">
@@ -8596,7 +8426,7 @@
         <w:ind w:left="3600" w:hanging="360"/>
       </w:pPr>
       <w:rPr>
-        <w:rFonts w:hint="default" w:ascii="Courier New" w:hAnsi="Courier New"/>
+        <w:rFonts w:ascii="Courier New" w:hAnsi="Courier New" w:hint="default"/>
       </w:rPr>
     </w:lvl>
     <w:lvl w:ilvl="5" w:tplc="04090005" w:tentative="1">
@@ -8608,7 +8438,7 @@
         <w:ind w:left="4320" w:hanging="360"/>
       </w:pPr>
       <w:rPr>
-        <w:rFonts w:hint="default" w:ascii="Wingdings" w:hAnsi="Wingdings"/>
+        <w:rFonts w:ascii="Wingdings" w:hAnsi="Wingdings" w:hint="default"/>
       </w:rPr>
     </w:lvl>
     <w:lvl w:ilvl="6" w:tplc="04090001" w:tentative="1">
@@ -8620,7 +8450,7 @@
         <w:ind w:left="5040" w:hanging="360"/>
       </w:pPr>
       <w:rPr>
-        <w:rFonts w:hint="default" w:ascii="Symbol" w:hAnsi="Symbol"/>
+        <w:rFonts w:ascii="Symbol" w:hAnsi="Symbol" w:hint="default"/>
       </w:rPr>
     </w:lvl>
     <w:lvl w:ilvl="7" w:tplc="04090003" w:tentative="1">
@@ -8632,7 +8462,7 @@
         <w:ind w:left="5760" w:hanging="360"/>
       </w:pPr>
       <w:rPr>
-        <w:rFonts w:hint="default" w:ascii="Courier New" w:hAnsi="Courier New"/>
+        <w:rFonts w:ascii="Courier New" w:hAnsi="Courier New" w:hint="default"/>
       </w:rPr>
     </w:lvl>
     <w:lvl w:ilvl="8" w:tplc="04090005" w:tentative="1">
@@ -8644,7 +8474,7 @@
         <w:ind w:left="6480" w:hanging="360"/>
       </w:pPr>
       <w:rPr>
-        <w:rFonts w:hint="default" w:ascii="Wingdings" w:hAnsi="Wingdings"/>
+        <w:rFonts w:ascii="Wingdings" w:hAnsi="Wingdings" w:hint="default"/>
       </w:rPr>
     </w:lvl>
   </w:abstractNum>
@@ -8661,7 +8491,7 @@
         <w:ind w:left="720" w:hanging="360"/>
       </w:pPr>
       <w:rPr>
-        <w:rFonts w:hint="default" w:ascii="Symbol" w:hAnsi="Symbol"/>
+        <w:rFonts w:ascii="Symbol" w:hAnsi="Symbol" w:hint="default"/>
       </w:rPr>
     </w:lvl>
     <w:lvl w:ilvl="1" w:tplc="04090003" w:tentative="1">
@@ -8673,7 +8503,7 @@
         <w:ind w:left="1440" w:hanging="360"/>
       </w:pPr>
       <w:rPr>
-        <w:rFonts w:hint="default" w:ascii="Courier New" w:hAnsi="Courier New" w:cs="Courier New"/>
+        <w:rFonts w:ascii="Courier New" w:hAnsi="Courier New" w:cs="Courier New" w:hint="default"/>
       </w:rPr>
     </w:lvl>
     <w:lvl w:ilvl="2" w:tplc="04090005" w:tentative="1">
@@ -8685,7 +8515,7 @@
         <w:ind w:left="2160" w:hanging="360"/>
       </w:pPr>
       <w:rPr>
-        <w:rFonts w:hint="default" w:ascii="Wingdings" w:hAnsi="Wingdings"/>
+        <w:rFonts w:ascii="Wingdings" w:hAnsi="Wingdings" w:hint="default"/>
       </w:rPr>
     </w:lvl>
     <w:lvl w:ilvl="3" w:tplc="04090001" w:tentative="1">
@@ -8697,7 +8527,7 @@
         <w:ind w:left="2880" w:hanging="360"/>
       </w:pPr>
       <w:rPr>
-        <w:rFonts w:hint="default" w:ascii="Symbol" w:hAnsi="Symbol"/>
+        <w:rFonts w:ascii="Symbol" w:hAnsi="Symbol" w:hint="default"/>
       </w:rPr>
     </w:lvl>
     <w:lvl w:ilvl="4" w:tplc="04090003" w:tentative="1">
@@ -8709,7 +8539,7 @@
         <w:ind w:left="3600" w:hanging="360"/>
       </w:pPr>
       <w:rPr>
-        <w:rFonts w:hint="default" w:ascii="Courier New" w:hAnsi="Courier New" w:cs="Courier New"/>
+        <w:rFonts w:ascii="Courier New" w:hAnsi="Courier New" w:cs="Courier New" w:hint="default"/>
       </w:rPr>
     </w:lvl>
     <w:lvl w:ilvl="5" w:tplc="04090005" w:tentative="1">
@@ -8721,7 +8551,7 @@
         <w:ind w:left="4320" w:hanging="360"/>
       </w:pPr>
       <w:rPr>
-        <w:rFonts w:hint="default" w:ascii="Wingdings" w:hAnsi="Wingdings"/>
+        <w:rFonts w:ascii="Wingdings" w:hAnsi="Wingdings" w:hint="default"/>
       </w:rPr>
     </w:lvl>
     <w:lvl w:ilvl="6" w:tplc="04090001" w:tentative="1">
@@ -8733,7 +8563,7 @@
         <w:ind w:left="5040" w:hanging="360"/>
       </w:pPr>
       <w:rPr>
-        <w:rFonts w:hint="default" w:ascii="Symbol" w:hAnsi="Symbol"/>
+        <w:rFonts w:ascii="Symbol" w:hAnsi="Symbol" w:hint="default"/>
       </w:rPr>
     </w:lvl>
     <w:lvl w:ilvl="7" w:tplc="04090003" w:tentative="1">
@@ -8745,7 +8575,7 @@
         <w:ind w:left="5760" w:hanging="360"/>
       </w:pPr>
       <w:rPr>
-        <w:rFonts w:hint="default" w:ascii="Courier New" w:hAnsi="Courier New" w:cs="Courier New"/>
+        <w:rFonts w:ascii="Courier New" w:hAnsi="Courier New" w:cs="Courier New" w:hint="default"/>
       </w:rPr>
     </w:lvl>
     <w:lvl w:ilvl="8" w:tplc="04090005" w:tentative="1">
@@ -8757,7 +8587,7 @@
         <w:ind w:left="6480" w:hanging="360"/>
       </w:pPr>
       <w:rPr>
-        <w:rFonts w:hint="default" w:ascii="Wingdings" w:hAnsi="Wingdings"/>
+        <w:rFonts w:ascii="Wingdings" w:hAnsi="Wingdings" w:hint="default"/>
       </w:rPr>
     </w:lvl>
   </w:abstractNum>
@@ -8863,7 +8693,7 @@
         <w:ind w:left="720" w:hanging="360"/>
       </w:pPr>
       <w:rPr>
-        <w:rFonts w:hint="default" w:ascii="Symbol" w:hAnsi="Symbol"/>
+        <w:rFonts w:ascii="Symbol" w:hAnsi="Symbol" w:hint="default"/>
       </w:rPr>
     </w:lvl>
     <w:lvl w:ilvl="1" w:tplc="EB10697E">
@@ -8875,7 +8705,7 @@
         <w:ind w:left="1440" w:hanging="360"/>
       </w:pPr>
       <w:rPr>
-        <w:rFonts w:hint="default" w:ascii="Courier New" w:hAnsi="Courier New"/>
+        <w:rFonts w:ascii="Courier New" w:hAnsi="Courier New" w:hint="default"/>
       </w:rPr>
     </w:lvl>
     <w:lvl w:ilvl="2" w:tplc="77F68B8C">
@@ -8887,7 +8717,7 @@
         <w:ind w:left="2160" w:hanging="360"/>
       </w:pPr>
       <w:rPr>
-        <w:rFonts w:hint="default" w:ascii="Wingdings" w:hAnsi="Wingdings"/>
+        <w:rFonts w:ascii="Wingdings" w:hAnsi="Wingdings" w:hint="default"/>
       </w:rPr>
     </w:lvl>
     <w:lvl w:ilvl="3" w:tplc="12A24ED0">
@@ -8899,7 +8729,7 @@
         <w:ind w:left="2880" w:hanging="360"/>
       </w:pPr>
       <w:rPr>
-        <w:rFonts w:hint="default" w:ascii="Symbol" w:hAnsi="Symbol"/>
+        <w:rFonts w:ascii="Symbol" w:hAnsi="Symbol" w:hint="default"/>
       </w:rPr>
     </w:lvl>
     <w:lvl w:ilvl="4" w:tplc="11D6C1E4">
@@ -8911,7 +8741,7 @@
         <w:ind w:left="3600" w:hanging="360"/>
       </w:pPr>
       <w:rPr>
-        <w:rFonts w:hint="default" w:ascii="Courier New" w:hAnsi="Courier New"/>
+        <w:rFonts w:ascii="Courier New" w:hAnsi="Courier New" w:hint="default"/>
       </w:rPr>
     </w:lvl>
     <w:lvl w:ilvl="5" w:tplc="FFB21012">
@@ -8923,7 +8753,7 @@
         <w:ind w:left="4320" w:hanging="360"/>
       </w:pPr>
       <w:rPr>
-        <w:rFonts w:hint="default" w:ascii="Wingdings" w:hAnsi="Wingdings"/>
+        <w:rFonts w:ascii="Wingdings" w:hAnsi="Wingdings" w:hint="default"/>
       </w:rPr>
     </w:lvl>
     <w:lvl w:ilvl="6" w:tplc="EFD203F6">
@@ -8935,7 +8765,7 @@
         <w:ind w:left="5040" w:hanging="360"/>
       </w:pPr>
       <w:rPr>
-        <w:rFonts w:hint="default" w:ascii="Symbol" w:hAnsi="Symbol"/>
+        <w:rFonts w:ascii="Symbol" w:hAnsi="Symbol" w:hint="default"/>
       </w:rPr>
     </w:lvl>
     <w:lvl w:ilvl="7" w:tplc="4E94D5F8">
@@ -8947,7 +8777,7 @@
         <w:ind w:left="5760" w:hanging="360"/>
       </w:pPr>
       <w:rPr>
-        <w:rFonts w:hint="default" w:ascii="Courier New" w:hAnsi="Courier New"/>
+        <w:rFonts w:ascii="Courier New" w:hAnsi="Courier New" w:hint="default"/>
       </w:rPr>
     </w:lvl>
     <w:lvl w:ilvl="8" w:tplc="2EEC6CAE">
@@ -8959,7 +8789,7 @@
         <w:ind w:left="6480" w:hanging="360"/>
       </w:pPr>
       <w:rPr>
-        <w:rFonts w:hint="default" w:ascii="Wingdings" w:hAnsi="Wingdings"/>
+        <w:rFonts w:ascii="Wingdings" w:hAnsi="Wingdings" w:hint="default"/>
       </w:rPr>
     </w:lvl>
   </w:abstractNum>
@@ -8976,7 +8806,7 @@
         <w:ind w:left="720" w:hanging="360"/>
       </w:pPr>
       <w:rPr>
-        <w:rFonts w:hint="default" w:ascii="Calibri" w:hAnsi="Calibri" w:cs="Calibri" w:eastAsiaTheme="minorHAnsi"/>
+        <w:rFonts w:ascii="Calibri" w:eastAsiaTheme="minorHAnsi" w:hAnsi="Calibri" w:cs="Calibri" w:hint="default"/>
       </w:rPr>
     </w:lvl>
     <w:lvl w:ilvl="1" w:tplc="FFFFFFFF">
@@ -8988,7 +8818,7 @@
         <w:ind w:left="1440" w:hanging="360"/>
       </w:pPr>
       <w:rPr>
-        <w:rFonts w:hint="default" w:ascii="Courier New" w:hAnsi="Courier New"/>
+        <w:rFonts w:ascii="Courier New" w:hAnsi="Courier New" w:hint="default"/>
       </w:rPr>
     </w:lvl>
     <w:lvl w:ilvl="2" w:tplc="FFFFFFFF">
@@ -9000,7 +8830,7 @@
         <w:ind w:left="2160" w:hanging="360"/>
       </w:pPr>
       <w:rPr>
-        <w:rFonts w:hint="default" w:ascii="Wingdings" w:hAnsi="Wingdings"/>
+        <w:rFonts w:ascii="Wingdings" w:hAnsi="Wingdings" w:hint="default"/>
       </w:rPr>
     </w:lvl>
     <w:lvl w:ilvl="3" w:tplc="FFFFFFFF">
@@ -9012,7 +8842,7 @@
         <w:ind w:left="2880" w:hanging="360"/>
       </w:pPr>
       <w:rPr>
-        <w:rFonts w:hint="default" w:ascii="Symbol" w:hAnsi="Symbol"/>
+        <w:rFonts w:ascii="Symbol" w:hAnsi="Symbol" w:hint="default"/>
       </w:rPr>
     </w:lvl>
     <w:lvl w:ilvl="4" w:tplc="FFFFFFFF">
@@ -9024,7 +8854,7 @@
         <w:ind w:left="3600" w:hanging="360"/>
       </w:pPr>
       <w:rPr>
-        <w:rFonts w:hint="default" w:ascii="Courier New" w:hAnsi="Courier New"/>
+        <w:rFonts w:ascii="Courier New" w:hAnsi="Courier New" w:hint="default"/>
       </w:rPr>
     </w:lvl>
     <w:lvl w:ilvl="5" w:tplc="FFFFFFFF">
@@ -9036,7 +8866,7 @@
         <w:ind w:left="4320" w:hanging="360"/>
       </w:pPr>
       <w:rPr>
-        <w:rFonts w:hint="default" w:ascii="Wingdings" w:hAnsi="Wingdings"/>
+        <w:rFonts w:ascii="Wingdings" w:hAnsi="Wingdings" w:hint="default"/>
       </w:rPr>
     </w:lvl>
     <w:lvl w:ilvl="6" w:tplc="FFFFFFFF">
@@ -9048,7 +8878,7 @@
         <w:ind w:left="5040" w:hanging="360"/>
       </w:pPr>
       <w:rPr>
-        <w:rFonts w:hint="default" w:ascii="Symbol" w:hAnsi="Symbol"/>
+        <w:rFonts w:ascii="Symbol" w:hAnsi="Symbol" w:hint="default"/>
       </w:rPr>
     </w:lvl>
     <w:lvl w:ilvl="7" w:tplc="FFFFFFFF">
@@ -9060,7 +8890,7 @@
         <w:ind w:left="5760" w:hanging="360"/>
       </w:pPr>
       <w:rPr>
-        <w:rFonts w:hint="default" w:ascii="Courier New" w:hAnsi="Courier New"/>
+        <w:rFonts w:ascii="Courier New" w:hAnsi="Courier New" w:hint="default"/>
       </w:rPr>
     </w:lvl>
     <w:lvl w:ilvl="8" w:tplc="FFFFFFFF">
@@ -9072,7 +8902,7 @@
         <w:ind w:left="6480" w:hanging="360"/>
       </w:pPr>
       <w:rPr>
-        <w:rFonts w:hint="default" w:ascii="Wingdings" w:hAnsi="Wingdings"/>
+        <w:rFonts w:ascii="Wingdings" w:hAnsi="Wingdings" w:hint="default"/>
       </w:rPr>
     </w:lvl>
   </w:abstractNum>
@@ -9315,7 +9145,7 @@
         <w:ind w:left="720" w:hanging="360"/>
       </w:pPr>
       <w:rPr>
-        <w:rFonts w:hint="default" w:ascii="Symbol" w:hAnsi="Symbol"/>
+        <w:rFonts w:ascii="Symbol" w:hAnsi="Symbol" w:hint="default"/>
       </w:rPr>
     </w:lvl>
     <w:lvl w:ilvl="1" w:tplc="04090003" w:tentative="1">
@@ -9327,7 +9157,7 @@
         <w:ind w:left="1440" w:hanging="360"/>
       </w:pPr>
       <w:rPr>
-        <w:rFonts w:hint="default" w:ascii="Courier New" w:hAnsi="Courier New" w:cs="Courier New"/>
+        <w:rFonts w:ascii="Courier New" w:hAnsi="Courier New" w:cs="Courier New" w:hint="default"/>
       </w:rPr>
     </w:lvl>
     <w:lvl w:ilvl="2" w:tplc="04090005" w:tentative="1">
@@ -9339,7 +9169,7 @@
         <w:ind w:left="2160" w:hanging="360"/>
       </w:pPr>
       <w:rPr>
-        <w:rFonts w:hint="default" w:ascii="Wingdings" w:hAnsi="Wingdings"/>
+        <w:rFonts w:ascii="Wingdings" w:hAnsi="Wingdings" w:hint="default"/>
       </w:rPr>
     </w:lvl>
     <w:lvl w:ilvl="3" w:tplc="04090001" w:tentative="1">
@@ -9351,7 +9181,7 @@
         <w:ind w:left="2880" w:hanging="360"/>
       </w:pPr>
       <w:rPr>
-        <w:rFonts w:hint="default" w:ascii="Symbol" w:hAnsi="Symbol"/>
+        <w:rFonts w:ascii="Symbol" w:hAnsi="Symbol" w:hint="default"/>
       </w:rPr>
     </w:lvl>
     <w:lvl w:ilvl="4" w:tplc="04090003" w:tentative="1">
@@ -9363,7 +9193,7 @@
         <w:ind w:left="3600" w:hanging="360"/>
       </w:pPr>
       <w:rPr>
-        <w:rFonts w:hint="default" w:ascii="Courier New" w:hAnsi="Courier New" w:cs="Courier New"/>
+        <w:rFonts w:ascii="Courier New" w:hAnsi="Courier New" w:cs="Courier New" w:hint="default"/>
       </w:rPr>
     </w:lvl>
     <w:lvl w:ilvl="5" w:tplc="04090005" w:tentative="1">
@@ -9375,7 +9205,7 @@
         <w:ind w:left="4320" w:hanging="360"/>
       </w:pPr>
       <w:rPr>
-        <w:rFonts w:hint="default" w:ascii="Wingdings" w:hAnsi="Wingdings"/>
+        <w:rFonts w:ascii="Wingdings" w:hAnsi="Wingdings" w:hint="default"/>
       </w:rPr>
     </w:lvl>
     <w:lvl w:ilvl="6" w:tplc="04090001" w:tentative="1">
@@ -9387,7 +9217,7 @@
         <w:ind w:left="5040" w:hanging="360"/>
       </w:pPr>
       <w:rPr>
-        <w:rFonts w:hint="default" w:ascii="Symbol" w:hAnsi="Symbol"/>
+        <w:rFonts w:ascii="Symbol" w:hAnsi="Symbol" w:hint="default"/>
       </w:rPr>
     </w:lvl>
     <w:lvl w:ilvl="7" w:tplc="04090003" w:tentative="1">
@@ -9399,7 +9229,7 @@
         <w:ind w:left="5760" w:hanging="360"/>
       </w:pPr>
       <w:rPr>
-        <w:rFonts w:hint="default" w:ascii="Courier New" w:hAnsi="Courier New" w:cs="Courier New"/>
+        <w:rFonts w:ascii="Courier New" w:hAnsi="Courier New" w:cs="Courier New" w:hint="default"/>
       </w:rPr>
     </w:lvl>
     <w:lvl w:ilvl="8" w:tplc="04090005" w:tentative="1">
@@ -9411,7 +9241,7 @@
         <w:ind w:left="6480" w:hanging="360"/>
       </w:pPr>
       <w:rPr>
-        <w:rFonts w:hint="default" w:ascii="Wingdings" w:hAnsi="Wingdings"/>
+        <w:rFonts w:ascii="Wingdings" w:hAnsi="Wingdings" w:hint="default"/>
       </w:rPr>
     </w:lvl>
   </w:abstractNum>
@@ -9428,7 +9258,7 @@
         <w:ind w:left="720" w:hanging="360"/>
       </w:pPr>
       <w:rPr>
-        <w:rFonts w:hint="default" w:ascii="Arial" w:hAnsi="Arial" w:eastAsia="Times New Roman" w:cs="Arial"/>
+        <w:rFonts w:ascii="Arial" w:eastAsia="Times New Roman" w:hAnsi="Arial" w:cs="Arial" w:hint="default"/>
       </w:rPr>
     </w:lvl>
     <w:lvl w:ilvl="1" w:tplc="04090003" w:tentative="1">
@@ -9440,7 +9270,7 @@
         <w:ind w:left="1440" w:hanging="360"/>
       </w:pPr>
       <w:rPr>
-        <w:rFonts w:hint="default" w:ascii="Courier New" w:hAnsi="Courier New" w:cs="Courier New"/>
+        <w:rFonts w:ascii="Courier New" w:hAnsi="Courier New" w:cs="Courier New" w:hint="default"/>
       </w:rPr>
     </w:lvl>
     <w:lvl w:ilvl="2" w:tplc="04090005" w:tentative="1">
@@ -9452,7 +9282,7 @@
         <w:ind w:left="2160" w:hanging="360"/>
       </w:pPr>
       <w:rPr>
-        <w:rFonts w:hint="default" w:ascii="Wingdings" w:hAnsi="Wingdings"/>
+        <w:rFonts w:ascii="Wingdings" w:hAnsi="Wingdings" w:hint="default"/>
       </w:rPr>
     </w:lvl>
     <w:lvl w:ilvl="3" w:tplc="04090001" w:tentative="1">
@@ -9464,7 +9294,7 @@
         <w:ind w:left="2880" w:hanging="360"/>
       </w:pPr>
       <w:rPr>
-        <w:rFonts w:hint="default" w:ascii="Symbol" w:hAnsi="Symbol"/>
+        <w:rFonts w:ascii="Symbol" w:hAnsi="Symbol" w:hint="default"/>
       </w:rPr>
     </w:lvl>
     <w:lvl w:ilvl="4" w:tplc="04090003" w:tentative="1">
@@ -9476,7 +9306,7 @@
         <w:ind w:left="3600" w:hanging="360"/>
       </w:pPr>
       <w:rPr>
-        <w:rFonts w:hint="default" w:ascii="Courier New" w:hAnsi="Courier New" w:cs="Courier New"/>
+        <w:rFonts w:ascii="Courier New" w:hAnsi="Courier New" w:cs="Courier New" w:hint="default"/>
       </w:rPr>
     </w:lvl>
     <w:lvl w:ilvl="5" w:tplc="04090005" w:tentative="1">
@@ -9488,7 +9318,7 @@
         <w:ind w:left="4320" w:hanging="360"/>
       </w:pPr>
       <w:rPr>
-        <w:rFonts w:hint="default" w:ascii="Wingdings" w:hAnsi="Wingdings"/>
+        <w:rFonts w:ascii="Wingdings" w:hAnsi="Wingdings" w:hint="default"/>
       </w:rPr>
     </w:lvl>
     <w:lvl w:ilvl="6" w:tplc="04090001" w:tentative="1">
@@ -9500,7 +9330,7 @@
         <w:ind w:left="5040" w:hanging="360"/>
       </w:pPr>
       <w:rPr>
-        <w:rFonts w:hint="default" w:ascii="Symbol" w:hAnsi="Symbol"/>
+        <w:rFonts w:ascii="Symbol" w:hAnsi="Symbol" w:hint="default"/>
       </w:rPr>
     </w:lvl>
     <w:lvl w:ilvl="7" w:tplc="04090003" w:tentative="1">
@@ -9512,7 +9342,7 @@
         <w:ind w:left="5760" w:hanging="360"/>
       </w:pPr>
       <w:rPr>
-        <w:rFonts w:hint="default" w:ascii="Courier New" w:hAnsi="Courier New" w:cs="Courier New"/>
+        <w:rFonts w:ascii="Courier New" w:hAnsi="Courier New" w:cs="Courier New" w:hint="default"/>
       </w:rPr>
     </w:lvl>
     <w:lvl w:ilvl="8" w:tplc="04090005" w:tentative="1">
@@ -9524,7 +9354,7 @@
         <w:ind w:left="6480" w:hanging="360"/>
       </w:pPr>
       <w:rPr>
-        <w:rFonts w:hint="default" w:ascii="Wingdings" w:hAnsi="Wingdings"/>
+        <w:rFonts w:ascii="Wingdings" w:hAnsi="Wingdings" w:hint="default"/>
       </w:rPr>
     </w:lvl>
   </w:abstractNum>
@@ -9541,7 +9371,7 @@
         <w:ind w:left="720" w:hanging="360"/>
       </w:pPr>
       <w:rPr>
-        <w:rFonts w:hint="default" w:ascii="Symbol" w:hAnsi="Symbol"/>
+        <w:rFonts w:ascii="Symbol" w:hAnsi="Symbol" w:hint="default"/>
       </w:rPr>
     </w:lvl>
     <w:lvl w:ilvl="1" w:tplc="11147094">
@@ -9553,7 +9383,7 @@
         <w:ind w:left="1440" w:hanging="360"/>
       </w:pPr>
       <w:rPr>
-        <w:rFonts w:hint="default" w:ascii="Courier New" w:hAnsi="Courier New"/>
+        <w:rFonts w:ascii="Courier New" w:hAnsi="Courier New" w:hint="default"/>
       </w:rPr>
     </w:lvl>
     <w:lvl w:ilvl="2" w:tplc="7CDC89D8">
@@ -9565,7 +9395,7 @@
         <w:ind w:left="2160" w:hanging="360"/>
       </w:pPr>
       <w:rPr>
-        <w:rFonts w:hint="default" w:ascii="Wingdings" w:hAnsi="Wingdings"/>
+        <w:rFonts w:ascii="Wingdings" w:hAnsi="Wingdings" w:hint="default"/>
       </w:rPr>
     </w:lvl>
     <w:lvl w:ilvl="3" w:tplc="8CAC2C86">
@@ -9577,7 +9407,7 @@
         <w:ind w:left="2880" w:hanging="360"/>
       </w:pPr>
       <w:rPr>
-        <w:rFonts w:hint="default" w:ascii="Symbol" w:hAnsi="Symbol"/>
+        <w:rFonts w:ascii="Symbol" w:hAnsi="Symbol" w:hint="default"/>
       </w:rPr>
     </w:lvl>
     <w:lvl w:ilvl="4" w:tplc="5922EEBA">
@@ -9589,7 +9419,7 @@
         <w:ind w:left="3600" w:hanging="360"/>
       </w:pPr>
       <w:rPr>
-        <w:rFonts w:hint="default" w:ascii="Courier New" w:hAnsi="Courier New"/>
+        <w:rFonts w:ascii="Courier New" w:hAnsi="Courier New" w:hint="default"/>
       </w:rPr>
     </w:lvl>
     <w:lvl w:ilvl="5" w:tplc="03147962">
@@ -9601,7 +9431,7 @@
         <w:ind w:left="4320" w:hanging="360"/>
       </w:pPr>
       <w:rPr>
-        <w:rFonts w:hint="default" w:ascii="Wingdings" w:hAnsi="Wingdings"/>
+        <w:rFonts w:ascii="Wingdings" w:hAnsi="Wingdings" w:hint="default"/>
       </w:rPr>
     </w:lvl>
     <w:lvl w:ilvl="6" w:tplc="39AE27D6">
@@ -9613,7 +9443,7 @@
         <w:ind w:left="5040" w:hanging="360"/>
       </w:pPr>
       <w:rPr>
-        <w:rFonts w:hint="default" w:ascii="Symbol" w:hAnsi="Symbol"/>
+        <w:rFonts w:ascii="Symbol" w:hAnsi="Symbol" w:hint="default"/>
       </w:rPr>
     </w:lvl>
     <w:lvl w:ilvl="7" w:tplc="A6823200">
@@ -9625,7 +9455,7 @@
         <w:ind w:left="5760" w:hanging="360"/>
       </w:pPr>
       <w:rPr>
-        <w:rFonts w:hint="default" w:ascii="Courier New" w:hAnsi="Courier New"/>
+        <w:rFonts w:ascii="Courier New" w:hAnsi="Courier New" w:hint="default"/>
       </w:rPr>
     </w:lvl>
     <w:lvl w:ilvl="8" w:tplc="83D85BC2">
@@ -9637,7 +9467,7 @@
         <w:ind w:left="6480" w:hanging="360"/>
       </w:pPr>
       <w:rPr>
-        <w:rFonts w:hint="default" w:ascii="Wingdings" w:hAnsi="Wingdings"/>
+        <w:rFonts w:ascii="Wingdings" w:hAnsi="Wingdings" w:hint="default"/>
       </w:rPr>
     </w:lvl>
   </w:abstractNum>
@@ -9883,11 +9713,11 @@
 </file>
 
 <file path=word/styles.xml><?xml version="1.0" encoding="utf-8"?>
-<w:styles xmlns:mc="http://schemas.openxmlformats.org/markup-compatibility/2006" xmlns:r="http://schemas.openxmlformats.org/officeDocument/2006/relationships" xmlns:w="http://schemas.openxmlformats.org/wordprocessingml/2006/main" xmlns:w14="http://schemas.microsoft.com/office/word/2010/wordml" xmlns:w15="http://schemas.microsoft.com/office/word/2012/wordml" xmlns:w16cex="http://schemas.microsoft.com/office/word/2018/wordml/cex" xmlns:w16cid="http://schemas.microsoft.com/office/word/2016/wordml/cid" xmlns:w16="http://schemas.microsoft.com/office/word/2018/wordml" xmlns:w16du="http://schemas.microsoft.com/office/word/2023/wordml/word16du" xmlns:w16sdtdh="http://schemas.microsoft.com/office/word/2020/wordml/sdtdatahash" xmlns:w16se="http://schemas.microsoft.com/office/word/2015/wordml/symex" mc:Ignorable="w14 w15 w16se w16cid w16 w16cex w16sdtdh w16du">
+<w:styles xmlns:mc="http://schemas.openxmlformats.org/markup-compatibility/2006" xmlns:r="http://schemas.openxmlformats.org/officeDocument/2006/relationships" xmlns:w="http://schemas.openxmlformats.org/wordprocessingml/2006/main" xmlns:w14="http://schemas.microsoft.com/office/word/2010/wordml" xmlns:w15="http://schemas.microsoft.com/office/word/2012/wordml" xmlns:w16cex="http://schemas.microsoft.com/office/word/2018/wordml/cex" xmlns:w16cid="http://schemas.microsoft.com/office/word/2016/wordml/cid" xmlns:w16="http://schemas.microsoft.com/office/word/2018/wordml" xmlns:w16du="http://schemas.microsoft.com/office/word/2023/wordml/word16du" xmlns:w16sdtdh="http://schemas.microsoft.com/office/word/2020/wordml/sdtdatahash" xmlns:w16sdtfl="http://schemas.microsoft.com/office/word/2024/wordml/sdtformatlock" xmlns:w16se="http://schemas.microsoft.com/office/word/2015/wordml/symex" mc:Ignorable="w14 w15 w16se w16cid w16 w16cex w16sdtdh w16sdtfl w16du">
   <w:docDefaults>
     <w:rPrDefault>
       <w:rPr>
-        <w:rFonts w:asciiTheme="minorHAnsi" w:hAnsiTheme="minorHAnsi" w:eastAsiaTheme="minorHAnsi" w:cstheme="minorBidi"/>
+        <w:rFonts w:asciiTheme="minorHAnsi" w:eastAsiaTheme="minorHAnsi" w:hAnsiTheme="minorHAnsi" w:cstheme="minorBidi"/>
         <w:sz w:val="22"/>
         <w:szCs w:val="22"/>
         <w:lang w:val="en-US" w:eastAsia="en-US" w:bidi="ar-SA"/>
@@ -9902,14 +9732,14 @@
   <w:latentStyles w:defLockedState="0" w:defUIPriority="99" w:defSemiHidden="0" w:defUnhideWhenUsed="0" w:defQFormat="0" w:count="376">
     <w:lsdException w:name="Normal" w:uiPriority="0" w:qFormat="1"/>
     <w:lsdException w:name="heading 1" w:uiPriority="9" w:qFormat="1"/>
-    <w:lsdException w:name="heading 2" w:uiPriority="9" w:semiHidden="1" w:unhideWhenUsed="1" w:qFormat="1"/>
-    <w:lsdException w:name="heading 3" w:uiPriority="9" w:semiHidden="1" w:unhideWhenUsed="1" w:qFormat="1"/>
-    <w:lsdException w:name="heading 4" w:uiPriority="9" w:semiHidden="1" w:unhideWhenUsed="1" w:qFormat="1"/>
-    <w:lsdException w:name="heading 5" w:uiPriority="9" w:semiHidden="1" w:unhideWhenUsed="1" w:qFormat="1"/>
-    <w:lsdException w:name="heading 6" w:uiPriority="9" w:semiHidden="1" w:unhideWhenUsed="1" w:qFormat="1"/>
-    <w:lsdException w:name="heading 7" w:uiPriority="9" w:semiHidden="1" w:unhideWhenUsed="1" w:qFormat="1"/>
-    <w:lsdException w:name="heading 8" w:uiPriority="9" w:semiHidden="1" w:unhideWhenUsed="1" w:qFormat="1"/>
-    <w:lsdException w:name="heading 9" w:uiPriority="9" w:semiHidden="1" w:unhideWhenUsed="1" w:qFormat="1"/>
+    <w:lsdException w:name="heading 2" w:semiHidden="1" w:uiPriority="9" w:unhideWhenUsed="1" w:qFormat="1"/>
+    <w:lsdException w:name="heading 3" w:semiHidden="1" w:uiPriority="9" w:unhideWhenUsed="1" w:qFormat="1"/>
+    <w:lsdException w:name="heading 4" w:semiHidden="1" w:uiPriority="9" w:unhideWhenUsed="1" w:qFormat="1"/>
+    <w:lsdException w:name="heading 5" w:semiHidden="1" w:uiPriority="9" w:unhideWhenUsed="1" w:qFormat="1"/>
+    <w:lsdException w:name="heading 6" w:semiHidden="1" w:uiPriority="9" w:unhideWhenUsed="1" w:qFormat="1"/>
+    <w:lsdException w:name="heading 7" w:semiHidden="1" w:uiPriority="9" w:unhideWhenUsed="1" w:qFormat="1"/>
+    <w:lsdException w:name="heading 8" w:semiHidden="1" w:uiPriority="9" w:unhideWhenUsed="1" w:qFormat="1"/>
+    <w:lsdException w:name="heading 9" w:semiHidden="1" w:uiPriority="9" w:unhideWhenUsed="1" w:qFormat="1"/>
     <w:lsdException w:name="index 1" w:semiHidden="1" w:unhideWhenUsed="1"/>
     <w:lsdException w:name="index 2" w:semiHidden="1" w:unhideWhenUsed="1"/>
     <w:lsdException w:name="index 3" w:semiHidden="1" w:unhideWhenUsed="1"/>
@@ -9919,22 +9749,22 @@
     <w:lsdException w:name="index 7" w:semiHidden="1" w:unhideWhenUsed="1"/>
     <w:lsdException w:name="index 8" w:semiHidden="1" w:unhideWhenUsed="1"/>
     <w:lsdException w:name="index 9" w:semiHidden="1" w:unhideWhenUsed="1"/>
-    <w:lsdException w:name="toc 1" w:uiPriority="39" w:semiHidden="1" w:unhideWhenUsed="1"/>
-    <w:lsdException w:name="toc 2" w:uiPriority="39" w:semiHidden="1" w:unhideWhenUsed="1"/>
-    <w:lsdException w:name="toc 3" w:uiPriority="39" w:semiHidden="1" w:unhideWhenUsed="1"/>
-    <w:lsdException w:name="toc 4" w:uiPriority="39" w:semiHidden="1" w:unhideWhenUsed="1"/>
-    <w:lsdException w:name="toc 5" w:uiPriority="39" w:semiHidden="1" w:unhideWhenUsed="1"/>
-    <w:lsdException w:name="toc 6" w:uiPriority="39" w:semiHidden="1" w:unhideWhenUsed="1"/>
-    <w:lsdException w:name="toc 7" w:uiPriority="39" w:semiHidden="1" w:unhideWhenUsed="1"/>
-    <w:lsdException w:name="toc 8" w:uiPriority="39" w:semiHidden="1" w:unhideWhenUsed="1"/>
-    <w:lsdException w:name="toc 9" w:uiPriority="39" w:semiHidden="1" w:unhideWhenUsed="1"/>
+    <w:lsdException w:name="toc 1" w:semiHidden="1" w:uiPriority="39" w:unhideWhenUsed="1"/>
+    <w:lsdException w:name="toc 2" w:semiHidden="1" w:uiPriority="39" w:unhideWhenUsed="1"/>
+    <w:lsdException w:name="toc 3" w:semiHidden="1" w:uiPriority="39" w:unhideWhenUsed="1"/>
+    <w:lsdException w:name="toc 4" w:semiHidden="1" w:uiPriority="39" w:unhideWhenUsed="1"/>
+    <w:lsdException w:name="toc 5" w:semiHidden="1" w:uiPriority="39" w:unhideWhenUsed="1"/>
+    <w:lsdException w:name="toc 6" w:semiHidden="1" w:uiPriority="39" w:unhideWhenUsed="1"/>
+    <w:lsdException w:name="toc 7" w:semiHidden="1" w:uiPriority="39" w:unhideWhenUsed="1"/>
+    <w:lsdException w:name="toc 8" w:semiHidden="1" w:uiPriority="39" w:unhideWhenUsed="1"/>
+    <w:lsdException w:name="toc 9" w:semiHidden="1" w:uiPriority="39" w:unhideWhenUsed="1"/>
     <w:lsdException w:name="Normal Indent" w:semiHidden="1" w:unhideWhenUsed="1"/>
     <w:lsdException w:name="footnote text" w:semiHidden="1" w:unhideWhenUsed="1"/>
     <w:lsdException w:name="annotation text" w:semiHidden="1" w:unhideWhenUsed="1"/>
     <w:lsdException w:name="header" w:semiHidden="1" w:unhideWhenUsed="1"/>
     <w:lsdException w:name="footer" w:semiHidden="1" w:unhideWhenUsed="1"/>
     <w:lsdException w:name="index heading" w:semiHidden="1" w:unhideWhenUsed="1"/>
-    <w:lsdException w:name="caption" w:uiPriority="35" w:semiHidden="1" w:unhideWhenUsed="1" w:qFormat="1"/>
+    <w:lsdException w:name="caption" w:semiHidden="1" w:uiPriority="35" w:unhideWhenUsed="1" w:qFormat="1"/>
     <w:lsdException w:name="table of figures" w:semiHidden="1" w:unhideWhenUsed="1"/>
     <w:lsdException w:name="envelope address" w:semiHidden="1" w:unhideWhenUsed="1"/>
     <w:lsdException w:name="envelope return" w:semiHidden="1" w:unhideWhenUsed="1"/>
@@ -9965,7 +9795,7 @@
     <w:lsdException w:name="Title" w:uiPriority="10" w:qFormat="1"/>
     <w:lsdException w:name="Closing" w:semiHidden="1" w:unhideWhenUsed="1"/>
     <w:lsdException w:name="Signature" w:semiHidden="1" w:unhideWhenUsed="1"/>
-    <w:lsdException w:name="Default Paragraph Font" w:uiPriority="1" w:semiHidden="1" w:unhideWhenUsed="1"/>
+    <w:lsdException w:name="Default Paragraph Font" w:semiHidden="1" w:uiPriority="1" w:unhideWhenUsed="1"/>
     <w:lsdException w:name="Body Text" w:semiHidden="1" w:unhideWhenUsed="1"/>
     <w:lsdException w:name="Body Text Indent" w:semiHidden="1" w:unhideWhenUsed="1"/>
     <w:lsdException w:name="List Continue" w:semiHidden="1" w:unhideWhenUsed="1"/>
@@ -10165,8 +9995,8 @@
     <w:lsdException w:name="Subtle Reference" w:uiPriority="31" w:qFormat="1"/>
     <w:lsdException w:name="Intense Reference" w:uiPriority="32" w:qFormat="1"/>
     <w:lsdException w:name="Book Title" w:uiPriority="33" w:qFormat="1"/>
-    <w:lsdException w:name="Bibliography" w:uiPriority="37" w:semiHidden="1" w:unhideWhenUsed="1"/>
-    <w:lsdException w:name="TOC Heading" w:uiPriority="39" w:semiHidden="1" w:unhideWhenUsed="1" w:qFormat="1"/>
+    <w:lsdException w:name="Bibliography" w:semiHidden="1" w:uiPriority="37" w:unhideWhenUsed="1"/>
+    <w:lsdException w:name="TOC Heading" w:semiHidden="1" w:uiPriority="39" w:unhideWhenUsed="1" w:qFormat="1"/>
     <w:lsdException w:name="Plain Table 1" w:uiPriority="41"/>
     <w:lsdException w:name="Plain Table 2" w:uiPriority="42"/>
     <w:lsdException w:name="Plain Table 3" w:uiPriority="43"/>
@@ -10277,17 +10107,17 @@
     <w:lsdException w:name="Unresolved Mention" w:semiHidden="1" w:unhideWhenUsed="1"/>
     <w:lsdException w:name="Smart Link" w:semiHidden="1" w:unhideWhenUsed="1"/>
   </w:latentStyles>
-  <w:style w:type="paragraph" w:styleId="Normal" w:default="1">
+  <w:style w:type="paragraph" w:default="1" w:styleId="Normal">
     <w:name w:val="Normal"/>
     <w:qFormat/>
   </w:style>
-  <w:style w:type="character" w:styleId="DefaultParagraphFont" w:default="1">
+  <w:style w:type="character" w:default="1" w:styleId="DefaultParagraphFont">
     <w:name w:val="Default Paragraph Font"/>
     <w:uiPriority w:val="1"/>
     <w:semiHidden/>
     <w:unhideWhenUsed/>
   </w:style>
-  <w:style w:type="table" w:styleId="TableNormal" w:default="1">
+  <w:style w:type="table" w:default="1" w:styleId="TableNormal">
     <w:name w:val="Normal Table"/>
     <w:uiPriority w:val="99"/>
     <w:semiHidden/>
@@ -10302,13 +10132,13 @@
       </w:tblCellMar>
     </w:tblPr>
   </w:style>
-  <w:style w:type="numbering" w:styleId="NoList" w:default="1">
+  <w:style w:type="numbering" w:default="1" w:styleId="NoList">
     <w:name w:val="No List"/>
     <w:uiPriority w:val="99"/>
     <w:semiHidden/>
     <w:unhideWhenUsed/>
   </w:style>
-  <w:style w:type="character" w:styleId="normaltextrun" w:customStyle="1">
+  <w:style w:type="character" w:customStyle="1" w:styleId="normaltextrun">
     <w:name w:val="normaltextrun"/>
     <w:basedOn w:val="DefaultParagraphFont"/>
     <w:rsid w:val="003E31D8"/>
@@ -10324,7 +10154,7 @@
       <w:spacing w:before="100" w:beforeAutospacing="1" w:after="100" w:afterAutospacing="1" w:line="240" w:lineRule="auto"/>
     </w:pPr>
     <w:rPr>
-      <w:rFonts w:ascii="Times New Roman" w:hAnsi="Times New Roman" w:eastAsia="Times New Roman" w:cs="Times New Roman"/>
+      <w:rFonts w:ascii="Times New Roman" w:eastAsia="Times New Roman" w:hAnsi="Times New Roman" w:cs="Times New Roman"/>
       <w:sz w:val="24"/>
       <w:szCs w:val="24"/>
     </w:rPr>
@@ -10367,7 +10197,7 @@
       <w:szCs w:val="20"/>
     </w:rPr>
   </w:style>
-  <w:style w:type="character" w:styleId="CommentTextChar" w:customStyle="1">
+  <w:style w:type="character" w:customStyle="1" w:styleId="CommentTextChar">
     <w:name w:val="Comment Text Char"/>
     <w:basedOn w:val="DefaultParagraphFont"/>
     <w:link w:val="CommentText"/>
@@ -10392,7 +10222,7 @@
       <w:bCs/>
     </w:rPr>
   </w:style>
-  <w:style w:type="character" w:styleId="CommentSubjectChar" w:customStyle="1">
+  <w:style w:type="character" w:customStyle="1" w:styleId="CommentSubjectChar">
     <w:name w:val="Comment Subject Char"/>
     <w:basedOn w:val="CommentTextChar"/>
     <w:link w:val="CommentSubject"/>
@@ -10421,7 +10251,7 @@
       <w:spacing w:after="0" w:line="240" w:lineRule="auto"/>
     </w:pPr>
   </w:style>
-  <w:style w:type="character" w:styleId="HeaderChar" w:customStyle="1">
+  <w:style w:type="character" w:customStyle="1" w:styleId="HeaderChar">
     <w:name w:val="Header Char"/>
     <w:basedOn w:val="DefaultParagraphFont"/>
     <w:link w:val="Header"/>
@@ -10443,27 +10273,17 @@
       <w:spacing w:after="0" w:line="240" w:lineRule="auto"/>
     </w:pPr>
   </w:style>
-  <w:style w:type="character" w:styleId="FooterChar" w:customStyle="1">
+  <w:style w:type="character" w:customStyle="1" w:styleId="FooterChar">
     <w:name w:val="Footer Char"/>
     <w:basedOn w:val="DefaultParagraphFont"/>
     <w:link w:val="Footer"/>
     <w:uiPriority w:val="99"/>
     <w:rsid w:val="00D35A54"/>
   </w:style>
-  <w:style w:type="character" w:styleId="eop" w:customStyle="1">
+  <w:style w:type="character" w:customStyle="1" w:styleId="eop">
     <w:name w:val="eop"/>
     <w:basedOn w:val="DefaultParagraphFont"/>
     <w:rsid w:val="00D90BA0"/>
-  </w:style>
-  <w:style w:type="paragraph" w:styleId="Revision">
-    <w:name w:val="Revision"/>
-    <w:hidden/>
-    <w:uiPriority w:val="99"/>
-    <w:semiHidden/>
-    <w:rsid w:val="00B901B1"/>
-    <w:pPr>
-      <w:spacing w:after="0" w:line="240" w:lineRule="auto"/>
-    </w:pPr>
   </w:style>
 </w:styles>
 </file>
@@ -10992,13 +10812,13 @@
 </file>
 
 <file path=customXml/itemProps2.xml><?xml version="1.0" encoding="utf-8"?>
-<ds:datastoreItem xmlns:ds="http://schemas.openxmlformats.org/officeDocument/2006/customXml" ds:itemID="{927C74D0-800E-49B0-A874-3613C23B974A}"/>
+<ds:datastoreItem xmlns:ds="http://schemas.openxmlformats.org/officeDocument/2006/customXml" ds:itemID="{29229088-208F-4CBD-8E74-E44A7176ED5B}"/>
 </file>
 
 <file path=customXml/itemProps3.xml><?xml version="1.0" encoding="utf-8"?>
-<ds:datastoreItem xmlns:ds="http://schemas.openxmlformats.org/officeDocument/2006/customXml" ds:itemID="{AB38315E-39CB-4E8D-9F22-5A016CDFFA52}"/>
+<ds:datastoreItem xmlns:ds="http://schemas.openxmlformats.org/officeDocument/2006/customXml" ds:itemID="{A945649A-9371-4012-9E80-FA7A1942F139}"/>
 </file>
 
 <file path=customXml/itemProps4.xml><?xml version="1.0" encoding="utf-8"?>
-<ds:datastoreItem xmlns:ds="http://schemas.openxmlformats.org/officeDocument/2006/customXml" ds:itemID="{5FE531E3-0F54-44D8-A694-8B36D0B42195}"/>
+<ds:datastoreItem xmlns:ds="http://schemas.openxmlformats.org/officeDocument/2006/customXml" ds:itemID="{591B6B89-7594-4089-97B8-88EB72FB5779}"/>
 </file>
--- a/training/English (en)/Refinement and Publication Training [R&P]/Proofreading/Proofreading WALKTHROUGH.docx
+++ b/training/English (en)/Refinement and Publication Training [R&P]/Proofreading/Proofreading WALKTHROUGH.docx
@@ -196,7 +196,7 @@
           <w:sz w:val="24"/>
           <w:szCs w:val="24"/>
         </w:rPr>
-        <w:t>45</w:t>
+        <w:br/>
       </w:r>
       <w:r>
         <w:rPr>
@@ -208,6 +208,18 @@
           <w:sz w:val="24"/>
           <w:szCs w:val="24"/>
         </w:rPr>
+        <w:t>45</w:t>
+      </w:r>
+      <w:r>
+        <w:rPr>
+          <w:rStyle w:val="normaltextrun"/>
+          <w:rFonts w:ascii="Arial" w:eastAsia="MS Mincho" w:hAnsi="Arial" w:cs="Arial"/>
+          <w:i/>
+          <w:iCs/>
+          <w:color w:val="000000"/>
+          <w:sz w:val="24"/>
+          <w:szCs w:val="24"/>
+        </w:rPr>
         <w:t xml:space="preserve"> min.) </w:t>
       </w:r>
     </w:p>
@@ -559,47 +571,57 @@
           <w:sz w:val="24"/>
           <w:szCs w:val="24"/>
         </w:rPr>
-        <w:t xml:space="preserve"> Guide, </w:t>
-      </w:r>
-      <w:r>
-        <w:rPr>
-          <w:rFonts w:ascii="Arial" w:eastAsia="Times New Roman" w:hAnsi="Arial" w:cs="Arial"/>
-          <w:i/>
-          <w:iCs/>
-          <w:sz w:val="24"/>
-          <w:szCs w:val="24"/>
-        </w:rPr>
-        <w:t>C</w:t>
-      </w:r>
-      <w:r>
-        <w:rPr>
-          <w:rFonts w:ascii="Arial" w:eastAsia="Times New Roman" w:hAnsi="Arial" w:cs="Arial"/>
-          <w:i/>
-          <w:iCs/>
-          <w:sz w:val="24"/>
-          <w:szCs w:val="24"/>
-        </w:rPr>
-        <w:t xml:space="preserve">onsistency </w:t>
-      </w:r>
-      <w:r>
-        <w:rPr>
-          <w:rFonts w:ascii="Arial" w:eastAsia="Times New Roman" w:hAnsi="Arial" w:cs="Arial"/>
-          <w:i/>
-          <w:iCs/>
-          <w:sz w:val="24"/>
-          <w:szCs w:val="24"/>
-        </w:rPr>
-        <w:t>Review</w:t>
-      </w:r>
-      <w:r>
-        <w:rPr>
-          <w:rFonts w:ascii="Arial" w:eastAsia="Times New Roman" w:hAnsi="Arial" w:cs="Arial"/>
-          <w:i/>
-          <w:iCs/>
-          <w:sz w:val="24"/>
-          <w:szCs w:val="24"/>
-        </w:rPr>
-        <w:t xml:space="preserve"> for spiritual terms</w:t>
+        <w:t xml:space="preserve"> Guide,</w:t>
+      </w:r>
+      <w:r>
+        <w:rPr>
+          <w:rFonts w:ascii="Arial" w:eastAsia="Times New Roman" w:hAnsi="Arial" w:cs="Arial"/>
+          <w:i/>
+          <w:iCs/>
+          <w:sz w:val="24"/>
+          <w:szCs w:val="24"/>
+        </w:rPr>
+        <w:t xml:space="preserve"> S</w:t>
+      </w:r>
+      <w:r>
+        <w:rPr>
+          <w:rFonts w:ascii="Arial" w:eastAsia="Times New Roman" w:hAnsi="Arial" w:cs="Arial"/>
+          <w:i/>
+          <w:iCs/>
+          <w:sz w:val="24"/>
+          <w:szCs w:val="24"/>
+        </w:rPr>
+        <w:t xml:space="preserve">piritual </w:t>
+      </w:r>
+      <w:r>
+        <w:rPr>
+          <w:rFonts w:ascii="Arial" w:eastAsia="Times New Roman" w:hAnsi="Arial" w:cs="Arial"/>
+          <w:i/>
+          <w:iCs/>
+          <w:sz w:val="24"/>
+          <w:szCs w:val="24"/>
+        </w:rPr>
+        <w:t>T</w:t>
+      </w:r>
+      <w:r>
+        <w:rPr>
+          <w:rFonts w:ascii="Arial" w:eastAsia="Times New Roman" w:hAnsi="Arial" w:cs="Arial"/>
+          <w:i/>
+          <w:iCs/>
+          <w:sz w:val="24"/>
+          <w:szCs w:val="24"/>
+        </w:rPr>
+        <w:t>erms</w:t>
+      </w:r>
+      <w:r>
+        <w:rPr>
+          <w:rFonts w:ascii="Arial" w:eastAsia="Times New Roman" w:hAnsi="Arial" w:cs="Arial"/>
+          <w:i/>
+          <w:iCs/>
+          <w:sz w:val="24"/>
+          <w:szCs w:val="24"/>
+        </w:rPr>
+        <w:t xml:space="preserve"> Evaluation</w:t>
       </w:r>
       <w:r>
         <w:rPr>
@@ -855,7 +877,23 @@
           <w:sz w:val="24"/>
           <w:szCs w:val="24"/>
         </w:rPr>
-        <w:t>throughout the text.</w:t>
+        <w:t>throughout the text</w:t>
+      </w:r>
+      <w:r>
+        <w:rPr>
+          <w:rFonts w:ascii="Arial" w:eastAsia="Times New Roman" w:hAnsi="Arial" w:cs="Arial"/>
+          <w:sz w:val="24"/>
+          <w:szCs w:val="24"/>
+        </w:rPr>
+        <w:t>, and to catch any last errors still present</w:t>
+      </w:r>
+      <w:r>
+        <w:rPr>
+          <w:rFonts w:ascii="Arial" w:eastAsia="Times New Roman" w:hAnsi="Arial" w:cs="Arial"/>
+          <w:sz w:val="24"/>
+          <w:szCs w:val="24"/>
+        </w:rPr>
+        <w:t>.</w:t>
       </w:r>
       <w:r>
         <w:rPr>
@@ -886,7 +924,23 @@
           <w:sz w:val="24"/>
           <w:szCs w:val="24"/>
         </w:rPr>
-        <w:t xml:space="preserve">Most errors found during proofreading are not present because of incorrect translation. </w:t>
+        <w:t xml:space="preserve">Most errors found during proofreading are not </w:t>
+      </w:r>
+      <w:r>
+        <w:rPr>
+          <w:rFonts w:ascii="Arial" w:eastAsia="Times New Roman" w:hAnsi="Arial" w:cs="Arial"/>
+          <w:sz w:val="24"/>
+          <w:szCs w:val="24"/>
+        </w:rPr>
+        <w:t>present</w:t>
+      </w:r>
+      <w:r>
+        <w:rPr>
+          <w:rFonts w:ascii="Arial" w:eastAsia="Times New Roman" w:hAnsi="Arial" w:cs="Arial"/>
+          <w:sz w:val="24"/>
+          <w:szCs w:val="24"/>
+        </w:rPr>
+        <w:t xml:space="preserve"> because of incorrect translation. </w:t>
       </w:r>
       <w:r>
         <w:rPr>
@@ -982,15 +1036,55 @@
           <w:sz w:val="24"/>
           <w:szCs w:val="24"/>
         </w:rPr>
-        <w:t>are usually typing (or typographical) errors.</w:t>
-      </w:r>
-      <w:r>
-        <w:rPr>
-          <w:rFonts w:ascii="Arial" w:eastAsia="Times New Roman" w:hAnsi="Arial" w:cs="Arial"/>
-          <w:sz w:val="24"/>
-          <w:szCs w:val="24"/>
-        </w:rPr>
-        <w:t xml:space="preserve"> Some of these errors will have been found when the team used the Quality Assurance Guide, but it’s far easier to see these last errors to correct when there is a printout of the document</w:t>
+        <w:t>are usually</w:t>
+      </w:r>
+      <w:r>
+        <w:rPr>
+          <w:rFonts w:ascii="Arial" w:eastAsia="Times New Roman" w:hAnsi="Arial" w:cs="Arial"/>
+          <w:sz w:val="24"/>
+          <w:szCs w:val="24"/>
+        </w:rPr>
+        <w:t xml:space="preserve"> small</w:t>
+      </w:r>
+      <w:r>
+        <w:rPr>
+          <w:rFonts w:ascii="Arial" w:eastAsia="Times New Roman" w:hAnsi="Arial" w:cs="Arial"/>
+          <w:sz w:val="24"/>
+          <w:szCs w:val="24"/>
+        </w:rPr>
+        <w:t xml:space="preserve"> typing (or typographical) errors.</w:t>
+      </w:r>
+      <w:r>
+        <w:rPr>
+          <w:rFonts w:ascii="Arial" w:eastAsia="Times New Roman" w:hAnsi="Arial" w:cs="Arial"/>
+          <w:sz w:val="24"/>
+          <w:szCs w:val="24"/>
+        </w:rPr>
+        <w:t xml:space="preserve"> </w:t>
+      </w:r>
+      <w:r>
+        <w:rPr>
+          <w:rFonts w:ascii="Arial" w:eastAsia="Times New Roman" w:hAnsi="Arial" w:cs="Arial"/>
+          <w:sz w:val="24"/>
+          <w:szCs w:val="24"/>
+        </w:rPr>
+        <w:t>It is</w:t>
+      </w:r>
+      <w:r>
+        <w:rPr>
+          <w:rFonts w:ascii="Arial" w:eastAsia="Times New Roman" w:hAnsi="Arial" w:cs="Arial"/>
+          <w:sz w:val="24"/>
+          <w:szCs w:val="24"/>
+        </w:rPr>
+        <w:t xml:space="preserve"> far easier to see these last errors to correct when there is a printout of the</w:t>
+      </w:r>
+      <w:r>
+        <w:rPr>
+          <w:rFonts w:ascii="Arial" w:eastAsia="Times New Roman" w:hAnsi="Arial" w:cs="Arial"/>
+          <w:sz w:val="24"/>
+          <w:szCs w:val="24"/>
+        </w:rPr>
+        <w:t xml:space="preserve"> translation</w:t>
       </w:r>
       <w:r>
         <w:rPr>
@@ -1903,7 +1997,27 @@
           <w:sz w:val="24"/>
           <w:szCs w:val="24"/>
         </w:rPr>
-        <w:t>Can you think of an example in your language where punctuation, an accent mark, or another small change in writing or printing could change the meaning of the words?</w:t>
+        <w:t xml:space="preserve">Can you think of an example in your language where punctuation, an accent mark, </w:t>
+      </w:r>
+      <w:r>
+        <w:rPr>
+          <w:rFonts w:ascii="Arial" w:eastAsia="Times New Roman" w:hAnsi="Arial" w:cs="Arial"/>
+          <w:b/>
+          <w:bCs/>
+          <w:sz w:val="24"/>
+          <w:szCs w:val="24"/>
+        </w:rPr>
+        <w:t xml:space="preserve">one different letter, </w:t>
+      </w:r>
+      <w:r>
+        <w:rPr>
+          <w:rFonts w:ascii="Arial" w:eastAsia="Times New Roman" w:hAnsi="Arial" w:cs="Arial"/>
+          <w:b/>
+          <w:bCs/>
+          <w:sz w:val="24"/>
+          <w:szCs w:val="24"/>
+        </w:rPr>
+        <w:t>or another small change in writing or printing could change the meaning of the words?</w:t>
       </w:r>
     </w:p>
     <w:p>
@@ -1979,6 +2093,14 @@
           <w:sz w:val="24"/>
           <w:szCs w:val="24"/>
         </w:rPr>
+        <w:t xml:space="preserve">spelling, </w:t>
+      </w:r>
+      <w:r>
+        <w:rPr>
+          <w:rFonts w:ascii="Arial" w:eastAsia="Times New Roman" w:hAnsi="Arial" w:cs="Arial"/>
+          <w:sz w:val="24"/>
+          <w:szCs w:val="24"/>
+        </w:rPr>
         <w:t xml:space="preserve">and formatting </w:t>
       </w:r>
       <w:r>
@@ -2099,7 +2221,159 @@
           <w:sz w:val="24"/>
           <w:szCs w:val="24"/>
         </w:rPr>
-        <w:t xml:space="preserve">often </w:t>
+        <w:t xml:space="preserve">often happen during typing, and </w:t>
+      </w:r>
+      <w:r>
+        <w:rPr>
+          <w:rFonts w:ascii="Arial" w:eastAsia="Times New Roman" w:hAnsi="Arial" w:cs="Arial"/>
+          <w:sz w:val="24"/>
+          <w:szCs w:val="24"/>
+        </w:rPr>
+        <w:t xml:space="preserve">because they </w:t>
+      </w:r>
+      <w:r>
+        <w:rPr>
+          <w:rFonts w:ascii="Arial" w:eastAsia="Times New Roman" w:hAnsi="Arial" w:cs="Arial"/>
+          <w:sz w:val="24"/>
+          <w:szCs w:val="24"/>
+        </w:rPr>
+        <w:t>look especially obvious in print, c</w:t>
+      </w:r>
+      <w:r>
+        <w:rPr>
+          <w:rFonts w:ascii="Arial" w:eastAsia="Times New Roman" w:hAnsi="Arial" w:cs="Arial"/>
+          <w:sz w:val="24"/>
+          <w:szCs w:val="24"/>
+        </w:rPr>
+        <w:t>orrecti</w:t>
+      </w:r>
+      <w:r>
+        <w:rPr>
+          <w:rFonts w:ascii="Arial" w:eastAsia="Times New Roman" w:hAnsi="Arial" w:cs="Arial"/>
+          <w:sz w:val="24"/>
+          <w:szCs w:val="24"/>
+        </w:rPr>
+        <w:t>ons</w:t>
+      </w:r>
+      <w:r>
+        <w:rPr>
+          <w:rFonts w:ascii="Arial" w:eastAsia="Times New Roman" w:hAnsi="Arial" w:cs="Arial"/>
+          <w:sz w:val="24"/>
+          <w:szCs w:val="24"/>
+        </w:rPr>
+        <w:t xml:space="preserve"> </w:t>
+      </w:r>
+      <w:r>
+        <w:rPr>
+          <w:rFonts w:ascii="Arial" w:eastAsia="Times New Roman" w:hAnsi="Arial" w:cs="Arial"/>
+          <w:sz w:val="24"/>
+          <w:szCs w:val="24"/>
+        </w:rPr>
+        <w:t xml:space="preserve">need to </w:t>
+      </w:r>
+      <w:r>
+        <w:rPr>
+          <w:rFonts w:ascii="Arial" w:eastAsia="Times New Roman" w:hAnsi="Arial" w:cs="Arial"/>
+          <w:sz w:val="24"/>
+          <w:szCs w:val="24"/>
+        </w:rPr>
+        <w:t xml:space="preserve">be done </w:t>
+      </w:r>
+      <w:r>
+        <w:rPr>
+          <w:rFonts w:ascii="Arial" w:eastAsia="Times New Roman" w:hAnsi="Arial" w:cs="Arial"/>
+          <w:sz w:val="24"/>
+          <w:szCs w:val="24"/>
+        </w:rPr>
+        <w:t>in th</w:t>
+      </w:r>
+      <w:r>
+        <w:rPr>
+          <w:rFonts w:ascii="Arial" w:eastAsia="Times New Roman" w:hAnsi="Arial" w:cs="Arial"/>
+          <w:sz w:val="24"/>
+          <w:szCs w:val="24"/>
+        </w:rPr>
+        <w:t>is</w:t>
+      </w:r>
+      <w:r>
+        <w:rPr>
+          <w:rFonts w:ascii="Arial" w:eastAsia="Times New Roman" w:hAnsi="Arial" w:cs="Arial"/>
+          <w:sz w:val="24"/>
+          <w:szCs w:val="24"/>
+        </w:rPr>
+        <w:t xml:space="preserve"> last stage </w:t>
+      </w:r>
+      <w:r>
+        <w:rPr>
+          <w:rFonts w:ascii="Arial" w:eastAsia="Times New Roman" w:hAnsi="Arial" w:cs="Arial"/>
+          <w:sz w:val="24"/>
+          <w:szCs w:val="24"/>
+        </w:rPr>
+        <w:t>before</w:t>
+      </w:r>
+      <w:r>
+        <w:rPr>
+          <w:rFonts w:ascii="Arial" w:eastAsia="Times New Roman" w:hAnsi="Arial" w:cs="Arial"/>
+          <w:sz w:val="24"/>
+          <w:szCs w:val="24"/>
+        </w:rPr>
+        <w:t xml:space="preserve"> </w:t>
+      </w:r>
+      <w:r>
+        <w:rPr>
+          <w:rFonts w:ascii="Arial" w:eastAsia="Times New Roman" w:hAnsi="Arial" w:cs="Arial"/>
+          <w:sz w:val="24"/>
+          <w:szCs w:val="24"/>
+        </w:rPr>
+        <w:t xml:space="preserve">Bibles are </w:t>
+      </w:r>
+      <w:r>
+        <w:rPr>
+          <w:rFonts w:ascii="Arial" w:eastAsia="Times New Roman" w:hAnsi="Arial" w:cs="Arial"/>
+          <w:sz w:val="24"/>
+          <w:szCs w:val="24"/>
+        </w:rPr>
+        <w:t>print</w:t>
+      </w:r>
+      <w:r>
+        <w:rPr>
+          <w:rFonts w:ascii="Arial" w:eastAsia="Times New Roman" w:hAnsi="Arial" w:cs="Arial"/>
+          <w:sz w:val="24"/>
+          <w:szCs w:val="24"/>
+        </w:rPr>
+        <w:t>ed</w:t>
+      </w:r>
+      <w:r>
+        <w:rPr>
+          <w:rFonts w:ascii="Arial" w:eastAsia="Times New Roman" w:hAnsi="Arial" w:cs="Arial"/>
+          <w:sz w:val="24"/>
+          <w:szCs w:val="24"/>
+        </w:rPr>
+        <w:t xml:space="preserve"> and distribut</w:t>
+      </w:r>
+      <w:r>
+        <w:rPr>
+          <w:rFonts w:ascii="Arial" w:eastAsia="Times New Roman" w:hAnsi="Arial" w:cs="Arial"/>
+          <w:sz w:val="24"/>
+          <w:szCs w:val="24"/>
+        </w:rPr>
+        <w:t>ed</w:t>
+      </w:r>
+      <w:r>
+        <w:rPr>
+          <w:rFonts w:ascii="Arial" w:eastAsia="Times New Roman" w:hAnsi="Arial" w:cs="Arial"/>
+          <w:sz w:val="24"/>
+          <w:szCs w:val="24"/>
+        </w:rPr>
+        <w:t>.</w:t>
+      </w:r>
+      <w:r>
+        <w:rPr>
+          <w:rFonts w:ascii="Arial" w:eastAsia="Times New Roman" w:hAnsi="Arial" w:cs="Arial"/>
+          <w:sz w:val="24"/>
+          <w:szCs w:val="24"/>
+        </w:rPr>
+        <w:t xml:space="preserve"> </w:t>
       </w:r>
       <w:r>
         <w:rPr>
@@ -2108,166 +2382,6 @@
           <w:szCs w:val="24"/>
         </w:rPr>
         <w:lastRenderedPageBreak/>
-        <w:t xml:space="preserve">happen during typing, and </w:t>
-      </w:r>
-      <w:r>
-        <w:rPr>
-          <w:rFonts w:ascii="Arial" w:eastAsia="Times New Roman" w:hAnsi="Arial" w:cs="Arial"/>
-          <w:sz w:val="24"/>
-          <w:szCs w:val="24"/>
-        </w:rPr>
-        <w:t xml:space="preserve">because they </w:t>
-      </w:r>
-      <w:r>
-        <w:rPr>
-          <w:rFonts w:ascii="Arial" w:eastAsia="Times New Roman" w:hAnsi="Arial" w:cs="Arial"/>
-          <w:sz w:val="24"/>
-          <w:szCs w:val="24"/>
-        </w:rPr>
-        <w:t>look especially obvious in print, c</w:t>
-      </w:r>
-      <w:r>
-        <w:rPr>
-          <w:rFonts w:ascii="Arial" w:eastAsia="Times New Roman" w:hAnsi="Arial" w:cs="Arial"/>
-          <w:sz w:val="24"/>
-          <w:szCs w:val="24"/>
-        </w:rPr>
-        <w:t>orrecti</w:t>
-      </w:r>
-      <w:r>
-        <w:rPr>
-          <w:rFonts w:ascii="Arial" w:eastAsia="Times New Roman" w:hAnsi="Arial" w:cs="Arial"/>
-          <w:sz w:val="24"/>
-          <w:szCs w:val="24"/>
-        </w:rPr>
-        <w:t>ons</w:t>
-      </w:r>
-      <w:r>
-        <w:rPr>
-          <w:rFonts w:ascii="Arial" w:eastAsia="Times New Roman" w:hAnsi="Arial" w:cs="Arial"/>
-          <w:sz w:val="24"/>
-          <w:szCs w:val="24"/>
-        </w:rPr>
-        <w:t xml:space="preserve"> </w:t>
-      </w:r>
-      <w:r>
-        <w:rPr>
-          <w:rFonts w:ascii="Arial" w:eastAsia="Times New Roman" w:hAnsi="Arial" w:cs="Arial"/>
-          <w:sz w:val="24"/>
-          <w:szCs w:val="24"/>
-        </w:rPr>
-        <w:t xml:space="preserve">need to </w:t>
-      </w:r>
-      <w:r>
-        <w:rPr>
-          <w:rFonts w:ascii="Arial" w:eastAsia="Times New Roman" w:hAnsi="Arial" w:cs="Arial"/>
-          <w:sz w:val="24"/>
-          <w:szCs w:val="24"/>
-        </w:rPr>
-        <w:t xml:space="preserve">be done </w:t>
-      </w:r>
-      <w:r>
-        <w:rPr>
-          <w:rFonts w:ascii="Arial" w:eastAsia="Times New Roman" w:hAnsi="Arial" w:cs="Arial"/>
-          <w:sz w:val="24"/>
-          <w:szCs w:val="24"/>
-        </w:rPr>
-        <w:t>in th</w:t>
-      </w:r>
-      <w:r>
-        <w:rPr>
-          <w:rFonts w:ascii="Arial" w:eastAsia="Times New Roman" w:hAnsi="Arial" w:cs="Arial"/>
-          <w:sz w:val="24"/>
-          <w:szCs w:val="24"/>
-        </w:rPr>
-        <w:t>is</w:t>
-      </w:r>
-      <w:r>
-        <w:rPr>
-          <w:rFonts w:ascii="Arial" w:eastAsia="Times New Roman" w:hAnsi="Arial" w:cs="Arial"/>
-          <w:sz w:val="24"/>
-          <w:szCs w:val="24"/>
-        </w:rPr>
-        <w:t xml:space="preserve"> last stage </w:t>
-      </w:r>
-      <w:r>
-        <w:rPr>
-          <w:rFonts w:ascii="Arial" w:eastAsia="Times New Roman" w:hAnsi="Arial" w:cs="Arial"/>
-          <w:sz w:val="24"/>
-          <w:szCs w:val="24"/>
-        </w:rPr>
-        <w:t>before</w:t>
-      </w:r>
-      <w:r>
-        <w:rPr>
-          <w:rFonts w:ascii="Arial" w:eastAsia="Times New Roman" w:hAnsi="Arial" w:cs="Arial"/>
-          <w:sz w:val="24"/>
-          <w:szCs w:val="24"/>
-        </w:rPr>
-        <w:t xml:space="preserve"> </w:t>
-      </w:r>
-      <w:r>
-        <w:rPr>
-          <w:rFonts w:ascii="Arial" w:eastAsia="Times New Roman" w:hAnsi="Arial" w:cs="Arial"/>
-          <w:sz w:val="24"/>
-          <w:szCs w:val="24"/>
-        </w:rPr>
-        <w:t xml:space="preserve">Bibles are </w:t>
-      </w:r>
-      <w:r>
-        <w:rPr>
-          <w:rFonts w:ascii="Arial" w:eastAsia="Times New Roman" w:hAnsi="Arial" w:cs="Arial"/>
-          <w:sz w:val="24"/>
-          <w:szCs w:val="24"/>
-        </w:rPr>
-        <w:t>print</w:t>
-      </w:r>
-      <w:r>
-        <w:rPr>
-          <w:rFonts w:ascii="Arial" w:eastAsia="Times New Roman" w:hAnsi="Arial" w:cs="Arial"/>
-          <w:sz w:val="24"/>
-          <w:szCs w:val="24"/>
-        </w:rPr>
-        <w:t>ed</w:t>
-      </w:r>
-      <w:r>
-        <w:rPr>
-          <w:rFonts w:ascii="Arial" w:eastAsia="Times New Roman" w:hAnsi="Arial" w:cs="Arial"/>
-          <w:sz w:val="24"/>
-          <w:szCs w:val="24"/>
-        </w:rPr>
-        <w:t xml:space="preserve"> and distribut</w:t>
-      </w:r>
-      <w:r>
-        <w:rPr>
-          <w:rFonts w:ascii="Arial" w:eastAsia="Times New Roman" w:hAnsi="Arial" w:cs="Arial"/>
-          <w:sz w:val="24"/>
-          <w:szCs w:val="24"/>
-        </w:rPr>
-        <w:t>ed</w:t>
-      </w:r>
-      <w:r>
-        <w:rPr>
-          <w:rFonts w:ascii="Arial" w:eastAsia="Times New Roman" w:hAnsi="Arial" w:cs="Arial"/>
-          <w:sz w:val="24"/>
-          <w:szCs w:val="24"/>
-        </w:rPr>
-        <w:t>.</w:t>
-      </w:r>
-      <w:r>
-        <w:rPr>
-          <w:rFonts w:ascii="Arial" w:eastAsia="Times New Roman" w:hAnsi="Arial" w:cs="Arial"/>
-          <w:sz w:val="24"/>
-          <w:szCs w:val="24"/>
-        </w:rPr>
-        <w:t xml:space="preserve"> </w:t>
-      </w:r>
-      <w:r>
-        <w:rPr>
-          <w:rFonts w:ascii="Arial" w:eastAsia="Times New Roman" w:hAnsi="Arial" w:cs="Arial"/>
-          <w:sz w:val="24"/>
-          <w:szCs w:val="24"/>
-        </w:rPr>
         <w:t>When a language community creates a</w:t>
       </w:r>
       <w:r>
@@ -2355,7 +2469,37 @@
           <w:sz w:val="24"/>
           <w:szCs w:val="24"/>
         </w:rPr>
-        <w:t>Put up a slide with the</w:t>
+        <w:t>If possible, p</w:t>
+      </w:r>
+      <w:r>
+        <w:rPr>
+          <w:rFonts w:ascii="Arial" w:eastAsia="Times New Roman" w:hAnsi="Arial" w:cs="Arial"/>
+          <w:i/>
+          <w:iCs/>
+          <w:sz w:val="24"/>
+          <w:szCs w:val="24"/>
+        </w:rPr>
+        <w:t xml:space="preserve">ut up </w:t>
+      </w:r>
+      <w:r>
+        <w:rPr>
+          <w:rFonts w:ascii="Arial" w:eastAsia="Times New Roman" w:hAnsi="Arial" w:cs="Arial"/>
+          <w:i/>
+          <w:iCs/>
+          <w:sz w:val="24"/>
+          <w:szCs w:val="24"/>
+        </w:rPr>
+        <w:t>the</w:t>
+      </w:r>
+      <w:r>
+        <w:rPr>
+          <w:rFonts w:ascii="Arial" w:eastAsia="Times New Roman" w:hAnsi="Arial" w:cs="Arial"/>
+          <w:i/>
+          <w:iCs/>
+          <w:sz w:val="24"/>
+          <w:szCs w:val="24"/>
+        </w:rPr>
+        <w:t xml:space="preserve"> slide with the</w:t>
       </w:r>
       <w:r>
         <w:rPr>
@@ -2376,16 +2520,6 @@
           <w:szCs w:val="24"/>
         </w:rPr>
         <w:t xml:space="preserve"> two examples of formatted text.</w:t>
-      </w:r>
-      <w:r>
-        <w:rPr>
-          <w:rFonts w:ascii="Arial" w:eastAsia="Times New Roman" w:hAnsi="Arial" w:cs="Arial"/>
-          <w:i/>
-          <w:iCs/>
-          <w:sz w:val="24"/>
-          <w:szCs w:val="24"/>
-        </w:rPr>
-        <w:t xml:space="preserve"> This is also included as the first page of the Proofreading Exercise.</w:t>
       </w:r>
       <w:r>
         <w:rPr>
@@ -3461,7 +3595,15 @@
           <w:sz w:val="24"/>
           <w:szCs w:val="24"/>
         </w:rPr>
-        <w:t xml:space="preserve"> to use. Here are some </w:t>
+        <w:t xml:space="preserve"> to use. Here are </w:t>
+      </w:r>
+      <w:r>
+        <w:rPr>
+          <w:rFonts w:ascii="Arial" w:hAnsi="Arial" w:cs="Arial"/>
+          <w:sz w:val="24"/>
+          <w:szCs w:val="24"/>
+        </w:rPr>
+        <w:t xml:space="preserve">some </w:t>
       </w:r>
       <w:r>
         <w:rPr>
@@ -3563,7 +3705,37 @@
           <w:sz w:val="24"/>
           <w:szCs w:val="24"/>
         </w:rPr>
-        <w:t>.)</w:t>
+        <w:t>a poor example</w:t>
+      </w:r>
+      <w:r>
+        <w:rPr>
+          <w:rFonts w:ascii="Arial" w:hAnsi="Arial" w:cs="Arial"/>
+          <w:i/>
+          <w:iCs/>
+          <w:sz w:val="24"/>
+          <w:szCs w:val="24"/>
+        </w:rPr>
+        <w:t>.</w:t>
+      </w:r>
+      <w:r>
+        <w:rPr>
+          <w:rFonts w:ascii="Arial" w:hAnsi="Arial" w:cs="Arial"/>
+          <w:i/>
+          <w:iCs/>
+          <w:sz w:val="24"/>
+          <w:szCs w:val="24"/>
+        </w:rPr>
+        <w:t xml:space="preserve"> There is no slide for Spelling.</w:t>
+      </w:r>
+      <w:r>
+        <w:rPr>
+          <w:rFonts w:ascii="Arial" w:hAnsi="Arial" w:cs="Arial"/>
+          <w:i/>
+          <w:iCs/>
+          <w:sz w:val="24"/>
+          <w:szCs w:val="24"/>
+        </w:rPr>
+        <w:t>)</w:t>
       </w:r>
     </w:p>
     <w:p>
@@ -3699,7 +3871,6 @@
           <w:sz w:val="24"/>
           <w:szCs w:val="24"/>
         </w:rPr>
-        <w:lastRenderedPageBreak/>
         <w:t>Q</w:t>
       </w:r>
       <w:r>
@@ -3884,6 +4055,7 @@
           <w:sz w:val="24"/>
           <w:szCs w:val="24"/>
         </w:rPr>
+        <w:lastRenderedPageBreak/>
         <w:t>Capitalization—names</w:t>
       </w:r>
       <w:r>
@@ -4153,6 +4325,30 @@
     </w:p>
     <w:p>
       <w:pPr>
+        <w:pStyle w:val="ListParagraph"/>
+        <w:numPr>
+          <w:ilvl w:val="0"/>
+          <w:numId w:val="8"/>
+        </w:numPr>
+        <w:spacing w:after="120" w:line="240" w:lineRule="auto"/>
+        <w:contextualSpacing w:val="0"/>
+        <w:rPr>
+          <w:rFonts w:ascii="Arial" w:hAnsi="Arial" w:cs="Arial"/>
+          <w:sz w:val="24"/>
+          <w:szCs w:val="24"/>
+        </w:rPr>
+      </w:pPr>
+      <w:r>
+        <w:rPr>
+          <w:rFonts w:ascii="Arial" w:hAnsi="Arial" w:cs="Arial"/>
+          <w:sz w:val="24"/>
+          <w:szCs w:val="24"/>
+        </w:rPr>
+        <w:t>Spelling—incorrect spellings of common words should be corrected. (Proofreaders should check with the team for decisions on difficult word choices, or if the same word seems to be misspelled many times.)</w:t>
+      </w:r>
+    </w:p>
+    <w:p>
+      <w:pPr>
         <w:rPr>
           <w:rFonts w:ascii="Arial" w:hAnsi="Arial" w:cs="Arial"/>
           <w:sz w:val="24"/>
@@ -4282,7 +4478,23 @@
           <w:sz w:val="24"/>
           <w:szCs w:val="24"/>
         </w:rPr>
-        <w:t xml:space="preserve"> and notice them. It is best to find </w:t>
+        <w:t xml:space="preserve"> and</w:t>
+      </w:r>
+      <w:r>
+        <w:rPr>
+          <w:rFonts w:ascii="Arial" w:hAnsi="Arial" w:cs="Arial"/>
+          <w:sz w:val="24"/>
+          <w:szCs w:val="24"/>
+        </w:rPr>
+        <w:t xml:space="preserve"> </w:t>
+      </w:r>
+      <w:r>
+        <w:rPr>
+          <w:rFonts w:ascii="Arial" w:hAnsi="Arial" w:cs="Arial"/>
+          <w:sz w:val="24"/>
+          <w:szCs w:val="24"/>
+        </w:rPr>
+        <w:t xml:space="preserve">notice them. It is best to find </w:t>
       </w:r>
       <w:r>
         <w:rPr>
@@ -4408,7 +4620,31 @@
           <w:sz w:val="24"/>
           <w:szCs w:val="24"/>
         </w:rPr>
-        <w:t xml:space="preserve">They should use the Proofreading Checklist to focus on </w:t>
+        <w:t>They</w:t>
+      </w:r>
+      <w:r>
+        <w:rPr>
+          <w:rFonts w:ascii="Arial" w:hAnsi="Arial" w:cs="Arial"/>
+          <w:sz w:val="24"/>
+          <w:szCs w:val="24"/>
+        </w:rPr>
+        <w:t xml:space="preserve"> should use the </w:t>
+      </w:r>
+      <w:r>
+        <w:rPr>
+          <w:rFonts w:ascii="Arial" w:hAnsi="Arial" w:cs="Arial"/>
+          <w:sz w:val="24"/>
+          <w:szCs w:val="24"/>
+        </w:rPr>
+        <w:t>Proofreading</w:t>
+      </w:r>
+      <w:r>
+        <w:rPr>
+          <w:rFonts w:ascii="Arial" w:hAnsi="Arial" w:cs="Arial"/>
+          <w:sz w:val="24"/>
+          <w:szCs w:val="24"/>
+        </w:rPr>
+        <w:t xml:space="preserve"> Checklist to focus on </w:t>
       </w:r>
       <w:r>
         <w:rPr>
@@ -4426,15 +4662,103 @@
           <w:sz w:val="24"/>
           <w:szCs w:val="24"/>
         </w:rPr>
-        <w:t>. Proofreading will not be as effective if proofreaders try to find many things at the same time.</w:t>
-      </w:r>
-      <w:r>
-        <w:rPr>
-          <w:rFonts w:ascii="Arial" w:hAnsi="Arial" w:cs="Arial"/>
-          <w:sz w:val="24"/>
-          <w:szCs w:val="24"/>
-        </w:rPr>
-        <w:t xml:space="preserve"> </w:t>
+        <w:t xml:space="preserve">. </w:t>
+      </w:r>
+      <w:r>
+        <w:rPr>
+          <w:rFonts w:ascii="Arial" w:hAnsi="Arial" w:cs="Arial"/>
+          <w:sz w:val="24"/>
+          <w:szCs w:val="24"/>
+        </w:rPr>
+        <w:t>Proofreading</w:t>
+      </w:r>
+      <w:r>
+        <w:rPr>
+          <w:rFonts w:ascii="Arial" w:hAnsi="Arial" w:cs="Arial"/>
+          <w:sz w:val="24"/>
+          <w:szCs w:val="24"/>
+        </w:rPr>
+        <w:t xml:space="preserve"> will not be as effective if </w:t>
+      </w:r>
+      <w:r>
+        <w:rPr>
+          <w:rFonts w:ascii="Arial" w:hAnsi="Arial" w:cs="Arial"/>
+          <w:sz w:val="24"/>
+          <w:szCs w:val="24"/>
+        </w:rPr>
+        <w:t>proofread</w:t>
+      </w:r>
+      <w:r>
+        <w:rPr>
+          <w:rFonts w:ascii="Arial" w:hAnsi="Arial" w:cs="Arial"/>
+          <w:sz w:val="24"/>
+          <w:szCs w:val="24"/>
+        </w:rPr>
+        <w:t>er</w:t>
+      </w:r>
+      <w:r>
+        <w:rPr>
+          <w:rFonts w:ascii="Arial" w:hAnsi="Arial" w:cs="Arial"/>
+          <w:sz w:val="24"/>
+          <w:szCs w:val="24"/>
+        </w:rPr>
+        <w:t>s</w:t>
+      </w:r>
+      <w:r>
+        <w:rPr>
+          <w:rFonts w:ascii="Arial" w:hAnsi="Arial" w:cs="Arial"/>
+          <w:sz w:val="24"/>
+          <w:szCs w:val="24"/>
+        </w:rPr>
+        <w:t xml:space="preserve"> tr</w:t>
+      </w:r>
+      <w:r>
+        <w:rPr>
+          <w:rFonts w:ascii="Arial" w:hAnsi="Arial" w:cs="Arial"/>
+          <w:sz w:val="24"/>
+          <w:szCs w:val="24"/>
+        </w:rPr>
+        <w:t>y</w:t>
+      </w:r>
+      <w:r>
+        <w:rPr>
+          <w:rFonts w:ascii="Arial" w:hAnsi="Arial" w:cs="Arial"/>
+          <w:sz w:val="24"/>
+          <w:szCs w:val="24"/>
+        </w:rPr>
+        <w:t xml:space="preserve"> to </w:t>
+      </w:r>
+      <w:r>
+        <w:rPr>
+          <w:rFonts w:ascii="Arial" w:hAnsi="Arial" w:cs="Arial"/>
+          <w:sz w:val="24"/>
+          <w:szCs w:val="24"/>
+        </w:rPr>
+        <w:t>find</w:t>
+      </w:r>
+      <w:r>
+        <w:rPr>
+          <w:rFonts w:ascii="Arial" w:hAnsi="Arial" w:cs="Arial"/>
+          <w:sz w:val="24"/>
+          <w:szCs w:val="24"/>
+        </w:rPr>
+        <w:t xml:space="preserve"> m</w:t>
+      </w:r>
+      <w:r>
+        <w:rPr>
+          <w:rFonts w:ascii="Arial" w:hAnsi="Arial" w:cs="Arial"/>
+          <w:sz w:val="24"/>
+          <w:szCs w:val="24"/>
+        </w:rPr>
+        <w:t>any</w:t>
+      </w:r>
+      <w:r>
+        <w:rPr>
+          <w:rFonts w:ascii="Arial" w:hAnsi="Arial" w:cs="Arial"/>
+          <w:sz w:val="24"/>
+          <w:szCs w:val="24"/>
+        </w:rPr>
+        <w:t xml:space="preserve"> things at the same time.</w:t>
       </w:r>
     </w:p>
     <w:p>
@@ -4492,6 +4816,22 @@
           <w:sz w:val="24"/>
           <w:szCs w:val="24"/>
         </w:rPr>
+        <w:t>.</w:t>
+      </w:r>
+      <w:r>
+        <w:rPr>
+          <w:rFonts w:ascii="Arial" w:hAnsi="Arial" w:cs="Arial"/>
+          <w:sz w:val="24"/>
+          <w:szCs w:val="24"/>
+        </w:rPr>
+        <w:t xml:space="preserve"> This is very important. Proofreaders can read the translation out loud just to themselves, or they can have</w:t>
+      </w:r>
+      <w:r>
+        <w:rPr>
+          <w:rFonts w:ascii="Arial" w:hAnsi="Arial" w:cs="Arial"/>
+          <w:sz w:val="24"/>
+          <w:szCs w:val="24"/>
+        </w:rPr>
         <w:t xml:space="preserve"> </w:t>
       </w:r>
       <w:r>
@@ -4500,15 +4840,23 @@
           <w:sz w:val="24"/>
           <w:szCs w:val="24"/>
         </w:rPr>
-        <w:t>at least once</w:t>
-      </w:r>
-      <w:r>
-        <w:rPr>
-          <w:rFonts w:ascii="Arial" w:hAnsi="Arial" w:cs="Arial"/>
-          <w:sz w:val="24"/>
-          <w:szCs w:val="24"/>
-        </w:rPr>
-        <w:t xml:space="preserve"> during the process.</w:t>
+        <w:t>partner</w:t>
+      </w:r>
+      <w:r>
+        <w:rPr>
+          <w:rFonts w:ascii="Arial" w:hAnsi="Arial" w:cs="Arial"/>
+          <w:sz w:val="24"/>
+          <w:szCs w:val="24"/>
+        </w:rPr>
+        <w:t>s</w:t>
+      </w:r>
+      <w:r>
+        <w:rPr>
+          <w:rFonts w:ascii="Arial" w:hAnsi="Arial" w:cs="Arial"/>
+          <w:sz w:val="24"/>
+          <w:szCs w:val="24"/>
+        </w:rPr>
+        <w:t xml:space="preserve"> who can also listen and watch for errors as they read.</w:t>
       </w:r>
     </w:p>
     <w:p>
@@ -4622,7 +4970,7 @@
           <w:sz w:val="24"/>
           <w:szCs w:val="24"/>
         </w:rPr>
-        <w:t xml:space="preserve">If proofreaders notice something else other than what is on the checklist while looking through, such as misspelled or incorrect words, </w:t>
+        <w:t xml:space="preserve">If proofreaders notice something else other than what is on the checklist while looking through, </w:t>
       </w:r>
       <w:r>
         <w:rPr>
@@ -4722,7 +5070,7 @@
           <w:sz w:val="24"/>
           <w:szCs w:val="24"/>
         </w:rPr>
-        <w:t xml:space="preserve">Once proofreaders have completed their review of a whole book, they should come together with a team </w:t>
+        <w:t xml:space="preserve">Once proofreaders have completed their review of a whole book, </w:t>
       </w:r>
       <w:r>
         <w:rPr>
@@ -4731,6 +5079,24 @@
           <w:sz w:val="24"/>
           <w:szCs w:val="24"/>
         </w:rPr>
+        <w:t>the</w:t>
+      </w:r>
+      <w:r>
+        <w:rPr>
+          <w:rStyle w:val="normaltextrun"/>
+          <w:rFonts w:ascii="Arial" w:hAnsi="Arial" w:cs="Arial"/>
+          <w:sz w:val="24"/>
+          <w:szCs w:val="24"/>
+        </w:rPr>
+        <w:t xml:space="preserve"> team </w:t>
+      </w:r>
+      <w:r>
+        <w:rPr>
+          <w:rStyle w:val="normaltextrun"/>
+          <w:rFonts w:ascii="Arial" w:hAnsi="Arial" w:cs="Arial"/>
+          <w:sz w:val="24"/>
+          <w:szCs w:val="24"/>
+        </w:rPr>
         <w:t xml:space="preserve">typist </w:t>
       </w:r>
       <w:r>
@@ -4740,7 +5106,16 @@
           <w:sz w:val="24"/>
           <w:szCs w:val="24"/>
         </w:rPr>
-        <w:t>to enter the</w:t>
+        <w:t>must</w:t>
+      </w:r>
+      <w:r>
+        <w:rPr>
+          <w:rStyle w:val="normaltextrun"/>
+          <w:rFonts w:ascii="Arial" w:hAnsi="Arial" w:cs="Arial"/>
+          <w:sz w:val="24"/>
+          <w:szCs w:val="24"/>
+        </w:rPr>
+        <w:t xml:space="preserve"> enter the</w:t>
       </w:r>
       <w:r>
         <w:rPr>
@@ -4778,83 +5153,22 @@
           <w:rFonts w:ascii="Arial" w:eastAsia="Times New Roman" w:hAnsi="Arial" w:cs="Arial"/>
           <w:b/>
           <w:bCs/>
+          <w:i/>
+          <w:iCs/>
           <w:color w:val="000000"/>
           <w:sz w:val="24"/>
           <w:szCs w:val="24"/>
         </w:rPr>
       </w:pPr>
-      <w:r>
-        <w:rPr>
-          <w:rFonts w:ascii="Arial" w:eastAsia="Times New Roman" w:hAnsi="Arial" w:cs="Arial"/>
-          <w:b/>
-          <w:bCs/>
-          <w:color w:val="000000"/>
-          <w:sz w:val="24"/>
-          <w:szCs w:val="24"/>
-          <w:highlight w:val="green"/>
-        </w:rPr>
-        <w:t>Exercise 1:</w:t>
-      </w:r>
-      <w:r>
-        <w:rPr>
-          <w:rFonts w:ascii="Arial" w:eastAsia="Times New Roman" w:hAnsi="Arial" w:cs="Arial"/>
-          <w:b/>
-          <w:bCs/>
-          <w:color w:val="000000"/>
-          <w:sz w:val="24"/>
-          <w:szCs w:val="24"/>
-        </w:rPr>
-        <w:t xml:space="preserve"> </w:t>
-      </w:r>
-      <w:r>
-        <w:rPr>
-          <w:rFonts w:ascii="Arial" w:eastAsia="Times New Roman" w:hAnsi="Arial" w:cs="Arial"/>
-          <w:b/>
-          <w:bCs/>
-          <w:color w:val="000000"/>
-          <w:sz w:val="24"/>
-          <w:szCs w:val="24"/>
-        </w:rPr>
-        <w:t>Proofread</w:t>
-      </w:r>
-      <w:r>
-        <w:rPr>
-          <w:rFonts w:ascii="Arial" w:eastAsia="Times New Roman" w:hAnsi="Arial" w:cs="Arial"/>
-          <w:b/>
-          <w:bCs/>
-          <w:color w:val="000000"/>
-          <w:sz w:val="24"/>
-          <w:szCs w:val="24"/>
-        </w:rPr>
-        <w:t xml:space="preserve"> a </w:t>
-      </w:r>
-      <w:r>
-        <w:rPr>
-          <w:rFonts w:ascii="Arial" w:eastAsia="Times New Roman" w:hAnsi="Arial" w:cs="Arial"/>
-          <w:b/>
-          <w:bCs/>
-          <w:color w:val="000000"/>
-          <w:sz w:val="24"/>
-          <w:szCs w:val="24"/>
-        </w:rPr>
-        <w:t>c</w:t>
-      </w:r>
-      <w:r>
-        <w:rPr>
-          <w:rFonts w:ascii="Arial" w:eastAsia="Times New Roman" w:hAnsi="Arial" w:cs="Arial"/>
-          <w:b/>
-          <w:bCs/>
-          <w:color w:val="000000"/>
-          <w:sz w:val="24"/>
-          <w:szCs w:val="24"/>
-        </w:rPr>
-        <w:t>hapter using a prepared checklist</w:t>
-      </w:r>
     </w:p>
     <w:p>
       <w:pPr>
-        <w:rPr>
-          <w:rFonts w:ascii="Arial" w:eastAsia="Times New Roman" w:hAnsi="Arial" w:cs="Arial"/>
+        <w:spacing w:before="120"/>
+        <w:jc w:val="center"/>
+        <w:rPr>
+          <w:rFonts w:ascii="Arial" w:eastAsia="Times New Roman" w:hAnsi="Arial" w:cs="Arial"/>
+          <w:b/>
+          <w:bCs/>
           <w:i/>
           <w:iCs/>
           <w:color w:val="000000"/>
@@ -4865,330 +5179,437 @@
       <w:r>
         <w:rPr>
           <w:rFonts w:ascii="Arial" w:eastAsia="Times New Roman" w:hAnsi="Arial" w:cs="Arial"/>
+          <w:b/>
+          <w:bCs/>
           <w:i/>
           <w:iCs/>
           <w:color w:val="000000"/>
           <w:sz w:val="24"/>
           <w:szCs w:val="24"/>
-        </w:rPr>
-        <w:t>(This practice should be prepared ahead of time in the source language</w:t>
-      </w:r>
-      <w:r>
-        <w:rPr>
-          <w:rFonts w:ascii="Arial" w:eastAsia="Times New Roman" w:hAnsi="Arial" w:cs="Arial"/>
+          <w:u w:val="single"/>
+        </w:rPr>
+        <w:t>Important:</w:t>
+      </w:r>
+      <w:r>
+        <w:rPr>
+          <w:rFonts w:ascii="Arial" w:eastAsia="Times New Roman" w:hAnsi="Arial" w:cs="Arial"/>
+          <w:b/>
+          <w:bCs/>
           <w:i/>
           <w:iCs/>
           <w:color w:val="000000"/>
           <w:sz w:val="24"/>
           <w:szCs w:val="24"/>
         </w:rPr>
-        <w:t xml:space="preserve"> if not using English</w:t>
-      </w:r>
-      <w:r>
-        <w:rPr>
-          <w:rFonts w:ascii="Arial" w:eastAsia="Times New Roman" w:hAnsi="Arial" w:cs="Arial"/>
+        <w:t xml:space="preserve"> </w:t>
+      </w:r>
+      <w:r>
+        <w:rPr>
+          <w:rFonts w:ascii="Arial" w:eastAsia="Times New Roman" w:hAnsi="Arial" w:cs="Arial"/>
+          <w:b/>
+          <w:bCs/>
           <w:i/>
           <w:iCs/>
           <w:color w:val="000000"/>
           <w:sz w:val="24"/>
           <w:szCs w:val="24"/>
         </w:rPr>
-        <w:t>. Students should follow the instructions given in th</w:t>
-      </w:r>
-      <w:r>
-        <w:rPr>
-          <w:rFonts w:ascii="Arial" w:eastAsia="Times New Roman" w:hAnsi="Arial" w:cs="Arial"/>
+        <w:t xml:space="preserve">This practice must be prepared ahead of time if not training in English. </w:t>
+      </w:r>
+      <w:r>
+        <w:rPr>
+          <w:rFonts w:ascii="Arial" w:eastAsia="Times New Roman" w:hAnsi="Arial" w:cs="Arial"/>
+          <w:b/>
+          <w:bCs/>
           <w:i/>
           <w:iCs/>
           <w:color w:val="000000"/>
           <w:sz w:val="24"/>
           <w:szCs w:val="24"/>
         </w:rPr>
-        <w:t>e Exercise</w:t>
-      </w:r>
-      <w:r>
-        <w:rPr>
-          <w:rFonts w:ascii="Arial" w:eastAsia="Times New Roman" w:hAnsi="Arial" w:cs="Arial"/>
+        <w:br/>
+        <w:t xml:space="preserve">Do not simply translate </w:t>
+      </w:r>
+      <w:r>
+        <w:rPr>
+          <w:rFonts w:ascii="Arial" w:eastAsia="Times New Roman" w:hAnsi="Arial" w:cs="Arial"/>
+          <w:b/>
+          <w:bCs/>
           <w:i/>
           <w:iCs/>
           <w:color w:val="000000"/>
           <w:sz w:val="24"/>
           <w:szCs w:val="24"/>
         </w:rPr>
-        <w:t xml:space="preserve"> to search for errors in a portion of </w:t>
-      </w:r>
-      <w:r>
-        <w:rPr>
-          <w:rFonts w:ascii="Arial" w:eastAsia="Times New Roman" w:hAnsi="Arial" w:cs="Arial"/>
+        <w:t>the exercise</w:t>
+      </w:r>
+      <w:r>
+        <w:rPr>
+          <w:rFonts w:ascii="Arial" w:eastAsia="Times New Roman" w:hAnsi="Arial" w:cs="Arial"/>
+          <w:b/>
+          <w:bCs/>
           <w:i/>
           <w:iCs/>
           <w:color w:val="000000"/>
           <w:sz w:val="24"/>
           <w:szCs w:val="24"/>
         </w:rPr>
-        <w:t>S</w:t>
-      </w:r>
-      <w:r>
-        <w:rPr>
-          <w:rFonts w:ascii="Arial" w:eastAsia="Times New Roman" w:hAnsi="Arial" w:cs="Arial"/>
+        <w:t xml:space="preserve"> from English.</w:t>
+      </w:r>
+      <w:r>
+        <w:rPr>
+          <w:rFonts w:ascii="Arial" w:eastAsia="Times New Roman" w:hAnsi="Arial" w:cs="Arial"/>
+          <w:b/>
+          <w:bCs/>
           <w:i/>
           <w:iCs/>
           <w:color w:val="000000"/>
           <w:sz w:val="24"/>
           <w:szCs w:val="24"/>
         </w:rPr>
-        <w:t xml:space="preserve">cripture. For those training in English, </w:t>
-      </w:r>
-      <w:r>
-        <w:rPr>
-          <w:rFonts w:ascii="Arial" w:eastAsia="Times New Roman" w:hAnsi="Arial" w:cs="Arial"/>
+        <w:t xml:space="preserve"> It will not work.</w:t>
+      </w:r>
+      <w:r>
+        <w:rPr>
+          <w:rFonts w:ascii="Arial" w:eastAsia="Times New Roman" w:hAnsi="Arial" w:cs="Arial"/>
+          <w:b/>
+          <w:bCs/>
           <w:i/>
           <w:iCs/>
           <w:color w:val="000000"/>
           <w:sz w:val="24"/>
           <w:szCs w:val="24"/>
         </w:rPr>
-        <w:t>this</w:t>
-      </w:r>
-      <w:r>
-        <w:rPr>
-          <w:rFonts w:ascii="Arial" w:eastAsia="Times New Roman" w:hAnsi="Arial" w:cs="Arial"/>
+        <w:t xml:space="preserve"> </w:t>
+      </w:r>
+      <w:r>
+        <w:rPr>
+          <w:rFonts w:ascii="Arial" w:eastAsia="Times New Roman" w:hAnsi="Arial" w:cs="Arial"/>
+          <w:b/>
+          <w:bCs/>
           <w:i/>
           <w:iCs/>
           <w:color w:val="000000"/>
           <w:sz w:val="24"/>
           <w:szCs w:val="24"/>
         </w:rPr>
-        <w:t xml:space="preserve"> exercise is provided using Mark 16 of the English ULB. Using the English standards in this Walkthrough, students should </w:t>
-      </w:r>
-      <w:r>
-        <w:rPr>
-          <w:rFonts w:ascii="Arial" w:eastAsia="Times New Roman" w:hAnsi="Arial" w:cs="Arial"/>
+        <w:t>Instead,</w:t>
+      </w:r>
+      <w:r>
+        <w:rPr>
+          <w:rFonts w:ascii="Arial" w:eastAsia="Times New Roman" w:hAnsi="Arial" w:cs="Arial"/>
+          <w:b/>
+          <w:bCs/>
           <w:i/>
           <w:iCs/>
           <w:color w:val="000000"/>
           <w:sz w:val="24"/>
           <w:szCs w:val="24"/>
         </w:rPr>
-        <w:t>circle</w:t>
-      </w:r>
-      <w:r>
-        <w:rPr>
-          <w:rFonts w:ascii="Arial" w:eastAsia="Times New Roman" w:hAnsi="Arial" w:cs="Arial"/>
+        <w:br/>
+      </w:r>
+      <w:r>
+        <w:rPr>
+          <w:rFonts w:ascii="Arial" w:eastAsia="Times New Roman" w:hAnsi="Arial" w:cs="Arial"/>
+          <w:b/>
+          <w:bCs/>
           <w:i/>
           <w:iCs/>
           <w:color w:val="000000"/>
           <w:sz w:val="24"/>
           <w:szCs w:val="24"/>
         </w:rPr>
-        <w:t xml:space="preserve"> </w:t>
-      </w:r>
-      <w:r>
-        <w:rPr>
-          <w:rFonts w:ascii="Arial" w:eastAsia="Times New Roman" w:hAnsi="Arial" w:cs="Arial"/>
+        <w:t>u</w:t>
+      </w:r>
+      <w:r>
+        <w:rPr>
+          <w:rFonts w:ascii="Arial" w:eastAsia="Times New Roman" w:hAnsi="Arial" w:cs="Arial"/>
+          <w:b/>
+          <w:bCs/>
           <w:i/>
           <w:iCs/>
           <w:color w:val="000000"/>
           <w:sz w:val="24"/>
           <w:szCs w:val="24"/>
         </w:rPr>
-        <w:t xml:space="preserve">errors </w:t>
-      </w:r>
-      <w:r>
-        <w:rPr>
-          <w:rFonts w:ascii="Arial" w:eastAsia="Times New Roman" w:hAnsi="Arial" w:cs="Arial"/>
-          <w:i/>
-          <w:iCs/>
-          <w:color w:val="000000"/>
-          <w:sz w:val="24"/>
-          <w:szCs w:val="24"/>
-        </w:rPr>
-        <w:t xml:space="preserve">they find </w:t>
-      </w:r>
-      <w:r>
-        <w:rPr>
-          <w:rFonts w:ascii="Arial" w:eastAsia="Times New Roman" w:hAnsi="Arial" w:cs="Arial"/>
-          <w:i/>
-          <w:iCs/>
-          <w:color w:val="000000"/>
-          <w:sz w:val="24"/>
-          <w:szCs w:val="24"/>
-        </w:rPr>
-        <w:t xml:space="preserve">in the </w:t>
-      </w:r>
-      <w:r>
-        <w:rPr>
-          <w:rFonts w:ascii="Arial" w:eastAsia="Times New Roman" w:hAnsi="Arial" w:cs="Arial"/>
-          <w:i/>
-          <w:iCs/>
-          <w:color w:val="000000"/>
-          <w:sz w:val="24"/>
-          <w:szCs w:val="24"/>
-        </w:rPr>
-        <w:t>E</w:t>
-      </w:r>
-      <w:r>
-        <w:rPr>
-          <w:rFonts w:ascii="Arial" w:eastAsia="Times New Roman" w:hAnsi="Arial" w:cs="Arial"/>
-          <w:i/>
-          <w:iCs/>
-          <w:color w:val="000000"/>
-          <w:sz w:val="24"/>
-          <w:szCs w:val="24"/>
-        </w:rPr>
-        <w:t xml:space="preserve">xercise. An “answer” sheet for the trainer </w:t>
-      </w:r>
-      <w:r>
-        <w:rPr>
-          <w:rFonts w:ascii="Arial" w:eastAsia="Times New Roman" w:hAnsi="Arial" w:cs="Arial"/>
-          <w:i/>
-          <w:iCs/>
-          <w:color w:val="000000"/>
-          <w:sz w:val="24"/>
-          <w:szCs w:val="24"/>
-        </w:rPr>
-        <w:lastRenderedPageBreak/>
-        <w:t xml:space="preserve">only is included </w:t>
-      </w:r>
-      <w:r>
-        <w:rPr>
-          <w:rFonts w:ascii="Arial" w:eastAsia="Times New Roman" w:hAnsi="Arial" w:cs="Arial"/>
-          <w:i/>
-          <w:iCs/>
-          <w:color w:val="000000"/>
-          <w:sz w:val="24"/>
-          <w:szCs w:val="24"/>
-        </w:rPr>
-        <w:t>at the end of this walkthrough</w:t>
-      </w:r>
-      <w:r>
-        <w:rPr>
-          <w:rFonts w:ascii="Arial" w:eastAsia="Times New Roman" w:hAnsi="Arial" w:cs="Arial"/>
-          <w:i/>
-          <w:iCs/>
-          <w:color w:val="000000"/>
-          <w:sz w:val="24"/>
-          <w:szCs w:val="24"/>
-        </w:rPr>
-        <w:t xml:space="preserve">. Do NOT give students the ULB to use as a comparison. Errors should be found using only the </w:t>
-      </w:r>
-      <w:r>
-        <w:rPr>
-          <w:rFonts w:ascii="Arial" w:eastAsia="Times New Roman" w:hAnsi="Arial" w:cs="Arial"/>
-          <w:i/>
-          <w:iCs/>
-          <w:color w:val="000000"/>
-          <w:sz w:val="24"/>
-          <w:szCs w:val="24"/>
-        </w:rPr>
-        <w:t>categorie</w:t>
-      </w:r>
-      <w:r>
-        <w:rPr>
-          <w:rFonts w:ascii="Arial" w:eastAsia="Times New Roman" w:hAnsi="Arial" w:cs="Arial"/>
-          <w:i/>
-          <w:iCs/>
-          <w:color w:val="000000"/>
-          <w:sz w:val="24"/>
-          <w:szCs w:val="24"/>
-        </w:rPr>
-        <w:t>s in this lesson.</w:t>
-      </w:r>
-      <w:r>
-        <w:rPr>
-          <w:rFonts w:ascii="Arial" w:eastAsia="Times New Roman" w:hAnsi="Arial" w:cs="Arial"/>
-          <w:i/>
-          <w:iCs/>
-          <w:color w:val="000000"/>
-          <w:sz w:val="24"/>
-          <w:szCs w:val="24"/>
-        </w:rPr>
-        <w:t>)</w:t>
+        <w:t xml:space="preserve">se the source language ULB and add deliberate errors for students to find. </w:t>
       </w:r>
     </w:p>
     <w:p>
       <w:pPr>
         <w:rPr>
-          <w:rFonts w:ascii="Arial" w:hAnsi="Arial" w:cs="Arial"/>
-          <w:sz w:val="24"/>
-          <w:szCs w:val="24"/>
-        </w:rPr>
-      </w:pPr>
-      <w:r>
-        <w:rPr>
-          <w:rFonts w:ascii="Arial" w:eastAsia="Times New Roman" w:hAnsi="Arial" w:cs="Arial"/>
-          <w:b/>
-          <w:bCs/>
-          <w:i/>
-          <w:iCs/>
+          <w:rFonts w:ascii="Arial" w:eastAsia="Times New Roman" w:hAnsi="Arial" w:cs="Arial"/>
+          <w:b/>
+          <w:bCs/>
           <w:color w:val="000000"/>
           <w:sz w:val="24"/>
           <w:szCs w:val="24"/>
-        </w:rPr>
-        <w:t>To the instructor training in English:</w:t>
-      </w:r>
-      <w:r>
-        <w:rPr>
-          <w:rFonts w:ascii="Arial" w:eastAsia="Times New Roman" w:hAnsi="Arial" w:cs="Arial"/>
-          <w:i/>
-          <w:iCs/>
+          <w:highlight w:val="green"/>
+        </w:rPr>
+      </w:pPr>
+      <w:r>
+        <w:rPr>
+          <w:rFonts w:ascii="Arial" w:eastAsia="Times New Roman" w:hAnsi="Arial" w:cs="Arial"/>
+          <w:b/>
+          <w:bCs/>
           <w:color w:val="000000"/>
           <w:sz w:val="24"/>
           <w:szCs w:val="24"/>
-        </w:rPr>
-        <w:t xml:space="preserve"> </w:t>
-      </w:r>
-      <w:r>
-        <w:rPr>
-          <w:rFonts w:ascii="Arial" w:hAnsi="Arial" w:cs="Arial"/>
-          <w:sz w:val="24"/>
-          <w:szCs w:val="24"/>
-        </w:rPr>
-        <w:t xml:space="preserve">Reassure participants that, if they are not native English speakers, some of these errors may be difficult to notice. </w:t>
-      </w:r>
-      <w:r>
-        <w:rPr>
-          <w:rFonts w:ascii="Arial" w:hAnsi="Arial" w:cs="Arial"/>
-          <w:sz w:val="24"/>
-          <w:szCs w:val="24"/>
-        </w:rPr>
-        <w:t xml:space="preserve">Help them understand that anything they find is helpful, but it is not expected to be perfect. </w:t>
-      </w:r>
-      <w:r>
-        <w:rPr>
-          <w:rFonts w:ascii="Arial" w:hAnsi="Arial" w:cs="Arial"/>
-          <w:sz w:val="24"/>
-          <w:szCs w:val="24"/>
-        </w:rPr>
-        <w:t>Ask participants to think as they work about what</w:t>
-      </w:r>
-      <w:r>
-        <w:rPr>
-          <w:rFonts w:ascii="Arial" w:hAnsi="Arial" w:cs="Arial"/>
-          <w:sz w:val="24"/>
-          <w:szCs w:val="24"/>
-        </w:rPr>
-        <w:t xml:space="preserve"> kinds of </w:t>
-      </w:r>
-      <w:r>
-        <w:rPr>
-          <w:rFonts w:ascii="Arial" w:hAnsi="Arial" w:cs="Arial"/>
-          <w:sz w:val="24"/>
-          <w:szCs w:val="24"/>
-        </w:rPr>
-        <w:t>errors they commonly see when their own language is written or printed.</w:t>
-      </w:r>
-      <w:r>
-        <w:rPr>
-          <w:rFonts w:ascii="Arial" w:hAnsi="Arial" w:cs="Arial"/>
-          <w:sz w:val="24"/>
-          <w:szCs w:val="24"/>
-        </w:rPr>
-        <w:t xml:space="preserve"> </w:t>
+          <w:highlight w:val="green"/>
+        </w:rPr>
+        <w:br w:type="page"/>
       </w:r>
     </w:p>
     <w:p>
       <w:pPr>
+        <w:spacing w:before="120"/>
+        <w:jc w:val="center"/>
+        <w:rPr>
+          <w:rFonts w:ascii="Arial" w:eastAsia="Times New Roman" w:hAnsi="Arial" w:cs="Arial"/>
+          <w:b/>
+          <w:bCs/>
+          <w:color w:val="000000"/>
+          <w:sz w:val="24"/>
+          <w:szCs w:val="24"/>
+        </w:rPr>
+      </w:pPr>
+      <w:r>
+        <w:rPr>
+          <w:rFonts w:ascii="Arial" w:eastAsia="Times New Roman" w:hAnsi="Arial" w:cs="Arial"/>
+          <w:b/>
+          <w:bCs/>
+          <w:color w:val="000000"/>
+          <w:sz w:val="24"/>
+          <w:szCs w:val="24"/>
+          <w:highlight w:val="green"/>
+        </w:rPr>
+        <w:lastRenderedPageBreak/>
+        <w:t>Exercise 1:</w:t>
+      </w:r>
+      <w:r>
+        <w:rPr>
+          <w:rFonts w:ascii="Arial" w:eastAsia="Times New Roman" w:hAnsi="Arial" w:cs="Arial"/>
+          <w:b/>
+          <w:bCs/>
+          <w:color w:val="000000"/>
+          <w:sz w:val="24"/>
+          <w:szCs w:val="24"/>
+        </w:rPr>
+        <w:t xml:space="preserve"> Proofread a chapter using a prepared checklist</w:t>
+      </w:r>
+    </w:p>
+    <w:p>
+      <w:pPr>
+        <w:rPr>
+          <w:rFonts w:ascii="Arial" w:eastAsia="Times New Roman" w:hAnsi="Arial" w:cs="Arial"/>
+          <w:i/>
+          <w:iCs/>
+          <w:color w:val="000000"/>
+          <w:sz w:val="24"/>
+          <w:szCs w:val="24"/>
+        </w:rPr>
+      </w:pPr>
+      <w:r>
+        <w:rPr>
+          <w:rFonts w:ascii="Arial" w:eastAsia="Times New Roman" w:hAnsi="Arial" w:cs="Arial"/>
+          <w:i/>
+          <w:iCs/>
+          <w:color w:val="000000"/>
+          <w:sz w:val="24"/>
+          <w:szCs w:val="24"/>
+        </w:rPr>
+        <w:t>(</w:t>
+      </w:r>
+      <w:r>
+        <w:rPr>
+          <w:rFonts w:ascii="Arial" w:eastAsia="Times New Roman" w:hAnsi="Arial" w:cs="Arial"/>
+          <w:i/>
+          <w:iCs/>
+          <w:color w:val="000000"/>
+          <w:sz w:val="24"/>
+          <w:szCs w:val="24"/>
+        </w:rPr>
+        <w:t>Students should follow the instructions given in th</w:t>
+      </w:r>
+      <w:r>
+        <w:rPr>
+          <w:rFonts w:ascii="Arial" w:eastAsia="Times New Roman" w:hAnsi="Arial" w:cs="Arial"/>
+          <w:i/>
+          <w:iCs/>
+          <w:color w:val="000000"/>
+          <w:sz w:val="24"/>
+          <w:szCs w:val="24"/>
+        </w:rPr>
+        <w:t>e Exercise</w:t>
+      </w:r>
+      <w:r>
+        <w:rPr>
+          <w:rFonts w:ascii="Arial" w:eastAsia="Times New Roman" w:hAnsi="Arial" w:cs="Arial"/>
+          <w:i/>
+          <w:iCs/>
+          <w:color w:val="000000"/>
+          <w:sz w:val="24"/>
+          <w:szCs w:val="24"/>
+        </w:rPr>
+        <w:t xml:space="preserve"> to search for errors in a portion of </w:t>
+      </w:r>
+      <w:r>
+        <w:rPr>
+          <w:rFonts w:ascii="Arial" w:eastAsia="Times New Roman" w:hAnsi="Arial" w:cs="Arial"/>
+          <w:i/>
+          <w:iCs/>
+          <w:color w:val="000000"/>
+          <w:sz w:val="24"/>
+          <w:szCs w:val="24"/>
+        </w:rPr>
+        <w:t>S</w:t>
+      </w:r>
+      <w:r>
+        <w:rPr>
+          <w:rFonts w:ascii="Arial" w:eastAsia="Times New Roman" w:hAnsi="Arial" w:cs="Arial"/>
+          <w:i/>
+          <w:iCs/>
+          <w:color w:val="000000"/>
+          <w:sz w:val="24"/>
+          <w:szCs w:val="24"/>
+        </w:rPr>
+        <w:t xml:space="preserve">cripture. Using the English standards in this Walkthrough, students should </w:t>
+      </w:r>
+      <w:r>
+        <w:rPr>
+          <w:rFonts w:ascii="Arial" w:eastAsia="Times New Roman" w:hAnsi="Arial" w:cs="Arial"/>
+          <w:i/>
+          <w:iCs/>
+          <w:color w:val="000000"/>
+          <w:sz w:val="24"/>
+          <w:szCs w:val="24"/>
+        </w:rPr>
+        <w:t>circle</w:t>
+      </w:r>
+      <w:r>
+        <w:rPr>
+          <w:rFonts w:ascii="Arial" w:eastAsia="Times New Roman" w:hAnsi="Arial" w:cs="Arial"/>
+          <w:i/>
+          <w:iCs/>
+          <w:color w:val="000000"/>
+          <w:sz w:val="24"/>
+          <w:szCs w:val="24"/>
+        </w:rPr>
+        <w:t xml:space="preserve"> </w:t>
+      </w:r>
+      <w:r>
+        <w:rPr>
+          <w:rFonts w:ascii="Arial" w:eastAsia="Times New Roman" w:hAnsi="Arial" w:cs="Arial"/>
+          <w:i/>
+          <w:iCs/>
+          <w:color w:val="000000"/>
+          <w:sz w:val="24"/>
+          <w:szCs w:val="24"/>
+        </w:rPr>
+        <w:t xml:space="preserve">errors </w:t>
+      </w:r>
+      <w:r>
+        <w:rPr>
+          <w:rFonts w:ascii="Arial" w:eastAsia="Times New Roman" w:hAnsi="Arial" w:cs="Arial"/>
+          <w:i/>
+          <w:iCs/>
+          <w:color w:val="000000"/>
+          <w:sz w:val="24"/>
+          <w:szCs w:val="24"/>
+        </w:rPr>
+        <w:t xml:space="preserve">they find </w:t>
+      </w:r>
+      <w:r>
+        <w:rPr>
+          <w:rFonts w:ascii="Arial" w:eastAsia="Times New Roman" w:hAnsi="Arial" w:cs="Arial"/>
+          <w:i/>
+          <w:iCs/>
+          <w:color w:val="000000"/>
+          <w:sz w:val="24"/>
+          <w:szCs w:val="24"/>
+        </w:rPr>
+        <w:t xml:space="preserve">in the </w:t>
+      </w:r>
+      <w:r>
+        <w:rPr>
+          <w:rFonts w:ascii="Arial" w:eastAsia="Times New Roman" w:hAnsi="Arial" w:cs="Arial"/>
+          <w:i/>
+          <w:iCs/>
+          <w:color w:val="000000"/>
+          <w:sz w:val="24"/>
+          <w:szCs w:val="24"/>
+        </w:rPr>
+        <w:t>E</w:t>
+      </w:r>
+      <w:r>
+        <w:rPr>
+          <w:rFonts w:ascii="Arial" w:eastAsia="Times New Roman" w:hAnsi="Arial" w:cs="Arial"/>
+          <w:i/>
+          <w:iCs/>
+          <w:color w:val="000000"/>
+          <w:sz w:val="24"/>
+          <w:szCs w:val="24"/>
+        </w:rPr>
+        <w:t xml:space="preserve">xercise. An “answer” sheet for the trainer only is included </w:t>
+      </w:r>
+      <w:r>
+        <w:rPr>
+          <w:rFonts w:ascii="Arial" w:eastAsia="Times New Roman" w:hAnsi="Arial" w:cs="Arial"/>
+          <w:i/>
+          <w:iCs/>
+          <w:color w:val="000000"/>
+          <w:sz w:val="24"/>
+          <w:szCs w:val="24"/>
+        </w:rPr>
+        <w:t>at the end of this walkthrough</w:t>
+      </w:r>
+      <w:r>
+        <w:rPr>
+          <w:rFonts w:ascii="Arial" w:eastAsia="Times New Roman" w:hAnsi="Arial" w:cs="Arial"/>
+          <w:i/>
+          <w:iCs/>
+          <w:color w:val="000000"/>
+          <w:sz w:val="24"/>
+          <w:szCs w:val="24"/>
+        </w:rPr>
+        <w:t xml:space="preserve">. Do NOT give students the ULB to use as a comparison. Errors should be found using only the </w:t>
+      </w:r>
+      <w:r>
+        <w:rPr>
+          <w:rFonts w:ascii="Arial" w:eastAsia="Times New Roman" w:hAnsi="Arial" w:cs="Arial"/>
+          <w:i/>
+          <w:iCs/>
+          <w:color w:val="000000"/>
+          <w:sz w:val="24"/>
+          <w:szCs w:val="24"/>
+        </w:rPr>
+        <w:t>categorie</w:t>
+      </w:r>
+      <w:r>
+        <w:rPr>
+          <w:rFonts w:ascii="Arial" w:eastAsia="Times New Roman" w:hAnsi="Arial" w:cs="Arial"/>
+          <w:i/>
+          <w:iCs/>
+          <w:color w:val="000000"/>
+          <w:sz w:val="24"/>
+          <w:szCs w:val="24"/>
+        </w:rPr>
+        <w:t>s in this lesson.</w:t>
+      </w:r>
+      <w:r>
+        <w:rPr>
+          <w:rFonts w:ascii="Arial" w:eastAsia="Times New Roman" w:hAnsi="Arial" w:cs="Arial"/>
+          <w:i/>
+          <w:iCs/>
+          <w:color w:val="000000"/>
+          <w:sz w:val="24"/>
+          <w:szCs w:val="24"/>
+        </w:rPr>
+        <w:t>)</w:t>
+      </w:r>
+    </w:p>
+    <w:p>
+      <w:pPr>
         <w:rPr>
           <w:rFonts w:ascii="Arial" w:eastAsia="Times New Roman" w:hAnsi="Arial" w:cs="Arial"/>
           <w:color w:val="000000" w:themeColor="text1"/>
@@ -5198,11 +5619,103 @@
       </w:pPr>
       <w:r>
         <w:rPr>
-          <w:rFonts w:ascii="Arial" w:hAnsi="Arial" w:cs="Arial"/>
-          <w:sz w:val="24"/>
-          <w:szCs w:val="24"/>
-        </w:rPr>
-        <w:t xml:space="preserve">Point out step 4, where they are instructed to read the text out loud. Explain that they may be tempted to skip the rest of the steps, but they should NOT skip them. </w:t>
+          <w:rFonts w:ascii="Arial" w:eastAsia="Times New Roman" w:hAnsi="Arial" w:cs="Arial"/>
+          <w:b/>
+          <w:bCs/>
+          <w:i/>
+          <w:iCs/>
+          <w:color w:val="000000"/>
+          <w:sz w:val="24"/>
+          <w:szCs w:val="24"/>
+        </w:rPr>
+        <w:t>To the instructor training in English:</w:t>
+      </w:r>
+      <w:r>
+        <w:rPr>
+          <w:rFonts w:ascii="Arial" w:eastAsia="Times New Roman" w:hAnsi="Arial" w:cs="Arial"/>
+          <w:i/>
+          <w:iCs/>
+          <w:color w:val="000000"/>
+          <w:sz w:val="24"/>
+          <w:szCs w:val="24"/>
+        </w:rPr>
+        <w:t xml:space="preserve"> </w:t>
+      </w:r>
+      <w:r>
+        <w:rPr>
+          <w:rFonts w:ascii="Arial" w:hAnsi="Arial" w:cs="Arial"/>
+          <w:sz w:val="24"/>
+          <w:szCs w:val="24"/>
+        </w:rPr>
+        <w:t xml:space="preserve">Reassure participants that, if they are not native English speakers, some of these errors may be difficult to notice. </w:t>
+      </w:r>
+      <w:r>
+        <w:rPr>
+          <w:rFonts w:ascii="Arial" w:hAnsi="Arial" w:cs="Arial"/>
+          <w:sz w:val="24"/>
+          <w:szCs w:val="24"/>
+        </w:rPr>
+        <w:t xml:space="preserve">Help them understand that anything they find is helpful, but it is not expected to be perfect. </w:t>
+      </w:r>
+      <w:r>
+        <w:rPr>
+          <w:rFonts w:ascii="Arial" w:hAnsi="Arial" w:cs="Arial"/>
+          <w:sz w:val="24"/>
+          <w:szCs w:val="24"/>
+        </w:rPr>
+        <w:t>Ask participants to think as they work about what</w:t>
+      </w:r>
+      <w:r>
+        <w:rPr>
+          <w:rFonts w:ascii="Arial" w:hAnsi="Arial" w:cs="Arial"/>
+          <w:sz w:val="24"/>
+          <w:szCs w:val="24"/>
+        </w:rPr>
+        <w:t xml:space="preserve"> kinds of </w:t>
+      </w:r>
+      <w:r>
+        <w:rPr>
+          <w:rFonts w:ascii="Arial" w:hAnsi="Arial" w:cs="Arial"/>
+          <w:sz w:val="24"/>
+          <w:szCs w:val="24"/>
+        </w:rPr>
+        <w:t>errors they commonly see when their own language is written or printed.</w:t>
+      </w:r>
+      <w:r>
+        <w:rPr>
+          <w:rFonts w:ascii="Arial" w:hAnsi="Arial" w:cs="Arial"/>
+          <w:sz w:val="24"/>
+          <w:szCs w:val="24"/>
+        </w:rPr>
+        <w:t xml:space="preserve"> </w:t>
+      </w:r>
+    </w:p>
+    <w:p>
+      <w:pPr>
+        <w:rPr>
+          <w:rFonts w:ascii="Arial" w:eastAsia="Times New Roman" w:hAnsi="Arial" w:cs="Arial"/>
+          <w:color w:val="000000" w:themeColor="text1"/>
+          <w:sz w:val="24"/>
+          <w:szCs w:val="24"/>
+        </w:rPr>
+      </w:pPr>
+      <w:r>
+        <w:rPr>
+          <w:rFonts w:ascii="Arial" w:hAnsi="Arial" w:cs="Arial"/>
+          <w:b/>
+          <w:bCs/>
+          <w:sz w:val="24"/>
+          <w:szCs w:val="24"/>
+        </w:rPr>
+        <w:t>Point out step 4, where they are instructed to read the text out loud.</w:t>
+      </w:r>
+      <w:r>
+        <w:rPr>
+          <w:rFonts w:ascii="Arial" w:hAnsi="Arial" w:cs="Arial"/>
+          <w:sz w:val="24"/>
+          <w:szCs w:val="24"/>
+        </w:rPr>
+        <w:t xml:space="preserve"> Explain that they may be tempted to skip the rest of the steps, but they should NOT skip them. </w:t>
       </w:r>
     </w:p>
     <w:p>
@@ -5563,29 +6076,7 @@
           <w:sz w:val="24"/>
           <w:szCs w:val="24"/>
         </w:rPr>
-        <w:t xml:space="preserve">If the errors you found got fixed, would it make it easier for </w:t>
-      </w:r>
-      <w:r>
-        <w:rPr>
-          <w:rStyle w:val="normaltextrun"/>
-          <w:rFonts w:ascii="Arial" w:hAnsi="Arial" w:cs="Arial"/>
-          <w:b/>
-          <w:bCs/>
-          <w:sz w:val="24"/>
-          <w:szCs w:val="24"/>
-        </w:rPr>
-        <w:t>readers</w:t>
-      </w:r>
-      <w:r>
-        <w:rPr>
-          <w:rStyle w:val="normaltextrun"/>
-          <w:rFonts w:ascii="Arial" w:hAnsi="Arial" w:cs="Arial"/>
-          <w:b/>
-          <w:bCs/>
-          <w:sz w:val="24"/>
-          <w:szCs w:val="24"/>
-        </w:rPr>
-        <w:t xml:space="preserve"> to understand the text?</w:t>
+        <w:t>Did it make a difference when you read it out loud?</w:t>
       </w:r>
     </w:p>
     <w:p>
@@ -5613,277 +6104,57 @@
           <w:sz w:val="24"/>
           <w:szCs w:val="24"/>
         </w:rPr>
-        <w:t>Do you think the ways you marked the errors you found would be clear to someone else? What do you think would be a good way to communicate them to a typist who could fix them in BTT Writer?</w:t>
+        <w:t xml:space="preserve">If the errors you found got fixed, would it make it easier for </w:t>
+      </w:r>
+      <w:r>
+        <w:rPr>
+          <w:rStyle w:val="normaltextrun"/>
+          <w:rFonts w:ascii="Arial" w:hAnsi="Arial" w:cs="Arial"/>
+          <w:b/>
+          <w:bCs/>
+          <w:sz w:val="24"/>
+          <w:szCs w:val="24"/>
+        </w:rPr>
+        <w:t>readers</w:t>
+      </w:r>
+      <w:r>
+        <w:rPr>
+          <w:rStyle w:val="normaltextrun"/>
+          <w:rFonts w:ascii="Arial" w:hAnsi="Arial" w:cs="Arial"/>
+          <w:b/>
+          <w:bCs/>
+          <w:sz w:val="24"/>
+          <w:szCs w:val="24"/>
+        </w:rPr>
+        <w:t xml:space="preserve"> to understand the text?</w:t>
       </w:r>
     </w:p>
     <w:p>
       <w:pPr>
-        <w:rPr>
-          <w:rFonts w:ascii="Arial" w:eastAsia="Times New Roman" w:hAnsi="Arial" w:cs="Arial"/>
-          <w:sz w:val="24"/>
-          <w:szCs w:val="24"/>
-        </w:rPr>
-      </w:pPr>
-      <w:r>
-        <w:rPr>
-          <w:rFonts w:ascii="Arial" w:eastAsia="Times New Roman" w:hAnsi="Arial" w:cs="Arial"/>
-          <w:b/>
-          <w:bCs/>
-          <w:sz w:val="24"/>
-          <w:szCs w:val="24"/>
-          <w:u w:val="single"/>
-        </w:rPr>
-        <w:t>Confirm:</w:t>
-      </w:r>
-      <w:r>
-        <w:rPr>
-          <w:rFonts w:ascii="Arial" w:eastAsia="Times New Roman" w:hAnsi="Arial" w:cs="Arial"/>
-          <w:b/>
-          <w:bCs/>
-          <w:sz w:val="24"/>
-          <w:szCs w:val="24"/>
-        </w:rPr>
-        <w:t xml:space="preserve"> </w:t>
-      </w:r>
-      <w:r>
-        <w:rPr>
-          <w:rFonts w:ascii="Arial" w:eastAsia="Times New Roman" w:hAnsi="Arial" w:cs="Arial"/>
-          <w:sz w:val="24"/>
-          <w:szCs w:val="24"/>
-        </w:rPr>
-        <w:t xml:space="preserve">The </w:t>
-      </w:r>
-      <w:r>
-        <w:rPr>
-          <w:rFonts w:ascii="Arial" w:eastAsia="Times New Roman" w:hAnsi="Arial" w:cs="Arial"/>
-          <w:sz w:val="24"/>
-          <w:szCs w:val="24"/>
-        </w:rPr>
-        <w:t>participants</w:t>
-      </w:r>
-      <w:r>
-        <w:rPr>
-          <w:rFonts w:ascii="Arial" w:eastAsia="Times New Roman" w:hAnsi="Arial" w:cs="Arial"/>
-          <w:sz w:val="24"/>
-          <w:szCs w:val="24"/>
-        </w:rPr>
-        <w:t xml:space="preserve"> </w:t>
-      </w:r>
-      <w:r>
-        <w:rPr>
-          <w:rFonts w:ascii="Arial" w:eastAsia="Times New Roman" w:hAnsi="Arial" w:cs="Arial"/>
-          <w:sz w:val="24"/>
-          <w:szCs w:val="24"/>
-        </w:rPr>
-        <w:t xml:space="preserve">understand what </w:t>
-      </w:r>
-      <w:r>
-        <w:rPr>
-          <w:rFonts w:ascii="Arial" w:eastAsia="Times New Roman" w:hAnsi="Arial" w:cs="Arial"/>
-          <w:sz w:val="24"/>
-          <w:szCs w:val="24"/>
-        </w:rPr>
-        <w:t>proofreading</w:t>
-      </w:r>
-      <w:r>
-        <w:rPr>
-          <w:rFonts w:ascii="Arial" w:eastAsia="Times New Roman" w:hAnsi="Arial" w:cs="Arial"/>
-          <w:sz w:val="24"/>
-          <w:szCs w:val="24"/>
-        </w:rPr>
-        <w:t xml:space="preserve"> is and how to perform </w:t>
-      </w:r>
-      <w:r>
-        <w:rPr>
-          <w:rFonts w:ascii="Arial" w:eastAsia="Times New Roman" w:hAnsi="Arial" w:cs="Arial"/>
-          <w:sz w:val="24"/>
-          <w:szCs w:val="24"/>
-        </w:rPr>
-        <w:t>it</w:t>
-      </w:r>
-      <w:r>
-        <w:rPr>
-          <w:rFonts w:ascii="Arial" w:eastAsia="Times New Roman" w:hAnsi="Arial" w:cs="Arial"/>
-          <w:sz w:val="24"/>
-          <w:szCs w:val="24"/>
-        </w:rPr>
-        <w:t xml:space="preserve">. They understand that they will need to </w:t>
-      </w:r>
-      <w:r>
-        <w:rPr>
-          <w:rFonts w:ascii="Arial" w:eastAsia="Times New Roman" w:hAnsi="Arial" w:cs="Arial"/>
-          <w:sz w:val="24"/>
-          <w:szCs w:val="24"/>
-        </w:rPr>
-        <w:t>hav</w:t>
-      </w:r>
-      <w:r>
-        <w:rPr>
-          <w:rFonts w:ascii="Arial" w:eastAsia="Times New Roman" w:hAnsi="Arial" w:cs="Arial"/>
-          <w:sz w:val="24"/>
-          <w:szCs w:val="24"/>
-        </w:rPr>
-        <w:t xml:space="preserve">e a checklist for their </w:t>
-      </w:r>
-      <w:r>
-        <w:rPr>
-          <w:rFonts w:ascii="Arial" w:eastAsia="Times New Roman" w:hAnsi="Arial" w:cs="Arial"/>
-          <w:sz w:val="24"/>
-          <w:szCs w:val="24"/>
-        </w:rPr>
-        <w:t xml:space="preserve">own </w:t>
-      </w:r>
-      <w:r>
-        <w:rPr>
-          <w:rFonts w:ascii="Arial" w:eastAsia="Times New Roman" w:hAnsi="Arial" w:cs="Arial"/>
-          <w:sz w:val="24"/>
-          <w:szCs w:val="24"/>
-        </w:rPr>
-        <w:t>language standards</w:t>
-      </w:r>
-      <w:r>
-        <w:rPr>
-          <w:rFonts w:ascii="Arial" w:eastAsia="Times New Roman" w:hAnsi="Arial" w:cs="Arial"/>
-          <w:sz w:val="24"/>
-          <w:szCs w:val="24"/>
-        </w:rPr>
-        <w:t>, so that</w:t>
-      </w:r>
-      <w:r>
-        <w:rPr>
-          <w:rFonts w:ascii="Arial" w:eastAsia="Times New Roman" w:hAnsi="Arial" w:cs="Arial"/>
-          <w:sz w:val="24"/>
-          <w:szCs w:val="24"/>
-        </w:rPr>
-        <w:t xml:space="preserve"> </w:t>
-      </w:r>
-      <w:r>
-        <w:rPr>
-          <w:rFonts w:ascii="Arial" w:eastAsia="Times New Roman" w:hAnsi="Arial" w:cs="Arial"/>
-          <w:sz w:val="24"/>
-          <w:szCs w:val="24"/>
-        </w:rPr>
-        <w:t>their</w:t>
-      </w:r>
-      <w:r>
-        <w:rPr>
-          <w:rFonts w:ascii="Arial" w:eastAsia="Times New Roman" w:hAnsi="Arial" w:cs="Arial"/>
-          <w:sz w:val="24"/>
-          <w:szCs w:val="24"/>
-        </w:rPr>
-        <w:t xml:space="preserve"> </w:t>
-      </w:r>
-      <w:r>
-        <w:rPr>
-          <w:rFonts w:ascii="Arial" w:eastAsia="Times New Roman" w:hAnsi="Arial" w:cs="Arial"/>
-          <w:sz w:val="24"/>
-          <w:szCs w:val="24"/>
-        </w:rPr>
-        <w:t>proofread</w:t>
-      </w:r>
-      <w:r>
-        <w:rPr>
-          <w:rFonts w:ascii="Arial" w:eastAsia="Times New Roman" w:hAnsi="Arial" w:cs="Arial"/>
-          <w:sz w:val="24"/>
-          <w:szCs w:val="24"/>
-        </w:rPr>
-        <w:t xml:space="preserve">ers </w:t>
-      </w:r>
-      <w:r>
-        <w:rPr>
-          <w:rFonts w:ascii="Arial" w:eastAsia="Times New Roman" w:hAnsi="Arial" w:cs="Arial"/>
-          <w:sz w:val="24"/>
-          <w:szCs w:val="24"/>
-        </w:rPr>
-        <w:t>can</w:t>
-      </w:r>
-      <w:r>
-        <w:rPr>
-          <w:rFonts w:ascii="Arial" w:eastAsia="Times New Roman" w:hAnsi="Arial" w:cs="Arial"/>
-          <w:sz w:val="24"/>
-          <w:szCs w:val="24"/>
-        </w:rPr>
-        <w:t xml:space="preserve"> use</w:t>
-      </w:r>
-      <w:r>
-        <w:rPr>
-          <w:rFonts w:ascii="Arial" w:eastAsia="Times New Roman" w:hAnsi="Arial" w:cs="Arial"/>
-          <w:sz w:val="24"/>
-          <w:szCs w:val="24"/>
-        </w:rPr>
-        <w:t xml:space="preserve"> it</w:t>
-      </w:r>
-      <w:r>
-        <w:rPr>
-          <w:rFonts w:ascii="Arial" w:eastAsia="Times New Roman" w:hAnsi="Arial" w:cs="Arial"/>
-          <w:sz w:val="24"/>
-          <w:szCs w:val="24"/>
-        </w:rPr>
-        <w:t>.</w:t>
-      </w:r>
-      <w:r>
-        <w:rPr>
-          <w:rFonts w:ascii="Arial" w:eastAsia="Times New Roman" w:hAnsi="Arial" w:cs="Arial"/>
-          <w:sz w:val="24"/>
-          <w:szCs w:val="24"/>
-        </w:rPr>
-        <w:t xml:space="preserve"> </w:t>
-      </w:r>
-      <w:r>
-        <w:rPr>
-          <w:rFonts w:ascii="Arial" w:eastAsia="Times New Roman" w:hAnsi="Arial" w:cs="Arial"/>
-          <w:sz w:val="24"/>
-          <w:szCs w:val="24"/>
-        </w:rPr>
-        <w:t>They understand that although some of these</w:t>
-      </w:r>
-      <w:r>
-        <w:rPr>
-          <w:rFonts w:ascii="Arial" w:eastAsia="Times New Roman" w:hAnsi="Arial" w:cs="Arial"/>
-          <w:sz w:val="24"/>
-          <w:szCs w:val="24"/>
-        </w:rPr>
-        <w:t xml:space="preserve"> kinds of</w:t>
-      </w:r>
-      <w:r>
-        <w:rPr>
-          <w:rFonts w:ascii="Arial" w:eastAsia="Times New Roman" w:hAnsi="Arial" w:cs="Arial"/>
-          <w:sz w:val="24"/>
-          <w:szCs w:val="24"/>
-        </w:rPr>
-        <w:t xml:space="preserve"> things may have been found </w:t>
-      </w:r>
-      <w:r>
-        <w:rPr>
-          <w:rFonts w:ascii="Arial" w:eastAsia="Times New Roman" w:hAnsi="Arial" w:cs="Arial"/>
-          <w:sz w:val="24"/>
-          <w:szCs w:val="24"/>
-        </w:rPr>
-        <w:t xml:space="preserve">earlier </w:t>
-      </w:r>
-      <w:r>
-        <w:rPr>
-          <w:rFonts w:ascii="Arial" w:eastAsia="Times New Roman" w:hAnsi="Arial" w:cs="Arial"/>
-          <w:sz w:val="24"/>
-          <w:szCs w:val="24"/>
-        </w:rPr>
-        <w:t xml:space="preserve">using the Quality Assurance Guide, this final and systematic check of a printout will make their </w:t>
-      </w:r>
-      <w:r>
-        <w:rPr>
-          <w:rFonts w:ascii="Arial" w:eastAsia="Times New Roman" w:hAnsi="Arial" w:cs="Arial"/>
-          <w:sz w:val="24"/>
-          <w:szCs w:val="24"/>
-        </w:rPr>
-        <w:t xml:space="preserve">finished </w:t>
-      </w:r>
-      <w:r>
-        <w:rPr>
-          <w:rFonts w:ascii="Arial" w:eastAsia="Times New Roman" w:hAnsi="Arial" w:cs="Arial"/>
-          <w:sz w:val="24"/>
-          <w:szCs w:val="24"/>
-        </w:rPr>
-        <w:t>Bible better.</w:t>
+        <w:pStyle w:val="ListParagraph"/>
+        <w:numPr>
+          <w:ilvl w:val="0"/>
+          <w:numId w:val="12"/>
+        </w:numPr>
+        <w:rPr>
+          <w:rStyle w:val="normaltextrun"/>
+          <w:rFonts w:ascii="Arial" w:hAnsi="Arial" w:cs="Arial"/>
+          <w:b/>
+          <w:bCs/>
+          <w:sz w:val="24"/>
+          <w:szCs w:val="24"/>
+        </w:rPr>
+      </w:pPr>
+      <w:r>
+        <w:rPr>
+          <w:rStyle w:val="normaltextrun"/>
+          <w:rFonts w:ascii="Arial" w:hAnsi="Arial" w:cs="Arial"/>
+          <w:b/>
+          <w:bCs/>
+          <w:sz w:val="24"/>
+          <w:szCs w:val="24"/>
+        </w:rPr>
+        <w:t>Do you think the ways you marked the errors you found would be clear to someone else? What do you think would be a good way to communicate them to a typist who could fix them in BTT Writer?</w:t>
       </w:r>
     </w:p>
     <w:p>
@@ -5894,6 +6165,243 @@
           <w:szCs w:val="24"/>
         </w:rPr>
       </w:pPr>
+      <w:r>
+        <w:rPr>
+          <w:rFonts w:ascii="Arial" w:eastAsia="Times New Roman" w:hAnsi="Arial" w:cs="Arial"/>
+          <w:b/>
+          <w:bCs/>
+          <w:sz w:val="24"/>
+          <w:szCs w:val="24"/>
+          <w:u w:val="single"/>
+        </w:rPr>
+        <w:t>Confirm:</w:t>
+      </w:r>
+      <w:r>
+        <w:rPr>
+          <w:rFonts w:ascii="Arial" w:eastAsia="Times New Roman" w:hAnsi="Arial" w:cs="Arial"/>
+          <w:b/>
+          <w:bCs/>
+          <w:sz w:val="24"/>
+          <w:szCs w:val="24"/>
+        </w:rPr>
+        <w:t xml:space="preserve"> </w:t>
+      </w:r>
+      <w:r>
+        <w:rPr>
+          <w:rFonts w:ascii="Arial" w:eastAsia="Times New Roman" w:hAnsi="Arial" w:cs="Arial"/>
+          <w:sz w:val="24"/>
+          <w:szCs w:val="24"/>
+        </w:rPr>
+        <w:t xml:space="preserve">The </w:t>
+      </w:r>
+      <w:r>
+        <w:rPr>
+          <w:rFonts w:ascii="Arial" w:eastAsia="Times New Roman" w:hAnsi="Arial" w:cs="Arial"/>
+          <w:sz w:val="24"/>
+          <w:szCs w:val="24"/>
+        </w:rPr>
+        <w:t>participants</w:t>
+      </w:r>
+      <w:r>
+        <w:rPr>
+          <w:rFonts w:ascii="Arial" w:eastAsia="Times New Roman" w:hAnsi="Arial" w:cs="Arial"/>
+          <w:sz w:val="24"/>
+          <w:szCs w:val="24"/>
+        </w:rPr>
+        <w:t xml:space="preserve"> </w:t>
+      </w:r>
+      <w:r>
+        <w:rPr>
+          <w:rFonts w:ascii="Arial" w:eastAsia="Times New Roman" w:hAnsi="Arial" w:cs="Arial"/>
+          <w:sz w:val="24"/>
+          <w:szCs w:val="24"/>
+        </w:rPr>
+        <w:t xml:space="preserve">understand what </w:t>
+      </w:r>
+      <w:r>
+        <w:rPr>
+          <w:rFonts w:ascii="Arial" w:eastAsia="Times New Roman" w:hAnsi="Arial" w:cs="Arial"/>
+          <w:sz w:val="24"/>
+          <w:szCs w:val="24"/>
+        </w:rPr>
+        <w:t>proofreading</w:t>
+      </w:r>
+      <w:r>
+        <w:rPr>
+          <w:rFonts w:ascii="Arial" w:eastAsia="Times New Roman" w:hAnsi="Arial" w:cs="Arial"/>
+          <w:sz w:val="24"/>
+          <w:szCs w:val="24"/>
+        </w:rPr>
+        <w:t xml:space="preserve"> is and how to perform </w:t>
+      </w:r>
+      <w:r>
+        <w:rPr>
+          <w:rFonts w:ascii="Arial" w:eastAsia="Times New Roman" w:hAnsi="Arial" w:cs="Arial"/>
+          <w:sz w:val="24"/>
+          <w:szCs w:val="24"/>
+        </w:rPr>
+        <w:t>it</w:t>
+      </w:r>
+      <w:r>
+        <w:rPr>
+          <w:rFonts w:ascii="Arial" w:eastAsia="Times New Roman" w:hAnsi="Arial" w:cs="Arial"/>
+          <w:sz w:val="24"/>
+          <w:szCs w:val="24"/>
+        </w:rPr>
+        <w:t xml:space="preserve">. They understand that they will need to </w:t>
+      </w:r>
+      <w:r>
+        <w:rPr>
+          <w:rFonts w:ascii="Arial" w:eastAsia="Times New Roman" w:hAnsi="Arial" w:cs="Arial"/>
+          <w:sz w:val="24"/>
+          <w:szCs w:val="24"/>
+        </w:rPr>
+        <w:t>hav</w:t>
+      </w:r>
+      <w:r>
+        <w:rPr>
+          <w:rFonts w:ascii="Arial" w:eastAsia="Times New Roman" w:hAnsi="Arial" w:cs="Arial"/>
+          <w:sz w:val="24"/>
+          <w:szCs w:val="24"/>
+        </w:rPr>
+        <w:t xml:space="preserve">e a checklist for their </w:t>
+      </w:r>
+      <w:r>
+        <w:rPr>
+          <w:rFonts w:ascii="Arial" w:eastAsia="Times New Roman" w:hAnsi="Arial" w:cs="Arial"/>
+          <w:sz w:val="24"/>
+          <w:szCs w:val="24"/>
+        </w:rPr>
+        <w:t xml:space="preserve">own </w:t>
+      </w:r>
+      <w:r>
+        <w:rPr>
+          <w:rFonts w:ascii="Arial" w:eastAsia="Times New Roman" w:hAnsi="Arial" w:cs="Arial"/>
+          <w:sz w:val="24"/>
+          <w:szCs w:val="24"/>
+        </w:rPr>
+        <w:t>language standards</w:t>
+      </w:r>
+      <w:r>
+        <w:rPr>
+          <w:rFonts w:ascii="Arial" w:eastAsia="Times New Roman" w:hAnsi="Arial" w:cs="Arial"/>
+          <w:sz w:val="24"/>
+          <w:szCs w:val="24"/>
+        </w:rPr>
+        <w:t>, so that</w:t>
+      </w:r>
+      <w:r>
+        <w:rPr>
+          <w:rFonts w:ascii="Arial" w:eastAsia="Times New Roman" w:hAnsi="Arial" w:cs="Arial"/>
+          <w:sz w:val="24"/>
+          <w:szCs w:val="24"/>
+        </w:rPr>
+        <w:t xml:space="preserve"> </w:t>
+      </w:r>
+      <w:r>
+        <w:rPr>
+          <w:rFonts w:ascii="Arial" w:eastAsia="Times New Roman" w:hAnsi="Arial" w:cs="Arial"/>
+          <w:sz w:val="24"/>
+          <w:szCs w:val="24"/>
+        </w:rPr>
+        <w:t>their</w:t>
+      </w:r>
+      <w:r>
+        <w:rPr>
+          <w:rFonts w:ascii="Arial" w:eastAsia="Times New Roman" w:hAnsi="Arial" w:cs="Arial"/>
+          <w:sz w:val="24"/>
+          <w:szCs w:val="24"/>
+        </w:rPr>
+        <w:t xml:space="preserve"> </w:t>
+      </w:r>
+      <w:r>
+        <w:rPr>
+          <w:rFonts w:ascii="Arial" w:eastAsia="Times New Roman" w:hAnsi="Arial" w:cs="Arial"/>
+          <w:sz w:val="24"/>
+          <w:szCs w:val="24"/>
+        </w:rPr>
+        <w:t>proofread</w:t>
+      </w:r>
+      <w:r>
+        <w:rPr>
+          <w:rFonts w:ascii="Arial" w:eastAsia="Times New Roman" w:hAnsi="Arial" w:cs="Arial"/>
+          <w:sz w:val="24"/>
+          <w:szCs w:val="24"/>
+        </w:rPr>
+        <w:t xml:space="preserve">ers </w:t>
+      </w:r>
+      <w:r>
+        <w:rPr>
+          <w:rFonts w:ascii="Arial" w:eastAsia="Times New Roman" w:hAnsi="Arial" w:cs="Arial"/>
+          <w:sz w:val="24"/>
+          <w:szCs w:val="24"/>
+        </w:rPr>
+        <w:t>can</w:t>
+      </w:r>
+      <w:r>
+        <w:rPr>
+          <w:rFonts w:ascii="Arial" w:eastAsia="Times New Roman" w:hAnsi="Arial" w:cs="Arial"/>
+          <w:sz w:val="24"/>
+          <w:szCs w:val="24"/>
+        </w:rPr>
+        <w:t xml:space="preserve"> use</w:t>
+      </w:r>
+      <w:r>
+        <w:rPr>
+          <w:rFonts w:ascii="Arial" w:eastAsia="Times New Roman" w:hAnsi="Arial" w:cs="Arial"/>
+          <w:sz w:val="24"/>
+          <w:szCs w:val="24"/>
+        </w:rPr>
+        <w:t xml:space="preserve"> it</w:t>
+      </w:r>
+      <w:r>
+        <w:rPr>
+          <w:rFonts w:ascii="Arial" w:eastAsia="Times New Roman" w:hAnsi="Arial" w:cs="Arial"/>
+          <w:sz w:val="24"/>
+          <w:szCs w:val="24"/>
+        </w:rPr>
+        <w:t>.</w:t>
+      </w:r>
+      <w:r>
+        <w:rPr>
+          <w:rFonts w:ascii="Arial" w:eastAsia="Times New Roman" w:hAnsi="Arial" w:cs="Arial"/>
+          <w:sz w:val="24"/>
+          <w:szCs w:val="24"/>
+        </w:rPr>
+        <w:t xml:space="preserve"> </w:t>
+      </w:r>
+      <w:r>
+        <w:rPr>
+          <w:rFonts w:ascii="Arial" w:eastAsia="Times New Roman" w:hAnsi="Arial" w:cs="Arial"/>
+          <w:sz w:val="24"/>
+          <w:szCs w:val="24"/>
+        </w:rPr>
+        <w:t xml:space="preserve">They understand that it is very important to read the translation out loud and check for errors. </w:t>
+      </w:r>
+      <w:r>
+        <w:rPr>
+          <w:rFonts w:ascii="Arial" w:eastAsia="Times New Roman" w:hAnsi="Arial" w:cs="Arial"/>
+          <w:sz w:val="24"/>
+          <w:szCs w:val="24"/>
+        </w:rPr>
+        <w:t xml:space="preserve">They understand that this final and systematic check of a printout will make their </w:t>
+      </w:r>
+      <w:r>
+        <w:rPr>
+          <w:rFonts w:ascii="Arial" w:eastAsia="Times New Roman" w:hAnsi="Arial" w:cs="Arial"/>
+          <w:sz w:val="24"/>
+          <w:szCs w:val="24"/>
+        </w:rPr>
+        <w:t xml:space="preserve">finished </w:t>
+      </w:r>
+      <w:r>
+        <w:rPr>
+          <w:rFonts w:ascii="Arial" w:eastAsia="Times New Roman" w:hAnsi="Arial" w:cs="Arial"/>
+          <w:sz w:val="24"/>
+          <w:szCs w:val="24"/>
+        </w:rPr>
+        <w:t>Bible better.</w:t>
+      </w:r>
     </w:p>
     <w:p>
       <w:pPr>
@@ -5912,6 +6420,14 @@
           <w:szCs w:val="24"/>
         </w:rPr>
       </w:pPr>
+      <w:r>
+        <w:rPr>
+          <w:rFonts w:ascii="Arial" w:eastAsia="Times New Roman" w:hAnsi="Arial" w:cs="Arial"/>
+          <w:sz w:val="24"/>
+          <w:szCs w:val="24"/>
+        </w:rPr>
+        <w:t xml:space="preserve"> </w:t>
+      </w:r>
     </w:p>
     <w:p>
       <w:pPr>
@@ -5952,6 +6468,7 @@
     <w:p>
       <w:pPr>
         <w:spacing w:before="120"/>
+        <w:ind w:firstLine="720"/>
         <w:jc w:val="center"/>
         <w:rPr>
           <w:rFonts w:ascii="Arial" w:eastAsia="Times New Roman" w:hAnsi="Arial" w:cs="Arial"/>
@@ -5963,19 +6480,10 @@
       <w:r>
         <w:rPr>
           <w:rFonts w:ascii="Arial" w:eastAsia="Times New Roman" w:hAnsi="Arial" w:cs="Arial"/>
-          <w:sz w:val="24"/>
-          <w:szCs w:val="24"/>
-        </w:rPr>
-        <w:br w:type="page"/>
-      </w:r>
-      <w:r>
-        <w:rPr>
-          <w:rFonts w:ascii="Arial" w:eastAsia="Times New Roman" w:hAnsi="Arial" w:cs="Arial"/>
           <w:b/>
           <w:bCs/>
           <w:color w:val="000000"/>
         </w:rPr>
-        <w:lastRenderedPageBreak/>
         <w:t>Mark 16 with errors highlighted</w:t>
       </w:r>
     </w:p>
@@ -5993,6 +6501,7 @@
           <w:rFonts w:ascii="Arial" w:hAnsi="Arial" w:cs="Arial"/>
           <w:b/>
           <w:bCs/>
+          <w:highlight w:val="yellow"/>
         </w:rPr>
         <w:t>Mark 16</w:t>
       </w:r>
@@ -7368,49 +7877,7 @@
         <w:rPr>
           <w:rFonts w:ascii="Arial" w:hAnsi="Arial" w:cs="Arial"/>
         </w:rPr>
-        <w:t xml:space="preserve">Verse 1: </w:t>
-      </w:r>
-      <w:r>
-        <w:rPr>
-          <w:rFonts w:ascii="Arial" w:hAnsi="Arial" w:cs="Arial"/>
-        </w:rPr>
-        <w:t xml:space="preserve">space </w:t>
-      </w:r>
-      <w:r>
-        <w:rPr>
-          <w:rFonts w:ascii="Arial" w:hAnsi="Arial" w:cs="Arial"/>
-        </w:rPr>
-        <w:t xml:space="preserve">missing </w:t>
-      </w:r>
-      <w:r>
-        <w:rPr>
-          <w:rFonts w:ascii="Arial" w:hAnsi="Arial" w:cs="Arial"/>
-        </w:rPr>
-        <w:t xml:space="preserve">after comma, capital M </w:t>
-      </w:r>
-      <w:r>
-        <w:rPr>
-          <w:rFonts w:ascii="Arial" w:hAnsi="Arial" w:cs="Arial"/>
-        </w:rPr>
-        <w:t xml:space="preserve">needed </w:t>
-      </w:r>
-      <w:r>
-        <w:rPr>
-          <w:rFonts w:ascii="Arial" w:hAnsi="Arial" w:cs="Arial"/>
-        </w:rPr>
-        <w:t xml:space="preserve">on Mary, apostrophe </w:t>
-      </w:r>
-      <w:r>
-        <w:rPr>
-          <w:rFonts w:ascii="Arial" w:hAnsi="Arial" w:cs="Arial"/>
-        </w:rPr>
-        <w:t xml:space="preserve">needed </w:t>
-      </w:r>
-      <w:r>
-        <w:rPr>
-          <w:rFonts w:ascii="Arial" w:hAnsi="Arial" w:cs="Arial"/>
-        </w:rPr>
-        <w:t>on Jesus’</w:t>
+        <w:t>Perhaps discuss “Mark 16” – should it be “Chapter 16”?</w:t>
       </w:r>
     </w:p>
     <w:p>
@@ -7423,7 +7890,25 @@
         <w:rPr>
           <w:rFonts w:ascii="Arial" w:hAnsi="Arial" w:cs="Arial"/>
         </w:rPr>
-        <w:t xml:space="preserve">Verse 2: capital </w:t>
+        <w:t xml:space="preserve">Verse 1: </w:t>
+      </w:r>
+      <w:r>
+        <w:rPr>
+          <w:rFonts w:ascii="Arial" w:hAnsi="Arial" w:cs="Arial"/>
+        </w:rPr>
+        <w:t xml:space="preserve">space </w:t>
+      </w:r>
+      <w:r>
+        <w:rPr>
+          <w:rFonts w:ascii="Arial" w:hAnsi="Arial" w:cs="Arial"/>
+        </w:rPr>
+        <w:t xml:space="preserve">missing </w:t>
+      </w:r>
+      <w:r>
+        <w:rPr>
+          <w:rFonts w:ascii="Arial" w:hAnsi="Arial" w:cs="Arial"/>
+        </w:rPr>
+        <w:t xml:space="preserve">after comma, capital M </w:t>
       </w:r>
       <w:r>
         <w:rPr>
@@ -7435,7 +7920,19 @@
         <w:rPr>
           <w:rFonts w:ascii="Arial" w:hAnsi="Arial" w:cs="Arial"/>
         </w:rPr>
-        <w:t>on Very</w:t>
+        <w:t xml:space="preserve">on Mary, apostrophe </w:t>
+      </w:r>
+      <w:r>
+        <w:rPr>
+          <w:rFonts w:ascii="Arial" w:hAnsi="Arial" w:cs="Arial"/>
+        </w:rPr>
+        <w:t xml:space="preserve">needed </w:t>
+      </w:r>
+      <w:r>
+        <w:rPr>
+          <w:rFonts w:ascii="Arial" w:hAnsi="Arial" w:cs="Arial"/>
+        </w:rPr>
+        <w:t>on Jesus’</w:t>
       </w:r>
     </w:p>
     <w:p>
@@ -7448,7 +7945,7 @@
         <w:rPr>
           <w:rFonts w:ascii="Arial" w:hAnsi="Arial" w:cs="Arial"/>
         </w:rPr>
-        <w:t xml:space="preserve">Verse 3: (starts at “They were saying…”) double quotes </w:t>
+        <w:t xml:space="preserve">Verse 2: capital </w:t>
       </w:r>
       <w:r>
         <w:rPr>
@@ -7460,25 +7957,7 @@
         <w:rPr>
           <w:rFonts w:ascii="Arial" w:hAnsi="Arial" w:cs="Arial"/>
         </w:rPr>
-        <w:t xml:space="preserve">before Who, question mark </w:t>
-      </w:r>
-      <w:r>
-        <w:rPr>
-          <w:rFonts w:ascii="Arial" w:hAnsi="Arial" w:cs="Arial"/>
-        </w:rPr>
-        <w:t xml:space="preserve">needed </w:t>
-      </w:r>
-      <w:r>
-        <w:rPr>
-          <w:rFonts w:ascii="Arial" w:hAnsi="Arial" w:cs="Arial"/>
-        </w:rPr>
-        <w:t xml:space="preserve">before double quotes </w:t>
-      </w:r>
-      <w:r>
-        <w:rPr>
-          <w:rFonts w:ascii="Arial" w:hAnsi="Arial" w:cs="Arial"/>
-        </w:rPr>
-        <w:t>after tomb</w:t>
+        <w:t>on Very</w:t>
       </w:r>
     </w:p>
     <w:p>
@@ -7491,7 +7970,7 @@
         <w:rPr>
           <w:rFonts w:ascii="Arial" w:hAnsi="Arial" w:cs="Arial"/>
         </w:rPr>
-        <w:t xml:space="preserve">Verse 4: lowercase </w:t>
+        <w:t xml:space="preserve">Verse 3: (starts at “They were saying…”) double quotes </w:t>
       </w:r>
       <w:r>
         <w:rPr>
@@ -7503,19 +7982,25 @@
         <w:rPr>
           <w:rFonts w:ascii="Arial" w:hAnsi="Arial" w:cs="Arial"/>
         </w:rPr>
-        <w:t xml:space="preserve">on away, less space </w:t>
-      </w:r>
-      <w:r>
-        <w:rPr>
-          <w:rFonts w:ascii="Arial" w:hAnsi="Arial" w:cs="Arial"/>
-        </w:rPr>
-        <w:t xml:space="preserve">should be </w:t>
-      </w:r>
-      <w:r>
-        <w:rPr>
-          <w:rFonts w:ascii="Arial" w:hAnsi="Arial" w:cs="Arial"/>
-        </w:rPr>
-        <w:t>after period</w:t>
+        <w:t xml:space="preserve">before Who, question mark </w:t>
+      </w:r>
+      <w:r>
+        <w:rPr>
+          <w:rFonts w:ascii="Arial" w:hAnsi="Arial" w:cs="Arial"/>
+        </w:rPr>
+        <w:t xml:space="preserve">needed </w:t>
+      </w:r>
+      <w:r>
+        <w:rPr>
+          <w:rFonts w:ascii="Arial" w:hAnsi="Arial" w:cs="Arial"/>
+        </w:rPr>
+        <w:t xml:space="preserve">before double quotes </w:t>
+      </w:r>
+      <w:r>
+        <w:rPr>
+          <w:rFonts w:ascii="Arial" w:hAnsi="Arial" w:cs="Arial"/>
+        </w:rPr>
+        <w:t>after tomb</w:t>
       </w:r>
     </w:p>
     <w:p>
@@ -7528,7 +8013,31 @@
         <w:rPr>
           <w:rFonts w:ascii="Arial" w:hAnsi="Arial" w:cs="Arial"/>
         </w:rPr>
-        <w:t>Verse 5: delete one “were”</w:t>
+        <w:t xml:space="preserve">Verse 4: lowercase </w:t>
+      </w:r>
+      <w:r>
+        <w:rPr>
+          <w:rFonts w:ascii="Arial" w:hAnsi="Arial" w:cs="Arial"/>
+        </w:rPr>
+        <w:t xml:space="preserve">needed </w:t>
+      </w:r>
+      <w:r>
+        <w:rPr>
+          <w:rFonts w:ascii="Arial" w:hAnsi="Arial" w:cs="Arial"/>
+        </w:rPr>
+        <w:t xml:space="preserve">on away, less space </w:t>
+      </w:r>
+      <w:r>
+        <w:rPr>
+          <w:rFonts w:ascii="Arial" w:hAnsi="Arial" w:cs="Arial"/>
+        </w:rPr>
+        <w:t xml:space="preserve">should be </w:t>
+      </w:r>
+      <w:r>
+        <w:rPr>
+          <w:rFonts w:ascii="Arial" w:hAnsi="Arial" w:cs="Arial"/>
+        </w:rPr>
+        <w:t>after period</w:t>
       </w:r>
     </w:p>
     <w:p>
@@ -7541,45 +8050,7 @@
         <w:rPr>
           <w:rFonts w:ascii="Arial" w:hAnsi="Arial" w:cs="Arial"/>
         </w:rPr>
-        <w:t xml:space="preserve">Verse 6: capital </w:t>
-      </w:r>
-      <w:r>
-        <w:rPr>
-          <w:rFonts w:ascii="Arial" w:hAnsi="Arial" w:cs="Arial"/>
-        </w:rPr>
-        <w:t xml:space="preserve">needed </w:t>
-      </w:r>
-      <w:r>
-        <w:rPr>
-          <w:rFonts w:ascii="Arial" w:hAnsi="Arial" w:cs="Arial"/>
-        </w:rPr>
-        <w:t xml:space="preserve">on You and </w:t>
-      </w:r>
-      <w:proofErr w:type="gramStart"/>
-      <w:r>
-        <w:rPr>
-          <w:rFonts w:ascii="Arial" w:hAnsi="Arial" w:cs="Arial"/>
-        </w:rPr>
-        <w:t>Nazarene,</w:t>
-      </w:r>
-      <w:proofErr w:type="gramEnd"/>
-      <w:r>
-        <w:rPr>
-          <w:rFonts w:ascii="Arial" w:hAnsi="Arial" w:cs="Arial"/>
-        </w:rPr>
-        <w:t xml:space="preserve"> exclamation point </w:t>
-      </w:r>
-      <w:r>
-        <w:rPr>
-          <w:rFonts w:ascii="Arial" w:hAnsi="Arial" w:cs="Arial"/>
-        </w:rPr>
-        <w:t xml:space="preserve">needed </w:t>
-      </w:r>
-      <w:r>
-        <w:rPr>
-          <w:rFonts w:ascii="Arial" w:hAnsi="Arial" w:cs="Arial"/>
-        </w:rPr>
-        <w:t>after risen</w:t>
+        <w:t>Verse 5: delete one “were”</w:t>
       </w:r>
     </w:p>
     <w:p>
@@ -7592,7 +8063,7 @@
         <w:rPr>
           <w:rFonts w:ascii="Arial" w:hAnsi="Arial" w:cs="Arial"/>
         </w:rPr>
-        <w:t xml:space="preserve">Verse 7: verse marker should be small and raised like others, capital </w:t>
+        <w:t xml:space="preserve">Verse 6: capital </w:t>
       </w:r>
       <w:r>
         <w:rPr>
@@ -7604,19 +8075,21 @@
         <w:rPr>
           <w:rFonts w:ascii="Arial" w:hAnsi="Arial" w:cs="Arial"/>
         </w:rPr>
-        <w:t xml:space="preserve">on Galilee, no space </w:t>
-      </w:r>
-      <w:r>
-        <w:rPr>
-          <w:rFonts w:ascii="Arial" w:hAnsi="Arial" w:cs="Arial"/>
-        </w:rPr>
-        <w:t>should be between him and comma</w:t>
-      </w:r>
-      <w:r>
-        <w:rPr>
-          <w:rFonts w:ascii="Arial" w:hAnsi="Arial" w:cs="Arial"/>
-        </w:rPr>
-        <w:t xml:space="preserve">, double quotes as well as single quote </w:t>
+        <w:t xml:space="preserve">on You and </w:t>
+      </w:r>
+      <w:proofErr w:type="gramStart"/>
+      <w:r>
+        <w:rPr>
+          <w:rFonts w:ascii="Arial" w:hAnsi="Arial" w:cs="Arial"/>
+        </w:rPr>
+        <w:t>Nazarene,</w:t>
+      </w:r>
+      <w:proofErr w:type="gramEnd"/>
+      <w:r>
+        <w:rPr>
+          <w:rFonts w:ascii="Arial" w:hAnsi="Arial" w:cs="Arial"/>
+        </w:rPr>
+        <w:t xml:space="preserve"> exclamation point </w:t>
       </w:r>
       <w:r>
         <w:rPr>
@@ -7624,26 +8097,12 @@
         </w:rPr>
         <w:t xml:space="preserve">needed </w:t>
       </w:r>
-      <w:proofErr w:type="gramStart"/>
-      <w:r>
-        <w:rPr>
-          <w:rFonts w:ascii="Arial" w:hAnsi="Arial" w:cs="Arial"/>
-        </w:rPr>
-        <w:t>at</w:t>
-      </w:r>
-      <w:r>
-        <w:rPr>
-          <w:rFonts w:ascii="Arial" w:hAnsi="Arial" w:cs="Arial"/>
-        </w:rPr>
-        <w:t xml:space="preserve"> </w:t>
-      </w:r>
-      <w:r>
-        <w:rPr>
-          <w:rFonts w:ascii="Arial" w:hAnsi="Arial" w:cs="Arial"/>
-        </w:rPr>
-        <w:t xml:space="preserve"> end</w:t>
-      </w:r>
-      <w:proofErr w:type="gramEnd"/>
+      <w:r>
+        <w:rPr>
+          <w:rFonts w:ascii="Arial" w:hAnsi="Arial" w:cs="Arial"/>
+        </w:rPr>
+        <w:t>after risen</w:t>
+      </w:r>
     </w:p>
     <w:p>
       <w:pPr>
@@ -7655,7 +8114,7 @@
         <w:rPr>
           <w:rFonts w:ascii="Arial" w:hAnsi="Arial" w:cs="Arial"/>
         </w:rPr>
-        <w:t xml:space="preserve">Verse 8: capital </w:t>
+        <w:t xml:space="preserve">Verse 7: verse marker should be small and raised like others, capital </w:t>
       </w:r>
       <w:r>
         <w:rPr>
@@ -7667,37 +8126,31 @@
         <w:rPr>
           <w:rFonts w:ascii="Arial" w:hAnsi="Arial" w:cs="Arial"/>
         </w:rPr>
-        <w:t>on They</w:t>
-      </w:r>
-      <w:r>
-        <w:rPr>
-          <w:rFonts w:ascii="Arial" w:hAnsi="Arial" w:cs="Arial"/>
-        </w:rPr>
-        <w:t xml:space="preserve"> after verse marker</w:t>
-      </w:r>
-      <w:r>
-        <w:rPr>
-          <w:rFonts w:ascii="Arial" w:hAnsi="Arial" w:cs="Arial"/>
-        </w:rPr>
-        <w:t xml:space="preserve">, no space </w:t>
-      </w:r>
-      <w:r>
-        <w:rPr>
-          <w:rFonts w:ascii="Arial" w:hAnsi="Arial" w:cs="Arial"/>
-        </w:rPr>
-        <w:t xml:space="preserve">should be </w:t>
-      </w:r>
-      <w:r>
-        <w:rPr>
-          <w:rFonts w:ascii="Arial" w:hAnsi="Arial" w:cs="Arial"/>
-        </w:rPr>
-        <w:t>be</w:t>
-      </w:r>
-      <w:r>
-        <w:rPr>
-          <w:rFonts w:ascii="Arial" w:hAnsi="Arial" w:cs="Arial"/>
-        </w:rPr>
-        <w:t>tween</w:t>
+        <w:t xml:space="preserve">on Galilee, no space </w:t>
+      </w:r>
+      <w:r>
+        <w:rPr>
+          <w:rFonts w:ascii="Arial" w:hAnsi="Arial" w:cs="Arial"/>
+        </w:rPr>
+        <w:t>should be between him and comma</w:t>
+      </w:r>
+      <w:r>
+        <w:rPr>
+          <w:rFonts w:ascii="Arial" w:hAnsi="Arial" w:cs="Arial"/>
+        </w:rPr>
+        <w:t xml:space="preserve">, double quotes as well as single quote </w:t>
+      </w:r>
+      <w:r>
+        <w:rPr>
+          <w:rFonts w:ascii="Arial" w:hAnsi="Arial" w:cs="Arial"/>
+        </w:rPr>
+        <w:t xml:space="preserve">needed </w:t>
+      </w:r>
+      <w:r>
+        <w:rPr>
+          <w:rFonts w:ascii="Arial" w:hAnsi="Arial" w:cs="Arial"/>
+        </w:rPr>
+        <w:t>at</w:t>
       </w:r>
       <w:r>
         <w:rPr>
@@ -7709,13 +8162,7 @@
         <w:rPr>
           <w:rFonts w:ascii="Arial" w:hAnsi="Arial" w:cs="Arial"/>
         </w:rPr>
-        <w:t xml:space="preserve">afraid and </w:t>
-      </w:r>
-      <w:r>
-        <w:rPr>
-          <w:rFonts w:ascii="Arial" w:hAnsi="Arial" w:cs="Arial"/>
-        </w:rPr>
-        <w:t>period</w:t>
+        <w:t>end</w:t>
       </w:r>
     </w:p>
     <w:p>
@@ -7728,7 +8175,31 @@
         <w:rPr>
           <w:rFonts w:ascii="Arial" w:hAnsi="Arial" w:cs="Arial"/>
         </w:rPr>
-        <w:t xml:space="preserve">Verse 9: </w:t>
+        <w:t xml:space="preserve">Verse 8: capital </w:t>
+      </w:r>
+      <w:r>
+        <w:rPr>
+          <w:rFonts w:ascii="Arial" w:hAnsi="Arial" w:cs="Arial"/>
+        </w:rPr>
+        <w:t xml:space="preserve">needed </w:t>
+      </w:r>
+      <w:r>
+        <w:rPr>
+          <w:rFonts w:ascii="Arial" w:hAnsi="Arial" w:cs="Arial"/>
+        </w:rPr>
+        <w:t>on They</w:t>
+      </w:r>
+      <w:r>
+        <w:rPr>
+          <w:rFonts w:ascii="Arial" w:hAnsi="Arial" w:cs="Arial"/>
+        </w:rPr>
+        <w:t xml:space="preserve"> after verse marker</w:t>
+      </w:r>
+      <w:r>
+        <w:rPr>
+          <w:rFonts w:ascii="Arial" w:hAnsi="Arial" w:cs="Arial"/>
+        </w:rPr>
+        <w:t xml:space="preserve">, no space </w:t>
       </w:r>
       <w:r>
         <w:rPr>
@@ -7740,31 +8211,31 @@
         <w:rPr>
           <w:rFonts w:ascii="Arial" w:hAnsi="Arial" w:cs="Arial"/>
         </w:rPr>
-        <w:t xml:space="preserve">less space after verse marker, bracket has no partner, should be </w:t>
-      </w:r>
-      <w:r>
-        <w:rPr>
-          <w:rFonts w:ascii="Arial" w:hAnsi="Arial" w:cs="Arial"/>
-        </w:rPr>
-        <w:t xml:space="preserve">a </w:t>
-      </w:r>
-      <w:r>
-        <w:rPr>
-          <w:rFonts w:ascii="Arial" w:hAnsi="Arial" w:cs="Arial"/>
-        </w:rPr>
-        <w:t xml:space="preserve">space </w:t>
-      </w:r>
-      <w:r>
-        <w:rPr>
-          <w:rFonts w:ascii="Arial" w:hAnsi="Arial" w:cs="Arial"/>
-        </w:rPr>
-        <w:t>after Mary, should be</w:t>
-      </w:r>
-      <w:r>
-        <w:rPr>
-          <w:rFonts w:ascii="Arial" w:hAnsi="Arial" w:cs="Arial"/>
-        </w:rPr>
-        <w:t xml:space="preserve"> capital on Magdalene</w:t>
+        <w:t>be</w:t>
+      </w:r>
+      <w:r>
+        <w:rPr>
+          <w:rFonts w:ascii="Arial" w:hAnsi="Arial" w:cs="Arial"/>
+        </w:rPr>
+        <w:t>tween</w:t>
+      </w:r>
+      <w:r>
+        <w:rPr>
+          <w:rFonts w:ascii="Arial" w:hAnsi="Arial" w:cs="Arial"/>
+        </w:rPr>
+        <w:t xml:space="preserve"> </w:t>
+      </w:r>
+      <w:r>
+        <w:rPr>
+          <w:rFonts w:ascii="Arial" w:hAnsi="Arial" w:cs="Arial"/>
+        </w:rPr>
+        <w:t xml:space="preserve">afraid and </w:t>
+      </w:r>
+      <w:r>
+        <w:rPr>
+          <w:rFonts w:ascii="Arial" w:hAnsi="Arial" w:cs="Arial"/>
+        </w:rPr>
+        <w:t>period</w:t>
       </w:r>
     </w:p>
     <w:p>
@@ -7777,25 +8248,43 @@
         <w:rPr>
           <w:rFonts w:ascii="Arial" w:hAnsi="Arial" w:cs="Arial"/>
         </w:rPr>
-        <w:t xml:space="preserve">Verse 10: verse marker should be a 10 and small and raised like others, </w:t>
-      </w:r>
-      <w:r>
-        <w:rPr>
-          <w:rFonts w:ascii="Arial" w:hAnsi="Arial" w:cs="Arial"/>
-        </w:rPr>
-        <w:t xml:space="preserve">there is an extra “and” (end and beginning of line), </w:t>
-      </w:r>
-      <w:r>
-        <w:rPr>
-          <w:rFonts w:ascii="Arial" w:hAnsi="Arial" w:cs="Arial"/>
-        </w:rPr>
-        <w:t xml:space="preserve">should be a </w:t>
-      </w:r>
-      <w:r>
-        <w:rPr>
-          <w:rFonts w:ascii="Arial" w:hAnsi="Arial" w:cs="Arial"/>
-        </w:rPr>
-        <w:t>period and space at end</w:t>
+        <w:t xml:space="preserve">Verse 9: </w:t>
+      </w:r>
+      <w:r>
+        <w:rPr>
+          <w:rFonts w:ascii="Arial" w:hAnsi="Arial" w:cs="Arial"/>
+        </w:rPr>
+        <w:t xml:space="preserve">should be </w:t>
+      </w:r>
+      <w:r>
+        <w:rPr>
+          <w:rFonts w:ascii="Arial" w:hAnsi="Arial" w:cs="Arial"/>
+        </w:rPr>
+        <w:t xml:space="preserve">less space after verse marker, bracket has no partner, should be </w:t>
+      </w:r>
+      <w:r>
+        <w:rPr>
+          <w:rFonts w:ascii="Arial" w:hAnsi="Arial" w:cs="Arial"/>
+        </w:rPr>
+        <w:t xml:space="preserve">a </w:t>
+      </w:r>
+      <w:r>
+        <w:rPr>
+          <w:rFonts w:ascii="Arial" w:hAnsi="Arial" w:cs="Arial"/>
+        </w:rPr>
+        <w:t xml:space="preserve">space </w:t>
+      </w:r>
+      <w:r>
+        <w:rPr>
+          <w:rFonts w:ascii="Arial" w:hAnsi="Arial" w:cs="Arial"/>
+        </w:rPr>
+        <w:t>after Mary, should be</w:t>
+      </w:r>
+      <w:r>
+        <w:rPr>
+          <w:rFonts w:ascii="Arial" w:hAnsi="Arial" w:cs="Arial"/>
+        </w:rPr>
+        <w:t xml:space="preserve"> capital on Magdalene</w:t>
       </w:r>
     </w:p>
     <w:p>
@@ -7808,31 +8297,25 @@
         <w:rPr>
           <w:rFonts w:ascii="Arial" w:hAnsi="Arial" w:cs="Arial"/>
         </w:rPr>
-        <w:t>Verse 11: by</w:t>
-      </w:r>
-      <w:r>
-        <w:rPr>
-          <w:rFonts w:ascii="Arial" w:hAnsi="Arial" w:cs="Arial"/>
-        </w:rPr>
-        <w:t xml:space="preserve"> should be lowercase</w:t>
-      </w:r>
-      <w:r>
-        <w:rPr>
-          <w:rFonts w:ascii="Arial" w:hAnsi="Arial" w:cs="Arial"/>
-        </w:rPr>
-        <w:t xml:space="preserve">, period </w:t>
-      </w:r>
-      <w:r>
-        <w:rPr>
-          <w:rFonts w:ascii="Arial" w:hAnsi="Arial" w:cs="Arial"/>
-        </w:rPr>
-        <w:t xml:space="preserve">should be </w:t>
-      </w:r>
-      <w:r>
-        <w:rPr>
-          <w:rFonts w:ascii="Arial" w:hAnsi="Arial" w:cs="Arial"/>
-        </w:rPr>
-        <w:t>at end</w:t>
+        <w:t xml:space="preserve">Verse 10: verse marker should be a 10 and small and raised like others, </w:t>
+      </w:r>
+      <w:r>
+        <w:rPr>
+          <w:rFonts w:ascii="Arial" w:hAnsi="Arial" w:cs="Arial"/>
+        </w:rPr>
+        <w:t xml:space="preserve">there is an extra “and” (end and beginning of line), </w:t>
+      </w:r>
+      <w:r>
+        <w:rPr>
+          <w:rFonts w:ascii="Arial" w:hAnsi="Arial" w:cs="Arial"/>
+        </w:rPr>
+        <w:t xml:space="preserve">should be a </w:t>
+      </w:r>
+      <w:r>
+        <w:rPr>
+          <w:rFonts w:ascii="Arial" w:hAnsi="Arial" w:cs="Arial"/>
+        </w:rPr>
+        <w:t>period and space at end</w:t>
       </w:r>
     </w:p>
     <w:p>
@@ -7845,39 +8328,31 @@
         <w:rPr>
           <w:rFonts w:ascii="Arial" w:hAnsi="Arial" w:cs="Arial"/>
         </w:rPr>
-        <w:t xml:space="preserve">Verse 12: </w:t>
-      </w:r>
-      <w:r>
-        <w:rPr>
-          <w:rFonts w:ascii="Arial" w:hAnsi="Arial" w:cs="Arial"/>
-        </w:rPr>
-        <w:t xml:space="preserve">too much space above verse, </w:t>
-      </w:r>
-      <w:r>
-        <w:rPr>
-          <w:rFonts w:ascii="Arial" w:hAnsi="Arial" w:cs="Arial"/>
-        </w:rPr>
-        <w:t>should be “to two of them</w:t>
-      </w:r>
-      <w:r>
-        <w:rPr>
-          <w:rFonts w:ascii="Arial" w:hAnsi="Arial" w:cs="Arial"/>
-        </w:rPr>
-        <w:t xml:space="preserve">” not “to </w:t>
-      </w:r>
-      <w:proofErr w:type="spellStart"/>
-      <w:r>
-        <w:rPr>
-          <w:rFonts w:ascii="Arial" w:hAnsi="Arial" w:cs="Arial"/>
-        </w:rPr>
-        <w:t>to</w:t>
-      </w:r>
-      <w:proofErr w:type="spellEnd"/>
-      <w:r>
-        <w:rPr>
-          <w:rFonts w:ascii="Arial" w:hAnsi="Arial" w:cs="Arial"/>
-        </w:rPr>
-        <w:t xml:space="preserve"> of them”</w:t>
+        <w:t>Verse 11: by</w:t>
+      </w:r>
+      <w:r>
+        <w:rPr>
+          <w:rFonts w:ascii="Arial" w:hAnsi="Arial" w:cs="Arial"/>
+        </w:rPr>
+        <w:t xml:space="preserve"> should be lowercase</w:t>
+      </w:r>
+      <w:r>
+        <w:rPr>
+          <w:rFonts w:ascii="Arial" w:hAnsi="Arial" w:cs="Arial"/>
+        </w:rPr>
+        <w:t xml:space="preserve">, period </w:t>
+      </w:r>
+      <w:r>
+        <w:rPr>
+          <w:rFonts w:ascii="Arial" w:hAnsi="Arial" w:cs="Arial"/>
+        </w:rPr>
+        <w:t xml:space="preserve">should be </w:t>
+      </w:r>
+      <w:r>
+        <w:rPr>
+          <w:rFonts w:ascii="Arial" w:hAnsi="Arial" w:cs="Arial"/>
+        </w:rPr>
+        <w:t>at end</w:t>
       </w:r>
     </w:p>
     <w:p>
@@ -7890,13 +8365,39 @@
         <w:rPr>
           <w:rFonts w:ascii="Arial" w:hAnsi="Arial" w:cs="Arial"/>
         </w:rPr>
-        <w:t>Verse 13: verse marker is missing</w:t>
-      </w:r>
-      <w:r>
-        <w:rPr>
-          <w:rFonts w:ascii="Arial" w:hAnsi="Arial" w:cs="Arial"/>
-        </w:rPr>
-        <w:t xml:space="preserve"> (starts at “They went back”)</w:t>
+        <w:t xml:space="preserve">Verse 12: </w:t>
+      </w:r>
+      <w:r>
+        <w:rPr>
+          <w:rFonts w:ascii="Arial" w:hAnsi="Arial" w:cs="Arial"/>
+        </w:rPr>
+        <w:t xml:space="preserve">too much space above verse, </w:t>
+      </w:r>
+      <w:r>
+        <w:rPr>
+          <w:rFonts w:ascii="Arial" w:hAnsi="Arial" w:cs="Arial"/>
+        </w:rPr>
+        <w:t>should be “to two of them</w:t>
+      </w:r>
+      <w:r>
+        <w:rPr>
+          <w:rFonts w:ascii="Arial" w:hAnsi="Arial" w:cs="Arial"/>
+        </w:rPr>
+        <w:t xml:space="preserve">” not “to </w:t>
+      </w:r>
+      <w:proofErr w:type="spellStart"/>
+      <w:r>
+        <w:rPr>
+          <w:rFonts w:ascii="Arial" w:hAnsi="Arial" w:cs="Arial"/>
+        </w:rPr>
+        <w:t>to</w:t>
+      </w:r>
+      <w:proofErr w:type="spellEnd"/>
+      <w:r>
+        <w:rPr>
+          <w:rFonts w:ascii="Arial" w:hAnsi="Arial" w:cs="Arial"/>
+        </w:rPr>
+        <w:t xml:space="preserve"> of them”</w:t>
       </w:r>
     </w:p>
     <w:p>
@@ -7909,37 +8410,13 @@
         <w:rPr>
           <w:rFonts w:ascii="Arial" w:hAnsi="Arial" w:cs="Arial"/>
         </w:rPr>
-        <w:t>Verse</w:t>
-      </w:r>
-      <w:r>
-        <w:rPr>
-          <w:rFonts w:ascii="Arial" w:hAnsi="Arial" w:cs="Arial"/>
-        </w:rPr>
-        <w:t xml:space="preserve"> </w:t>
-      </w:r>
-      <w:r>
-        <w:rPr>
-          <w:rFonts w:ascii="Arial" w:hAnsi="Arial" w:cs="Arial"/>
-        </w:rPr>
-        <w:t xml:space="preserve">14: </w:t>
-      </w:r>
-      <w:r>
-        <w:rPr>
-          <w:rFonts w:ascii="Arial" w:hAnsi="Arial" w:cs="Arial"/>
-        </w:rPr>
-        <w:t xml:space="preserve">should be </w:t>
-      </w:r>
-      <w:r>
-        <w:rPr>
-          <w:rFonts w:ascii="Arial" w:hAnsi="Arial" w:cs="Arial"/>
-        </w:rPr>
-        <w:t>capital on Jesus, space should be after comma instead of before it, hardness</w:t>
-      </w:r>
-      <w:r>
-        <w:rPr>
-          <w:rFonts w:ascii="Arial" w:hAnsi="Arial" w:cs="Arial"/>
-        </w:rPr>
-        <w:t xml:space="preserve"> should all be lowercase</w:t>
+        <w:t>Verse 13: verse marker is missing</w:t>
+      </w:r>
+      <w:r>
+        <w:rPr>
+          <w:rFonts w:ascii="Arial" w:hAnsi="Arial" w:cs="Arial"/>
+        </w:rPr>
+        <w:t xml:space="preserve"> (starts at “They went back”)</w:t>
       </w:r>
     </w:p>
     <w:p>
@@ -7952,7 +8429,19 @@
         <w:rPr>
           <w:rFonts w:ascii="Arial" w:hAnsi="Arial" w:cs="Arial"/>
         </w:rPr>
-        <w:t xml:space="preserve">Verse 15: double quotes </w:t>
+        <w:t>Verse</w:t>
+      </w:r>
+      <w:r>
+        <w:rPr>
+          <w:rFonts w:ascii="Arial" w:hAnsi="Arial" w:cs="Arial"/>
+        </w:rPr>
+        <w:t xml:space="preserve"> </w:t>
+      </w:r>
+      <w:r>
+        <w:rPr>
+          <w:rFonts w:ascii="Arial" w:hAnsi="Arial" w:cs="Arial"/>
+        </w:rPr>
+        <w:t xml:space="preserve">14: </w:t>
       </w:r>
       <w:r>
         <w:rPr>
@@ -7964,31 +8453,13 @@
         <w:rPr>
           <w:rFonts w:ascii="Arial" w:hAnsi="Arial" w:cs="Arial"/>
         </w:rPr>
-        <w:t xml:space="preserve">before capital Go, space </w:t>
-      </w:r>
-      <w:r>
-        <w:rPr>
-          <w:rFonts w:ascii="Arial" w:hAnsi="Arial" w:cs="Arial"/>
-        </w:rPr>
-        <w:t xml:space="preserve">should be </w:t>
-      </w:r>
-      <w:r>
-        <w:rPr>
-          <w:rFonts w:ascii="Arial" w:hAnsi="Arial" w:cs="Arial"/>
-        </w:rPr>
-        <w:t xml:space="preserve">after comma, </w:t>
-      </w:r>
-      <w:r>
-        <w:rPr>
-          <w:rFonts w:ascii="Arial" w:hAnsi="Arial" w:cs="Arial"/>
-        </w:rPr>
-        <w:t xml:space="preserve">should be </w:t>
-      </w:r>
-      <w:r>
-        <w:rPr>
-          <w:rFonts w:ascii="Arial" w:hAnsi="Arial" w:cs="Arial"/>
-        </w:rPr>
-        <w:t>period instead of question mark</w:t>
+        <w:t>capital on Jesus, space should be after comma instead of before it, hardness</w:t>
+      </w:r>
+      <w:r>
+        <w:rPr>
+          <w:rFonts w:ascii="Arial" w:hAnsi="Arial" w:cs="Arial"/>
+        </w:rPr>
+        <w:t xml:space="preserve"> should all be lowercase</w:t>
       </w:r>
     </w:p>
     <w:p>
@@ -8001,21 +8472,43 @@
         <w:rPr>
           <w:rFonts w:ascii="Arial" w:hAnsi="Arial" w:cs="Arial"/>
         </w:rPr>
-        <w:t>Verse 16: “</w:t>
-      </w:r>
-      <w:proofErr w:type="spellStart"/>
-      <w:r>
-        <w:rPr>
-          <w:rFonts w:ascii="Arial" w:hAnsi="Arial" w:cs="Arial"/>
-        </w:rPr>
-        <w:t>hewho</w:t>
-      </w:r>
-      <w:proofErr w:type="spellEnd"/>
-      <w:r>
-        <w:rPr>
-          <w:rFonts w:ascii="Arial" w:hAnsi="Arial" w:cs="Arial"/>
-        </w:rPr>
-        <w:t>” needs a space to be “he who”</w:t>
+        <w:t xml:space="preserve">Verse 15: double quotes </w:t>
+      </w:r>
+      <w:r>
+        <w:rPr>
+          <w:rFonts w:ascii="Arial" w:hAnsi="Arial" w:cs="Arial"/>
+        </w:rPr>
+        <w:t xml:space="preserve">should be </w:t>
+      </w:r>
+      <w:r>
+        <w:rPr>
+          <w:rFonts w:ascii="Arial" w:hAnsi="Arial" w:cs="Arial"/>
+        </w:rPr>
+        <w:t xml:space="preserve">before capital Go, space </w:t>
+      </w:r>
+      <w:r>
+        <w:rPr>
+          <w:rFonts w:ascii="Arial" w:hAnsi="Arial" w:cs="Arial"/>
+        </w:rPr>
+        <w:t xml:space="preserve">should be </w:t>
+      </w:r>
+      <w:r>
+        <w:rPr>
+          <w:rFonts w:ascii="Arial" w:hAnsi="Arial" w:cs="Arial"/>
+        </w:rPr>
+        <w:t xml:space="preserve">after comma, </w:t>
+      </w:r>
+      <w:r>
+        <w:rPr>
+          <w:rFonts w:ascii="Arial" w:hAnsi="Arial" w:cs="Arial"/>
+        </w:rPr>
+        <w:t xml:space="preserve">should be </w:t>
+      </w:r>
+      <w:r>
+        <w:rPr>
+          <w:rFonts w:ascii="Arial" w:hAnsi="Arial" w:cs="Arial"/>
+        </w:rPr>
+        <w:t>period instead of question mark</w:t>
       </w:r>
     </w:p>
     <w:p>
@@ -8028,19 +8521,21 @@
         <w:rPr>
           <w:rFonts w:ascii="Arial" w:hAnsi="Arial" w:cs="Arial"/>
         </w:rPr>
-        <w:t xml:space="preserve">Verse 17: capital </w:t>
-      </w:r>
-      <w:r>
-        <w:rPr>
-          <w:rFonts w:ascii="Arial" w:hAnsi="Arial" w:cs="Arial"/>
-        </w:rPr>
-        <w:t xml:space="preserve">needed on </w:t>
-      </w:r>
-      <w:r>
-        <w:rPr>
-          <w:rFonts w:ascii="Arial" w:hAnsi="Arial" w:cs="Arial"/>
-        </w:rPr>
-        <w:t>They to begin last sentence</w:t>
+        <w:t>Verse 16: “</w:t>
+      </w:r>
+      <w:proofErr w:type="spellStart"/>
+      <w:r>
+        <w:rPr>
+          <w:rFonts w:ascii="Arial" w:hAnsi="Arial" w:cs="Arial"/>
+        </w:rPr>
+        <w:t>hewho</w:t>
+      </w:r>
+      <w:proofErr w:type="spellEnd"/>
+      <w:r>
+        <w:rPr>
+          <w:rFonts w:ascii="Arial" w:hAnsi="Arial" w:cs="Arial"/>
+        </w:rPr>
+        <w:t>” needs a space to be “he who”</w:t>
       </w:r>
     </w:p>
     <w:p>
@@ -8053,43 +8548,19 @@
         <w:rPr>
           <w:rFonts w:ascii="Arial" w:hAnsi="Arial" w:cs="Arial"/>
         </w:rPr>
-        <w:t>Verse 18: verse marker is missing</w:t>
-      </w:r>
-      <w:r>
-        <w:rPr>
-          <w:rFonts w:ascii="Arial" w:hAnsi="Arial" w:cs="Arial"/>
-        </w:rPr>
-        <w:t xml:space="preserve"> (starts at “They will pick up”)</w:t>
-      </w:r>
-      <w:r>
-        <w:rPr>
-          <w:rFonts w:ascii="Arial" w:hAnsi="Arial" w:cs="Arial"/>
-        </w:rPr>
-        <w:t xml:space="preserve">, in first sentence space should be after period instead of before it, </w:t>
-      </w:r>
-      <w:r>
-        <w:rPr>
-          <w:rFonts w:ascii="Arial" w:hAnsi="Arial" w:cs="Arial"/>
-        </w:rPr>
-        <w:t xml:space="preserve">“get” is repeated (end and beginning of line), </w:t>
-      </w:r>
-      <w:r>
-        <w:rPr>
-          <w:rFonts w:ascii="Arial" w:hAnsi="Arial" w:cs="Arial"/>
-        </w:rPr>
-        <w:t xml:space="preserve">and in second sentence a period </w:t>
-      </w:r>
-      <w:r>
-        <w:rPr>
-          <w:rFonts w:ascii="Arial" w:hAnsi="Arial" w:cs="Arial"/>
-        </w:rPr>
-        <w:t xml:space="preserve">should </w:t>
-      </w:r>
-      <w:r>
-        <w:rPr>
-          <w:rFonts w:ascii="Arial" w:hAnsi="Arial" w:cs="Arial"/>
-        </w:rPr>
-        <w:t>go before double quotes</w:t>
+        <w:t xml:space="preserve">Verse 17: capital </w:t>
+      </w:r>
+      <w:r>
+        <w:rPr>
+          <w:rFonts w:ascii="Arial" w:hAnsi="Arial" w:cs="Arial"/>
+        </w:rPr>
+        <w:t xml:space="preserve">needed on </w:t>
+      </w:r>
+      <w:r>
+        <w:rPr>
+          <w:rFonts w:ascii="Arial" w:hAnsi="Arial" w:cs="Arial"/>
+        </w:rPr>
+        <w:t>They to begin last sentence</w:t>
       </w:r>
     </w:p>
     <w:p>
@@ -8102,51 +8573,43 @@
         <w:rPr>
           <w:rFonts w:ascii="Arial" w:hAnsi="Arial" w:cs="Arial"/>
         </w:rPr>
-        <w:t xml:space="preserve">Verse 19: </w:t>
-      </w:r>
-      <w:r>
-        <w:rPr>
-          <w:rFonts w:ascii="Arial" w:hAnsi="Arial" w:cs="Arial"/>
-        </w:rPr>
-        <w:t xml:space="preserve">should be </w:t>
-      </w:r>
-      <w:r>
-        <w:rPr>
-          <w:rFonts w:ascii="Arial" w:hAnsi="Arial" w:cs="Arial"/>
-        </w:rPr>
-        <w:t xml:space="preserve">Jesus instead of </w:t>
-      </w:r>
-      <w:proofErr w:type="spellStart"/>
-      <w:r>
-        <w:rPr>
-          <w:rFonts w:ascii="Arial" w:hAnsi="Arial" w:cs="Arial"/>
-        </w:rPr>
-        <w:t>jeSus</w:t>
-      </w:r>
-      <w:proofErr w:type="spellEnd"/>
-      <w:r>
-        <w:rPr>
-          <w:rFonts w:ascii="Arial" w:hAnsi="Arial" w:cs="Arial"/>
-        </w:rPr>
-        <w:t>,</w:t>
-      </w:r>
-      <w:r>
-        <w:rPr>
-          <w:rFonts w:ascii="Arial" w:hAnsi="Arial" w:cs="Arial"/>
-        </w:rPr>
-        <w:t xml:space="preserve"> capital </w:t>
-      </w:r>
-      <w:r>
-        <w:rPr>
-          <w:rFonts w:ascii="Arial" w:hAnsi="Arial" w:cs="Arial"/>
-        </w:rPr>
-        <w:t xml:space="preserve">needed </w:t>
-      </w:r>
-      <w:r>
-        <w:rPr>
-          <w:rFonts w:ascii="Arial" w:hAnsi="Arial" w:cs="Arial"/>
-        </w:rPr>
-        <w:t>on God</w:t>
+        <w:t>Verse 18: verse marker is missing</w:t>
+      </w:r>
+      <w:r>
+        <w:rPr>
+          <w:rFonts w:ascii="Arial" w:hAnsi="Arial" w:cs="Arial"/>
+        </w:rPr>
+        <w:t xml:space="preserve"> (starts at “They will pick up”)</w:t>
+      </w:r>
+      <w:r>
+        <w:rPr>
+          <w:rFonts w:ascii="Arial" w:hAnsi="Arial" w:cs="Arial"/>
+        </w:rPr>
+        <w:t xml:space="preserve">, in first sentence space should be after period instead of before it, </w:t>
+      </w:r>
+      <w:r>
+        <w:rPr>
+          <w:rFonts w:ascii="Arial" w:hAnsi="Arial" w:cs="Arial"/>
+        </w:rPr>
+        <w:t xml:space="preserve">“get” is repeated (end and beginning of line), </w:t>
+      </w:r>
+      <w:r>
+        <w:rPr>
+          <w:rFonts w:ascii="Arial" w:hAnsi="Arial" w:cs="Arial"/>
+        </w:rPr>
+        <w:t xml:space="preserve">and in second sentence a period </w:t>
+      </w:r>
+      <w:r>
+        <w:rPr>
+          <w:rFonts w:ascii="Arial" w:hAnsi="Arial" w:cs="Arial"/>
+        </w:rPr>
+        <w:t xml:space="preserve">should </w:t>
+      </w:r>
+      <w:r>
+        <w:rPr>
+          <w:rFonts w:ascii="Arial" w:hAnsi="Arial" w:cs="Arial"/>
+        </w:rPr>
+        <w:t>go before double quotes</w:t>
       </w:r>
     </w:p>
     <w:p>
@@ -8159,19 +8622,39 @@
         <w:rPr>
           <w:rFonts w:ascii="Arial" w:hAnsi="Arial" w:cs="Arial"/>
         </w:rPr>
-        <w:t>Verse 20: verse marker is missing</w:t>
-      </w:r>
-      <w:r>
-        <w:rPr>
-          <w:rFonts w:ascii="Arial" w:hAnsi="Arial" w:cs="Arial"/>
-        </w:rPr>
-        <w:t xml:space="preserve"> (starts at “The disciples left”)</w:t>
-      </w:r>
-      <w:r>
-        <w:rPr>
-          <w:rFonts w:ascii="Arial" w:hAnsi="Arial" w:cs="Arial"/>
-        </w:rPr>
-        <w:t xml:space="preserve">, capital </w:t>
+        <w:t xml:space="preserve">Verse 19: </w:t>
+      </w:r>
+      <w:r>
+        <w:rPr>
+          <w:rFonts w:ascii="Arial" w:hAnsi="Arial" w:cs="Arial"/>
+        </w:rPr>
+        <w:t xml:space="preserve">should be </w:t>
+      </w:r>
+      <w:r>
+        <w:rPr>
+          <w:rFonts w:ascii="Arial" w:hAnsi="Arial" w:cs="Arial"/>
+        </w:rPr>
+        <w:t xml:space="preserve">Jesus instead of </w:t>
+      </w:r>
+      <w:proofErr w:type="spellStart"/>
+      <w:r>
+        <w:rPr>
+          <w:rFonts w:ascii="Arial" w:hAnsi="Arial" w:cs="Arial"/>
+        </w:rPr>
+        <w:t>jeSus</w:t>
+      </w:r>
+      <w:proofErr w:type="spellEnd"/>
+      <w:r>
+        <w:rPr>
+          <w:rFonts w:ascii="Arial" w:hAnsi="Arial" w:cs="Arial"/>
+        </w:rPr>
+        <w:t>,</w:t>
+      </w:r>
+      <w:r>
+        <w:rPr>
+          <w:rFonts w:ascii="Arial" w:hAnsi="Arial" w:cs="Arial"/>
+        </w:rPr>
+        <w:t xml:space="preserve"> capital </w:t>
       </w:r>
       <w:r>
         <w:rPr>
@@ -8183,19 +8666,7 @@
         <w:rPr>
           <w:rFonts w:ascii="Arial" w:hAnsi="Arial" w:cs="Arial"/>
         </w:rPr>
-        <w:t xml:space="preserve">on Lord, period </w:t>
-      </w:r>
-      <w:r>
-        <w:rPr>
-          <w:rFonts w:ascii="Arial" w:hAnsi="Arial" w:cs="Arial"/>
-        </w:rPr>
-        <w:t xml:space="preserve">should be </w:t>
-      </w:r>
-      <w:r>
-        <w:rPr>
-          <w:rFonts w:ascii="Arial" w:hAnsi="Arial" w:cs="Arial"/>
-        </w:rPr>
-        <w:t>at end of sentence</w:t>
+        <w:t>on God</w:t>
       </w:r>
     </w:p>
     <w:p>
@@ -8204,25 +8675,58 @@
           <w:rFonts w:ascii="Arial" w:hAnsi="Arial" w:cs="Arial"/>
         </w:rPr>
       </w:pPr>
+      <w:r>
+        <w:rPr>
+          <w:rFonts w:ascii="Arial" w:hAnsi="Arial" w:cs="Arial"/>
+        </w:rPr>
+        <w:t>Verse 20: verse marker is missing</w:t>
+      </w:r>
+      <w:r>
+        <w:rPr>
+          <w:rFonts w:ascii="Arial" w:hAnsi="Arial" w:cs="Arial"/>
+        </w:rPr>
+        <w:t xml:space="preserve"> (starts at “The disciples left”)</w:t>
+      </w:r>
+      <w:r>
+        <w:rPr>
+          <w:rFonts w:ascii="Arial" w:hAnsi="Arial" w:cs="Arial"/>
+        </w:rPr>
+        <w:t xml:space="preserve">, capital </w:t>
+      </w:r>
+      <w:r>
+        <w:rPr>
+          <w:rFonts w:ascii="Arial" w:hAnsi="Arial" w:cs="Arial"/>
+        </w:rPr>
+        <w:t xml:space="preserve">needed </w:t>
+      </w:r>
+      <w:r>
+        <w:rPr>
+          <w:rFonts w:ascii="Arial" w:hAnsi="Arial" w:cs="Arial"/>
+        </w:rPr>
+        <w:t xml:space="preserve">on Lord, period </w:t>
+      </w:r>
+      <w:r>
+        <w:rPr>
+          <w:rFonts w:ascii="Arial" w:hAnsi="Arial" w:cs="Arial"/>
+        </w:rPr>
+        <w:t xml:space="preserve">should be </w:t>
+      </w:r>
+      <w:r>
+        <w:rPr>
+          <w:rFonts w:ascii="Arial" w:hAnsi="Arial" w:cs="Arial"/>
+        </w:rPr>
+        <w:t>at end of sentence</w:t>
+      </w:r>
     </w:p>
     <w:p>
       <w:pPr>
         <w:rPr>
           <w:rFonts w:ascii="Arial" w:hAnsi="Arial" w:cs="Arial"/>
-          <w:b/>
-          <w:bCs/>
-          <w:sz w:val="24"/>
-          <w:szCs w:val="24"/>
         </w:rPr>
       </w:pPr>
     </w:p>
     <w:sectPr>
-      <w:headerReference w:type="even" r:id="rId8"/>
-      <w:headerReference w:type="default" r:id="rId9"/>
-      <w:footerReference w:type="even" r:id="rId10"/>
-      <w:footerReference w:type="default" r:id="rId11"/>
-      <w:headerReference w:type="first" r:id="rId12"/>
-      <w:footerReference w:type="first" r:id="rId13"/>
+      <w:footerReference w:type="default" r:id="rId8"/>
       <w:pgSz w:w="12240" w:h="15840"/>
       <w:pgMar w:top="1440" w:right="1440" w:bottom="1440" w:left="1440" w:header="720" w:footer="720" w:gutter="0"/>
       <w:cols w:space="720"/>
@@ -8263,30 +8767,20 @@
     <w:pPr>
       <w:pStyle w:val="Footer"/>
     </w:pPr>
-  </w:p>
-</w:ftr>
-</file>
-
-<file path=word/footer2.xml><?xml version="1.0" encoding="utf-8"?>
-<w:ftr xmlns:wpc="http://schemas.microsoft.com/office/word/2010/wordprocessingCanvas" xmlns:cx="http://schemas.microsoft.com/office/drawing/2014/chartex" xmlns:cx1="http://schemas.microsoft.com/office/drawing/2015/9/8/chartex" xmlns:cx2="http://schemas.microsoft.com/office/drawing/2015/10/21/chartex" xmlns:cx3="http://schemas.microsoft.com/office/drawing/2016/5/9/chartex" xmlns:cx4="http://schemas.microsoft.com/office/drawing/2016/5/10/chartex" xmlns:cx5="http://schemas.microsoft.com/office/drawing/2016/5/11/chartex" xmlns:cx6="http://schemas.microsoft.com/office/drawing/2016/5/12/chartex" xmlns:cx7="http://schemas.microsoft.com/office/drawing/2016/5/13/chartex" xmlns:cx8="http://schemas.microsoft.com/office/drawing/2016/5/14/chartex" xmlns:mc="http://schemas.openxmlformats.org/markup-compatibility/2006" xmlns:aink="http://schemas.microsoft.com/office/drawing/2016/ink" xmlns:am3d="http://schemas.microsoft.com/office/drawing/2017/model3d" xmlns:o="urn:schemas-microsoft-com:office:office" xmlns:oel="http://schemas.microsoft.com/office/2019/extlst" xmlns:r="http://schemas.openxmlformats.org/officeDocument/2006/relationships" xmlns:m="http://schemas.openxmlformats.org/officeDocument/2006/math" xmlns:v="urn:schemas-microsoft-com:vml" xmlns:wp14="http://schemas.microsoft.com/office/word/2010/wordprocessingDrawing" xmlns:wp="http://schemas.openxmlformats.org/drawingml/2006/wordprocessingDrawing" xmlns:w10="urn:schemas-microsoft-com:office:word" xmlns:w="http://schemas.openxmlformats.org/wordprocessingml/2006/main" xmlns:w14="http://schemas.microsoft.com/office/word/2010/wordml" xmlns:w15="http://schemas.microsoft.com/office/word/2012/wordml" xmlns:w16cex="http://schemas.microsoft.com/office/word/2018/wordml/cex" xmlns:w16cid="http://schemas.microsoft.com/office/word/2016/wordml/cid" xmlns:w16="http://schemas.microsoft.com/office/word/2018/wordml" xmlns:w16du="http://schemas.microsoft.com/office/word/2023/wordml/word16du" xmlns:w16sdtdh="http://schemas.microsoft.com/office/word/2020/wordml/sdtdatahash" xmlns:w16sdtfl="http://schemas.microsoft.com/office/word/2024/wordml/sdtformatlock" xmlns:w16se="http://schemas.microsoft.com/office/word/2015/wordml/symex" xmlns:wpg="http://schemas.microsoft.com/office/word/2010/wordprocessingGroup" xmlns:wpi="http://schemas.microsoft.com/office/word/2010/wordprocessingInk" xmlns:wne="http://schemas.microsoft.com/office/word/2006/wordml" xmlns:wps="http://schemas.microsoft.com/office/word/2010/wordprocessingShape" mc:Ignorable="w14 w15 w16se w16cid w16 w16cex w16sdtdh w16sdtfl w16du wp14">
-  <w:p>
-    <w:pPr>
-      <w:pStyle w:val="Footer"/>
-    </w:pPr>
     <w:r>
       <w:t>0</w:t>
     </w:r>
     <w:r>
-      <w:t>8</w:t>
+      <w:t>9</w:t>
     </w:r>
     <w:r>
       <w:t>/</w:t>
     </w:r>
     <w:r>
-      <w:t>2</w:t>
+      <w:t>1</w:t>
     </w:r>
     <w:r>
-      <w:t>9</w:t>
+      <w:t>5</w:t>
     </w:r>
     <w:r>
       <w:t>/202</w:t>
@@ -8298,16 +8792,6 @@
 </w:ftr>
 </file>
 
-<file path=word/footer3.xml><?xml version="1.0" encoding="utf-8"?>
-<w:ftr xmlns:wpc="http://schemas.microsoft.com/office/word/2010/wordprocessingCanvas" xmlns:cx="http://schemas.microsoft.com/office/drawing/2014/chartex" xmlns:cx1="http://schemas.microsoft.com/office/drawing/2015/9/8/chartex" xmlns:cx2="http://schemas.microsoft.com/office/drawing/2015/10/21/chartex" xmlns:cx3="http://schemas.microsoft.com/office/drawing/2016/5/9/chartex" xmlns:cx4="http://schemas.microsoft.com/office/drawing/2016/5/10/chartex" xmlns:cx5="http://schemas.microsoft.com/office/drawing/2016/5/11/chartex" xmlns:cx6="http://schemas.microsoft.com/office/drawing/2016/5/12/chartex" xmlns:cx7="http://schemas.microsoft.com/office/drawing/2016/5/13/chartex" xmlns:cx8="http://schemas.microsoft.com/office/drawing/2016/5/14/chartex" xmlns:mc="http://schemas.openxmlformats.org/markup-compatibility/2006" xmlns:aink="http://schemas.microsoft.com/office/drawing/2016/ink" xmlns:am3d="http://schemas.microsoft.com/office/drawing/2017/model3d" xmlns:o="urn:schemas-microsoft-com:office:office" xmlns:oel="http://schemas.microsoft.com/office/2019/extlst" xmlns:r="http://schemas.openxmlformats.org/officeDocument/2006/relationships" xmlns:m="http://schemas.openxmlformats.org/officeDocument/2006/math" xmlns:v="urn:schemas-microsoft-com:vml" xmlns:wp14="http://schemas.microsoft.com/office/word/2010/wordprocessingDrawing" xmlns:wp="http://schemas.openxmlformats.org/drawingml/2006/wordprocessingDrawing" xmlns:w10="urn:schemas-microsoft-com:office:word" xmlns:w="http://schemas.openxmlformats.org/wordprocessingml/2006/main" xmlns:w14="http://schemas.microsoft.com/office/word/2010/wordml" xmlns:w15="http://schemas.microsoft.com/office/word/2012/wordml" xmlns:w16cex="http://schemas.microsoft.com/office/word/2018/wordml/cex" xmlns:w16cid="http://schemas.microsoft.com/office/word/2016/wordml/cid" xmlns:w16="http://schemas.microsoft.com/office/word/2018/wordml" xmlns:w16du="http://schemas.microsoft.com/office/word/2023/wordml/word16du" xmlns:w16sdtdh="http://schemas.microsoft.com/office/word/2020/wordml/sdtdatahash" xmlns:w16sdtfl="http://schemas.microsoft.com/office/word/2024/wordml/sdtformatlock" xmlns:w16se="http://schemas.microsoft.com/office/word/2015/wordml/symex" xmlns:wpg="http://schemas.microsoft.com/office/word/2010/wordprocessingGroup" xmlns:wpi="http://schemas.microsoft.com/office/word/2010/wordprocessingInk" xmlns:wne="http://schemas.microsoft.com/office/word/2006/wordml" xmlns:wps="http://schemas.microsoft.com/office/word/2010/wordprocessingShape" mc:Ignorable="w14 w15 w16se w16cid w16 w16cex w16sdtdh w16sdtfl w16du wp14">
-  <w:p>
-    <w:pPr>
-      <w:pStyle w:val="Footer"/>
-    </w:pPr>
-  </w:p>
-</w:ftr>
-</file>
-
 <file path=word/footnotes.xml><?xml version="1.0" encoding="utf-8"?>
 <w:footnotes xmlns:wpc="http://schemas.microsoft.com/office/word/2010/wordprocessingCanvas" xmlns:cx="http://schemas.microsoft.com/office/drawing/2014/chartex" xmlns:cx1="http://schemas.microsoft.com/office/drawing/2015/9/8/chartex" xmlns:cx2="http://schemas.microsoft.com/office/drawing/2015/10/21/chartex" xmlns:cx3="http://schemas.microsoft.com/office/drawing/2016/5/9/chartex" xmlns:cx4="http://schemas.microsoft.com/office/drawing/2016/5/10/chartex" xmlns:cx5="http://schemas.microsoft.com/office/drawing/2016/5/11/chartex" xmlns:cx6="http://schemas.microsoft.com/office/drawing/2016/5/12/chartex" xmlns:cx7="http://schemas.microsoft.com/office/drawing/2016/5/13/chartex" xmlns:cx8="http://schemas.microsoft.com/office/drawing/2016/5/14/chartex" xmlns:mc="http://schemas.openxmlformats.org/markup-compatibility/2006" xmlns:aink="http://schemas.microsoft.com/office/drawing/2016/ink" xmlns:am3d="http://schemas.microsoft.com/office/drawing/2017/model3d" xmlns:o="urn:schemas-microsoft-com:office:office" xmlns:oel="http://schemas.microsoft.com/office/2019/extlst" xmlns:r="http://schemas.openxmlformats.org/officeDocument/2006/relationships" xmlns:m="http://schemas.openxmlformats.org/officeDocument/2006/math" xmlns:v="urn:schemas-microsoft-com:vml" xmlns:wp14="http://schemas.microsoft.com/office/word/2010/wordprocessingDrawing" xmlns:wp="http://schemas.openxmlformats.org/drawingml/2006/wordprocessingDrawing" xmlns:w10="urn:schemas-microsoft-com:office:word" xmlns:w="http://schemas.openxmlformats.org/wordprocessingml/2006/main" xmlns:w14="http://schemas.microsoft.com/office/word/2010/wordml" xmlns:w15="http://schemas.microsoft.com/office/word/2012/wordml" xmlns:w16cex="http://schemas.microsoft.com/office/word/2018/wordml/cex" xmlns:w16cid="http://schemas.microsoft.com/office/word/2016/wordml/cid" xmlns:w16="http://schemas.microsoft.com/office/word/2018/wordml" xmlns:w16du="http://schemas.microsoft.com/office/word/2023/wordml/word16du" xmlns:w16sdtdh="http://schemas.microsoft.com/office/word/2020/wordml/sdtdatahash" xmlns:w16sdtfl="http://schemas.microsoft.com/office/word/2024/wordml/sdtformatlock" xmlns:w16se="http://schemas.microsoft.com/office/word/2015/wordml/symex" xmlns:wpg="http://schemas.microsoft.com/office/word/2010/wordprocessingGroup" xmlns:wpi="http://schemas.microsoft.com/office/word/2010/wordprocessingInk" xmlns:wne="http://schemas.microsoft.com/office/word/2006/wordml" xmlns:wps="http://schemas.microsoft.com/office/word/2010/wordprocessingShape" mc:Ignorable="w14 w15 w16se w16cid w16 w16cex w16sdtdh w16sdtfl w16du wp14">
   <w:footnote w:type="separator" w:id="-1">
@@ -8331,36 +8815,6 @@
     </w:p>
   </w:footnote>
 </w:footnotes>
-</file>
-
-<file path=word/header1.xml><?xml version="1.0" encoding="utf-8"?>
-<w:hdr xmlns:wpc="http://schemas.microsoft.com/office/word/2010/wordprocessingCanvas" xmlns:cx="http://schemas.microsoft.com/office/drawing/2014/chartex" xmlns:cx1="http://schemas.microsoft.com/office/drawing/2015/9/8/chartex" xmlns:cx2="http://schemas.microsoft.com/office/drawing/2015/10/21/chartex" xmlns:cx3="http://schemas.microsoft.com/office/drawing/2016/5/9/chartex" xmlns:cx4="http://schemas.microsoft.com/office/drawing/2016/5/10/chartex" xmlns:cx5="http://schemas.microsoft.com/office/drawing/2016/5/11/chartex" xmlns:cx6="http://schemas.microsoft.com/office/drawing/2016/5/12/chartex" xmlns:cx7="http://schemas.microsoft.com/office/drawing/2016/5/13/chartex" xmlns:cx8="http://schemas.microsoft.com/office/drawing/2016/5/14/chartex" xmlns:mc="http://schemas.openxmlformats.org/markup-compatibility/2006" xmlns:aink="http://schemas.microsoft.com/office/drawing/2016/ink" xmlns:am3d="http://schemas.microsoft.com/office/drawing/2017/model3d" xmlns:o="urn:schemas-microsoft-com:office:office" xmlns:oel="http://schemas.microsoft.com/office/2019/extlst" xmlns:r="http://schemas.openxmlformats.org/officeDocument/2006/relationships" xmlns:m="http://schemas.openxmlformats.org/officeDocument/2006/math" xmlns:v="urn:schemas-microsoft-com:vml" xmlns:wp14="http://schemas.microsoft.com/office/word/2010/wordprocessingDrawing" xmlns:wp="http://schemas.openxmlformats.org/drawingml/2006/wordprocessingDrawing" xmlns:w10="urn:schemas-microsoft-com:office:word" xmlns:w="http://schemas.openxmlformats.org/wordprocessingml/2006/main" xmlns:w14="http://schemas.microsoft.com/office/word/2010/wordml" xmlns:w15="http://schemas.microsoft.com/office/word/2012/wordml" xmlns:w16cex="http://schemas.microsoft.com/office/word/2018/wordml/cex" xmlns:w16cid="http://schemas.microsoft.com/office/word/2016/wordml/cid" xmlns:w16="http://schemas.microsoft.com/office/word/2018/wordml" xmlns:w16du="http://schemas.microsoft.com/office/word/2023/wordml/word16du" xmlns:w16sdtdh="http://schemas.microsoft.com/office/word/2020/wordml/sdtdatahash" xmlns:w16sdtfl="http://schemas.microsoft.com/office/word/2024/wordml/sdtformatlock" xmlns:w16se="http://schemas.microsoft.com/office/word/2015/wordml/symex" xmlns:wpg="http://schemas.microsoft.com/office/word/2010/wordprocessingGroup" xmlns:wpi="http://schemas.microsoft.com/office/word/2010/wordprocessingInk" xmlns:wne="http://schemas.microsoft.com/office/word/2006/wordml" xmlns:wps="http://schemas.microsoft.com/office/word/2010/wordprocessingShape" mc:Ignorable="w14 w15 w16se w16cid w16 w16cex w16sdtdh w16sdtfl w16du wp14">
-  <w:p>
-    <w:pPr>
-      <w:pStyle w:val="Header"/>
-    </w:pPr>
-  </w:p>
-</w:hdr>
-</file>
-
-<file path=word/header2.xml><?xml version="1.0" encoding="utf-8"?>
-<w:hdr xmlns:wpc="http://schemas.microsoft.com/office/word/2010/wordprocessingCanvas" xmlns:cx="http://schemas.microsoft.com/office/drawing/2014/chartex" xmlns:cx1="http://schemas.microsoft.com/office/drawing/2015/9/8/chartex" xmlns:cx2="http://schemas.microsoft.com/office/drawing/2015/10/21/chartex" xmlns:cx3="http://schemas.microsoft.com/office/drawing/2016/5/9/chartex" xmlns:cx4="http://schemas.microsoft.com/office/drawing/2016/5/10/chartex" xmlns:cx5="http://schemas.microsoft.com/office/drawing/2016/5/11/chartex" xmlns:cx6="http://schemas.microsoft.com/office/drawing/2016/5/12/chartex" xmlns:cx7="http://schemas.microsoft.com/office/drawing/2016/5/13/chartex" xmlns:cx8="http://schemas.microsoft.com/office/drawing/2016/5/14/chartex" xmlns:mc="http://schemas.openxmlformats.org/markup-compatibility/2006" xmlns:aink="http://schemas.microsoft.com/office/drawing/2016/ink" xmlns:am3d="http://schemas.microsoft.com/office/drawing/2017/model3d" xmlns:o="urn:schemas-microsoft-com:office:office" xmlns:oel="http://schemas.microsoft.com/office/2019/extlst" xmlns:r="http://schemas.openxmlformats.org/officeDocument/2006/relationships" xmlns:m="http://schemas.openxmlformats.org/officeDocument/2006/math" xmlns:v="urn:schemas-microsoft-com:vml" xmlns:wp14="http://schemas.microsoft.com/office/word/2010/wordprocessingDrawing" xmlns:wp="http://schemas.openxmlformats.org/drawingml/2006/wordprocessingDrawing" xmlns:w10="urn:schemas-microsoft-com:office:word" xmlns:w="http://schemas.openxmlformats.org/wordprocessingml/2006/main" xmlns:w14="http://schemas.microsoft.com/office/word/2010/wordml" xmlns:w15="http://schemas.microsoft.com/office/word/2012/wordml" xmlns:w16cex="http://schemas.microsoft.com/office/word/2018/wordml/cex" xmlns:w16cid="http://schemas.microsoft.com/office/word/2016/wordml/cid" xmlns:w16="http://schemas.microsoft.com/office/word/2018/wordml" xmlns:w16du="http://schemas.microsoft.com/office/word/2023/wordml/word16du" xmlns:w16sdtdh="http://schemas.microsoft.com/office/word/2020/wordml/sdtdatahash" xmlns:w16sdtfl="http://schemas.microsoft.com/office/word/2024/wordml/sdtformatlock" xmlns:w16se="http://schemas.microsoft.com/office/word/2015/wordml/symex" xmlns:wpg="http://schemas.microsoft.com/office/word/2010/wordprocessingGroup" xmlns:wpi="http://schemas.microsoft.com/office/word/2010/wordprocessingInk" xmlns:wne="http://schemas.microsoft.com/office/word/2006/wordml" xmlns:wps="http://schemas.microsoft.com/office/word/2010/wordprocessingShape" mc:Ignorable="w14 w15 w16se w16cid w16 w16cex w16sdtdh w16sdtfl w16du wp14">
-  <w:p>
-    <w:pPr>
-      <w:pStyle w:val="Header"/>
-    </w:pPr>
-  </w:p>
-</w:hdr>
-</file>
-
-<file path=word/header3.xml><?xml version="1.0" encoding="utf-8"?>
-<w:hdr xmlns:wpc="http://schemas.microsoft.com/office/word/2010/wordprocessingCanvas" xmlns:cx="http://schemas.microsoft.com/office/drawing/2014/chartex" xmlns:cx1="http://schemas.microsoft.com/office/drawing/2015/9/8/chartex" xmlns:cx2="http://schemas.microsoft.com/office/drawing/2015/10/21/chartex" xmlns:cx3="http://schemas.microsoft.com/office/drawing/2016/5/9/chartex" xmlns:cx4="http://schemas.microsoft.com/office/drawing/2016/5/10/chartex" xmlns:cx5="http://schemas.microsoft.com/office/drawing/2016/5/11/chartex" xmlns:cx6="http://schemas.microsoft.com/office/drawing/2016/5/12/chartex" xmlns:cx7="http://schemas.microsoft.com/office/drawing/2016/5/13/chartex" xmlns:cx8="http://schemas.microsoft.com/office/drawing/2016/5/14/chartex" xmlns:mc="http://schemas.openxmlformats.org/markup-compatibility/2006" xmlns:aink="http://schemas.microsoft.com/office/drawing/2016/ink" xmlns:am3d="http://schemas.microsoft.com/office/drawing/2017/model3d" xmlns:o="urn:schemas-microsoft-com:office:office" xmlns:oel="http://schemas.microsoft.com/office/2019/extlst" xmlns:r="http://schemas.openxmlformats.org/officeDocument/2006/relationships" xmlns:m="http://schemas.openxmlformats.org/officeDocument/2006/math" xmlns:v="urn:schemas-microsoft-com:vml" xmlns:wp14="http://schemas.microsoft.com/office/word/2010/wordprocessingDrawing" xmlns:wp="http://schemas.openxmlformats.org/drawingml/2006/wordprocessingDrawing" xmlns:w10="urn:schemas-microsoft-com:office:word" xmlns:w="http://schemas.openxmlformats.org/wordprocessingml/2006/main" xmlns:w14="http://schemas.microsoft.com/office/word/2010/wordml" xmlns:w15="http://schemas.microsoft.com/office/word/2012/wordml" xmlns:w16cex="http://schemas.microsoft.com/office/word/2018/wordml/cex" xmlns:w16cid="http://schemas.microsoft.com/office/word/2016/wordml/cid" xmlns:w16="http://schemas.microsoft.com/office/word/2018/wordml" xmlns:w16du="http://schemas.microsoft.com/office/word/2023/wordml/word16du" xmlns:w16sdtdh="http://schemas.microsoft.com/office/word/2020/wordml/sdtdatahash" xmlns:w16sdtfl="http://schemas.microsoft.com/office/word/2024/wordml/sdtformatlock" xmlns:w16se="http://schemas.microsoft.com/office/word/2015/wordml/symex" xmlns:wpg="http://schemas.microsoft.com/office/word/2010/wordprocessingGroup" xmlns:wpi="http://schemas.microsoft.com/office/word/2010/wordprocessingInk" xmlns:wne="http://schemas.microsoft.com/office/word/2006/wordml" xmlns:wps="http://schemas.microsoft.com/office/word/2010/wordprocessingShape" mc:Ignorable="w14 w15 w16se w16cid w16 w16cex w16sdtdh w16sdtfl w16du wp14">
-  <w:p>
-    <w:pPr>
-      <w:pStyle w:val="Header"/>
-    </w:pPr>
-  </w:p>
-</w:hdr>
 </file>
 
 <file path=word/numbering.xml><?xml version="1.0" encoding="utf-8"?>
@@ -10587,238 +11041,10 @@
 <b:Sources xmlns:b="http://schemas.openxmlformats.org/officeDocument/2006/bibliography" xmlns="http://schemas.openxmlformats.org/officeDocument/2006/bibliography" SelectedStyle="/APASixthEditionOfficeOnline.xsl" StyleName="APA" Version="6"/>
 </file>
 
-<file path=customXml/item2.xml><?xml version="1.0" encoding="utf-8"?>
-<ct:contentTypeSchema xmlns:ct="http://schemas.microsoft.com/office/2006/metadata/contentType" xmlns:ma="http://schemas.microsoft.com/office/2006/metadata/properties/metaAttributes" ct:_="" ma:_="" ma:contentTypeName="Document" ma:contentTypeID="0x0101002F017C5ECD5AE84588140775F5D9B6FC" ma:contentTypeVersion="10" ma:contentTypeDescription="Create a new document." ma:contentTypeScope="" ma:versionID="3fff9ed69b78a1d1c48e3f96068d2b17">
-  <xsd:schema xmlns:xsd="http://www.w3.org/2001/XMLSchema" xmlns:xs="http://www.w3.org/2001/XMLSchema" xmlns:p="http://schemas.microsoft.com/office/2006/metadata/properties" xmlns:ns2="fee82e44-1fa4-4144-8309-00fed2bf4198" xmlns:ns3="1a61c928-f5f6-4989-bd5d-cb8872a1b06d" targetNamespace="http://schemas.microsoft.com/office/2006/metadata/properties" ma:root="true" ma:fieldsID="7b2c40b849e0c1cff02f16dd8f1be10b" ns2:_="" ns3:_="">
-    <xsd:import namespace="fee82e44-1fa4-4144-8309-00fed2bf4198"/>
-    <xsd:import namespace="1a61c928-f5f6-4989-bd5d-cb8872a1b06d"/>
-    <xsd:element name="properties">
-      <xsd:complexType>
-        <xsd:sequence>
-          <xsd:element name="documentManagement">
-            <xsd:complexType>
-              <xsd:all>
-                <xsd:element ref="ns2:MediaServiceMetadata" minOccurs="0"/>
-                <xsd:element ref="ns2:MediaServiceFastMetadata" minOccurs="0"/>
-                <xsd:element ref="ns3:SharedWithUsers" minOccurs="0"/>
-                <xsd:element ref="ns3:SharedWithDetails" minOccurs="0"/>
-                <xsd:element ref="ns2:MediaServiceDateTaken" minOccurs="0"/>
-                <xsd:element ref="ns2:MediaLengthInSeconds" minOccurs="0"/>
-                <xsd:element ref="ns2:MediaServiceObjectDetectorVersions" minOccurs="0"/>
-                <xsd:element ref="ns2:MediaServiceGenerationTime" minOccurs="0"/>
-                <xsd:element ref="ns2:MediaServiceEventHashCode" minOccurs="0"/>
-                <xsd:element ref="ns2:MediaServiceSearchProperties" minOccurs="0"/>
-              </xsd:all>
-            </xsd:complexType>
-          </xsd:element>
-        </xsd:sequence>
-      </xsd:complexType>
-    </xsd:element>
-  </xsd:schema>
-  <xsd:schema xmlns:xsd="http://www.w3.org/2001/XMLSchema" xmlns:xs="http://www.w3.org/2001/XMLSchema" xmlns:dms="http://schemas.microsoft.com/office/2006/documentManagement/types" xmlns:pc="http://schemas.microsoft.com/office/infopath/2007/PartnerControls" targetNamespace="fee82e44-1fa4-4144-8309-00fed2bf4198" elementFormDefault="qualified">
-    <xsd:import namespace="http://schemas.microsoft.com/office/2006/documentManagement/types"/>
-    <xsd:import namespace="http://schemas.microsoft.com/office/infopath/2007/PartnerControls"/>
-    <xsd:element name="MediaServiceMetadata" ma:index="8" nillable="true" ma:displayName="MediaServiceMetadata" ma:hidden="true" ma:internalName="MediaServiceMetadata" ma:readOnly="true">
-      <xsd:simpleType>
-        <xsd:restriction base="dms:Note"/>
-      </xsd:simpleType>
-    </xsd:element>
-    <xsd:element name="MediaServiceFastMetadata" ma:index="9" nillable="true" ma:displayName="MediaServiceFastMetadata" ma:hidden="true" ma:internalName="MediaServiceFastMetadata" ma:readOnly="true">
-      <xsd:simpleType>
-        <xsd:restriction base="dms:Note"/>
-      </xsd:simpleType>
-    </xsd:element>
-    <xsd:element name="MediaServiceDateTaken" ma:index="12" nillable="true" ma:displayName="MediaServiceDateTaken" ma:hidden="true" ma:indexed="true" ma:internalName="MediaServiceDateTaken" ma:readOnly="true">
-      <xsd:simpleType>
-        <xsd:restriction base="dms:Text"/>
-      </xsd:simpleType>
-    </xsd:element>
-    <xsd:element name="MediaLengthInSeconds" ma:index="13" nillable="true" ma:displayName="MediaLengthInSeconds" ma:hidden="true" ma:internalName="MediaLengthInSeconds" ma:readOnly="true">
-      <xsd:simpleType>
-        <xsd:restriction base="dms:Unknown"/>
-      </xsd:simpleType>
-    </xsd:element>
-    <xsd:element name="MediaServiceObjectDetectorVersions" ma:index="14" nillable="true" ma:displayName="MediaServiceObjectDetectorVersions" ma:hidden="true" ma:indexed="true" ma:internalName="MediaServiceObjectDetectorVersions" ma:readOnly="true">
-      <xsd:simpleType>
-        <xsd:restriction base="dms:Text"/>
-      </xsd:simpleType>
-    </xsd:element>
-    <xsd:element name="MediaServiceGenerationTime" ma:index="15" nillable="true" ma:displayName="MediaServiceGenerationTime" ma:hidden="true" ma:internalName="MediaServiceGenerationTime" ma:readOnly="true">
-      <xsd:simpleType>
-        <xsd:restriction base="dms:Text"/>
-      </xsd:simpleType>
-    </xsd:element>
-    <xsd:element name="MediaServiceEventHashCode" ma:index="16" nillable="true" ma:displayName="MediaServiceEventHashCode" ma:hidden="true" ma:internalName="MediaServiceEventHashCode" ma:readOnly="true">
-      <xsd:simpleType>
-        <xsd:restriction base="dms:Text"/>
-      </xsd:simpleType>
-    </xsd:element>
-    <xsd:element name="MediaServiceSearchProperties" ma:index="17" nillable="true" ma:displayName="MediaServiceSearchProperties" ma:hidden="true" ma:internalName="MediaServiceSearchProperties" ma:readOnly="true">
-      <xsd:simpleType>
-        <xsd:restriction base="dms:Note"/>
-      </xsd:simpleType>
-    </xsd:element>
-  </xsd:schema>
-  <xsd:schema xmlns:xsd="http://www.w3.org/2001/XMLSchema" xmlns:xs="http://www.w3.org/2001/XMLSchema" xmlns:dms="http://schemas.microsoft.com/office/2006/documentManagement/types" xmlns:pc="http://schemas.microsoft.com/office/infopath/2007/PartnerControls" targetNamespace="1a61c928-f5f6-4989-bd5d-cb8872a1b06d" elementFormDefault="qualified">
-    <xsd:import namespace="http://schemas.microsoft.com/office/2006/documentManagement/types"/>
-    <xsd:import namespace="http://schemas.microsoft.com/office/infopath/2007/PartnerControls"/>
-    <xsd:element name="SharedWithUsers" ma:index="10" nillable="true" ma:displayName="Shared With" ma:internalName="SharedWithUsers" ma:readOnly="true">
-      <xsd:complexType>
-        <xsd:complexContent>
-          <xsd:extension base="dms:UserMulti">
-            <xsd:sequence>
-              <xsd:element name="UserInfo" minOccurs="0" maxOccurs="unbounded">
-                <xsd:complexType>
-                  <xsd:sequence>
-                    <xsd:element name="DisplayName" type="xsd:string" minOccurs="0"/>
-                    <xsd:element name="AccountId" type="dms:UserId" minOccurs="0" nillable="true"/>
-                    <xsd:element name="AccountType" type="xsd:string" minOccurs="0"/>
-                  </xsd:sequence>
-                </xsd:complexType>
-              </xsd:element>
-            </xsd:sequence>
-          </xsd:extension>
-        </xsd:complexContent>
-      </xsd:complexType>
-    </xsd:element>
-    <xsd:element name="SharedWithDetails" ma:index="11" nillable="true" ma:displayName="Shared With Details" ma:internalName="SharedWithDetails" ma:readOnly="true">
-      <xsd:simpleType>
-        <xsd:restriction base="dms:Note">
-          <xsd:maxLength value="255"/>
-        </xsd:restriction>
-      </xsd:simpleType>
-    </xsd:element>
-  </xsd:schema>
-  <xsd:schema xmlns="http://schemas.openxmlformats.org/package/2006/metadata/core-properties" xmlns:xsd="http://www.w3.org/2001/XMLSchema" xmlns:xsi="http://www.w3.org/2001/XMLSchema-instance" xmlns:dc="http://purl.org/dc/elements/1.1/" xmlns:dcterms="http://purl.org/dc/terms/" xmlns:odoc="http://schemas.microsoft.com/internal/obd" targetNamespace="http://schemas.openxmlformats.org/package/2006/metadata/core-properties" elementFormDefault="qualified" attributeFormDefault="unqualified" blockDefault="#all">
-    <xsd:import namespace="http://purl.org/dc/elements/1.1/" schemaLocation="http://dublincore.org/schemas/xmls/qdc/2003/04/02/dc.xsd"/>
-    <xsd:import namespace="http://purl.org/dc/terms/" schemaLocation="http://dublincore.org/schemas/xmls/qdc/2003/04/02/dcterms.xsd"/>
-    <xsd:element name="coreProperties" type="CT_coreProperties"/>
-    <xsd:complexType name="CT_coreProperties">
-      <xsd:all>
-        <xsd:element ref="dc:creator" minOccurs="0" maxOccurs="1"/>
-        <xsd:element ref="dcterms:created" minOccurs="0" maxOccurs="1"/>
-        <xsd:element ref="dc:identifier" minOccurs="0" maxOccurs="1"/>
-        <xsd:element name="contentType" minOccurs="0" maxOccurs="1" type="xsd:string" ma:index="0" ma:displayName="Content Type"/>
-        <xsd:element ref="dc:title" minOccurs="0" maxOccurs="1" ma:index="4" ma:displayName="Title"/>
-        <xsd:element ref="dc:subject" minOccurs="0" maxOccurs="1"/>
-        <xsd:element ref="dc:description" minOccurs="0" maxOccurs="1"/>
-        <xsd:element name="keywords" minOccurs="0" maxOccurs="1" type="xsd:string"/>
-        <xsd:element ref="dc:language" minOccurs="0" maxOccurs="1"/>
-        <xsd:element name="category" minOccurs="0" maxOccurs="1" type="xsd:string"/>
-        <xsd:element name="version" minOccurs="0" maxOccurs="1" type="xsd:string"/>
-        <xsd:element name="revision" minOccurs="0" maxOccurs="1" type="xsd:string">
-          <xsd:annotation>
-            <xsd:documentation>
-                        This value indicates the number of saves or revisions. The application is responsible for updating this value after each revision.
-                    </xsd:documentation>
-          </xsd:annotation>
-        </xsd:element>
-        <xsd:element name="lastModifiedBy" minOccurs="0" maxOccurs="1" type="xsd:string"/>
-        <xsd:element ref="dcterms:modified" minOccurs="0" maxOccurs="1"/>
-        <xsd:element name="contentStatus" minOccurs="0" maxOccurs="1" type="xsd:string"/>
-      </xsd:all>
-    </xsd:complexType>
-  </xsd:schema>
-  <xs:schema xmlns:pc="http://schemas.microsoft.com/office/infopath/2007/PartnerControls" xmlns:xs="http://www.w3.org/2001/XMLSchema" targetNamespace="http://schemas.microsoft.com/office/infopath/2007/PartnerControls" elementFormDefault="qualified" attributeFormDefault="unqualified">
-    <xs:element name="Person">
-      <xs:complexType>
-        <xs:sequence>
-          <xs:element ref="pc:DisplayName" minOccurs="0"/>
-          <xs:element ref="pc:AccountId" minOccurs="0"/>
-          <xs:element ref="pc:AccountType" minOccurs="0"/>
-        </xs:sequence>
-      </xs:complexType>
-    </xs:element>
-    <xs:element name="DisplayName" type="xs:string"/>
-    <xs:element name="AccountId" type="xs:string"/>
-    <xs:element name="AccountType" type="xs:string"/>
-    <xs:element name="BDCAssociatedEntity">
-      <xs:complexType>
-        <xs:sequence>
-          <xs:element ref="pc:BDCEntity" minOccurs="0" maxOccurs="unbounded"/>
-        </xs:sequence>
-        <xs:attribute ref="pc:EntityNamespace"/>
-        <xs:attribute ref="pc:EntityName"/>
-        <xs:attribute ref="pc:SystemInstanceName"/>
-        <xs:attribute ref="pc:AssociationName"/>
-      </xs:complexType>
-    </xs:element>
-    <xs:attribute name="EntityNamespace" type="xs:string"/>
-    <xs:attribute name="EntityName" type="xs:string"/>
-    <xs:attribute name="SystemInstanceName" type="xs:string"/>
-    <xs:attribute name="AssociationName" type="xs:string"/>
-    <xs:element name="BDCEntity">
-      <xs:complexType>
-        <xs:sequence>
-          <xs:element ref="pc:EntityDisplayName" minOccurs="0"/>
-          <xs:element ref="pc:EntityInstanceReference" minOccurs="0"/>
-          <xs:element ref="pc:EntityId1" minOccurs="0"/>
-          <xs:element ref="pc:EntityId2" minOccurs="0"/>
-          <xs:element ref="pc:EntityId3" minOccurs="0"/>
-          <xs:element ref="pc:EntityId4" minOccurs="0"/>
-          <xs:element ref="pc:EntityId5" minOccurs="0"/>
-        </xs:sequence>
-      </xs:complexType>
-    </xs:element>
-    <xs:element name="EntityDisplayName" type="xs:string"/>
-    <xs:element name="EntityInstanceReference" type="xs:string"/>
-    <xs:element name="EntityId1" type="xs:string"/>
-    <xs:element name="EntityId2" type="xs:string"/>
-    <xs:element name="EntityId3" type="xs:string"/>
-    <xs:element name="EntityId4" type="xs:string"/>
-    <xs:element name="EntityId5" type="xs:string"/>
-    <xs:element name="Terms">
-      <xs:complexType>
-        <xs:sequence>
-          <xs:element ref="pc:TermInfo" minOccurs="0" maxOccurs="unbounded"/>
-        </xs:sequence>
-      </xs:complexType>
-    </xs:element>
-    <xs:element name="TermInfo">
-      <xs:complexType>
-        <xs:sequence>
-          <xs:element ref="pc:TermName" minOccurs="0"/>
-          <xs:element ref="pc:TermId" minOccurs="0"/>
-        </xs:sequence>
-      </xs:complexType>
-    </xs:element>
-    <xs:element name="TermName" type="xs:string"/>
-    <xs:element name="TermId" type="xs:string"/>
-  </xs:schema>
-</ct:contentTypeSchema>
-</file>
-
-<file path=customXml/item3.xml><?xml version="1.0" encoding="utf-8"?>
-<?mso-contentType ?>
-<FormTemplates xmlns="http://schemas.microsoft.com/sharepoint/v3/contenttype/forms">
-  <Display>DocumentLibraryForm</Display>
-  <Edit>DocumentLibraryForm</Edit>
-  <New>DocumentLibraryForm</New>
-</FormTemplates>
-</file>
-
-<file path=customXml/item4.xml><?xml version="1.0" encoding="utf-8"?>
-<p:properties xmlns:p="http://schemas.microsoft.com/office/2006/metadata/properties" xmlns:xsi="http://www.w3.org/2001/XMLSchema-instance" xmlns:pc="http://schemas.microsoft.com/office/infopath/2007/PartnerControls">
-  <documentManagement/>
-</p:properties>
-</file>
-
 <file path=customXml/itemProps1.xml><?xml version="1.0" encoding="utf-8"?>
 <ds:datastoreItem xmlns:ds="http://schemas.openxmlformats.org/officeDocument/2006/customXml" ds:itemID="{D31A3539-276E-A646-B5E8-B86A4677F55D}">
   <ds:schemaRefs>
     <ds:schemaRef ds:uri="http://schemas.openxmlformats.org/officeDocument/2006/bibliography"/>
   </ds:schemaRefs>
 </ds:datastoreItem>
-</file>
-
-<file path=customXml/itemProps2.xml><?xml version="1.0" encoding="utf-8"?>
-<ds:datastoreItem xmlns:ds="http://schemas.openxmlformats.org/officeDocument/2006/customXml" ds:itemID="{29229088-208F-4CBD-8E74-E44A7176ED5B}"/>
-</file>
-
-<file path=customXml/itemProps3.xml><?xml version="1.0" encoding="utf-8"?>
-<ds:datastoreItem xmlns:ds="http://schemas.openxmlformats.org/officeDocument/2006/customXml" ds:itemID="{A945649A-9371-4012-9E80-FA7A1942F139}"/>
-</file>
-
-<file path=customXml/itemProps4.xml><?xml version="1.0" encoding="utf-8"?>
-<ds:datastoreItem xmlns:ds="http://schemas.openxmlformats.org/officeDocument/2006/customXml" ds:itemID="{591B6B89-7594-4089-97B8-88EB72FB5779}"/>
 </file>